--- a/texto/tarea(descripcion del juego).docx
+++ b/texto/tarea(descripcion del juego).docx
@@ -6,68 +6,69 @@
       <w:pPr>
         <w:jc w:val="center"/>
         <w:rPr>
-          <w:b/>
-          <w:bCs/>
-          <w:sz w:val="40"/>
-          <w:szCs w:val="40"/>
-        </w:rPr>
-      </w:pPr>
-      <w:r>
-        <w:rPr>
-          <w:b/>
-          <w:bCs/>
-          <w:sz w:val="40"/>
-          <w:szCs w:val="40"/>
-        </w:rPr>
-        <w:t>INFORMACION JUEGO</w:t>
-      </w:r>
+          <w:rFonts w:ascii="Times New Roman" w:hAnsi="Times New Roman" w:cs="Times New Roman"/>
+          <w:b/>
+          <w:bCs/>
+          <w:sz w:val="32"/>
+          <w:szCs w:val="32"/>
+        </w:rPr>
+      </w:pPr>
+      <w:proofErr w:type="spellStart"/>
+      <w:r>
+        <w:rPr>
+          <w:rFonts w:ascii="Times New Roman" w:hAnsi="Times New Roman" w:cs="Times New Roman"/>
+          <w:b/>
+          <w:bCs/>
+          <w:sz w:val="32"/>
+          <w:szCs w:val="32"/>
+        </w:rPr>
+        <w:t>Drunk</w:t>
+      </w:r>
+      <w:proofErr w:type="spellEnd"/>
+      <w:r>
+        <w:rPr>
+          <w:rFonts w:ascii="Times New Roman" w:hAnsi="Times New Roman" w:cs="Times New Roman"/>
+          <w:b/>
+          <w:bCs/>
+          <w:sz w:val="32"/>
+          <w:szCs w:val="32"/>
+        </w:rPr>
+        <w:t xml:space="preserve"> </w:t>
+      </w:r>
+      <w:proofErr w:type="spellStart"/>
+      <w:r>
+        <w:rPr>
+          <w:rFonts w:ascii="Times New Roman" w:hAnsi="Times New Roman" w:cs="Times New Roman"/>
+          <w:b/>
+          <w:bCs/>
+          <w:sz w:val="32"/>
+          <w:szCs w:val="32"/>
+        </w:rPr>
+        <w:t>guy</w:t>
+      </w:r>
+      <w:proofErr w:type="spellEnd"/>
     </w:p>
     <w:p>
       <w:pPr>
         <w:jc w:val="center"/>
         <w:rPr>
-          <w:b/>
-          <w:bCs/>
-          <w:sz w:val="40"/>
-          <w:szCs w:val="40"/>
-        </w:rPr>
-      </w:pPr>
-      <w:r>
-        <w:rPr>
-          <w:b/>
-          <w:bCs/>
-          <w:sz w:val="40"/>
-          <w:szCs w:val="40"/>
-        </w:rPr>
-        <w:t>Inform</w:t>
-      </w:r>
-      <w:r>
-        <w:rPr>
-          <w:b/>
-          <w:bCs/>
-          <w:sz w:val="40"/>
-          <w:szCs w:val="40"/>
-        </w:rPr>
-        <w:t>á</w:t>
-      </w:r>
-      <w:r>
-        <w:rPr>
-          <w:b/>
-          <w:bCs/>
-          <w:sz w:val="40"/>
-          <w:szCs w:val="40"/>
-        </w:rPr>
-        <w:t>tica II</w:t>
-      </w:r>
+          <w:rFonts w:ascii="Times New Roman" w:hAnsi="Times New Roman" w:cs="Times New Roman"/>
+          <w:b/>
+          <w:bCs/>
+          <w:sz w:val="28"/>
+          <w:szCs w:val="28"/>
+        </w:rPr>
+      </w:pPr>
     </w:p>
     <w:p>
       <w:pPr>
         <w:jc w:val="center"/>
         <w:rPr>
-          <w:b/>
-          <w:bCs/>
-          <w:sz w:val="40"/>
-          <w:szCs w:val="40"/>
+          <w:rFonts w:ascii="Times New Roman" w:hAnsi="Times New Roman" w:cs="Times New Roman"/>
+          <w:b/>
+          <w:bCs/>
+          <w:sz w:val="28"/>
+          <w:szCs w:val="28"/>
         </w:rPr>
       </w:pPr>
     </w:p>
@@ -75,38 +76,112 @@
       <w:pPr>
         <w:jc w:val="center"/>
         <w:rPr>
-          <w:b/>
-          <w:bCs/>
-          <w:sz w:val="40"/>
-          <w:szCs w:val="40"/>
-        </w:rPr>
-      </w:pPr>
-      <w:r>
-        <w:rPr>
-          <w:b/>
-          <w:bCs/>
-          <w:sz w:val="40"/>
-          <w:szCs w:val="40"/>
-        </w:rPr>
-        <w:t>Juan Sebastian Marin Valencia</w:t>
-      </w:r>
+          <w:rFonts w:ascii="Times New Roman" w:hAnsi="Times New Roman" w:cs="Times New Roman"/>
+          <w:b/>
+          <w:bCs/>
+          <w:sz w:val="28"/>
+          <w:szCs w:val="28"/>
+        </w:rPr>
+      </w:pPr>
     </w:p>
     <w:p>
       <w:pPr>
         <w:jc w:val="center"/>
         <w:rPr>
-          <w:b/>
-          <w:bCs/>
-          <w:sz w:val="40"/>
-          <w:szCs w:val="40"/>
-        </w:rPr>
-      </w:pPr>
-      <w:r>
-        <w:rPr>
-          <w:b/>
-          <w:bCs/>
-          <w:sz w:val="40"/>
-          <w:szCs w:val="40"/>
+          <w:rFonts w:ascii="Times New Roman" w:hAnsi="Times New Roman" w:cs="Times New Roman"/>
+          <w:b/>
+          <w:bCs/>
+          <w:sz w:val="28"/>
+          <w:szCs w:val="28"/>
+        </w:rPr>
+      </w:pPr>
+      <w:r>
+        <w:rPr>
+          <w:rFonts w:ascii="Times New Roman" w:hAnsi="Times New Roman" w:cs="Times New Roman"/>
+          <w:b/>
+          <w:bCs/>
+          <w:sz w:val="28"/>
+          <w:szCs w:val="28"/>
+        </w:rPr>
+        <w:t>Informática II</w:t>
+      </w:r>
+    </w:p>
+    <w:p>
+      <w:pPr>
+        <w:jc w:val="center"/>
+        <w:rPr>
+          <w:rFonts w:ascii="Times New Roman" w:hAnsi="Times New Roman" w:cs="Times New Roman"/>
+          <w:b/>
+          <w:bCs/>
+          <w:sz w:val="28"/>
+          <w:szCs w:val="28"/>
+        </w:rPr>
+      </w:pPr>
+    </w:p>
+    <w:p>
+      <w:pPr>
+        <w:jc w:val="center"/>
+        <w:rPr>
+          <w:rFonts w:ascii="Times New Roman" w:hAnsi="Times New Roman" w:cs="Times New Roman"/>
+          <w:b/>
+          <w:bCs/>
+          <w:sz w:val="28"/>
+          <w:szCs w:val="28"/>
+        </w:rPr>
+      </w:pPr>
+    </w:p>
+    <w:p>
+      <w:pPr>
+        <w:jc w:val="center"/>
+        <w:rPr>
+          <w:rFonts w:ascii="Times New Roman" w:hAnsi="Times New Roman" w:cs="Times New Roman"/>
+          <w:b/>
+          <w:bCs/>
+          <w:sz w:val="28"/>
+          <w:szCs w:val="28"/>
+        </w:rPr>
+      </w:pPr>
+    </w:p>
+    <w:p>
+      <w:pPr>
+        <w:jc w:val="center"/>
+        <w:rPr>
+          <w:rFonts w:ascii="Times New Roman" w:hAnsi="Times New Roman" w:cs="Times New Roman"/>
+          <w:b/>
+          <w:bCs/>
+          <w:sz w:val="28"/>
+          <w:szCs w:val="28"/>
+        </w:rPr>
+      </w:pPr>
+      <w:r>
+        <w:rPr>
+          <w:rFonts w:ascii="Times New Roman" w:hAnsi="Times New Roman" w:cs="Times New Roman"/>
+          <w:b/>
+          <w:bCs/>
+          <w:sz w:val="28"/>
+          <w:szCs w:val="28"/>
+        </w:rPr>
+        <w:t>Juan Sebastián Marín Valencia</w:t>
+      </w:r>
+    </w:p>
+    <w:p>
+      <w:pPr>
+        <w:jc w:val="center"/>
+        <w:rPr>
+          <w:rFonts w:ascii="Times New Roman" w:hAnsi="Times New Roman" w:cs="Times New Roman"/>
+          <w:b/>
+          <w:bCs/>
+          <w:sz w:val="28"/>
+          <w:szCs w:val="28"/>
+        </w:rPr>
+      </w:pPr>
+      <w:r>
+        <w:rPr>
+          <w:rFonts w:ascii="Times New Roman" w:hAnsi="Times New Roman" w:cs="Times New Roman"/>
+          <w:b/>
+          <w:bCs/>
+          <w:sz w:val="28"/>
+          <w:szCs w:val="28"/>
         </w:rPr>
         <w:t>Felipe Macías Rodríguez</w:t>
       </w:r>
@@ -115,10 +190,11 @@
       <w:pPr>
         <w:jc w:val="center"/>
         <w:rPr>
-          <w:b/>
-          <w:bCs/>
-          <w:sz w:val="40"/>
-          <w:szCs w:val="40"/>
+          <w:rFonts w:ascii="Times New Roman" w:hAnsi="Times New Roman" w:cs="Times New Roman"/>
+          <w:b/>
+          <w:bCs/>
+          <w:sz w:val="28"/>
+          <w:szCs w:val="28"/>
         </w:rPr>
       </w:pPr>
     </w:p>
@@ -126,48 +202,23 @@
       <w:pPr>
         <w:jc w:val="center"/>
         <w:rPr>
-          <w:b/>
-          <w:bCs/>
-          <w:sz w:val="40"/>
-          <w:szCs w:val="40"/>
-        </w:rPr>
-      </w:pPr>
-      <w:r>
-        <w:rPr>
-          <w:b/>
-          <w:bCs/>
-          <w:sz w:val="40"/>
-          <w:szCs w:val="40"/>
-        </w:rPr>
-        <w:t>Despartamento de Ingenier</w:t>
-      </w:r>
-      <w:r>
-        <w:rPr>
-          <w:b/>
-          <w:bCs/>
-          <w:sz w:val="40"/>
-          <w:szCs w:val="40"/>
-        </w:rPr>
-        <w:t>í</w:t>
-      </w:r>
-      <w:r>
-        <w:rPr>
-          <w:b/>
-          <w:bCs/>
-          <w:sz w:val="40"/>
-          <w:szCs w:val="40"/>
-        </w:rPr>
-        <w:t>a Electronica y</w:t>
-      </w:r>
+          <w:rFonts w:ascii="Times New Roman" w:hAnsi="Times New Roman" w:cs="Times New Roman"/>
+          <w:b/>
+          <w:bCs/>
+          <w:sz w:val="28"/>
+          <w:szCs w:val="28"/>
+        </w:rPr>
+      </w:pPr>
     </w:p>
     <w:p>
       <w:pPr>
         <w:jc w:val="center"/>
         <w:rPr>
-          <w:b/>
-          <w:bCs/>
-          <w:sz w:val="40"/>
-          <w:szCs w:val="40"/>
+          <w:rFonts w:ascii="Times New Roman" w:hAnsi="Times New Roman" w:cs="Times New Roman"/>
+          <w:b/>
+          <w:bCs/>
+          <w:sz w:val="28"/>
+          <w:szCs w:val="28"/>
         </w:rPr>
       </w:pPr>
     </w:p>
@@ -175,18 +226,42 @@
       <w:pPr>
         <w:jc w:val="center"/>
         <w:rPr>
-          <w:b/>
-          <w:bCs/>
-          <w:sz w:val="40"/>
-          <w:szCs w:val="40"/>
-        </w:rPr>
-      </w:pPr>
-      <w:r>
-        <w:rPr>
-          <w:b/>
-          <w:bCs/>
-          <w:sz w:val="40"/>
-          <w:szCs w:val="40"/>
+          <w:rFonts w:ascii="Times New Roman" w:hAnsi="Times New Roman" w:cs="Times New Roman"/>
+          <w:b/>
+          <w:bCs/>
+          <w:sz w:val="28"/>
+          <w:szCs w:val="28"/>
+        </w:rPr>
+      </w:pPr>
+      <w:r>
+        <w:rPr>
+          <w:rFonts w:ascii="Times New Roman" w:hAnsi="Times New Roman" w:cs="Times New Roman"/>
+          <w:b/>
+          <w:bCs/>
+          <w:sz w:val="28"/>
+          <w:szCs w:val="28"/>
+        </w:rPr>
+        <w:t>Departamento de Ingeniería Electrónica y</w:t>
+      </w:r>
+    </w:p>
+    <w:p>
+      <w:pPr>
+        <w:jc w:val="center"/>
+        <w:rPr>
+          <w:rFonts w:ascii="Times New Roman" w:hAnsi="Times New Roman" w:cs="Times New Roman"/>
+          <w:b/>
+          <w:bCs/>
+          <w:sz w:val="28"/>
+          <w:szCs w:val="28"/>
+        </w:rPr>
+      </w:pPr>
+      <w:r>
+        <w:rPr>
+          <w:rFonts w:ascii="Times New Roman" w:hAnsi="Times New Roman" w:cs="Times New Roman"/>
+          <w:b/>
+          <w:bCs/>
+          <w:sz w:val="28"/>
+          <w:szCs w:val="28"/>
         </w:rPr>
         <w:t>Telecomunicaciones</w:t>
       </w:r>
@@ -195,18 +270,44 @@
       <w:pPr>
         <w:jc w:val="center"/>
         <w:rPr>
-          <w:b/>
-          <w:bCs/>
-          <w:sz w:val="40"/>
-          <w:szCs w:val="40"/>
-        </w:rPr>
-      </w:pPr>
-      <w:r>
-        <w:rPr>
-          <w:b/>
-          <w:bCs/>
-          <w:sz w:val="40"/>
-          <w:szCs w:val="40"/>
+          <w:rFonts w:ascii="Times New Roman" w:hAnsi="Times New Roman" w:cs="Times New Roman"/>
+          <w:b/>
+          <w:bCs/>
+          <w:sz w:val="28"/>
+          <w:szCs w:val="28"/>
+        </w:rPr>
+      </w:pPr>
+    </w:p>
+    <w:p>
+      <w:pPr>
+        <w:jc w:val="center"/>
+        <w:rPr>
+          <w:rFonts w:ascii="Times New Roman" w:hAnsi="Times New Roman" w:cs="Times New Roman"/>
+          <w:b/>
+          <w:bCs/>
+          <w:sz w:val="28"/>
+          <w:szCs w:val="28"/>
+        </w:rPr>
+      </w:pPr>
+    </w:p>
+    <w:p>
+      <w:pPr>
+        <w:jc w:val="center"/>
+        <w:rPr>
+          <w:rFonts w:ascii="Times New Roman" w:hAnsi="Times New Roman" w:cs="Times New Roman"/>
+          <w:b/>
+          <w:bCs/>
+          <w:sz w:val="28"/>
+          <w:szCs w:val="28"/>
+        </w:rPr>
+      </w:pPr>
+      <w:r>
+        <w:rPr>
+          <w:rFonts w:ascii="Times New Roman" w:hAnsi="Times New Roman" w:cs="Times New Roman"/>
+          <w:b/>
+          <w:bCs/>
+          <w:sz w:val="28"/>
+          <w:szCs w:val="28"/>
         </w:rPr>
         <w:t>Universidad de Antioquia</w:t>
       </w:r>
@@ -215,10 +316,11 @@
       <w:pPr>
         <w:jc w:val="center"/>
         <w:rPr>
-          <w:b/>
-          <w:bCs/>
-          <w:sz w:val="40"/>
-          <w:szCs w:val="40"/>
+          <w:rFonts w:ascii="Times New Roman" w:hAnsi="Times New Roman" w:cs="Times New Roman"/>
+          <w:b/>
+          <w:bCs/>
+          <w:sz w:val="28"/>
+          <w:szCs w:val="28"/>
         </w:rPr>
       </w:pPr>
     </w:p>
@@ -226,38 +328,34 @@
       <w:pPr>
         <w:jc w:val="center"/>
         <w:rPr>
-          <w:b/>
-          <w:bCs/>
-          <w:sz w:val="40"/>
-          <w:szCs w:val="40"/>
-        </w:rPr>
-      </w:pPr>
-      <w:r>
-        <w:rPr>
-          <w:b/>
-          <w:bCs/>
-          <w:sz w:val="40"/>
-          <w:szCs w:val="40"/>
-        </w:rPr>
-        <w:t>Medell</w:t>
-      </w:r>
-      <w:r>
-        <w:rPr>
-          <w:b/>
-          <w:bCs/>
-          <w:sz w:val="40"/>
-          <w:szCs w:val="40"/>
-        </w:rPr>
-        <w:t>í</w:t>
-      </w:r>
-      <w:r>
-        <w:rPr>
-          <w:b/>
-          <w:bCs/>
-          <w:sz w:val="40"/>
-          <w:szCs w:val="40"/>
-        </w:rPr>
-        <w:t>n</w:t>
+          <w:rFonts w:ascii="Times New Roman" w:hAnsi="Times New Roman" w:cs="Times New Roman"/>
+          <w:b/>
+          <w:bCs/>
+          <w:sz w:val="28"/>
+          <w:szCs w:val="28"/>
+        </w:rPr>
+      </w:pPr>
+    </w:p>
+    <w:p>
+      <w:pPr>
+        <w:jc w:val="center"/>
+        <w:rPr>
+          <w:rFonts w:ascii="Times New Roman" w:hAnsi="Times New Roman" w:cs="Times New Roman"/>
+          <w:b/>
+          <w:bCs/>
+          <w:sz w:val="28"/>
+          <w:szCs w:val="28"/>
+        </w:rPr>
+      </w:pPr>
+      <w:r>
+        <w:rPr>
+          <w:rFonts w:ascii="Times New Roman" w:hAnsi="Times New Roman" w:cs="Times New Roman"/>
+          <w:b/>
+          <w:bCs/>
+          <w:sz w:val="28"/>
+          <w:szCs w:val="28"/>
+        </w:rPr>
+        <w:t>Medellín</w:t>
       </w:r>
     </w:p>
     <w:p/>
@@ -265,251 +363,2350 @@
     <w:p/>
     <w:p/>
     <w:p/>
-    <w:p/>
-    <w:p/>
-    <w:p/>
-    <w:p/>
-    <w:p/>
+    <w:p>
+      <w:pPr>
+        <w:rPr>
+          <w:rFonts w:ascii="Times New Roman" w:hAnsi="Times New Roman" w:cs="Times New Roman"/>
+          <w:b/>
+          <w:bCs/>
+          <w:sz w:val="28"/>
+          <w:szCs w:val="28"/>
+        </w:rPr>
+      </w:pPr>
+      <w:r>
+        <w:rPr>
+          <w:rFonts w:ascii="Times New Roman" w:hAnsi="Times New Roman" w:cs="Times New Roman"/>
+          <w:b/>
+          <w:bCs/>
+          <w:sz w:val="28"/>
+          <w:szCs w:val="28"/>
+        </w:rPr>
+        <w:lastRenderedPageBreak/>
+        <w:t>Introducción</w:t>
+      </w:r>
+    </w:p>
+    <w:p>
+      <w:pPr>
+        <w:rPr>
+          <w:rFonts w:ascii="Times New Roman" w:hAnsi="Times New Roman" w:cs="Times New Roman"/>
+          <w:sz w:val="24"/>
+          <w:szCs w:val="24"/>
+        </w:rPr>
+      </w:pPr>
+      <w:r>
+        <w:rPr>
+          <w:rFonts w:ascii="Times New Roman" w:hAnsi="Times New Roman" w:cs="Times New Roman"/>
+          <w:sz w:val="24"/>
+          <w:szCs w:val="24"/>
+        </w:rPr>
+        <w:t xml:space="preserve">Este juego será, como su nombre lo dice, </w:t>
+      </w:r>
+      <w:r>
+        <w:rPr>
+          <w:rFonts w:ascii="Times New Roman" w:hAnsi="Times New Roman" w:cs="Times New Roman"/>
+          <w:sz w:val="24"/>
+          <w:szCs w:val="24"/>
+        </w:rPr>
+        <w:t>acerca de una persona borracha y de algunas situaciones que puede vivir o experimentar una persona bajo estado de embriaguez, presentándolas de forma bizarra y exagerada</w:t>
+      </w:r>
+      <w:r>
+        <w:rPr>
+          <w:rFonts w:ascii="Times New Roman" w:hAnsi="Times New Roman" w:cs="Times New Roman"/>
+          <w:sz w:val="24"/>
+          <w:szCs w:val="24"/>
+        </w:rPr>
+        <w:t>. Sin embargo, sin olvidarnos que esto es un juego y tampoco estará buscando netamente la fidelidad con la realidad. Ahora bien, ¿Por qué un juego con esta primicia? Si pensamos en todas las posibles situaciones que le pueden pasar a un borracho y lo divertidas que podrían ser, esta pregunta tendría una respuesta muy obvia y es que fácilmente, hasta una ida al baño es un desafío cuando estas en condiciones de ebriedad. Pero no solo nos tenemos que quedar con esto, ¿cómo sería manejar un carro? ¿pelear? Y un sinfín de situaciones que, aunque puedan ser cotidianas, a la hora de estar borrachos tienen un factor diferencial.</w:t>
+      </w:r>
+    </w:p>
+    <w:p>
+      <w:pPr>
+        <w:rPr>
+          <w:rFonts w:ascii="Times New Roman" w:hAnsi="Times New Roman" w:cs="Times New Roman"/>
+          <w:sz w:val="24"/>
+          <w:szCs w:val="24"/>
+        </w:rPr>
+      </w:pPr>
+      <w:r>
+        <w:rPr>
+          <w:rFonts w:ascii="Times New Roman" w:hAnsi="Times New Roman" w:cs="Times New Roman"/>
+          <w:sz w:val="24"/>
+          <w:szCs w:val="24"/>
+        </w:rPr>
+        <w:t>De eso se trata el juego, de que existan diferentes niveles u eventos donde haya un objetivo, como por ejemplo, un evento en un baño , el objetivo sería poder apuntar el chorro de orina en el inodoro; otro evento en la carretera intentando no chocar en el carro; otro en la casa intentando no pegarle a la esposa(recalco acá el tema de que son situaciones bizarras y exageradas) entre otros eventos que se pueden presentar, pero esto con el agravante de que no tienes el control total de lo que está pasando, pues estas borracho, es por esto que el factor fundamental en el desafío del juego es la aleatoriedad del personaje que estas tratando de manejar.</w:t>
+      </w:r>
+    </w:p>
+    <w:p>
+      <w:pPr>
+        <w:rPr>
+          <w:rFonts w:ascii="Times New Roman" w:hAnsi="Times New Roman" w:cs="Times New Roman"/>
+          <w:sz w:val="24"/>
+          <w:szCs w:val="24"/>
+        </w:rPr>
+      </w:pPr>
+      <w:r>
+        <w:rPr>
+          <w:rFonts w:ascii="Times New Roman" w:hAnsi="Times New Roman" w:cs="Times New Roman"/>
+          <w:sz w:val="24"/>
+          <w:szCs w:val="24"/>
+        </w:rPr>
+        <w:t xml:space="preserve">La puntuación dependerá en el nivel que estes. Si estas por ejemplo en el nivel del baño, la puntuación dependerá de que porcentaje de orina metiste en el inodoro. Tendrá 3 estrellas cada nivel (con una se habrá superado, con 3 se habrá hecho perfecto). Planea ser un juego casual que, si bien su </w:t>
+      </w:r>
+      <w:proofErr w:type="spellStart"/>
+      <w:r>
+        <w:rPr>
+          <w:rFonts w:ascii="Times New Roman" w:hAnsi="Times New Roman" w:cs="Times New Roman"/>
+          <w:b/>
+          <w:bCs/>
+          <w:i/>
+          <w:iCs/>
+          <w:sz w:val="24"/>
+          <w:szCs w:val="24"/>
+        </w:rPr>
+        <w:t>gameplay</w:t>
+      </w:r>
+      <w:proofErr w:type="spellEnd"/>
+      <w:r>
+        <w:rPr>
+          <w:rFonts w:ascii="Times New Roman" w:hAnsi="Times New Roman" w:cs="Times New Roman"/>
+          <w:b/>
+          <w:bCs/>
+          <w:i/>
+          <w:iCs/>
+          <w:sz w:val="24"/>
+          <w:szCs w:val="24"/>
+        </w:rPr>
+        <w:t xml:space="preserve"> </w:t>
+      </w:r>
+      <w:r>
+        <w:rPr>
+          <w:rFonts w:ascii="Times New Roman" w:hAnsi="Times New Roman" w:cs="Times New Roman"/>
+          <w:sz w:val="24"/>
+          <w:szCs w:val="24"/>
+        </w:rPr>
+        <w:t>puede parecer sencillo, la variedad en los niveles, las situaciones y los chistes en cada nivel que le metamos al juego ambientando esa sensación de que definitivamente se está manejando a un borracho, hacen del juego algo con potencial para entretener y sacar un buen rato.</w:t>
+      </w:r>
+    </w:p>
+    <w:p>
+      <w:pPr>
+        <w:rPr>
+          <w:rFonts w:ascii="Times New Roman" w:hAnsi="Times New Roman" w:cs="Times New Roman"/>
+          <w:b/>
+          <w:bCs/>
+          <w:sz w:val="28"/>
+          <w:szCs w:val="28"/>
+        </w:rPr>
+      </w:pPr>
+    </w:p>
+    <w:p>
+      <w:pPr>
+        <w:rPr>
+          <w:rFonts w:ascii="Times New Roman" w:hAnsi="Times New Roman" w:cs="Times New Roman"/>
+          <w:b/>
+          <w:bCs/>
+          <w:sz w:val="28"/>
+          <w:szCs w:val="28"/>
+        </w:rPr>
+      </w:pPr>
+      <w:r>
+        <w:rPr>
+          <w:rFonts w:ascii="Times New Roman" w:hAnsi="Times New Roman" w:cs="Times New Roman"/>
+          <w:b/>
+          <w:bCs/>
+          <w:sz w:val="28"/>
+          <w:szCs w:val="28"/>
+        </w:rPr>
+        <w:t>Niveles, vistas y físicas</w:t>
+      </w:r>
+    </w:p>
+    <w:p>
+      <w:pPr>
+        <w:pStyle w:val="Prrafodelista"/>
+        <w:numPr>
+          <w:ilvl w:val="0"/>
+          <w:numId w:val="2"/>
+        </w:numPr>
+        <w:rPr>
+          <w:rFonts w:ascii="Times New Roman" w:hAnsi="Times New Roman" w:cs="Times New Roman"/>
+          <w:sz w:val="24"/>
+          <w:szCs w:val="24"/>
+        </w:rPr>
+      </w:pPr>
+      <w:r>
+        <w:rPr>
+          <w:rFonts w:ascii="Times New Roman" w:hAnsi="Times New Roman" w:cs="Times New Roman"/>
+          <w:sz w:val="24"/>
+          <w:szCs w:val="24"/>
+        </w:rPr>
+        <w:t>Tiro al blanco</w:t>
+      </w:r>
+    </w:p>
+    <w:p>
+      <w:pPr>
+        <w:pStyle w:val="Prrafodelista"/>
+        <w:rPr>
+          <w:rFonts w:ascii="Times New Roman" w:hAnsi="Times New Roman" w:cs="Times New Roman"/>
+          <w:sz w:val="24"/>
+          <w:szCs w:val="24"/>
+        </w:rPr>
+      </w:pPr>
+      <w:r>
+        <w:rPr>
+          <w:rFonts w:ascii="Times New Roman" w:hAnsi="Times New Roman" w:cs="Times New Roman"/>
+          <w:sz w:val="24"/>
+          <w:szCs w:val="24"/>
+        </w:rPr>
+        <w:t xml:space="preserve">Este nivel consiste, como se </w:t>
+      </w:r>
+      <w:proofErr w:type="spellStart"/>
+      <w:r>
+        <w:rPr>
+          <w:rFonts w:ascii="Times New Roman" w:hAnsi="Times New Roman" w:cs="Times New Roman"/>
+          <w:sz w:val="24"/>
+          <w:szCs w:val="24"/>
+        </w:rPr>
+        <w:t>menciono</w:t>
+      </w:r>
+      <w:proofErr w:type="spellEnd"/>
+      <w:r>
+        <w:rPr>
+          <w:rFonts w:ascii="Times New Roman" w:hAnsi="Times New Roman" w:cs="Times New Roman"/>
+          <w:sz w:val="24"/>
+          <w:szCs w:val="24"/>
+        </w:rPr>
+        <w:t xml:space="preserve"> en la introducción, en la persona borracha orinando, con el objetivo de no derramar orina afuera del sanitario. Además, a medida que avanza el tiempo el área del sanitario se va disminuyendo. Sin olvidar el factor de que la persona esta borracha, habrá movimientos aleatorios del chorro de orina. Su vista será desde arriba, simulando los ojos de la persona, es decir, lo que vería el usuario si realmente estuviera en esta situación (figura 1). El chorro de orina se comportará como un proyectil al caer, es decir, un movimiento parabólico.</w:t>
+      </w:r>
+    </w:p>
+    <w:p>
+      <w:pPr>
+        <w:pStyle w:val="Prrafodelista"/>
+        <w:rPr>
+          <w:rFonts w:ascii="Times New Roman" w:hAnsi="Times New Roman" w:cs="Times New Roman"/>
+          <w:noProof/>
+          <w:sz w:val="24"/>
+          <w:szCs w:val="24"/>
+        </w:rPr>
+      </w:pPr>
+    </w:p>
+    <w:p>
+      <w:pPr>
+        <w:pStyle w:val="Prrafodelista"/>
+        <w:jc w:val="right"/>
+        <w:rPr>
+          <w:rFonts w:ascii="Times New Roman" w:hAnsi="Times New Roman" w:cs="Times New Roman"/>
+          <w:sz w:val="24"/>
+          <w:szCs w:val="24"/>
+        </w:rPr>
+      </w:pPr>
+      <w:r>
+        <w:rPr>
+          <w:rFonts w:ascii="Times New Roman" w:hAnsi="Times New Roman" w:cs="Times New Roman"/>
+          <w:noProof/>
+          <w:sz w:val="24"/>
+          <w:szCs w:val="24"/>
+        </w:rPr>
+        <w:lastRenderedPageBreak/>
+        <w:drawing>
+          <wp:anchor distT="0" distB="0" distL="114300" distR="114300" simplePos="0" relativeHeight="251660288" behindDoc="0" locked="0" layoutInCell="1" allowOverlap="1" wp14:anchorId="122E5B34" wp14:editId="176D92C4">
+            <wp:simplePos x="0" y="0"/>
+            <wp:positionH relativeFrom="margin">
+              <wp:align>center</wp:align>
+            </wp:positionH>
+            <wp:positionV relativeFrom="paragraph">
+              <wp:posOffset>38100</wp:posOffset>
+            </wp:positionV>
+            <wp:extent cx="2171700" cy="2464435"/>
+            <wp:effectExtent l="0" t="0" r="0" b="0"/>
+            <wp:wrapTopAndBottom/>
+            <wp:docPr id="2114794093" name="Imagen 2"/>
+            <wp:cNvGraphicFramePr>
+              <a:graphicFrameLocks xmlns:a="http://schemas.openxmlformats.org/drawingml/2006/main" noChangeAspect="1"/>
+            </wp:cNvGraphicFramePr>
+            <a:graphic xmlns:a="http://schemas.openxmlformats.org/drawingml/2006/main">
+              <a:graphicData uri="http://schemas.openxmlformats.org/drawingml/2006/picture">
+                <pic:pic xmlns:pic="http://schemas.openxmlformats.org/drawingml/2006/picture">
+                  <pic:nvPicPr>
+                    <pic:cNvPr id="0" name="Picture 3"/>
+                    <pic:cNvPicPr>
+                      <a:picLocks noChangeAspect="1" noChangeArrowheads="1"/>
+                    </pic:cNvPicPr>
+                  </pic:nvPicPr>
+                  <pic:blipFill rotWithShape="1">
+                    <a:blip r:embed="rId5">
+                      <a:extLst>
+                        <a:ext uri="{28A0092B-C50C-407E-A947-70E740481C1C}">
+                          <a14:useLocalDpi xmlns:a14="http://schemas.microsoft.com/office/drawing/2010/main" val="0"/>
+                        </a:ext>
+                      </a:extLst>
+                    </a:blip>
+                    <a:srcRect t="12909" b="11438"/>
+                    <a:stretch/>
+                  </pic:blipFill>
+                  <pic:spPr bwMode="auto">
+                    <a:xfrm>
+                      <a:off x="0" y="0"/>
+                      <a:ext cx="2171700" cy="2464435"/>
+                    </a:xfrm>
+                    <a:prstGeom prst="rect">
+                      <a:avLst/>
+                    </a:prstGeom>
+                    <a:noFill/>
+                    <a:ln>
+                      <a:noFill/>
+                    </a:ln>
+                    <a:extLst>
+                      <a:ext uri="{53640926-AAD7-44D8-BBD7-CCE9431645EC}">
+                        <a14:shadowObscured xmlns:a14="http://schemas.microsoft.com/office/drawing/2010/main"/>
+                      </a:ext>
+                    </a:extLst>
+                  </pic:spPr>
+                </pic:pic>
+              </a:graphicData>
+            </a:graphic>
+            <wp14:sizeRelH relativeFrom="page">
+              <wp14:pctWidth>0</wp14:pctWidth>
+            </wp14:sizeRelH>
+            <wp14:sizeRelV relativeFrom="page">
+              <wp14:pctHeight>0</wp14:pctHeight>
+            </wp14:sizeRelV>
+          </wp:anchor>
+        </w:drawing>
+      </w:r>
+      <w:r>
+        <w:rPr>
+          <w:rFonts w:ascii="Times New Roman" w:hAnsi="Times New Roman" w:cs="Times New Roman"/>
+          <w:sz w:val="24"/>
+          <w:szCs w:val="24"/>
+        </w:rPr>
+        <w:t>Figura 1</w:t>
+      </w:r>
+    </w:p>
+    <w:p>
+      <w:pPr>
+        <w:pStyle w:val="Prrafodelista"/>
+        <w:rPr>
+          <w:rFonts w:ascii="Times New Roman" w:hAnsi="Times New Roman" w:cs="Times New Roman"/>
+          <w:sz w:val="24"/>
+          <w:szCs w:val="24"/>
+        </w:rPr>
+      </w:pPr>
+    </w:p>
+    <w:p>
+      <w:pPr>
+        <w:pStyle w:val="Prrafodelista"/>
+        <w:rPr>
+          <w:rFonts w:ascii="Times New Roman" w:hAnsi="Times New Roman" w:cs="Times New Roman"/>
+          <w:sz w:val="24"/>
+          <w:szCs w:val="24"/>
+        </w:rPr>
+      </w:pPr>
+    </w:p>
+    <w:p>
+      <w:pPr>
+        <w:pStyle w:val="Prrafodelista"/>
+        <w:numPr>
+          <w:ilvl w:val="0"/>
+          <w:numId w:val="2"/>
+        </w:numPr>
+        <w:rPr>
+          <w:rFonts w:ascii="Times New Roman" w:hAnsi="Times New Roman" w:cs="Times New Roman"/>
+          <w:sz w:val="24"/>
+          <w:szCs w:val="24"/>
+        </w:rPr>
+      </w:pPr>
+      <w:r>
+        <w:rPr>
+          <w:rFonts w:ascii="Times New Roman" w:hAnsi="Times New Roman" w:cs="Times New Roman"/>
+          <w:sz w:val="24"/>
+          <w:szCs w:val="24"/>
+        </w:rPr>
+        <w:t>Carretera</w:t>
+      </w:r>
+    </w:p>
+    <w:p>
+      <w:pPr>
+        <w:pStyle w:val="Prrafodelista"/>
+        <w:rPr>
+          <w:rFonts w:ascii="Times New Roman" w:hAnsi="Times New Roman" w:cs="Times New Roman"/>
+          <w:sz w:val="24"/>
+          <w:szCs w:val="24"/>
+        </w:rPr>
+      </w:pPr>
+      <w:r>
+        <w:rPr>
+          <w:rFonts w:ascii="Times New Roman" w:hAnsi="Times New Roman" w:cs="Times New Roman"/>
+          <w:noProof/>
+          <w:sz w:val="24"/>
+          <w:szCs w:val="24"/>
+        </w:rPr>
+        <w:drawing>
+          <wp:anchor distT="0" distB="0" distL="114300" distR="114300" simplePos="0" relativeHeight="251659264" behindDoc="0" locked="0" layoutInCell="1" allowOverlap="1" wp14:anchorId="61A41782" wp14:editId="6F26B9CE">
+            <wp:simplePos x="0" y="0"/>
+            <wp:positionH relativeFrom="margin">
+              <wp:align>center</wp:align>
+            </wp:positionH>
+            <wp:positionV relativeFrom="paragraph">
+              <wp:posOffset>1786255</wp:posOffset>
+            </wp:positionV>
+            <wp:extent cx="4343400" cy="2895600"/>
+            <wp:effectExtent l="0" t="0" r="0" b="0"/>
+            <wp:wrapTopAndBottom/>
+            <wp:docPr id="934946578" name="Imagen 1"/>
+            <wp:cNvGraphicFramePr>
+              <a:graphicFrameLocks xmlns:a="http://schemas.openxmlformats.org/drawingml/2006/main" noChangeAspect="1"/>
+            </wp:cNvGraphicFramePr>
+            <a:graphic xmlns:a="http://schemas.openxmlformats.org/drawingml/2006/main">
+              <a:graphicData uri="http://schemas.openxmlformats.org/drawingml/2006/picture">
+                <pic:pic xmlns:pic="http://schemas.openxmlformats.org/drawingml/2006/picture">
+                  <pic:nvPicPr>
+                    <pic:cNvPr id="0" name="Picture 2"/>
+                    <pic:cNvPicPr>
+                      <a:picLocks noChangeAspect="1" noChangeArrowheads="1"/>
+                    </pic:cNvPicPr>
+                  </pic:nvPicPr>
+                  <pic:blipFill>
+                    <a:blip r:embed="rId6">
+                      <a:extLst>
+                        <a:ext uri="{28A0092B-C50C-407E-A947-70E740481C1C}">
+                          <a14:useLocalDpi xmlns:a14="http://schemas.microsoft.com/office/drawing/2010/main" val="0"/>
+                        </a:ext>
+                      </a:extLst>
+                    </a:blip>
+                    <a:srcRect/>
+                    <a:stretch>
+                      <a:fillRect/>
+                    </a:stretch>
+                  </pic:blipFill>
+                  <pic:spPr bwMode="auto">
+                    <a:xfrm>
+                      <a:off x="0" y="0"/>
+                      <a:ext cx="4343400" cy="2895600"/>
+                    </a:xfrm>
+                    <a:prstGeom prst="rect">
+                      <a:avLst/>
+                    </a:prstGeom>
+                    <a:noFill/>
+                  </pic:spPr>
+                </pic:pic>
+              </a:graphicData>
+            </a:graphic>
+            <wp14:sizeRelH relativeFrom="page">
+              <wp14:pctWidth>0</wp14:pctWidth>
+            </wp14:sizeRelH>
+            <wp14:sizeRelV relativeFrom="page">
+              <wp14:pctHeight>0</wp14:pctHeight>
+            </wp14:sizeRelV>
+          </wp:anchor>
+        </w:drawing>
+      </w:r>
+      <w:r>
+        <w:rPr>
+          <w:rFonts w:ascii="Times New Roman" w:hAnsi="Times New Roman" w:cs="Times New Roman"/>
+          <w:sz w:val="24"/>
+          <w:szCs w:val="24"/>
+        </w:rPr>
+        <w:t xml:space="preserve">Este nivel consiste en conducir un vehículo evitando chocar con algunos obstáculos, sean transeúntes u otros vehículos por el mayor tiempo posible, el usuario tendrá cierto porcentaje de vida y una vez se le acabe, el nivel terminara. Su vista será aérea, tipo </w:t>
+      </w:r>
+      <w:r>
+        <w:rPr>
+          <w:rFonts w:ascii="Times New Roman" w:hAnsi="Times New Roman" w:cs="Times New Roman"/>
+          <w:i/>
+          <w:iCs/>
+          <w:sz w:val="24"/>
+          <w:szCs w:val="24"/>
+        </w:rPr>
+        <w:t xml:space="preserve">Grand </w:t>
+      </w:r>
+      <w:proofErr w:type="spellStart"/>
+      <w:r>
+        <w:rPr>
+          <w:rFonts w:ascii="Times New Roman" w:hAnsi="Times New Roman" w:cs="Times New Roman"/>
+          <w:i/>
+          <w:iCs/>
+          <w:sz w:val="24"/>
+          <w:szCs w:val="24"/>
+        </w:rPr>
+        <w:t>theft</w:t>
+      </w:r>
+      <w:proofErr w:type="spellEnd"/>
+      <w:r>
+        <w:rPr>
+          <w:rFonts w:ascii="Times New Roman" w:hAnsi="Times New Roman" w:cs="Times New Roman"/>
+          <w:i/>
+          <w:iCs/>
+          <w:sz w:val="24"/>
+          <w:szCs w:val="24"/>
+        </w:rPr>
+        <w:t xml:space="preserve"> auto 2</w:t>
+      </w:r>
+      <w:r>
+        <w:rPr>
+          <w:rFonts w:ascii="Times New Roman" w:hAnsi="Times New Roman" w:cs="Times New Roman"/>
+          <w:i/>
+          <w:iCs/>
+          <w:sz w:val="24"/>
+          <w:szCs w:val="24"/>
+        </w:rPr>
+        <w:t xml:space="preserve"> </w:t>
+      </w:r>
+      <w:r>
+        <w:rPr>
+          <w:rFonts w:ascii="Times New Roman" w:hAnsi="Times New Roman" w:cs="Times New Roman"/>
+          <w:sz w:val="24"/>
+          <w:szCs w:val="24"/>
+        </w:rPr>
+        <w:t>(figura 2). Los modelos físicos que estarán presentes en este nivel serán movimiento rectilíneo en el movimiento de los vehículos y de los transeúntes intentando cruzar la calle, y choques elásticos e inelásticos en caso tal que el usuario choque con alguno de los obstáculos. De igual forma, sin olvidar el factor de aleatoriedad en el movimiento, debido al estado de embriaguez del personaje.</w:t>
+      </w:r>
+    </w:p>
+    <w:p>
+      <w:pPr>
+        <w:pStyle w:val="Prrafodelista"/>
+        <w:jc w:val="right"/>
+        <w:rPr>
+          <w:rFonts w:ascii="Times New Roman" w:hAnsi="Times New Roman" w:cs="Times New Roman"/>
+          <w:sz w:val="24"/>
+          <w:szCs w:val="24"/>
+        </w:rPr>
+      </w:pPr>
+      <w:r>
+        <w:rPr>
+          <w:rFonts w:ascii="Times New Roman" w:hAnsi="Times New Roman" w:cs="Times New Roman"/>
+          <w:sz w:val="24"/>
+          <w:szCs w:val="24"/>
+        </w:rPr>
+        <w:t>Figura 2</w:t>
+      </w:r>
+    </w:p>
+    <w:p>
+      <w:pPr>
+        <w:pStyle w:val="Prrafodelista"/>
+        <w:rPr>
+          <w:rFonts w:ascii="Times New Roman" w:hAnsi="Times New Roman" w:cs="Times New Roman"/>
+          <w:sz w:val="24"/>
+          <w:szCs w:val="24"/>
+        </w:rPr>
+      </w:pPr>
+    </w:p>
+    <w:p>
+      <w:pPr>
+        <w:pStyle w:val="Prrafodelista"/>
+        <w:numPr>
+          <w:ilvl w:val="0"/>
+          <w:numId w:val="2"/>
+        </w:numPr>
+        <w:rPr>
+          <w:rFonts w:ascii="Times New Roman" w:hAnsi="Times New Roman" w:cs="Times New Roman"/>
+          <w:sz w:val="24"/>
+          <w:szCs w:val="24"/>
+        </w:rPr>
+      </w:pPr>
+      <w:r>
+        <w:rPr>
+          <w:rFonts w:ascii="Times New Roman" w:hAnsi="Times New Roman" w:cs="Times New Roman"/>
+          <w:sz w:val="24"/>
+          <w:szCs w:val="24"/>
+        </w:rPr>
+        <w:t>Pelea en el bar</w:t>
+      </w:r>
+    </w:p>
+    <w:p>
+      <w:pPr>
+        <w:pStyle w:val="Prrafodelista"/>
+        <w:rPr>
+          <w:rFonts w:ascii="Times New Roman" w:hAnsi="Times New Roman" w:cs="Times New Roman"/>
+          <w:sz w:val="24"/>
+          <w:szCs w:val="24"/>
+        </w:rPr>
+      </w:pPr>
+      <w:r>
+        <w:rPr>
+          <w:rFonts w:ascii="Times New Roman" w:hAnsi="Times New Roman" w:cs="Times New Roman"/>
+          <w:noProof/>
+          <w:sz w:val="24"/>
+          <w:szCs w:val="24"/>
+        </w:rPr>
+        <w:drawing>
+          <wp:anchor distT="0" distB="0" distL="114300" distR="114300" simplePos="0" relativeHeight="251661312" behindDoc="0" locked="0" layoutInCell="1" allowOverlap="1" wp14:anchorId="3BB2FD09" wp14:editId="5CA21D02">
+            <wp:simplePos x="0" y="0"/>
+            <wp:positionH relativeFrom="margin">
+              <wp:align>center</wp:align>
+            </wp:positionH>
+            <wp:positionV relativeFrom="paragraph">
+              <wp:posOffset>1663700</wp:posOffset>
+            </wp:positionV>
+            <wp:extent cx="4572000" cy="3048000"/>
+            <wp:effectExtent l="0" t="0" r="0" b="0"/>
+            <wp:wrapTopAndBottom/>
+            <wp:docPr id="1380665958" name="Imagen 3"/>
+            <wp:cNvGraphicFramePr>
+              <a:graphicFrameLocks xmlns:a="http://schemas.openxmlformats.org/drawingml/2006/main" noChangeAspect="1"/>
+            </wp:cNvGraphicFramePr>
+            <a:graphic xmlns:a="http://schemas.openxmlformats.org/drawingml/2006/main">
+              <a:graphicData uri="http://schemas.openxmlformats.org/drawingml/2006/picture">
+                <pic:pic xmlns:pic="http://schemas.openxmlformats.org/drawingml/2006/picture">
+                  <pic:nvPicPr>
+                    <pic:cNvPr id="0" name="Picture 4"/>
+                    <pic:cNvPicPr>
+                      <a:picLocks noChangeAspect="1" noChangeArrowheads="1"/>
+                    </pic:cNvPicPr>
+                  </pic:nvPicPr>
+                  <pic:blipFill>
+                    <a:blip r:embed="rId7">
+                      <a:extLst>
+                        <a:ext uri="{28A0092B-C50C-407E-A947-70E740481C1C}">
+                          <a14:useLocalDpi xmlns:a14="http://schemas.microsoft.com/office/drawing/2010/main" val="0"/>
+                        </a:ext>
+                      </a:extLst>
+                    </a:blip>
+                    <a:srcRect/>
+                    <a:stretch>
+                      <a:fillRect/>
+                    </a:stretch>
+                  </pic:blipFill>
+                  <pic:spPr bwMode="auto">
+                    <a:xfrm>
+                      <a:off x="0" y="0"/>
+                      <a:ext cx="4572000" cy="3048000"/>
+                    </a:xfrm>
+                    <a:prstGeom prst="rect">
+                      <a:avLst/>
+                    </a:prstGeom>
+                    <a:noFill/>
+                  </pic:spPr>
+                </pic:pic>
+              </a:graphicData>
+            </a:graphic>
+          </wp:anchor>
+        </w:drawing>
+      </w:r>
+      <w:r>
+        <w:rPr>
+          <w:rFonts w:ascii="Times New Roman" w:hAnsi="Times New Roman" w:cs="Times New Roman"/>
+          <w:sz w:val="24"/>
+          <w:szCs w:val="24"/>
+        </w:rPr>
+        <w:t xml:space="preserve">Este nivel está ambientado en un bar donde el jugador deberá coger botellas con </w:t>
+      </w:r>
+      <w:proofErr w:type="spellStart"/>
+      <w:r>
+        <w:rPr>
+          <w:rFonts w:ascii="Times New Roman" w:hAnsi="Times New Roman" w:cs="Times New Roman"/>
+          <w:sz w:val="24"/>
+          <w:szCs w:val="24"/>
+        </w:rPr>
+        <w:t>mas</w:t>
+      </w:r>
+      <w:proofErr w:type="spellEnd"/>
+      <w:r>
+        <w:rPr>
+          <w:rFonts w:ascii="Times New Roman" w:hAnsi="Times New Roman" w:cs="Times New Roman"/>
+          <w:sz w:val="24"/>
+          <w:szCs w:val="24"/>
+        </w:rPr>
+        <w:t xml:space="preserve"> alcohol que caerán desde arriba evitando las botellas vacías y otros borrachos que irán de lado a lado por todo el bar hasta llenar la barra de puntuación al máximo, de igual forma que en el anterior nivel, el jugador tendrá una barra de vida que si llegase a gastar se acabaría el nivel. Su vista será frontal, y el jugador podrá saltar en algunas plataformas ubicadas en el escenario para evitar los otros borrachos (figura 3). El modelo físico presente en este nivel será básicamente caída libre de las botellas.</w:t>
+      </w:r>
+    </w:p>
+    <w:p>
+      <w:pPr>
+        <w:pStyle w:val="Prrafodelista"/>
+        <w:jc w:val="right"/>
+        <w:rPr>
+          <w:rFonts w:ascii="Times New Roman" w:hAnsi="Times New Roman" w:cs="Times New Roman"/>
+          <w:sz w:val="24"/>
+          <w:szCs w:val="24"/>
+        </w:rPr>
+      </w:pPr>
+      <w:r>
+        <w:rPr>
+          <w:rFonts w:ascii="Times New Roman" w:hAnsi="Times New Roman" w:cs="Times New Roman"/>
+          <w:sz w:val="24"/>
+          <w:szCs w:val="24"/>
+        </w:rPr>
+        <w:t>Figura 3</w:t>
+      </w:r>
+    </w:p>
+    <w:p>
+      <w:pPr>
+        <w:pStyle w:val="Prrafodelista"/>
+        <w:rPr>
+          <w:rFonts w:ascii="Times New Roman" w:hAnsi="Times New Roman" w:cs="Times New Roman"/>
+          <w:sz w:val="24"/>
+          <w:szCs w:val="24"/>
+        </w:rPr>
+      </w:pPr>
+    </w:p>
+    <w:p>
+      <w:pPr>
+        <w:pStyle w:val="Prrafodelista"/>
+        <w:numPr>
+          <w:ilvl w:val="0"/>
+          <w:numId w:val="2"/>
+        </w:numPr>
+        <w:rPr>
+          <w:rFonts w:ascii="Times New Roman" w:hAnsi="Times New Roman" w:cs="Times New Roman"/>
+          <w:sz w:val="24"/>
+          <w:szCs w:val="24"/>
+        </w:rPr>
+      </w:pPr>
+      <w:r>
+        <w:rPr>
+          <w:rFonts w:ascii="Times New Roman" w:hAnsi="Times New Roman" w:cs="Times New Roman"/>
+          <w:sz w:val="24"/>
+          <w:szCs w:val="24"/>
+        </w:rPr>
+        <w:t>Esposa</w:t>
+      </w:r>
+    </w:p>
+    <w:p>
+      <w:pPr>
+        <w:pStyle w:val="Prrafodelista"/>
+        <w:rPr>
+          <w:rFonts w:ascii="Times New Roman" w:hAnsi="Times New Roman" w:cs="Times New Roman"/>
+          <w:sz w:val="24"/>
+          <w:szCs w:val="24"/>
+        </w:rPr>
+      </w:pPr>
+      <w:r>
+        <w:rPr>
+          <w:rFonts w:ascii="Times New Roman" w:hAnsi="Times New Roman" w:cs="Times New Roman"/>
+          <w:sz w:val="24"/>
+          <w:szCs w:val="24"/>
+        </w:rPr>
+        <w:t xml:space="preserve">Si el usuario supera los tres niveles del juego, se desbloqueará este nivel a manera de </w:t>
+      </w:r>
+      <w:proofErr w:type="spellStart"/>
+      <w:r>
+        <w:rPr>
+          <w:rFonts w:ascii="Times New Roman" w:hAnsi="Times New Roman" w:cs="Times New Roman"/>
+          <w:i/>
+          <w:iCs/>
+          <w:sz w:val="24"/>
+          <w:szCs w:val="24"/>
+        </w:rPr>
+        <w:t>easter</w:t>
+      </w:r>
+      <w:proofErr w:type="spellEnd"/>
+      <w:r>
+        <w:rPr>
+          <w:rFonts w:ascii="Times New Roman" w:hAnsi="Times New Roman" w:cs="Times New Roman"/>
+          <w:i/>
+          <w:iCs/>
+          <w:sz w:val="24"/>
+          <w:szCs w:val="24"/>
+        </w:rPr>
+        <w:t xml:space="preserve"> </w:t>
+      </w:r>
+      <w:proofErr w:type="spellStart"/>
+      <w:r>
+        <w:rPr>
+          <w:rFonts w:ascii="Times New Roman" w:hAnsi="Times New Roman" w:cs="Times New Roman"/>
+          <w:i/>
+          <w:iCs/>
+          <w:sz w:val="24"/>
+          <w:szCs w:val="24"/>
+        </w:rPr>
+        <w:t>egg</w:t>
+      </w:r>
+      <w:proofErr w:type="spellEnd"/>
+      <w:r>
+        <w:rPr>
+          <w:rFonts w:ascii="Times New Roman" w:hAnsi="Times New Roman" w:cs="Times New Roman"/>
+          <w:i/>
+          <w:iCs/>
+          <w:sz w:val="24"/>
+          <w:szCs w:val="24"/>
+        </w:rPr>
+        <w:t xml:space="preserve"> </w:t>
+      </w:r>
+      <w:r>
+        <w:rPr>
+          <w:rFonts w:ascii="Times New Roman" w:hAnsi="Times New Roman" w:cs="Times New Roman"/>
+          <w:sz w:val="24"/>
+          <w:szCs w:val="24"/>
+        </w:rPr>
+        <w:t xml:space="preserve">donde el personaje al final regresa a su hogar y debe evitar golpear a su esposa que le </w:t>
+      </w:r>
+      <w:proofErr w:type="spellStart"/>
+      <w:r>
+        <w:rPr>
+          <w:rFonts w:ascii="Times New Roman" w:hAnsi="Times New Roman" w:cs="Times New Roman"/>
+          <w:sz w:val="24"/>
+          <w:szCs w:val="24"/>
+        </w:rPr>
+        <w:t>esta</w:t>
+      </w:r>
+      <w:proofErr w:type="spellEnd"/>
+      <w:r>
+        <w:rPr>
+          <w:rFonts w:ascii="Times New Roman" w:hAnsi="Times New Roman" w:cs="Times New Roman"/>
+          <w:sz w:val="24"/>
+          <w:szCs w:val="24"/>
+        </w:rPr>
+        <w:t xml:space="preserve"> poniendo problema por llegar tarde y borracho. Básicamente será un nivel muy sencillo pero realizado a manera de sátira si el tiempo lo permite.</w:t>
+      </w:r>
+    </w:p>
+    <w:p>
+      <w:pPr>
+        <w:pStyle w:val="Prrafodelista"/>
+        <w:rPr>
+          <w:rFonts w:ascii="Times New Roman" w:hAnsi="Times New Roman" w:cs="Times New Roman"/>
+          <w:sz w:val="24"/>
+          <w:szCs w:val="24"/>
+        </w:rPr>
+      </w:pPr>
+      <w:r>
+        <w:rPr>
+          <w:rFonts w:ascii="Times New Roman" w:hAnsi="Times New Roman" w:cs="Times New Roman"/>
+          <w:sz w:val="24"/>
+          <w:szCs w:val="24"/>
+        </w:rPr>
+        <w:t>No tiene físicas y simplemente será presionar una tecla lo más rápido posible para evitar que el personaje golpee a su esposa.</w:t>
+      </w:r>
+    </w:p>
+    <w:p>
+      <w:pPr>
+        <w:pStyle w:val="Prrafodelista"/>
+        <w:rPr>
+          <w:rFonts w:ascii="Times New Roman" w:hAnsi="Times New Roman" w:cs="Times New Roman"/>
+          <w:sz w:val="24"/>
+          <w:szCs w:val="24"/>
+        </w:rPr>
+      </w:pPr>
+    </w:p>
+    <w:p>
+      <w:pPr>
+        <w:pStyle w:val="Prrafodelista"/>
+        <w:rPr>
+          <w:rFonts w:ascii="Times New Roman" w:hAnsi="Times New Roman" w:cs="Times New Roman"/>
+          <w:sz w:val="24"/>
+          <w:szCs w:val="24"/>
+        </w:rPr>
+      </w:pPr>
+    </w:p>
+    <w:p>
+      <w:pPr>
+        <w:pStyle w:val="Prrafodelista"/>
+        <w:rPr>
+          <w:rFonts w:ascii="Times New Roman" w:hAnsi="Times New Roman" w:cs="Times New Roman"/>
+          <w:sz w:val="24"/>
+          <w:szCs w:val="24"/>
+        </w:rPr>
+      </w:pPr>
+    </w:p>
+    <w:p>
+      <w:pPr>
+        <w:pStyle w:val="Prrafodelista"/>
+        <w:rPr>
+          <w:rFonts w:ascii="Times New Roman" w:hAnsi="Times New Roman" w:cs="Times New Roman"/>
+          <w:sz w:val="24"/>
+          <w:szCs w:val="24"/>
+        </w:rPr>
+      </w:pPr>
+    </w:p>
+    <w:p>
+      <w:pPr>
+        <w:pStyle w:val="Prrafodelista"/>
+        <w:rPr>
+          <w:rFonts w:ascii="Times New Roman" w:hAnsi="Times New Roman" w:cs="Times New Roman"/>
+          <w:sz w:val="24"/>
+          <w:szCs w:val="24"/>
+        </w:rPr>
+      </w:pPr>
+    </w:p>
+    <w:p>
+      <w:pPr>
+        <w:jc w:val="both"/>
+        <w:rPr>
+          <w:sz w:val="28"/>
+          <w:szCs w:val="28"/>
+        </w:rPr>
+      </w:pPr>
+    </w:p>
+    <w:p>
+      <w:pPr>
+        <w:jc w:val="both"/>
+        <w:rPr>
+          <w:rFonts w:ascii="Times New Roman" w:hAnsi="Times New Roman" w:cs="Times New Roman"/>
+          <w:b/>
+          <w:bCs/>
+          <w:sz w:val="28"/>
+          <w:szCs w:val="28"/>
+        </w:rPr>
+      </w:pPr>
+      <w:r>
+        <w:rPr>
+          <w:rFonts w:ascii="Times New Roman" w:hAnsi="Times New Roman" w:cs="Times New Roman"/>
+          <w:b/>
+          <w:bCs/>
+          <w:sz w:val="28"/>
+          <w:szCs w:val="28"/>
+        </w:rPr>
+        <w:lastRenderedPageBreak/>
+        <w:t>Requerimientos</w:t>
+      </w:r>
+    </w:p>
+    <w:p>
+      <w:pPr>
+        <w:pStyle w:val="Prrafodelista"/>
+        <w:numPr>
+          <w:ilvl w:val="0"/>
+          <w:numId w:val="3"/>
+        </w:numPr>
+        <w:rPr>
+          <w:rFonts w:ascii="Times New Roman" w:hAnsi="Times New Roman" w:cs="Times New Roman"/>
+          <w:b/>
+          <w:bCs/>
+          <w:sz w:val="24"/>
+          <w:szCs w:val="24"/>
+          <w:lang w:val="es-MX"/>
+        </w:rPr>
+      </w:pPr>
+      <w:r>
+        <w:rPr>
+          <w:rFonts w:ascii="Times New Roman" w:hAnsi="Times New Roman" w:cs="Times New Roman"/>
+          <w:b/>
+          <w:bCs/>
+          <w:sz w:val="24"/>
+          <w:szCs w:val="24"/>
+          <w:lang w:val="es-MX"/>
+        </w:rPr>
+        <w:t>Tiro al blanco</w:t>
+      </w:r>
+    </w:p>
+    <w:p>
+      <w:pPr>
+        <w:pStyle w:val="Prrafodelista"/>
+        <w:rPr>
+          <w:rFonts w:ascii="Times New Roman" w:hAnsi="Times New Roman" w:cs="Times New Roman"/>
+          <w:sz w:val="24"/>
+          <w:szCs w:val="24"/>
+          <w:lang w:val="es-MX"/>
+        </w:rPr>
+      </w:pPr>
+      <w:r>
+        <w:rPr>
+          <w:rFonts w:ascii="Times New Roman" w:hAnsi="Times New Roman" w:cs="Times New Roman"/>
+          <w:sz w:val="24"/>
+          <w:szCs w:val="24"/>
+          <w:lang w:val="es-MX"/>
+        </w:rPr>
+        <w:t>Requerimientos</w:t>
+      </w:r>
+    </w:p>
+    <w:p>
+      <w:pPr>
+        <w:pStyle w:val="Prrafodelista"/>
+        <w:rPr>
+          <w:rFonts w:ascii="Times New Roman" w:hAnsi="Times New Roman" w:cs="Times New Roman"/>
+          <w:sz w:val="24"/>
+          <w:szCs w:val="24"/>
+          <w:lang w:val="es-MX"/>
+        </w:rPr>
+      </w:pPr>
+      <w:r>
+        <w:rPr>
+          <w:rFonts w:ascii="Times New Roman" w:hAnsi="Times New Roman" w:cs="Times New Roman"/>
+          <w:sz w:val="24"/>
+          <w:szCs w:val="24"/>
+          <w:lang w:val="es-MX"/>
+        </w:rPr>
+        <w:t>Inodoro, orina, cuerpo (brazos y piernas), escenario, modelos físicos (movimiento parabólico), controles: arriba, abajo, izquierda o derecha, movimiento aleatorio, variación del área del inodoro</w:t>
+      </w:r>
+    </w:p>
+    <w:p>
+      <w:pPr>
+        <w:pStyle w:val="Prrafodelista"/>
+        <w:rPr>
+          <w:rFonts w:ascii="Times New Roman" w:hAnsi="Times New Roman" w:cs="Times New Roman"/>
+          <w:sz w:val="24"/>
+          <w:szCs w:val="24"/>
+          <w:lang w:val="es-MX"/>
+        </w:rPr>
+      </w:pPr>
+      <w:r>
+        <w:rPr>
+          <w:rFonts w:ascii="Times New Roman" w:hAnsi="Times New Roman" w:cs="Times New Roman"/>
+          <w:sz w:val="28"/>
+          <w:szCs w:val="28"/>
+          <w:lang w:val="es-MX"/>
+        </w:rPr>
+        <w:t>Inodoro</w:t>
+      </w:r>
+      <w:r>
+        <w:rPr>
+          <w:rFonts w:ascii="Times New Roman" w:hAnsi="Times New Roman" w:cs="Times New Roman"/>
+          <w:sz w:val="24"/>
+          <w:szCs w:val="24"/>
+          <w:lang w:val="es-MX"/>
+        </w:rPr>
+        <w:t xml:space="preserve">: </w:t>
+      </w:r>
+    </w:p>
+    <w:p>
+      <w:pPr>
+        <w:pStyle w:val="Prrafodelista"/>
+        <w:rPr>
+          <w:rFonts w:ascii="Times New Roman" w:hAnsi="Times New Roman" w:cs="Times New Roman"/>
+          <w:sz w:val="24"/>
+          <w:szCs w:val="24"/>
+          <w:lang w:val="es-MX"/>
+        </w:rPr>
+      </w:pPr>
+      <w:r>
+        <w:rPr>
+          <w:rFonts w:ascii="Times New Roman" w:hAnsi="Times New Roman" w:cs="Times New Roman"/>
+          <w:sz w:val="24"/>
+          <w:szCs w:val="24"/>
+          <w:lang w:val="es-MX"/>
+        </w:rPr>
+        <w:t xml:space="preserve">Atributos: </w:t>
+      </w:r>
+    </w:p>
+    <w:p>
+      <w:pPr>
+        <w:pStyle w:val="Prrafodelista"/>
+        <w:rPr>
+          <w:rFonts w:ascii="Times New Roman" w:hAnsi="Times New Roman" w:cs="Times New Roman"/>
+          <w:sz w:val="24"/>
+          <w:szCs w:val="24"/>
+          <w:lang w:val="es-MX"/>
+        </w:rPr>
+      </w:pPr>
+      <w:proofErr w:type="spellStart"/>
+      <w:r>
+        <w:rPr>
+          <w:rFonts w:ascii="Times New Roman" w:hAnsi="Times New Roman" w:cs="Times New Roman"/>
+          <w:sz w:val="24"/>
+          <w:szCs w:val="24"/>
+          <w:lang w:val="es-MX"/>
+        </w:rPr>
+        <w:t>Int</w:t>
+      </w:r>
+      <w:proofErr w:type="spellEnd"/>
+      <w:r>
+        <w:rPr>
+          <w:rFonts w:ascii="Times New Roman" w:hAnsi="Times New Roman" w:cs="Times New Roman"/>
+          <w:sz w:val="24"/>
+          <w:szCs w:val="24"/>
+          <w:lang w:val="es-MX"/>
+        </w:rPr>
+        <w:t xml:space="preserve"> Tamaño (Área), </w:t>
+      </w:r>
+      <w:proofErr w:type="spellStart"/>
+      <w:r>
+        <w:rPr>
+          <w:rFonts w:ascii="Times New Roman" w:hAnsi="Times New Roman" w:cs="Times New Roman"/>
+          <w:sz w:val="24"/>
+          <w:szCs w:val="24"/>
+          <w:lang w:val="es-MX"/>
+        </w:rPr>
+        <w:t>string</w:t>
+      </w:r>
+      <w:proofErr w:type="spellEnd"/>
+      <w:r>
+        <w:rPr>
+          <w:rFonts w:ascii="Times New Roman" w:hAnsi="Times New Roman" w:cs="Times New Roman"/>
+          <w:sz w:val="24"/>
+          <w:szCs w:val="24"/>
+          <w:lang w:val="es-MX"/>
+        </w:rPr>
+        <w:t xml:space="preserve"> Color </w:t>
+      </w:r>
+    </w:p>
+    <w:p>
+      <w:pPr>
+        <w:pStyle w:val="Prrafodelista"/>
+        <w:rPr>
+          <w:rFonts w:ascii="Times New Roman" w:hAnsi="Times New Roman" w:cs="Times New Roman"/>
+          <w:sz w:val="24"/>
+          <w:szCs w:val="24"/>
+          <w:lang w:val="es-MX"/>
+        </w:rPr>
+      </w:pPr>
+      <w:r>
+        <w:rPr>
+          <w:rFonts w:ascii="Times New Roman" w:hAnsi="Times New Roman" w:cs="Times New Roman"/>
+          <w:sz w:val="24"/>
+          <w:szCs w:val="24"/>
+          <w:lang w:val="es-MX"/>
+        </w:rPr>
+        <w:t xml:space="preserve">Métodos: </w:t>
+      </w:r>
+    </w:p>
+    <w:p>
+      <w:pPr>
+        <w:pStyle w:val="Prrafodelista"/>
+        <w:rPr>
+          <w:rFonts w:ascii="Times New Roman" w:hAnsi="Times New Roman" w:cs="Times New Roman"/>
+          <w:sz w:val="24"/>
+          <w:szCs w:val="24"/>
+          <w:lang w:val="es-MX"/>
+        </w:rPr>
+      </w:pPr>
+      <w:proofErr w:type="spellStart"/>
+      <w:r>
+        <w:rPr>
+          <w:rFonts w:ascii="Times New Roman" w:hAnsi="Times New Roman" w:cs="Times New Roman"/>
+          <w:sz w:val="24"/>
+          <w:szCs w:val="24"/>
+          <w:lang w:val="es-MX"/>
+        </w:rPr>
+        <w:t>VariacionArea</w:t>
+      </w:r>
+      <w:proofErr w:type="spellEnd"/>
+      <w:r>
+        <w:rPr>
+          <w:rFonts w:ascii="Times New Roman" w:hAnsi="Times New Roman" w:cs="Times New Roman"/>
+          <w:sz w:val="24"/>
+          <w:szCs w:val="24"/>
+          <w:lang w:val="es-MX"/>
+        </w:rPr>
+        <w:t>(</w:t>
+      </w:r>
+      <w:proofErr w:type="spellStart"/>
+      <w:r>
+        <w:rPr>
+          <w:rFonts w:ascii="Times New Roman" w:hAnsi="Times New Roman" w:cs="Times New Roman"/>
+          <w:sz w:val="24"/>
+          <w:szCs w:val="24"/>
+          <w:lang w:val="es-MX"/>
+        </w:rPr>
+        <w:t>QTimer</w:t>
+      </w:r>
+      <w:proofErr w:type="spellEnd"/>
+      <w:r>
+        <w:rPr>
+          <w:rFonts w:ascii="Times New Roman" w:hAnsi="Times New Roman" w:cs="Times New Roman"/>
+          <w:sz w:val="24"/>
+          <w:szCs w:val="24"/>
+          <w:lang w:val="es-MX"/>
+        </w:rPr>
+        <w:t xml:space="preserve"> t) //Reducir el </w:t>
+      </w:r>
+      <w:proofErr w:type="spellStart"/>
+      <w:r>
+        <w:rPr>
+          <w:rFonts w:ascii="Times New Roman" w:hAnsi="Times New Roman" w:cs="Times New Roman"/>
+          <w:sz w:val="24"/>
+          <w:szCs w:val="24"/>
+          <w:lang w:val="es-MX"/>
+        </w:rPr>
+        <w:t>area</w:t>
+      </w:r>
+      <w:proofErr w:type="spellEnd"/>
+      <w:r>
+        <w:rPr>
+          <w:rFonts w:ascii="Times New Roman" w:hAnsi="Times New Roman" w:cs="Times New Roman"/>
+          <w:sz w:val="24"/>
+          <w:szCs w:val="24"/>
+          <w:lang w:val="es-MX"/>
+        </w:rPr>
+        <w:t xml:space="preserve"> del inodoro a partir de cierto tiempo t </w:t>
+      </w:r>
+    </w:p>
+    <w:p>
+      <w:pPr>
+        <w:pStyle w:val="Prrafodelista"/>
+        <w:rPr>
+          <w:rFonts w:ascii="Times New Roman" w:hAnsi="Times New Roman" w:cs="Times New Roman"/>
+          <w:sz w:val="24"/>
+          <w:szCs w:val="24"/>
+          <w:lang w:val="es-MX"/>
+        </w:rPr>
+      </w:pPr>
+      <w:proofErr w:type="spellStart"/>
+      <w:r>
+        <w:rPr>
+          <w:rFonts w:ascii="Times New Roman" w:hAnsi="Times New Roman" w:cs="Times New Roman"/>
+          <w:sz w:val="24"/>
+          <w:szCs w:val="24"/>
+          <w:lang w:val="es-MX"/>
+        </w:rPr>
+        <w:t>Signal</w:t>
+      </w:r>
+      <w:proofErr w:type="spellEnd"/>
+      <w:r>
+        <w:rPr>
+          <w:rFonts w:ascii="Times New Roman" w:hAnsi="Times New Roman" w:cs="Times New Roman"/>
+          <w:sz w:val="24"/>
+          <w:szCs w:val="24"/>
+          <w:lang w:val="es-MX"/>
+        </w:rPr>
+        <w:t>:</w:t>
+      </w:r>
+    </w:p>
+    <w:p>
+      <w:pPr>
+        <w:pStyle w:val="Prrafodelista"/>
+        <w:rPr>
+          <w:rFonts w:ascii="Times New Roman" w:hAnsi="Times New Roman" w:cs="Times New Roman"/>
+          <w:sz w:val="24"/>
+          <w:szCs w:val="24"/>
+          <w:lang w:val="es-MX"/>
+        </w:rPr>
+      </w:pPr>
+      <w:proofErr w:type="spellStart"/>
+      <w:r>
+        <w:rPr>
+          <w:rFonts w:ascii="Times New Roman" w:hAnsi="Times New Roman" w:cs="Times New Roman"/>
+          <w:sz w:val="24"/>
+          <w:szCs w:val="24"/>
+          <w:lang w:val="es-MX"/>
+        </w:rPr>
+        <w:t>Void</w:t>
+      </w:r>
+      <w:proofErr w:type="spellEnd"/>
+      <w:r>
+        <w:rPr>
+          <w:rFonts w:ascii="Times New Roman" w:hAnsi="Times New Roman" w:cs="Times New Roman"/>
+          <w:sz w:val="24"/>
+          <w:szCs w:val="24"/>
+          <w:lang w:val="es-MX"/>
+        </w:rPr>
+        <w:t xml:space="preserve"> Acierto() //Señal que identifica si hay colisión entre la orina y el inodoro</w:t>
+      </w:r>
+    </w:p>
+    <w:p>
+      <w:pPr>
+        <w:pStyle w:val="Prrafodelista"/>
+        <w:rPr>
+          <w:rFonts w:ascii="Times New Roman" w:hAnsi="Times New Roman" w:cs="Times New Roman"/>
+          <w:sz w:val="24"/>
+          <w:szCs w:val="24"/>
+          <w:lang w:val="es-MX"/>
+        </w:rPr>
+      </w:pPr>
+      <w:r>
+        <w:rPr>
+          <w:rFonts w:ascii="Times New Roman" w:hAnsi="Times New Roman" w:cs="Times New Roman"/>
+          <w:sz w:val="24"/>
+          <w:szCs w:val="24"/>
+          <w:lang w:val="es-MX"/>
+        </w:rPr>
+        <w:t>Slot:</w:t>
+      </w:r>
+    </w:p>
+    <w:p>
+      <w:pPr>
+        <w:pStyle w:val="Prrafodelista"/>
+        <w:rPr>
+          <w:rFonts w:ascii="Times New Roman" w:hAnsi="Times New Roman" w:cs="Times New Roman"/>
+          <w:sz w:val="24"/>
+          <w:szCs w:val="24"/>
+          <w:lang w:val="es-MX"/>
+        </w:rPr>
+      </w:pPr>
+      <w:proofErr w:type="spellStart"/>
+      <w:r>
+        <w:rPr>
+          <w:rFonts w:ascii="Times New Roman" w:hAnsi="Times New Roman" w:cs="Times New Roman"/>
+          <w:sz w:val="24"/>
+          <w:szCs w:val="24"/>
+          <w:lang w:val="es-MX"/>
+        </w:rPr>
+        <w:t>Void</w:t>
+      </w:r>
+      <w:proofErr w:type="spellEnd"/>
+      <w:r>
+        <w:rPr>
+          <w:rFonts w:ascii="Times New Roman" w:hAnsi="Times New Roman" w:cs="Times New Roman"/>
+          <w:sz w:val="24"/>
+          <w:szCs w:val="24"/>
+          <w:lang w:val="es-MX"/>
+        </w:rPr>
+        <w:t xml:space="preserve"> </w:t>
+      </w:r>
+      <w:proofErr w:type="spellStart"/>
+      <w:r>
+        <w:rPr>
+          <w:rFonts w:ascii="Times New Roman" w:hAnsi="Times New Roman" w:cs="Times New Roman"/>
+          <w:sz w:val="24"/>
+          <w:szCs w:val="24"/>
+          <w:lang w:val="es-MX"/>
+        </w:rPr>
+        <w:t>AumentarPuntuacion</w:t>
+      </w:r>
+      <w:proofErr w:type="spellEnd"/>
+      <w:r>
+        <w:rPr>
+          <w:rFonts w:ascii="Times New Roman" w:hAnsi="Times New Roman" w:cs="Times New Roman"/>
+          <w:sz w:val="24"/>
+          <w:szCs w:val="24"/>
+          <w:lang w:val="es-MX"/>
+        </w:rPr>
+        <w:t>() //Slot que aumenta puntuación si hay colisión</w:t>
+      </w:r>
+    </w:p>
+    <w:p>
+      <w:pPr>
+        <w:pStyle w:val="Prrafodelista"/>
+        <w:rPr>
+          <w:rFonts w:ascii="Times New Roman" w:hAnsi="Times New Roman" w:cs="Times New Roman"/>
+          <w:sz w:val="28"/>
+          <w:szCs w:val="28"/>
+          <w:lang w:val="es-MX"/>
+        </w:rPr>
+      </w:pPr>
+      <w:r>
+        <w:rPr>
+          <w:rFonts w:ascii="Times New Roman" w:hAnsi="Times New Roman" w:cs="Times New Roman"/>
+          <w:sz w:val="28"/>
+          <w:szCs w:val="28"/>
+          <w:lang w:val="es-MX"/>
+        </w:rPr>
+        <w:t>Orina:</w:t>
+      </w:r>
+    </w:p>
+    <w:p>
+      <w:pPr>
+        <w:pStyle w:val="Prrafodelista"/>
+        <w:rPr>
+          <w:rFonts w:ascii="Times New Roman" w:hAnsi="Times New Roman" w:cs="Times New Roman"/>
+          <w:sz w:val="24"/>
+          <w:szCs w:val="24"/>
+          <w:lang w:val="es-MX"/>
+        </w:rPr>
+      </w:pPr>
+      <w:r>
+        <w:rPr>
+          <w:rFonts w:ascii="Times New Roman" w:hAnsi="Times New Roman" w:cs="Times New Roman"/>
+          <w:sz w:val="24"/>
+          <w:szCs w:val="24"/>
+          <w:lang w:val="es-MX"/>
+        </w:rPr>
+        <w:t>Atributos:</w:t>
+      </w:r>
+    </w:p>
+    <w:p>
+      <w:pPr>
+        <w:pStyle w:val="Prrafodelista"/>
+        <w:rPr>
+          <w:rFonts w:ascii="Times New Roman" w:hAnsi="Times New Roman" w:cs="Times New Roman"/>
+          <w:sz w:val="24"/>
+          <w:szCs w:val="24"/>
+          <w:lang w:val="es-MX"/>
+        </w:rPr>
+      </w:pPr>
+      <w:proofErr w:type="spellStart"/>
+      <w:r>
+        <w:rPr>
+          <w:rFonts w:ascii="Times New Roman" w:hAnsi="Times New Roman" w:cs="Times New Roman"/>
+          <w:sz w:val="24"/>
+          <w:szCs w:val="24"/>
+          <w:lang w:val="es-MX"/>
+        </w:rPr>
+        <w:t>String</w:t>
+      </w:r>
+      <w:proofErr w:type="spellEnd"/>
+      <w:r>
+        <w:rPr>
+          <w:rFonts w:ascii="Times New Roman" w:hAnsi="Times New Roman" w:cs="Times New Roman"/>
+          <w:sz w:val="24"/>
+          <w:szCs w:val="24"/>
+          <w:lang w:val="es-MX"/>
+        </w:rPr>
+        <w:t xml:space="preserve"> Color</w:t>
+      </w:r>
+    </w:p>
+    <w:p>
+      <w:pPr>
+        <w:pStyle w:val="Prrafodelista"/>
+        <w:rPr>
+          <w:rFonts w:ascii="Times New Roman" w:hAnsi="Times New Roman" w:cs="Times New Roman"/>
+          <w:sz w:val="24"/>
+          <w:szCs w:val="24"/>
+          <w:lang w:val="es-MX"/>
+        </w:rPr>
+      </w:pPr>
+      <w:r>
+        <w:rPr>
+          <w:rFonts w:ascii="Times New Roman" w:hAnsi="Times New Roman" w:cs="Times New Roman"/>
+          <w:sz w:val="24"/>
+          <w:szCs w:val="24"/>
+          <w:lang w:val="es-MX"/>
+        </w:rPr>
+        <w:t>Métodos:</w:t>
+      </w:r>
+    </w:p>
+    <w:p>
+      <w:pPr>
+        <w:pStyle w:val="Prrafodelista"/>
+        <w:rPr>
+          <w:rFonts w:ascii="Times New Roman" w:hAnsi="Times New Roman" w:cs="Times New Roman"/>
+          <w:sz w:val="24"/>
+          <w:szCs w:val="24"/>
+          <w:lang w:val="es-MX"/>
+        </w:rPr>
+      </w:pPr>
+      <w:proofErr w:type="spellStart"/>
+      <w:r>
+        <w:rPr>
+          <w:rFonts w:ascii="Times New Roman" w:hAnsi="Times New Roman" w:cs="Times New Roman"/>
+          <w:sz w:val="24"/>
+          <w:szCs w:val="24"/>
+          <w:lang w:val="es-MX"/>
+        </w:rPr>
+        <w:t>QRectF</w:t>
+      </w:r>
+      <w:proofErr w:type="spellEnd"/>
+      <w:r>
+        <w:rPr>
+          <w:rFonts w:ascii="Times New Roman" w:hAnsi="Times New Roman" w:cs="Times New Roman"/>
+          <w:sz w:val="24"/>
+          <w:szCs w:val="24"/>
+          <w:lang w:val="es-MX"/>
+        </w:rPr>
+        <w:t xml:space="preserve"> </w:t>
+      </w:r>
+      <w:proofErr w:type="spellStart"/>
+      <w:r>
+        <w:rPr>
+          <w:rFonts w:ascii="Times New Roman" w:hAnsi="Times New Roman" w:cs="Times New Roman"/>
+          <w:sz w:val="24"/>
+          <w:szCs w:val="24"/>
+          <w:lang w:val="es-MX"/>
+        </w:rPr>
+        <w:t>boundingRect</w:t>
+      </w:r>
+      <w:proofErr w:type="spellEnd"/>
+      <w:r>
+        <w:rPr>
+          <w:rFonts w:ascii="Times New Roman" w:hAnsi="Times New Roman" w:cs="Times New Roman"/>
+          <w:sz w:val="24"/>
+          <w:szCs w:val="24"/>
+          <w:lang w:val="es-MX"/>
+        </w:rPr>
+        <w:t xml:space="preserve">() </w:t>
+      </w:r>
+      <w:proofErr w:type="spellStart"/>
+      <w:r>
+        <w:rPr>
+          <w:rFonts w:ascii="Times New Roman" w:hAnsi="Times New Roman" w:cs="Times New Roman"/>
+          <w:sz w:val="24"/>
+          <w:szCs w:val="24"/>
+          <w:lang w:val="es-MX"/>
+        </w:rPr>
+        <w:t>const</w:t>
+      </w:r>
+      <w:proofErr w:type="spellEnd"/>
+      <w:r>
+        <w:rPr>
+          <w:rFonts w:ascii="Times New Roman" w:hAnsi="Times New Roman" w:cs="Times New Roman"/>
+          <w:sz w:val="24"/>
+          <w:szCs w:val="24"/>
+          <w:lang w:val="es-MX"/>
+        </w:rPr>
+        <w:t>;</w:t>
+      </w:r>
+      <w:r>
+        <w:rPr>
+          <w:rFonts w:ascii="Times New Roman" w:hAnsi="Times New Roman" w:cs="Times New Roman"/>
+          <w:sz w:val="24"/>
+          <w:szCs w:val="24"/>
+          <w:lang w:val="es-MX"/>
+        </w:rPr>
+        <w:t xml:space="preserve"> //Identificar el chorro de orina (Un cuadrado muy pequeño que sería el final del chorro)</w:t>
+      </w:r>
+    </w:p>
+    <w:p>
+      <w:pPr>
+        <w:pStyle w:val="Prrafodelista"/>
+        <w:rPr>
+          <w:rFonts w:ascii="Times New Roman" w:hAnsi="Times New Roman" w:cs="Times New Roman"/>
+          <w:sz w:val="28"/>
+          <w:szCs w:val="28"/>
+          <w:lang w:val="en-US"/>
+        </w:rPr>
+      </w:pPr>
+      <w:proofErr w:type="spellStart"/>
+      <w:r>
+        <w:rPr>
+          <w:rFonts w:ascii="Times New Roman" w:hAnsi="Times New Roman" w:cs="Times New Roman"/>
+          <w:sz w:val="28"/>
+          <w:szCs w:val="28"/>
+          <w:lang w:val="en-US"/>
+        </w:rPr>
+        <w:t>Escenario</w:t>
+      </w:r>
+      <w:proofErr w:type="spellEnd"/>
+      <w:r>
+        <w:rPr>
+          <w:rFonts w:ascii="Times New Roman" w:hAnsi="Times New Roman" w:cs="Times New Roman"/>
+          <w:sz w:val="28"/>
+          <w:szCs w:val="28"/>
+          <w:lang w:val="en-US"/>
+        </w:rPr>
+        <w:t>:</w:t>
+      </w:r>
+    </w:p>
+    <w:p>
+      <w:pPr>
+        <w:pStyle w:val="Prrafodelista"/>
+        <w:rPr>
+          <w:rFonts w:ascii="Times New Roman" w:hAnsi="Times New Roman" w:cs="Times New Roman"/>
+          <w:sz w:val="24"/>
+          <w:szCs w:val="24"/>
+          <w:lang w:val="en-US"/>
+        </w:rPr>
+      </w:pPr>
+      <w:proofErr w:type="spellStart"/>
+      <w:r>
+        <w:rPr>
+          <w:rFonts w:ascii="Times New Roman" w:hAnsi="Times New Roman" w:cs="Times New Roman"/>
+          <w:sz w:val="24"/>
+          <w:szCs w:val="24"/>
+          <w:lang w:val="en-US"/>
+        </w:rPr>
+        <w:t>Atributos</w:t>
+      </w:r>
+      <w:proofErr w:type="spellEnd"/>
+      <w:r>
+        <w:rPr>
+          <w:rFonts w:ascii="Times New Roman" w:hAnsi="Times New Roman" w:cs="Times New Roman"/>
+          <w:sz w:val="24"/>
+          <w:szCs w:val="24"/>
+          <w:lang w:val="en-US"/>
+        </w:rPr>
+        <w:t>:</w:t>
+      </w:r>
+    </w:p>
+    <w:p>
+      <w:pPr>
+        <w:pStyle w:val="Prrafodelista"/>
+        <w:rPr>
+          <w:rFonts w:ascii="Times New Roman" w:hAnsi="Times New Roman" w:cs="Times New Roman"/>
+          <w:sz w:val="24"/>
+          <w:szCs w:val="24"/>
+          <w:lang w:val="en-US"/>
+        </w:rPr>
+      </w:pPr>
+      <w:proofErr w:type="spellStart"/>
+      <w:r>
+        <w:rPr>
+          <w:rFonts w:ascii="Times New Roman" w:hAnsi="Times New Roman" w:cs="Times New Roman"/>
+          <w:sz w:val="24"/>
+          <w:szCs w:val="24"/>
+          <w:lang w:val="en-US"/>
+        </w:rPr>
+        <w:t>QGraphicsLineItem</w:t>
+      </w:r>
+      <w:proofErr w:type="spellEnd"/>
+      <w:r>
+        <w:rPr>
+          <w:rFonts w:ascii="Times New Roman" w:hAnsi="Times New Roman" w:cs="Times New Roman"/>
+          <w:sz w:val="24"/>
+          <w:szCs w:val="24"/>
+          <w:lang w:val="en-US"/>
+        </w:rPr>
+        <w:t>* l1;</w:t>
+      </w:r>
+    </w:p>
+    <w:p>
+      <w:pPr>
+        <w:pStyle w:val="Prrafodelista"/>
+        <w:rPr>
+          <w:rFonts w:ascii="Times New Roman" w:hAnsi="Times New Roman" w:cs="Times New Roman"/>
+          <w:sz w:val="24"/>
+          <w:szCs w:val="24"/>
+          <w:lang w:val="en-US"/>
+        </w:rPr>
+      </w:pPr>
+      <w:proofErr w:type="spellStart"/>
+      <w:r>
+        <w:rPr>
+          <w:rFonts w:ascii="Times New Roman" w:hAnsi="Times New Roman" w:cs="Times New Roman"/>
+          <w:sz w:val="24"/>
+          <w:szCs w:val="24"/>
+          <w:lang w:val="en-US"/>
+        </w:rPr>
+        <w:t>QGraphicsLineItem</w:t>
+      </w:r>
+      <w:proofErr w:type="spellEnd"/>
+      <w:r>
+        <w:rPr>
+          <w:rFonts w:ascii="Times New Roman" w:hAnsi="Times New Roman" w:cs="Times New Roman"/>
+          <w:sz w:val="24"/>
+          <w:szCs w:val="24"/>
+          <w:lang w:val="en-US"/>
+        </w:rPr>
+        <w:t>* l2;</w:t>
+      </w:r>
+    </w:p>
+    <w:p>
+      <w:pPr>
+        <w:pStyle w:val="Prrafodelista"/>
+        <w:rPr>
+          <w:rFonts w:ascii="Times New Roman" w:hAnsi="Times New Roman" w:cs="Times New Roman"/>
+          <w:sz w:val="24"/>
+          <w:szCs w:val="24"/>
+          <w:lang w:val="es-MX"/>
+        </w:rPr>
+      </w:pPr>
+      <w:proofErr w:type="spellStart"/>
+      <w:r>
+        <w:rPr>
+          <w:rFonts w:ascii="Times New Roman" w:hAnsi="Times New Roman" w:cs="Times New Roman"/>
+          <w:sz w:val="24"/>
+          <w:szCs w:val="24"/>
+          <w:lang w:val="es-MX"/>
+        </w:rPr>
+        <w:t>QGraphicsLineItem</w:t>
+      </w:r>
+      <w:proofErr w:type="spellEnd"/>
+      <w:r>
+        <w:rPr>
+          <w:rFonts w:ascii="Times New Roman" w:hAnsi="Times New Roman" w:cs="Times New Roman"/>
+          <w:sz w:val="24"/>
+          <w:szCs w:val="24"/>
+          <w:lang w:val="es-MX"/>
+        </w:rPr>
+        <w:t>* l3;</w:t>
+      </w:r>
+    </w:p>
+    <w:p>
+      <w:pPr>
+        <w:pStyle w:val="Prrafodelista"/>
+        <w:rPr>
+          <w:rFonts w:ascii="Times New Roman" w:hAnsi="Times New Roman" w:cs="Times New Roman"/>
+          <w:sz w:val="24"/>
+          <w:szCs w:val="24"/>
+          <w:lang w:val="es-MX"/>
+        </w:rPr>
+      </w:pPr>
+      <w:proofErr w:type="spellStart"/>
+      <w:r>
+        <w:rPr>
+          <w:rFonts w:ascii="Times New Roman" w:hAnsi="Times New Roman" w:cs="Times New Roman"/>
+          <w:sz w:val="24"/>
+          <w:szCs w:val="24"/>
+          <w:lang w:val="es-MX"/>
+        </w:rPr>
+        <w:t>QGraphicsLineItem</w:t>
+      </w:r>
+      <w:proofErr w:type="spellEnd"/>
+      <w:r>
+        <w:rPr>
+          <w:rFonts w:ascii="Times New Roman" w:hAnsi="Times New Roman" w:cs="Times New Roman"/>
+          <w:sz w:val="24"/>
+          <w:szCs w:val="24"/>
+          <w:lang w:val="es-MX"/>
+        </w:rPr>
+        <w:t>* l4;</w:t>
+      </w:r>
+    </w:p>
+    <w:p>
+      <w:pPr>
+        <w:pStyle w:val="Prrafodelista"/>
+        <w:rPr>
+          <w:rFonts w:ascii="Times New Roman" w:hAnsi="Times New Roman" w:cs="Times New Roman"/>
+          <w:sz w:val="24"/>
+          <w:szCs w:val="24"/>
+          <w:lang w:val="es-MX"/>
+        </w:rPr>
+      </w:pPr>
+      <w:r>
+        <w:rPr>
+          <w:rFonts w:ascii="Times New Roman" w:hAnsi="Times New Roman" w:cs="Times New Roman"/>
+          <w:sz w:val="24"/>
+          <w:szCs w:val="24"/>
+          <w:lang w:val="es-MX"/>
+        </w:rPr>
+        <w:t xml:space="preserve">//Cuatro barras que representan las paredes del escenario </w:t>
+      </w:r>
+    </w:p>
+    <w:p>
+      <w:pPr>
+        <w:pStyle w:val="Prrafodelista"/>
+        <w:rPr>
+          <w:rFonts w:ascii="Times New Roman" w:hAnsi="Times New Roman" w:cs="Times New Roman"/>
+          <w:sz w:val="24"/>
+          <w:szCs w:val="24"/>
+          <w:lang w:val="es-MX"/>
+        </w:rPr>
+      </w:pPr>
+      <w:r>
+        <w:rPr>
+          <w:rFonts w:ascii="Times New Roman" w:hAnsi="Times New Roman" w:cs="Times New Roman"/>
+          <w:sz w:val="24"/>
+          <w:szCs w:val="24"/>
+          <w:lang w:val="es-MX"/>
+        </w:rPr>
+        <w:t>Métodos:</w:t>
+      </w:r>
+    </w:p>
+    <w:p>
+      <w:pPr>
+        <w:pStyle w:val="Prrafodelista"/>
+        <w:rPr>
+          <w:rFonts w:ascii="Times New Roman" w:hAnsi="Times New Roman" w:cs="Times New Roman"/>
+          <w:sz w:val="24"/>
+          <w:szCs w:val="24"/>
+          <w:lang w:val="es-MX"/>
+        </w:rPr>
+      </w:pPr>
+      <w:proofErr w:type="spellStart"/>
+      <w:r>
+        <w:rPr>
+          <w:rFonts w:ascii="Times New Roman" w:hAnsi="Times New Roman" w:cs="Times New Roman"/>
+          <w:sz w:val="24"/>
+          <w:szCs w:val="24"/>
+          <w:lang w:val="es-MX"/>
+        </w:rPr>
+        <w:t>Void</w:t>
+      </w:r>
+      <w:proofErr w:type="spellEnd"/>
+      <w:r>
+        <w:rPr>
+          <w:rFonts w:ascii="Times New Roman" w:hAnsi="Times New Roman" w:cs="Times New Roman"/>
+          <w:sz w:val="24"/>
+          <w:szCs w:val="24"/>
+          <w:lang w:val="es-MX"/>
+        </w:rPr>
+        <w:t xml:space="preserve"> </w:t>
+      </w:r>
+      <w:proofErr w:type="spellStart"/>
+      <w:r>
+        <w:rPr>
+          <w:rFonts w:ascii="Times New Roman" w:hAnsi="Times New Roman" w:cs="Times New Roman"/>
+          <w:sz w:val="24"/>
+          <w:szCs w:val="24"/>
+          <w:lang w:val="es-MX"/>
+        </w:rPr>
+        <w:t>UbicarEsc</w:t>
+      </w:r>
+      <w:proofErr w:type="spellEnd"/>
+      <w:r>
+        <w:rPr>
+          <w:rFonts w:ascii="Times New Roman" w:hAnsi="Times New Roman" w:cs="Times New Roman"/>
+          <w:sz w:val="24"/>
+          <w:szCs w:val="24"/>
+          <w:lang w:val="es-MX"/>
+        </w:rPr>
+        <w:t xml:space="preserve">() //Ubica el </w:t>
+      </w:r>
+      <w:proofErr w:type="spellStart"/>
+      <w:r>
+        <w:rPr>
+          <w:rFonts w:ascii="Times New Roman" w:hAnsi="Times New Roman" w:cs="Times New Roman"/>
+          <w:sz w:val="24"/>
+          <w:szCs w:val="24"/>
+          <w:lang w:val="es-MX"/>
+        </w:rPr>
+        <w:t>limite</w:t>
+      </w:r>
+      <w:proofErr w:type="spellEnd"/>
+      <w:r>
+        <w:rPr>
+          <w:rFonts w:ascii="Times New Roman" w:hAnsi="Times New Roman" w:cs="Times New Roman"/>
+          <w:sz w:val="24"/>
+          <w:szCs w:val="24"/>
+          <w:lang w:val="es-MX"/>
+        </w:rPr>
+        <w:t xml:space="preserve"> de la escena donde puede apuntar</w:t>
+      </w:r>
+    </w:p>
+    <w:p>
+      <w:pPr>
+        <w:pStyle w:val="Prrafodelista"/>
+        <w:rPr>
+          <w:rFonts w:ascii="Times New Roman" w:hAnsi="Times New Roman" w:cs="Times New Roman"/>
+          <w:sz w:val="28"/>
+          <w:szCs w:val="28"/>
+          <w:lang w:val="es-MX"/>
+        </w:rPr>
+      </w:pPr>
+      <w:proofErr w:type="spellStart"/>
+      <w:r>
+        <w:rPr>
+          <w:rFonts w:ascii="Times New Roman" w:hAnsi="Times New Roman" w:cs="Times New Roman"/>
+          <w:sz w:val="28"/>
+          <w:szCs w:val="28"/>
+          <w:lang w:val="es-MX"/>
+        </w:rPr>
+        <w:t>Mainwindow</w:t>
+      </w:r>
+      <w:proofErr w:type="spellEnd"/>
+    </w:p>
+    <w:p>
+      <w:pPr>
+        <w:pStyle w:val="Prrafodelista"/>
+        <w:rPr>
+          <w:rFonts w:ascii="Times New Roman" w:hAnsi="Times New Roman" w:cs="Times New Roman"/>
+          <w:sz w:val="24"/>
+          <w:szCs w:val="24"/>
+          <w:lang w:val="es-MX"/>
+        </w:rPr>
+      </w:pPr>
+      <w:r>
+        <w:rPr>
+          <w:rFonts w:ascii="Times New Roman" w:hAnsi="Times New Roman" w:cs="Times New Roman"/>
+          <w:sz w:val="24"/>
+          <w:szCs w:val="24"/>
+          <w:lang w:val="es-MX"/>
+        </w:rPr>
+        <w:t>Método:</w:t>
+      </w:r>
+    </w:p>
+    <w:p>
+      <w:pPr>
+        <w:pStyle w:val="Prrafodelista"/>
+        <w:rPr>
+          <w:rFonts w:ascii="Times New Roman" w:hAnsi="Times New Roman" w:cs="Times New Roman"/>
+          <w:sz w:val="24"/>
+          <w:szCs w:val="24"/>
+          <w:lang w:val="es-MX"/>
+        </w:rPr>
+      </w:pPr>
+      <w:proofErr w:type="spellStart"/>
+      <w:r>
+        <w:rPr>
+          <w:rFonts w:ascii="Times New Roman" w:hAnsi="Times New Roman" w:cs="Times New Roman"/>
+          <w:sz w:val="24"/>
+          <w:szCs w:val="24"/>
+          <w:lang w:val="es-MX"/>
+        </w:rPr>
+        <w:t>Void</w:t>
+      </w:r>
+      <w:proofErr w:type="spellEnd"/>
+      <w:r>
+        <w:rPr>
+          <w:rFonts w:ascii="Times New Roman" w:hAnsi="Times New Roman" w:cs="Times New Roman"/>
+          <w:sz w:val="24"/>
+          <w:szCs w:val="24"/>
+          <w:lang w:val="es-MX"/>
+        </w:rPr>
+        <w:t xml:space="preserve"> Controles(</w:t>
+      </w:r>
+      <w:proofErr w:type="spellStart"/>
+      <w:r>
+        <w:rPr>
+          <w:rFonts w:ascii="Times New Roman" w:hAnsi="Times New Roman" w:cs="Times New Roman"/>
+          <w:sz w:val="24"/>
+          <w:szCs w:val="24"/>
+          <w:lang w:val="es-MX"/>
+        </w:rPr>
+        <w:t>QKeyEvent</w:t>
+      </w:r>
+      <w:proofErr w:type="spellEnd"/>
+      <w:r>
+        <w:rPr>
+          <w:rFonts w:ascii="Times New Roman" w:hAnsi="Times New Roman" w:cs="Times New Roman"/>
+          <w:sz w:val="24"/>
+          <w:szCs w:val="24"/>
+          <w:lang w:val="es-MX"/>
+        </w:rPr>
+        <w:t xml:space="preserve"> *</w:t>
+      </w:r>
+      <w:proofErr w:type="spellStart"/>
+      <w:r>
+        <w:rPr>
+          <w:rFonts w:ascii="Times New Roman" w:hAnsi="Times New Roman" w:cs="Times New Roman"/>
+          <w:sz w:val="24"/>
+          <w:szCs w:val="24"/>
+          <w:lang w:val="es-MX"/>
+        </w:rPr>
+        <w:t>ev</w:t>
+      </w:r>
+      <w:proofErr w:type="spellEnd"/>
+      <w:r>
+        <w:rPr>
+          <w:rFonts w:ascii="Times New Roman" w:hAnsi="Times New Roman" w:cs="Times New Roman"/>
+          <w:sz w:val="24"/>
+          <w:szCs w:val="24"/>
+          <w:lang w:val="es-MX"/>
+        </w:rPr>
+        <w:t xml:space="preserve">) //Identifica las teclas presionadas y además incluye un ligero movimiento aleatorio </w:t>
+      </w:r>
+    </w:p>
+    <w:p>
+      <w:pPr>
+        <w:pStyle w:val="Prrafodelista"/>
+        <w:numPr>
+          <w:ilvl w:val="0"/>
+          <w:numId w:val="3"/>
+        </w:numPr>
+        <w:rPr>
+          <w:rFonts w:ascii="Times New Roman" w:hAnsi="Times New Roman" w:cs="Times New Roman"/>
+          <w:b/>
+          <w:bCs/>
+          <w:sz w:val="24"/>
+          <w:szCs w:val="24"/>
+          <w:lang w:val="es-MX"/>
+        </w:rPr>
+      </w:pPr>
+      <w:r>
+        <w:rPr>
+          <w:rFonts w:ascii="Times New Roman" w:hAnsi="Times New Roman" w:cs="Times New Roman"/>
+          <w:b/>
+          <w:bCs/>
+          <w:sz w:val="24"/>
+          <w:szCs w:val="24"/>
+          <w:lang w:val="es-MX"/>
+        </w:rPr>
+        <w:t>Carretera</w:t>
+      </w:r>
+    </w:p>
+    <w:p>
+      <w:pPr>
+        <w:pStyle w:val="Prrafodelista"/>
+        <w:rPr>
+          <w:rFonts w:ascii="Times New Roman" w:hAnsi="Times New Roman" w:cs="Times New Roman"/>
+          <w:sz w:val="24"/>
+          <w:szCs w:val="24"/>
+          <w:lang w:val="es-MX"/>
+        </w:rPr>
+      </w:pPr>
+      <w:r>
+        <w:rPr>
+          <w:rFonts w:ascii="Times New Roman" w:hAnsi="Times New Roman" w:cs="Times New Roman"/>
+          <w:sz w:val="24"/>
+          <w:szCs w:val="24"/>
+          <w:lang w:val="es-MX"/>
+        </w:rPr>
+        <w:t>Requerimientos: vehículo del usuario, otros vehículos (diferentes tipos utilizando herencia), peatones, escenario, modelos físicos (movimiento rectilíneo y choques entre los diferentes obstáculos sean carros o peatones), controles: acelerar, frenar, cambiar de carril a la izquierda o a la derecha, porcentaje de vida, gasolina, puntaje, movimiento aleatorio, cronometro</w:t>
+      </w:r>
+    </w:p>
+    <w:p>
+      <w:pPr>
+        <w:pStyle w:val="Prrafodelista"/>
+        <w:rPr>
+          <w:rFonts w:ascii="Times New Roman" w:hAnsi="Times New Roman" w:cs="Times New Roman"/>
+          <w:sz w:val="24"/>
+          <w:szCs w:val="24"/>
+          <w:lang w:val="es-MX"/>
+        </w:rPr>
+      </w:pPr>
+      <w:proofErr w:type="spellStart"/>
+      <w:r>
+        <w:rPr>
+          <w:rFonts w:ascii="Times New Roman" w:hAnsi="Times New Roman" w:cs="Times New Roman"/>
+          <w:sz w:val="28"/>
+          <w:szCs w:val="28"/>
+          <w:lang w:val="es-MX"/>
+        </w:rPr>
+        <w:t>Vehiculos</w:t>
+      </w:r>
+      <w:proofErr w:type="spellEnd"/>
+      <w:r>
+        <w:rPr>
+          <w:rFonts w:ascii="Times New Roman" w:hAnsi="Times New Roman" w:cs="Times New Roman"/>
+          <w:sz w:val="24"/>
+          <w:szCs w:val="24"/>
+          <w:lang w:val="es-MX"/>
+        </w:rPr>
+        <w:t>:</w:t>
+      </w:r>
+    </w:p>
+    <w:p>
+      <w:pPr>
+        <w:pStyle w:val="Prrafodelista"/>
+        <w:rPr>
+          <w:rFonts w:ascii="Times New Roman" w:hAnsi="Times New Roman" w:cs="Times New Roman"/>
+          <w:sz w:val="24"/>
+          <w:szCs w:val="24"/>
+          <w:lang w:val="es-MX"/>
+        </w:rPr>
+      </w:pPr>
+      <w:r>
+        <w:rPr>
+          <w:rFonts w:ascii="Times New Roman" w:hAnsi="Times New Roman" w:cs="Times New Roman"/>
+          <w:sz w:val="24"/>
+          <w:szCs w:val="24"/>
+          <w:lang w:val="es-MX"/>
+        </w:rPr>
+        <w:t xml:space="preserve">Atributos: </w:t>
+      </w:r>
+      <w:proofErr w:type="spellStart"/>
+      <w:r>
+        <w:rPr>
+          <w:rFonts w:ascii="Times New Roman" w:hAnsi="Times New Roman" w:cs="Times New Roman"/>
+          <w:sz w:val="24"/>
+          <w:szCs w:val="24"/>
+          <w:lang w:val="es-MX"/>
+        </w:rPr>
+        <w:t>string</w:t>
+      </w:r>
+      <w:proofErr w:type="spellEnd"/>
+      <w:r>
+        <w:rPr>
+          <w:rFonts w:ascii="Times New Roman" w:hAnsi="Times New Roman" w:cs="Times New Roman"/>
+          <w:sz w:val="24"/>
+          <w:szCs w:val="24"/>
+          <w:lang w:val="es-MX"/>
+        </w:rPr>
+        <w:t xml:space="preserve"> Color, </w:t>
+      </w:r>
+      <w:proofErr w:type="spellStart"/>
+      <w:r>
+        <w:rPr>
+          <w:rFonts w:ascii="Times New Roman" w:hAnsi="Times New Roman" w:cs="Times New Roman"/>
+          <w:sz w:val="24"/>
+          <w:szCs w:val="24"/>
+          <w:lang w:val="es-MX"/>
+        </w:rPr>
+        <w:t>int</w:t>
+      </w:r>
+      <w:proofErr w:type="spellEnd"/>
+      <w:r>
+        <w:rPr>
+          <w:rFonts w:ascii="Times New Roman" w:hAnsi="Times New Roman" w:cs="Times New Roman"/>
+          <w:sz w:val="24"/>
+          <w:szCs w:val="24"/>
+          <w:lang w:val="es-MX"/>
+        </w:rPr>
+        <w:t xml:space="preserve"> </w:t>
+      </w:r>
+      <w:proofErr w:type="spellStart"/>
+      <w:r>
+        <w:rPr>
+          <w:rFonts w:ascii="Times New Roman" w:hAnsi="Times New Roman" w:cs="Times New Roman"/>
+          <w:sz w:val="24"/>
+          <w:szCs w:val="24"/>
+          <w:lang w:val="es-MX"/>
+        </w:rPr>
+        <w:t>Velocidadmax</w:t>
+      </w:r>
+      <w:proofErr w:type="spellEnd"/>
+      <w:r>
+        <w:rPr>
+          <w:rFonts w:ascii="Times New Roman" w:hAnsi="Times New Roman" w:cs="Times New Roman"/>
+          <w:sz w:val="24"/>
+          <w:szCs w:val="24"/>
+          <w:lang w:val="es-MX"/>
+        </w:rPr>
+        <w:t xml:space="preserve">, </w:t>
+      </w:r>
+      <w:proofErr w:type="spellStart"/>
+      <w:r>
+        <w:rPr>
+          <w:rFonts w:ascii="Times New Roman" w:hAnsi="Times New Roman" w:cs="Times New Roman"/>
+          <w:sz w:val="24"/>
+          <w:szCs w:val="24"/>
+          <w:lang w:val="es-MX"/>
+        </w:rPr>
+        <w:t>int</w:t>
+      </w:r>
+      <w:proofErr w:type="spellEnd"/>
+      <w:r>
+        <w:rPr>
+          <w:rFonts w:ascii="Times New Roman" w:hAnsi="Times New Roman" w:cs="Times New Roman"/>
+          <w:sz w:val="24"/>
+          <w:szCs w:val="24"/>
+          <w:lang w:val="es-MX"/>
+        </w:rPr>
+        <w:t xml:space="preserve"> Tamaño, </w:t>
+      </w:r>
+      <w:proofErr w:type="spellStart"/>
+      <w:r>
+        <w:rPr>
+          <w:rFonts w:ascii="Times New Roman" w:hAnsi="Times New Roman" w:cs="Times New Roman"/>
+          <w:sz w:val="24"/>
+          <w:szCs w:val="24"/>
+          <w:lang w:val="es-MX"/>
+        </w:rPr>
+        <w:t>int</w:t>
+      </w:r>
+      <w:proofErr w:type="spellEnd"/>
+      <w:r>
+        <w:rPr>
+          <w:rFonts w:ascii="Times New Roman" w:hAnsi="Times New Roman" w:cs="Times New Roman"/>
+          <w:sz w:val="24"/>
+          <w:szCs w:val="24"/>
+          <w:lang w:val="es-MX"/>
+        </w:rPr>
+        <w:t xml:space="preserve"> Velocidad</w:t>
+      </w:r>
+    </w:p>
+    <w:p>
+      <w:pPr>
+        <w:pStyle w:val="Prrafodelista"/>
+        <w:rPr>
+          <w:rFonts w:ascii="Times New Roman" w:hAnsi="Times New Roman" w:cs="Times New Roman"/>
+          <w:sz w:val="24"/>
+          <w:szCs w:val="24"/>
+          <w:lang w:val="es-MX"/>
+        </w:rPr>
+      </w:pPr>
+      <w:r>
+        <w:rPr>
+          <w:rFonts w:ascii="Times New Roman" w:hAnsi="Times New Roman" w:cs="Times New Roman"/>
+          <w:sz w:val="24"/>
+          <w:szCs w:val="24"/>
+          <w:lang w:val="es-MX"/>
+        </w:rPr>
+        <w:lastRenderedPageBreak/>
+        <w:t>Métodos:</w:t>
+      </w:r>
+    </w:p>
+    <w:p>
+      <w:pPr>
+        <w:pStyle w:val="Prrafodelista"/>
+        <w:rPr>
+          <w:rFonts w:ascii="Times New Roman" w:hAnsi="Times New Roman" w:cs="Times New Roman"/>
+          <w:sz w:val="24"/>
+          <w:szCs w:val="24"/>
+          <w:lang w:val="es-MX"/>
+        </w:rPr>
+      </w:pPr>
+      <w:proofErr w:type="spellStart"/>
+      <w:r>
+        <w:rPr>
+          <w:rFonts w:ascii="Times New Roman" w:hAnsi="Times New Roman" w:cs="Times New Roman"/>
+          <w:sz w:val="24"/>
+          <w:szCs w:val="24"/>
+          <w:lang w:val="es-MX"/>
+        </w:rPr>
+        <w:t>Void</w:t>
+      </w:r>
+      <w:proofErr w:type="spellEnd"/>
+      <w:r>
+        <w:rPr>
+          <w:rFonts w:ascii="Times New Roman" w:hAnsi="Times New Roman" w:cs="Times New Roman"/>
+          <w:sz w:val="24"/>
+          <w:szCs w:val="24"/>
+          <w:lang w:val="es-MX"/>
+        </w:rPr>
+        <w:t xml:space="preserve"> Acelerar(</w:t>
+      </w:r>
+      <w:proofErr w:type="spellStart"/>
+      <w:r>
+        <w:rPr>
+          <w:rFonts w:ascii="Times New Roman" w:hAnsi="Times New Roman" w:cs="Times New Roman"/>
+          <w:sz w:val="24"/>
+          <w:szCs w:val="24"/>
+          <w:lang w:val="es-MX"/>
+        </w:rPr>
+        <w:t>bool</w:t>
+      </w:r>
+      <w:proofErr w:type="spellEnd"/>
+      <w:r>
+        <w:rPr>
+          <w:rFonts w:ascii="Times New Roman" w:hAnsi="Times New Roman" w:cs="Times New Roman"/>
+          <w:sz w:val="24"/>
+          <w:szCs w:val="24"/>
+          <w:lang w:val="es-MX"/>
+        </w:rPr>
+        <w:t>)</w:t>
+      </w:r>
+    </w:p>
+    <w:p>
+      <w:pPr>
+        <w:pStyle w:val="Prrafodelista"/>
+        <w:rPr>
+          <w:rFonts w:ascii="Times New Roman" w:hAnsi="Times New Roman" w:cs="Times New Roman"/>
+          <w:sz w:val="24"/>
+          <w:szCs w:val="24"/>
+          <w:lang w:val="es-MX"/>
+        </w:rPr>
+      </w:pPr>
+      <w:proofErr w:type="spellStart"/>
+      <w:r>
+        <w:rPr>
+          <w:rFonts w:ascii="Times New Roman" w:hAnsi="Times New Roman" w:cs="Times New Roman"/>
+          <w:sz w:val="24"/>
+          <w:szCs w:val="24"/>
+          <w:lang w:val="es-MX"/>
+        </w:rPr>
+        <w:t>Void</w:t>
+      </w:r>
+      <w:proofErr w:type="spellEnd"/>
+      <w:r>
+        <w:rPr>
+          <w:rFonts w:ascii="Times New Roman" w:hAnsi="Times New Roman" w:cs="Times New Roman"/>
+          <w:sz w:val="24"/>
+          <w:szCs w:val="24"/>
+          <w:lang w:val="es-MX"/>
+        </w:rPr>
+        <w:t xml:space="preserve"> Frenar(</w:t>
+      </w:r>
+      <w:proofErr w:type="spellStart"/>
+      <w:r>
+        <w:rPr>
+          <w:rFonts w:ascii="Times New Roman" w:hAnsi="Times New Roman" w:cs="Times New Roman"/>
+          <w:sz w:val="24"/>
+          <w:szCs w:val="24"/>
+          <w:lang w:val="es-MX"/>
+        </w:rPr>
+        <w:t>bool</w:t>
+      </w:r>
+      <w:proofErr w:type="spellEnd"/>
+      <w:r>
+        <w:rPr>
+          <w:rFonts w:ascii="Times New Roman" w:hAnsi="Times New Roman" w:cs="Times New Roman"/>
+          <w:sz w:val="24"/>
+          <w:szCs w:val="24"/>
+          <w:lang w:val="es-MX"/>
+        </w:rPr>
+        <w:t xml:space="preserve">) </w:t>
+      </w:r>
+    </w:p>
+    <w:p>
+      <w:pPr>
+        <w:pStyle w:val="Prrafodelista"/>
+        <w:rPr>
+          <w:rFonts w:ascii="Times New Roman" w:hAnsi="Times New Roman" w:cs="Times New Roman"/>
+          <w:sz w:val="24"/>
+          <w:szCs w:val="24"/>
+          <w:lang w:val="es-MX"/>
+        </w:rPr>
+      </w:pPr>
+      <w:r>
+        <w:rPr>
+          <w:rFonts w:ascii="Times New Roman" w:hAnsi="Times New Roman" w:cs="Times New Roman"/>
+          <w:sz w:val="24"/>
+          <w:szCs w:val="24"/>
+          <w:lang w:val="es-MX"/>
+        </w:rPr>
+        <w:t>//Los dos métodos reciben un booleano que dependiendo de su valor modifica la velocidad del vehículo</w:t>
+      </w:r>
+    </w:p>
+    <w:p>
+      <w:pPr>
+        <w:pStyle w:val="Prrafodelista"/>
+        <w:rPr>
+          <w:rFonts w:ascii="Times New Roman" w:hAnsi="Times New Roman" w:cs="Times New Roman"/>
+          <w:sz w:val="24"/>
+          <w:szCs w:val="24"/>
+          <w:lang w:val="es-MX"/>
+        </w:rPr>
+      </w:pPr>
+      <w:r>
+        <w:rPr>
+          <w:rFonts w:ascii="Times New Roman" w:hAnsi="Times New Roman" w:cs="Times New Roman"/>
+          <w:sz w:val="24"/>
+          <w:szCs w:val="24"/>
+          <w:lang w:val="es-MX"/>
+        </w:rPr>
+        <w:t xml:space="preserve">Vehículo usuario: </w:t>
+      </w:r>
+      <w:proofErr w:type="spellStart"/>
+      <w:r>
+        <w:rPr>
+          <w:rFonts w:ascii="Times New Roman" w:hAnsi="Times New Roman" w:cs="Times New Roman"/>
+          <w:sz w:val="24"/>
+          <w:szCs w:val="24"/>
+          <w:lang w:val="es-MX"/>
+        </w:rPr>
+        <w:t>public</w:t>
+      </w:r>
+      <w:proofErr w:type="spellEnd"/>
+      <w:r>
+        <w:rPr>
+          <w:rFonts w:ascii="Times New Roman" w:hAnsi="Times New Roman" w:cs="Times New Roman"/>
+          <w:sz w:val="24"/>
+          <w:szCs w:val="24"/>
+          <w:lang w:val="es-MX"/>
+        </w:rPr>
+        <w:t xml:space="preserve"> Vehículo</w:t>
+      </w:r>
+    </w:p>
+    <w:p>
+      <w:pPr>
+        <w:pStyle w:val="Prrafodelista"/>
+        <w:rPr>
+          <w:rFonts w:ascii="Times New Roman" w:hAnsi="Times New Roman" w:cs="Times New Roman"/>
+          <w:sz w:val="24"/>
+          <w:szCs w:val="24"/>
+          <w:lang w:val="es-MX"/>
+        </w:rPr>
+      </w:pPr>
+      <w:r>
+        <w:rPr>
+          <w:rFonts w:ascii="Times New Roman" w:hAnsi="Times New Roman" w:cs="Times New Roman"/>
+          <w:sz w:val="24"/>
+          <w:szCs w:val="24"/>
+          <w:lang w:val="es-MX"/>
+        </w:rPr>
+        <w:t>Métodos:</w:t>
+      </w:r>
+    </w:p>
+    <w:p>
+      <w:pPr>
+        <w:pStyle w:val="Prrafodelista"/>
+        <w:rPr>
+          <w:rFonts w:ascii="Times New Roman" w:hAnsi="Times New Roman" w:cs="Times New Roman"/>
+          <w:sz w:val="24"/>
+          <w:szCs w:val="24"/>
+          <w:lang w:val="es-MX"/>
+        </w:rPr>
+      </w:pPr>
+    </w:p>
+    <w:p>
+      <w:pPr>
+        <w:pStyle w:val="Prrafodelista"/>
+        <w:rPr>
+          <w:rFonts w:ascii="Times New Roman" w:hAnsi="Times New Roman" w:cs="Times New Roman"/>
+          <w:sz w:val="28"/>
+          <w:szCs w:val="28"/>
+          <w:lang w:val="es-MX"/>
+        </w:rPr>
+      </w:pPr>
+      <w:r>
+        <w:rPr>
+          <w:rFonts w:ascii="Times New Roman" w:hAnsi="Times New Roman" w:cs="Times New Roman"/>
+          <w:sz w:val="28"/>
+          <w:szCs w:val="28"/>
+          <w:lang w:val="es-MX"/>
+        </w:rPr>
+        <w:t>Peatones:</w:t>
+      </w:r>
+    </w:p>
+    <w:p>
+      <w:pPr>
+        <w:pStyle w:val="Prrafodelista"/>
+        <w:rPr>
+          <w:rFonts w:ascii="Times New Roman" w:hAnsi="Times New Roman" w:cs="Times New Roman"/>
+          <w:sz w:val="28"/>
+          <w:szCs w:val="28"/>
+          <w:lang w:val="es-MX"/>
+        </w:rPr>
+      </w:pPr>
+    </w:p>
+    <w:p>
+      <w:pPr>
+        <w:pStyle w:val="Prrafodelista"/>
+        <w:numPr>
+          <w:ilvl w:val="0"/>
+          <w:numId w:val="3"/>
+        </w:numPr>
+        <w:rPr>
+          <w:rFonts w:ascii="Times New Roman" w:hAnsi="Times New Roman" w:cs="Times New Roman"/>
+          <w:b/>
+          <w:bCs/>
+          <w:sz w:val="24"/>
+          <w:szCs w:val="24"/>
+          <w:lang w:val="es-MX"/>
+        </w:rPr>
+      </w:pPr>
+      <w:r>
+        <w:rPr>
+          <w:rFonts w:ascii="Times New Roman" w:hAnsi="Times New Roman" w:cs="Times New Roman"/>
+          <w:b/>
+          <w:bCs/>
+          <w:sz w:val="24"/>
+          <w:szCs w:val="24"/>
+          <w:lang w:val="es-MX"/>
+        </w:rPr>
+        <w:t>Pelea en el bar</w:t>
+      </w:r>
+    </w:p>
     <w:p>
       <w:pPr>
         <w:jc w:val="center"/>
         <w:rPr>
           <w:b/>
           <w:bCs/>
-          <w:sz w:val="40"/>
-          <w:szCs w:val="40"/>
-        </w:rPr>
-      </w:pPr>
-      <w:r>
-        <w:rPr>
-          <w:b/>
-          <w:bCs/>
-          <w:sz w:val="40"/>
-          <w:szCs w:val="40"/>
-        </w:rPr>
-        <w:lastRenderedPageBreak/>
-        <w:t>BORRACHO SIMULATOR:</w:t>
-      </w:r>
-    </w:p>
-    <w:p>
-      <w:pPr>
-        <w:jc w:val="both"/>
-        <w:rPr>
-          <w:sz w:val="28"/>
-          <w:szCs w:val="28"/>
-        </w:rPr>
-      </w:pPr>
-      <w:r>
-        <w:rPr>
-          <w:sz w:val="28"/>
-          <w:szCs w:val="28"/>
-        </w:rPr>
-        <w:t xml:space="preserve">Este juego será, como su nombre lo dice, un “simulador de estar borracho”. Sin embargo, sin olvidarnos que esto es un juego y tampoco estará buscando netamente la fidelidad con la realidad. Es importante aclarar lo de las comillas en la expresión “simulador de estar borracho” porque en el juego se </w:t>
-      </w:r>
-      <w:r>
-        <w:rPr>
-          <w:sz w:val="28"/>
-          <w:szCs w:val="28"/>
-        </w:rPr>
-        <w:t>intentará</w:t>
-      </w:r>
-      <w:r>
-        <w:rPr>
-          <w:sz w:val="28"/>
-          <w:szCs w:val="28"/>
-        </w:rPr>
-        <w:t xml:space="preserve"> presentar situaciones que comúnmente se pueden presentar cuando una persona esta en ese </w:t>
-      </w:r>
-      <w:r>
-        <w:rPr>
-          <w:sz w:val="28"/>
-          <w:szCs w:val="28"/>
-        </w:rPr>
-        <w:t>estado,</w:t>
-      </w:r>
-      <w:r>
-        <w:rPr>
-          <w:sz w:val="28"/>
-          <w:szCs w:val="28"/>
-        </w:rPr>
-        <w:t xml:space="preserve"> pero presentarlas de forma </w:t>
-      </w:r>
-      <w:r>
-        <w:rPr>
-          <w:sz w:val="28"/>
-          <w:szCs w:val="28"/>
-        </w:rPr>
-        <w:t>bizarra</w:t>
-      </w:r>
-      <w:r>
-        <w:rPr>
-          <w:sz w:val="28"/>
-          <w:szCs w:val="28"/>
-        </w:rPr>
-        <w:t xml:space="preserve"> y exagerada. Ahora bien, </w:t>
-      </w:r>
-      <w:r>
-        <w:rPr>
-          <w:sz w:val="28"/>
-          <w:szCs w:val="28"/>
-        </w:rPr>
-        <w:t xml:space="preserve">¿Por qué un juego con esta primicia? Si pensamos en todas las posibles situaciones que le pueden pasar a un borracho y lo divertidas que podrían ser, esta pregunta tendría una respuesta muy obvia y es que fácilmente, hasta una ida al baño es un desafío cuando estas en condiciones de ebriedad. Pero no solo nos tenemos que quedar con esto, ¿cómo sería manejar un carro? ¿pelear? Y un sinfín de situaciones que, aunque puedan ser cotidianas, a la hora de estar borrachos tienen un factor diferencial. De eso se trata el juego, de que existan diferentes niveles u eventos donde haya un objetivo, como por ejemplo, un evento en un baño , el objetivo seria poder apuntar el chorro de orina en el inodoro; otro evento en la carretera intentando no chocar en el carro; otro en la casa intentando no pegarle a la esposa(recalco acá el tema de que son situaciones bizarras y exageradas) entre otros eventos que se pueden presentar, pero esto con el agravante de que no tienes el control total de lo que esta pasando, pues estas borracho, es por esto que el factor fundamental en el </w:t>
-      </w:r>
-      <w:r>
-        <w:rPr>
-          <w:sz w:val="28"/>
-          <w:szCs w:val="28"/>
-        </w:rPr>
-        <w:t>desafío</w:t>
-      </w:r>
-      <w:r>
-        <w:rPr>
-          <w:sz w:val="28"/>
-          <w:szCs w:val="28"/>
-        </w:rPr>
-        <w:t xml:space="preserve"> del juego es la </w:t>
-      </w:r>
-      <w:r>
-        <w:rPr>
-          <w:sz w:val="28"/>
-          <w:szCs w:val="28"/>
-        </w:rPr>
-        <w:t>aleatoriedad</w:t>
-      </w:r>
-      <w:r>
-        <w:rPr>
-          <w:sz w:val="28"/>
-          <w:szCs w:val="28"/>
-        </w:rPr>
-        <w:t xml:space="preserve"> del personaje que estas tratando de manejar. La puntuación dependerá en el nivel que estes. Si estas por ejemplo en el nivel del baño, la puntuación dependerá de que porcentaje de orina metiste en el inodoro. Tendrá 3 estrellas cada </w:t>
-      </w:r>
-      <w:r>
-        <w:rPr>
-          <w:sz w:val="28"/>
-          <w:szCs w:val="28"/>
-        </w:rPr>
-        <w:t>nivel (</w:t>
-      </w:r>
-      <w:r>
-        <w:rPr>
-          <w:sz w:val="28"/>
-          <w:szCs w:val="28"/>
-        </w:rPr>
-        <w:t>con una se habrá superado, con 3 se habrá hecho perfecto)</w:t>
-      </w:r>
-      <w:r>
-        <w:rPr>
-          <w:sz w:val="28"/>
-          <w:szCs w:val="28"/>
-        </w:rPr>
-        <w:t>. Planea ser un juego casual que, si bien su gameplay puede parecer sencillo, la variedad en los niveles, las situaciones y los chistes en cada nivel que le metamos al juego ambientando esa sensación de que definitivamente se esta manejando a un borracho, hacen del juego algo con potencial para entretener y sacar un buen rato.</w:t>
-      </w:r>
-    </w:p>
-    <w:p>
-      <w:pPr>
-        <w:jc w:val="both"/>
-        <w:rPr>
-          <w:sz w:val="28"/>
-          <w:szCs w:val="28"/>
-        </w:rPr>
-      </w:pPr>
-    </w:p>
-    <w:p>
-      <w:pPr>
-        <w:jc w:val="both"/>
-        <w:rPr>
-          <w:sz w:val="28"/>
-          <w:szCs w:val="28"/>
-        </w:rPr>
-      </w:pPr>
-    </w:p>
-    <w:p>
-      <w:pPr>
-        <w:jc w:val="center"/>
-        <w:rPr>
-          <w:b/>
-          <w:bCs/>
-          <w:sz w:val="40"/>
-          <w:szCs w:val="40"/>
-        </w:rPr>
-      </w:pPr>
-      <w:r>
-        <w:rPr>
-          <w:b/>
-          <w:bCs/>
-          <w:sz w:val="40"/>
-          <w:szCs w:val="40"/>
-        </w:rPr>
-        <w:lastRenderedPageBreak/>
-        <w:t>VISTA DEL JUEGO:</w:t>
-      </w:r>
-    </w:p>
-    <w:p>
-      <w:pPr>
-        <w:jc w:val="both"/>
-        <w:rPr>
-          <w:sz w:val="28"/>
-          <w:szCs w:val="28"/>
-        </w:rPr>
-      </w:pPr>
-      <w:r>
-        <w:rPr>
-          <w:sz w:val="28"/>
-          <w:szCs w:val="28"/>
-        </w:rPr>
-        <w:t>La vista del juego dependerá del nivel. Pues planemos presentar conceptos sencillos pero diferentes en cada nivel. Por ejemplo, volvemos al nivel del baño. Acá se podría optar por una vista lateral del juego (a lo Mario Bross). En el nivel del tráfico, una vista aérea. El nivel de la esposa una vista lateral otra vez y así sucesivamente dependiendo del nivel en que pensemos. Pero creo que principalmente variara entre la vista aérea y vista lateral.</w:t>
-      </w:r>
-    </w:p>
-    <w:p>
-      <w:pPr>
-        <w:jc w:val="both"/>
-        <w:rPr>
-          <w:sz w:val="28"/>
-          <w:szCs w:val="28"/>
-        </w:rPr>
-      </w:pPr>
-    </w:p>
-    <w:p>
-      <w:pPr>
-        <w:jc w:val="center"/>
-        <w:rPr>
-          <w:b/>
-          <w:bCs/>
-          <w:sz w:val="40"/>
-          <w:szCs w:val="40"/>
-        </w:rPr>
-      </w:pPr>
-      <w:r>
-        <w:rPr>
-          <w:b/>
-          <w:bCs/>
-          <w:sz w:val="40"/>
-          <w:szCs w:val="40"/>
-        </w:rPr>
-        <w:t>FISICAS:</w:t>
-      </w:r>
-    </w:p>
-    <w:p>
-      <w:pPr>
-        <w:jc w:val="both"/>
-        <w:rPr>
-          <w:sz w:val="28"/>
-          <w:szCs w:val="28"/>
-        </w:rPr>
-      </w:pPr>
-      <w:r>
-        <w:rPr>
-          <w:sz w:val="28"/>
-          <w:szCs w:val="28"/>
-        </w:rPr>
-        <w:t xml:space="preserve">Muy parecido a lo de la vista del juego, en cuanto a lo de que depende de cada nivel. </w:t>
-      </w:r>
-      <w:r>
-        <w:rPr>
-          <w:sz w:val="28"/>
-          <w:szCs w:val="28"/>
-        </w:rPr>
-        <w:t>El nivel del baño, pensamos en que la orina se comporte como un proyectil al caer, entonces necesitaríamos las físicas de un movimiento parabólico dependiendo de la gravedad. En el nivel de la conducción la física de las colisiones y el movimiento de los carros que son constantes aceleraciones variables.</w:t>
+          <w:sz w:val="28"/>
+          <w:szCs w:val="28"/>
+        </w:rPr>
+      </w:pPr>
+      <w:r>
+        <w:rPr>
+          <w:rFonts w:ascii="Times New Roman" w:hAnsi="Times New Roman" w:cs="Times New Roman"/>
+          <w:sz w:val="24"/>
+          <w:szCs w:val="24"/>
+          <w:lang w:val="es-MX"/>
+        </w:rPr>
+        <w:t>Requerimientos: personaje principal, porcentaje de vida, puntaje, enemigos (otros borrachos con diferentes características, por ejemplo, complexión física), botellas llenas o vacías, plataformas, cronometro</w:t>
       </w:r>
     </w:p>
     <w:sectPr>
@@ -520,6 +2717,335 @@
     </w:sectPr>
   </w:body>
 </w:document>
+</file>
+
+<file path=word/numbering.xml><?xml version="1.0" encoding="utf-8"?>
+<w:numbering xmlns:wpc="http://schemas.microsoft.com/office/word/2010/wordprocessingCanvas" xmlns:cx="http://schemas.microsoft.com/office/drawing/2014/chartex" xmlns:cx1="http://schemas.microsoft.com/office/drawing/2015/9/8/chartex" xmlns:cx2="http://schemas.microsoft.com/office/drawing/2015/10/21/chartex" xmlns:cx3="http://schemas.microsoft.com/office/drawing/2016/5/9/chartex" xmlns:cx4="http://schemas.microsoft.com/office/drawing/2016/5/10/chartex" xmlns:cx5="http://schemas.microsoft.com/office/drawing/2016/5/11/chartex" xmlns:cx6="http://schemas.microsoft.com/office/drawing/2016/5/12/chartex" xmlns:cx7="http://schemas.microsoft.com/office/drawing/2016/5/13/chartex" xmlns:cx8="http://schemas.microsoft.com/office/drawing/2016/5/14/chartex" xmlns:mc="http://schemas.openxmlformats.org/markup-compatibility/2006" xmlns:aink="http://schemas.microsoft.com/office/drawing/2016/ink" xmlns:am3d="http://schemas.microsoft.com/office/drawing/2017/model3d" xmlns:o="urn:schemas-microsoft-com:office:office" xmlns:oel="http://schemas.microsoft.com/office/2019/extlst" xmlns:r="http://schemas.openxmlformats.org/officeDocument/2006/relationships" xmlns:m="http://schemas.openxmlformats.org/officeDocument/2006/math" xmlns:v="urn:schemas-microsoft-com:vml" xmlns:wp14="http://schemas.microsoft.com/office/word/2010/wordprocessingDrawing" xmlns:wp="http://schemas.openxmlformats.org/drawingml/2006/wordprocessingDrawing" xmlns:w10="urn:schemas-microsoft-com:office:word" xmlns:w="http://schemas.openxmlformats.org/wordprocessingml/2006/main" xmlns:w14="http://schemas.microsoft.com/office/word/2010/wordml" xmlns:w15="http://schemas.microsoft.com/office/word/2012/wordml" xmlns:w16cex="http://schemas.microsoft.com/office/word/2018/wordml/cex" xmlns:w16cid="http://schemas.microsoft.com/office/word/2016/wordml/cid" xmlns:w16="http://schemas.microsoft.com/office/word/2018/wordml" xmlns:w16du="http://schemas.microsoft.com/office/word/2023/wordml/word16du" xmlns:w16sdtdh="http://schemas.microsoft.com/office/word/2020/wordml/sdtdatahash" xmlns:w16se="http://schemas.microsoft.com/office/word/2015/wordml/symex" xmlns:wpg="http://schemas.microsoft.com/office/word/2010/wordprocessingGroup" xmlns:wpi="http://schemas.microsoft.com/office/word/2010/wordprocessingInk" xmlns:wne="http://schemas.microsoft.com/office/word/2006/wordml" xmlns:wps="http://schemas.microsoft.com/office/word/2010/wordprocessingShape" mc:Ignorable="w14 w15 w16se w16cid w16 w16cex w16sdtdh wp14">
+  <w:abstractNum w:abstractNumId="0" w15:restartNumberingAfterBreak="0">
+    <w:nsid w:val="2B756EFF"/>
+    <w:multiLevelType w:val="hybridMultilevel"/>
+    <w:tmpl w:val="2AF42952"/>
+    <w:lvl w:ilvl="0" w:tplc="240A000F">
+      <w:start w:val="1"/>
+      <w:numFmt w:val="decimal"/>
+      <w:lvlText w:val="%1."/>
+      <w:lvlJc w:val="left"/>
+      <w:pPr>
+        <w:ind w:left="720" w:hanging="360"/>
+      </w:pPr>
+      <w:rPr>
+        <w:rFonts w:hint="default"/>
+      </w:rPr>
+    </w:lvl>
+    <w:lvl w:ilvl="1" w:tplc="240A0019" w:tentative="1">
+      <w:start w:val="1"/>
+      <w:numFmt w:val="lowerLetter"/>
+      <w:lvlText w:val="%2."/>
+      <w:lvlJc w:val="left"/>
+      <w:pPr>
+        <w:ind w:left="1440" w:hanging="360"/>
+      </w:pPr>
+    </w:lvl>
+    <w:lvl w:ilvl="2" w:tplc="240A001B" w:tentative="1">
+      <w:start w:val="1"/>
+      <w:numFmt w:val="lowerRoman"/>
+      <w:lvlText w:val="%3."/>
+      <w:lvlJc w:val="right"/>
+      <w:pPr>
+        <w:ind w:left="2160" w:hanging="180"/>
+      </w:pPr>
+    </w:lvl>
+    <w:lvl w:ilvl="3" w:tplc="240A000F" w:tentative="1">
+      <w:start w:val="1"/>
+      <w:numFmt w:val="decimal"/>
+      <w:lvlText w:val="%4."/>
+      <w:lvlJc w:val="left"/>
+      <w:pPr>
+        <w:ind w:left="2880" w:hanging="360"/>
+      </w:pPr>
+    </w:lvl>
+    <w:lvl w:ilvl="4" w:tplc="240A0019" w:tentative="1">
+      <w:start w:val="1"/>
+      <w:numFmt w:val="lowerLetter"/>
+      <w:lvlText w:val="%5."/>
+      <w:lvlJc w:val="left"/>
+      <w:pPr>
+        <w:ind w:left="3600" w:hanging="360"/>
+      </w:pPr>
+    </w:lvl>
+    <w:lvl w:ilvl="5" w:tplc="240A001B" w:tentative="1">
+      <w:start w:val="1"/>
+      <w:numFmt w:val="lowerRoman"/>
+      <w:lvlText w:val="%6."/>
+      <w:lvlJc w:val="right"/>
+      <w:pPr>
+        <w:ind w:left="4320" w:hanging="180"/>
+      </w:pPr>
+    </w:lvl>
+    <w:lvl w:ilvl="6" w:tplc="240A000F" w:tentative="1">
+      <w:start w:val="1"/>
+      <w:numFmt w:val="decimal"/>
+      <w:lvlText w:val="%7."/>
+      <w:lvlJc w:val="left"/>
+      <w:pPr>
+        <w:ind w:left="5040" w:hanging="360"/>
+      </w:pPr>
+    </w:lvl>
+    <w:lvl w:ilvl="7" w:tplc="240A0019" w:tentative="1">
+      <w:start w:val="1"/>
+      <w:numFmt w:val="lowerLetter"/>
+      <w:lvlText w:val="%8."/>
+      <w:lvlJc w:val="left"/>
+      <w:pPr>
+        <w:ind w:left="5760" w:hanging="360"/>
+      </w:pPr>
+    </w:lvl>
+    <w:lvl w:ilvl="8" w:tplc="240A001B" w:tentative="1">
+      <w:start w:val="1"/>
+      <w:numFmt w:val="lowerRoman"/>
+      <w:lvlText w:val="%9."/>
+      <w:lvlJc w:val="right"/>
+      <w:pPr>
+        <w:ind w:left="6480" w:hanging="180"/>
+      </w:pPr>
+    </w:lvl>
+  </w:abstractNum>
+  <w:abstractNum w:abstractNumId="1" w15:restartNumberingAfterBreak="0">
+    <w:nsid w:val="53233418"/>
+    <w:multiLevelType w:val="hybridMultilevel"/>
+    <w:tmpl w:val="57B65130"/>
+    <w:lvl w:ilvl="0" w:tplc="240A0001">
+      <w:start w:val="1"/>
+      <w:numFmt w:val="bullet"/>
+      <w:lvlText w:val=""/>
+      <w:lvlJc w:val="left"/>
+      <w:pPr>
+        <w:ind w:left="720" w:hanging="360"/>
+      </w:pPr>
+      <w:rPr>
+        <w:rFonts w:ascii="Symbol" w:hAnsi="Symbol" w:hint="default"/>
+      </w:rPr>
+    </w:lvl>
+    <w:lvl w:ilvl="1" w:tplc="240A0003" w:tentative="1">
+      <w:start w:val="1"/>
+      <w:numFmt w:val="bullet"/>
+      <w:lvlText w:val="o"/>
+      <w:lvlJc w:val="left"/>
+      <w:pPr>
+        <w:ind w:left="1440" w:hanging="360"/>
+      </w:pPr>
+      <w:rPr>
+        <w:rFonts w:ascii="Courier New" w:hAnsi="Courier New" w:cs="Courier New" w:hint="default"/>
+      </w:rPr>
+    </w:lvl>
+    <w:lvl w:ilvl="2" w:tplc="240A0005" w:tentative="1">
+      <w:start w:val="1"/>
+      <w:numFmt w:val="bullet"/>
+      <w:lvlText w:val=""/>
+      <w:lvlJc w:val="left"/>
+      <w:pPr>
+        <w:ind w:left="2160" w:hanging="360"/>
+      </w:pPr>
+      <w:rPr>
+        <w:rFonts w:ascii="Wingdings" w:hAnsi="Wingdings" w:hint="default"/>
+      </w:rPr>
+    </w:lvl>
+    <w:lvl w:ilvl="3" w:tplc="240A0001" w:tentative="1">
+      <w:start w:val="1"/>
+      <w:numFmt w:val="bullet"/>
+      <w:lvlText w:val=""/>
+      <w:lvlJc w:val="left"/>
+      <w:pPr>
+        <w:ind w:left="2880" w:hanging="360"/>
+      </w:pPr>
+      <w:rPr>
+        <w:rFonts w:ascii="Symbol" w:hAnsi="Symbol" w:hint="default"/>
+      </w:rPr>
+    </w:lvl>
+    <w:lvl w:ilvl="4" w:tplc="240A0003" w:tentative="1">
+      <w:start w:val="1"/>
+      <w:numFmt w:val="bullet"/>
+      <w:lvlText w:val="o"/>
+      <w:lvlJc w:val="left"/>
+      <w:pPr>
+        <w:ind w:left="3600" w:hanging="360"/>
+      </w:pPr>
+      <w:rPr>
+        <w:rFonts w:ascii="Courier New" w:hAnsi="Courier New" w:cs="Courier New" w:hint="default"/>
+      </w:rPr>
+    </w:lvl>
+    <w:lvl w:ilvl="5" w:tplc="240A0005" w:tentative="1">
+      <w:start w:val="1"/>
+      <w:numFmt w:val="bullet"/>
+      <w:lvlText w:val=""/>
+      <w:lvlJc w:val="left"/>
+      <w:pPr>
+        <w:ind w:left="4320" w:hanging="360"/>
+      </w:pPr>
+      <w:rPr>
+        <w:rFonts w:ascii="Wingdings" w:hAnsi="Wingdings" w:hint="default"/>
+      </w:rPr>
+    </w:lvl>
+    <w:lvl w:ilvl="6" w:tplc="240A0001" w:tentative="1">
+      <w:start w:val="1"/>
+      <w:numFmt w:val="bullet"/>
+      <w:lvlText w:val=""/>
+      <w:lvlJc w:val="left"/>
+      <w:pPr>
+        <w:ind w:left="5040" w:hanging="360"/>
+      </w:pPr>
+      <w:rPr>
+        <w:rFonts w:ascii="Symbol" w:hAnsi="Symbol" w:hint="default"/>
+      </w:rPr>
+    </w:lvl>
+    <w:lvl w:ilvl="7" w:tplc="240A0003" w:tentative="1">
+      <w:start w:val="1"/>
+      <w:numFmt w:val="bullet"/>
+      <w:lvlText w:val="o"/>
+      <w:lvlJc w:val="left"/>
+      <w:pPr>
+        <w:ind w:left="5760" w:hanging="360"/>
+      </w:pPr>
+      <w:rPr>
+        <w:rFonts w:ascii="Courier New" w:hAnsi="Courier New" w:cs="Courier New" w:hint="default"/>
+      </w:rPr>
+    </w:lvl>
+    <w:lvl w:ilvl="8" w:tplc="240A0005" w:tentative="1">
+      <w:start w:val="1"/>
+      <w:numFmt w:val="bullet"/>
+      <w:lvlText w:val=""/>
+      <w:lvlJc w:val="left"/>
+      <w:pPr>
+        <w:ind w:left="6480" w:hanging="360"/>
+      </w:pPr>
+      <w:rPr>
+        <w:rFonts w:ascii="Wingdings" w:hAnsi="Wingdings" w:hint="default"/>
+      </w:rPr>
+    </w:lvl>
+  </w:abstractNum>
+  <w:abstractNum w:abstractNumId="2" w15:restartNumberingAfterBreak="0">
+    <w:nsid w:val="63C434EE"/>
+    <w:multiLevelType w:val="hybridMultilevel"/>
+    <w:tmpl w:val="8944672A"/>
+    <w:lvl w:ilvl="0" w:tplc="240A0001">
+      <w:start w:val="1"/>
+      <w:numFmt w:val="bullet"/>
+      <w:lvlText w:val=""/>
+      <w:lvlJc w:val="left"/>
+      <w:pPr>
+        <w:ind w:left="720" w:hanging="360"/>
+      </w:pPr>
+      <w:rPr>
+        <w:rFonts w:ascii="Symbol" w:hAnsi="Symbol" w:hint="default"/>
+      </w:rPr>
+    </w:lvl>
+    <w:lvl w:ilvl="1" w:tplc="240A0003" w:tentative="1">
+      <w:start w:val="1"/>
+      <w:numFmt w:val="bullet"/>
+      <w:lvlText w:val="o"/>
+      <w:lvlJc w:val="left"/>
+      <w:pPr>
+        <w:ind w:left="1440" w:hanging="360"/>
+      </w:pPr>
+      <w:rPr>
+        <w:rFonts w:ascii="Courier New" w:hAnsi="Courier New" w:cs="Courier New" w:hint="default"/>
+      </w:rPr>
+    </w:lvl>
+    <w:lvl w:ilvl="2" w:tplc="240A0005" w:tentative="1">
+      <w:start w:val="1"/>
+      <w:numFmt w:val="bullet"/>
+      <w:lvlText w:val=""/>
+      <w:lvlJc w:val="left"/>
+      <w:pPr>
+        <w:ind w:left="2160" w:hanging="360"/>
+      </w:pPr>
+      <w:rPr>
+        <w:rFonts w:ascii="Wingdings" w:hAnsi="Wingdings" w:hint="default"/>
+      </w:rPr>
+    </w:lvl>
+    <w:lvl w:ilvl="3" w:tplc="240A0001" w:tentative="1">
+      <w:start w:val="1"/>
+      <w:numFmt w:val="bullet"/>
+      <w:lvlText w:val=""/>
+      <w:lvlJc w:val="left"/>
+      <w:pPr>
+        <w:ind w:left="2880" w:hanging="360"/>
+      </w:pPr>
+      <w:rPr>
+        <w:rFonts w:ascii="Symbol" w:hAnsi="Symbol" w:hint="default"/>
+      </w:rPr>
+    </w:lvl>
+    <w:lvl w:ilvl="4" w:tplc="240A0003" w:tentative="1">
+      <w:start w:val="1"/>
+      <w:numFmt w:val="bullet"/>
+      <w:lvlText w:val="o"/>
+      <w:lvlJc w:val="left"/>
+      <w:pPr>
+        <w:ind w:left="3600" w:hanging="360"/>
+      </w:pPr>
+      <w:rPr>
+        <w:rFonts w:ascii="Courier New" w:hAnsi="Courier New" w:cs="Courier New" w:hint="default"/>
+      </w:rPr>
+    </w:lvl>
+    <w:lvl w:ilvl="5" w:tplc="240A0005" w:tentative="1">
+      <w:start w:val="1"/>
+      <w:numFmt w:val="bullet"/>
+      <w:lvlText w:val=""/>
+      <w:lvlJc w:val="left"/>
+      <w:pPr>
+        <w:ind w:left="4320" w:hanging="360"/>
+      </w:pPr>
+      <w:rPr>
+        <w:rFonts w:ascii="Wingdings" w:hAnsi="Wingdings" w:hint="default"/>
+      </w:rPr>
+    </w:lvl>
+    <w:lvl w:ilvl="6" w:tplc="240A0001" w:tentative="1">
+      <w:start w:val="1"/>
+      <w:numFmt w:val="bullet"/>
+      <w:lvlText w:val=""/>
+      <w:lvlJc w:val="left"/>
+      <w:pPr>
+        <w:ind w:left="5040" w:hanging="360"/>
+      </w:pPr>
+      <w:rPr>
+        <w:rFonts w:ascii="Symbol" w:hAnsi="Symbol" w:hint="default"/>
+      </w:rPr>
+    </w:lvl>
+    <w:lvl w:ilvl="7" w:tplc="240A0003" w:tentative="1">
+      <w:start w:val="1"/>
+      <w:numFmt w:val="bullet"/>
+      <w:lvlText w:val="o"/>
+      <w:lvlJc w:val="left"/>
+      <w:pPr>
+        <w:ind w:left="5760" w:hanging="360"/>
+      </w:pPr>
+      <w:rPr>
+        <w:rFonts w:ascii="Courier New" w:hAnsi="Courier New" w:cs="Courier New" w:hint="default"/>
+      </w:rPr>
+    </w:lvl>
+    <w:lvl w:ilvl="8" w:tplc="240A0005" w:tentative="1">
+      <w:start w:val="1"/>
+      <w:numFmt w:val="bullet"/>
+      <w:lvlText w:val=""/>
+      <w:lvlJc w:val="left"/>
+      <w:pPr>
+        <w:ind w:left="6480" w:hanging="360"/>
+      </w:pPr>
+      <w:rPr>
+        <w:rFonts w:ascii="Wingdings" w:hAnsi="Wingdings" w:hint="default"/>
+      </w:rPr>
+    </w:lvl>
+  </w:abstractNum>
+  <w:num w:numId="1" w16cid:durableId="1785881998">
+    <w:abstractNumId w:val="1"/>
+  </w:num>
+  <w:num w:numId="2" w16cid:durableId="1751389665">
+    <w:abstractNumId w:val="2"/>
+  </w:num>
+  <w:num w:numId="3" w16cid:durableId="148445513">
+    <w:abstractNumId w:val="0"/>
+  </w:num>
+</w:numbering>
 </file>
 
 <file path=word/styles.xml><?xml version="1.0" encoding="utf-8"?>
@@ -922,7 +3448,7 @@
   <w:style w:type="paragraph" w:default="1" w:styleId="Normal">
     <w:name w:val="Normal"/>
     <w:qFormat/>
-    <w:rsid w:val="00585D69"/>
+    <w:rsid w:val="00401481"/>
   </w:style>
   <w:style w:type="character" w:default="1" w:styleId="Fuentedeprrafopredeter">
     <w:name w:val="Default Paragraph Font"/>
@@ -950,6 +3476,17 @@
     <w:uiPriority w:val="99"/>
     <w:semiHidden/>
     <w:unhideWhenUsed/>
+  </w:style>
+  <w:style w:type="paragraph" w:styleId="Prrafodelista">
+    <w:name w:val="List Paragraph"/>
+    <w:basedOn w:val="Normal"/>
+    <w:uiPriority w:val="34"/>
+    <w:qFormat/>
+    <w:rsid w:val="000A7927"/>
+    <w:pPr>
+      <w:ind w:left="720"/>
+      <w:contextualSpacing/>
+    </w:pPr>
   </w:style>
 </w:styles>
 </file>

--- a/texto/tarea(descripcion del juego).docx
+++ b/texto/tarea(descripcion del juego).docx
@@ -1443,6 +1443,7 @@
         </w:rPr>
       </w:pPr>
       <w:proofErr w:type="spellStart"/>
+      <w:proofErr w:type="gramStart"/>
       <w:r>
         <w:rPr>
           <w:rFonts w:ascii="Times New Roman" w:hAnsi="Times New Roman" w:cs="Times New Roman"/>
@@ -1463,6 +1464,7 @@
         <w:t>(</w:t>
       </w:r>
       <w:proofErr w:type="spellStart"/>
+      <w:proofErr w:type="gramEnd"/>
       <w:r>
         <w:rPr>
           <w:rFonts w:ascii="Times New Roman" w:hAnsi="Times New Roman" w:cs="Times New Roman"/>
@@ -1562,7 +1564,27 @@
           <w:szCs w:val="24"/>
           <w:lang w:val="es-MX"/>
         </w:rPr>
-        <w:t xml:space="preserve"> Acierto() //Señal que identifica si hay colisión entre la orina y el inodoro</w:t>
+        <w:t xml:space="preserve"> </w:t>
+      </w:r>
+      <w:proofErr w:type="gramStart"/>
+      <w:r>
+        <w:rPr>
+          <w:rFonts w:ascii="Times New Roman" w:hAnsi="Times New Roman" w:cs="Times New Roman"/>
+          <w:sz w:val="24"/>
+          <w:szCs w:val="24"/>
+          <w:lang w:val="es-MX"/>
+        </w:rPr>
+        <w:t>Acierto(</w:t>
+      </w:r>
+      <w:proofErr w:type="gramEnd"/>
+      <w:r>
+        <w:rPr>
+          <w:rFonts w:ascii="Times New Roman" w:hAnsi="Times New Roman" w:cs="Times New Roman"/>
+          <w:sz w:val="24"/>
+          <w:szCs w:val="24"/>
+          <w:lang w:val="es-MX"/>
+        </w:rPr>
+        <w:t>) //Señal que identifica si hay colisión entre la orina y el inodoro</w:t>
       </w:r>
     </w:p>
     <w:p>
@@ -1616,6 +1638,7 @@
         <w:t xml:space="preserve"> </w:t>
       </w:r>
       <w:proofErr w:type="spellStart"/>
+      <w:proofErr w:type="gramStart"/>
       <w:r>
         <w:rPr>
           <w:rFonts w:ascii="Times New Roman" w:hAnsi="Times New Roman" w:cs="Times New Roman"/>
@@ -1633,7 +1656,17 @@
           <w:szCs w:val="24"/>
           <w:lang w:val="es-MX"/>
         </w:rPr>
-        <w:t>() //Slot que aumenta puntuación si hay colisión</w:t>
+        <w:t>(</w:t>
+      </w:r>
+      <w:proofErr w:type="gramEnd"/>
+      <w:r>
+        <w:rPr>
+          <w:rFonts w:ascii="Times New Roman" w:hAnsi="Times New Roman" w:cs="Times New Roman"/>
+          <w:sz w:val="24"/>
+          <w:szCs w:val="24"/>
+          <w:lang w:val="es-MX"/>
+        </w:rPr>
+        <w:t>) //Slot que aumenta puntuación si hay colisión</w:t>
       </w:r>
     </w:p>
     <w:p>
@@ -1758,6 +1791,7 @@
         <w:t xml:space="preserve"> </w:t>
       </w:r>
       <w:proofErr w:type="spellStart"/>
+      <w:proofErr w:type="gramStart"/>
       <w:r>
         <w:rPr>
           <w:rFonts w:ascii="Times New Roman" w:hAnsi="Times New Roman" w:cs="Times New Roman"/>
@@ -1775,7 +1809,17 @@
           <w:szCs w:val="24"/>
           <w:lang w:val="es-MX"/>
         </w:rPr>
-        <w:t xml:space="preserve">() </w:t>
+        <w:t>(</w:t>
+      </w:r>
+      <w:proofErr w:type="gramEnd"/>
+      <w:r>
+        <w:rPr>
+          <w:rFonts w:ascii="Times New Roman" w:hAnsi="Times New Roman" w:cs="Times New Roman"/>
+          <w:sz w:val="24"/>
+          <w:szCs w:val="24"/>
+          <w:lang w:val="es-MX"/>
+        </w:rPr>
+        <w:t xml:space="preserve">) </w:t>
       </w:r>
       <w:proofErr w:type="spellStart"/>
       <w:r>
@@ -1897,27 +1941,38 @@
           <w:szCs w:val="24"/>
           <w:lang w:val="en-US"/>
         </w:rPr>
-        <w:t>* l1;</w:t>
-      </w:r>
-    </w:p>
-    <w:p>
-      <w:pPr>
-        <w:pStyle w:val="Prrafodelista"/>
+        <w:t xml:space="preserve">* </w:t>
+      </w:r>
+      <w:proofErr w:type="gramStart"/>
+      <w:r>
         <w:rPr>
           <w:rFonts w:ascii="Times New Roman" w:hAnsi="Times New Roman" w:cs="Times New Roman"/>
           <w:sz w:val="24"/>
           <w:szCs w:val="24"/>
           <w:lang w:val="en-US"/>
         </w:rPr>
-      </w:pPr>
-      <w:proofErr w:type="spellStart"/>
-      <w:r>
+        <w:t>l1;</w:t>
+      </w:r>
+      <w:proofErr w:type="gramEnd"/>
+    </w:p>
+    <w:p>
+      <w:pPr>
+        <w:pStyle w:val="Prrafodelista"/>
         <w:rPr>
           <w:rFonts w:ascii="Times New Roman" w:hAnsi="Times New Roman" w:cs="Times New Roman"/>
           <w:sz w:val="24"/>
           <w:szCs w:val="24"/>
           <w:lang w:val="en-US"/>
         </w:rPr>
+      </w:pPr>
+      <w:proofErr w:type="spellStart"/>
+      <w:r>
+        <w:rPr>
+          <w:rFonts w:ascii="Times New Roman" w:hAnsi="Times New Roman" w:cs="Times New Roman"/>
+          <w:sz w:val="24"/>
+          <w:szCs w:val="24"/>
+          <w:lang w:val="en-US"/>
+        </w:rPr>
         <w:t>QGraphicsLineItem</w:t>
       </w:r>
       <w:proofErr w:type="spellEnd"/>
@@ -1928,8 +1983,19 @@
           <w:szCs w:val="24"/>
           <w:lang w:val="en-US"/>
         </w:rPr>
-        <w:t>* l2;</w:t>
-      </w:r>
+        <w:t xml:space="preserve">* </w:t>
+      </w:r>
+      <w:proofErr w:type="gramStart"/>
+      <w:r>
+        <w:rPr>
+          <w:rFonts w:ascii="Times New Roman" w:hAnsi="Times New Roman" w:cs="Times New Roman"/>
+          <w:sz w:val="24"/>
+          <w:szCs w:val="24"/>
+          <w:lang w:val="en-US"/>
+        </w:rPr>
+        <w:t>l2;</w:t>
+      </w:r>
+      <w:proofErr w:type="gramEnd"/>
     </w:p>
     <w:p>
       <w:pPr>
@@ -2064,6 +2130,7 @@
         <w:t xml:space="preserve"> </w:t>
       </w:r>
       <w:proofErr w:type="spellStart"/>
+      <w:proofErr w:type="gramStart"/>
       <w:r>
         <w:rPr>
           <w:rFonts w:ascii="Times New Roman" w:hAnsi="Times New Roman" w:cs="Times New Roman"/>
@@ -2081,7 +2148,17 @@
           <w:szCs w:val="24"/>
           <w:lang w:val="es-MX"/>
         </w:rPr>
-        <w:t xml:space="preserve">() //Ubica el </w:t>
+        <w:t>(</w:t>
+      </w:r>
+      <w:proofErr w:type="gramEnd"/>
+      <w:r>
+        <w:rPr>
+          <w:rFonts w:ascii="Times New Roman" w:hAnsi="Times New Roman" w:cs="Times New Roman"/>
+          <w:sz w:val="24"/>
+          <w:szCs w:val="24"/>
+          <w:lang w:val="es-MX"/>
+        </w:rPr>
+        <w:t xml:space="preserve">) //Ubica el </w:t>
       </w:r>
       <w:proofErr w:type="spellStart"/>
       <w:r>
@@ -2174,9 +2251,20 @@
           <w:szCs w:val="24"/>
           <w:lang w:val="es-MX"/>
         </w:rPr>
-        <w:t xml:space="preserve"> Controles(</w:t>
-      </w:r>
-      <w:proofErr w:type="spellStart"/>
+        <w:t xml:space="preserve"> </w:t>
+      </w:r>
+      <w:proofErr w:type="gramStart"/>
+      <w:r>
+        <w:rPr>
+          <w:rFonts w:ascii="Times New Roman" w:hAnsi="Times New Roman" w:cs="Times New Roman"/>
+          <w:sz w:val="24"/>
+          <w:szCs w:val="24"/>
+          <w:lang w:val="es-MX"/>
+        </w:rPr>
+        <w:t>Controles(</w:t>
+      </w:r>
+      <w:proofErr w:type="spellStart"/>
+      <w:proofErr w:type="gramEnd"/>
       <w:r>
         <w:rPr>
           <w:rFonts w:ascii="Times New Roman" w:hAnsi="Times New Roman" w:cs="Times New Roman"/>
@@ -2569,14 +2657,34 @@
           <w:lang w:val="es-MX"/>
         </w:rPr>
       </w:pPr>
-      <w:r>
-        <w:rPr>
-          <w:rFonts w:ascii="Times New Roman" w:hAnsi="Times New Roman" w:cs="Times New Roman"/>
-          <w:sz w:val="24"/>
-          <w:szCs w:val="24"/>
-          <w:lang w:val="es-MX"/>
-        </w:rPr>
-        <w:t xml:space="preserve">Vehículo usuario: </w:t>
+    </w:p>
+    <w:p>
+      <w:pPr>
+        <w:pStyle w:val="Prrafodelista"/>
+        <w:rPr>
+          <w:rFonts w:ascii="Times New Roman" w:hAnsi="Times New Roman" w:cs="Times New Roman"/>
+          <w:sz w:val="24"/>
+          <w:szCs w:val="24"/>
+          <w:lang w:val="es-MX"/>
+        </w:rPr>
+      </w:pPr>
+      <w:r>
+        <w:rPr>
+          <w:rFonts w:ascii="Times New Roman" w:hAnsi="Times New Roman" w:cs="Times New Roman"/>
+          <w:sz w:val="28"/>
+          <w:szCs w:val="28"/>
+          <w:lang w:val="es-MX"/>
+        </w:rPr>
+        <w:t>Vehículo usuario:</w:t>
+      </w:r>
+      <w:r>
+        <w:rPr>
+          <w:rFonts w:ascii="Times New Roman" w:hAnsi="Times New Roman" w:cs="Times New Roman"/>
+          <w:sz w:val="24"/>
+          <w:szCs w:val="24"/>
+          <w:lang w:val="es-MX"/>
+        </w:rPr>
+        <w:t xml:space="preserve"> </w:t>
       </w:r>
       <w:proofErr w:type="spellStart"/>
       <w:r>
@@ -2616,6 +2724,77 @@
           <w:szCs w:val="24"/>
           <w:lang w:val="es-MX"/>
         </w:rPr>
+        <w:t>Atributos:</w:t>
+      </w:r>
+    </w:p>
+    <w:p>
+      <w:pPr>
+        <w:pStyle w:val="Prrafodelista"/>
+        <w:rPr>
+          <w:rFonts w:ascii="Times New Roman" w:hAnsi="Times New Roman" w:cs="Times New Roman"/>
+          <w:sz w:val="24"/>
+          <w:szCs w:val="24"/>
+          <w:lang w:val="es-MX"/>
+        </w:rPr>
+      </w:pPr>
+      <w:proofErr w:type="spellStart"/>
+      <w:r>
+        <w:rPr>
+          <w:rFonts w:ascii="Times New Roman" w:hAnsi="Times New Roman" w:cs="Times New Roman"/>
+          <w:sz w:val="24"/>
+          <w:szCs w:val="24"/>
+          <w:lang w:val="es-MX"/>
+        </w:rPr>
+        <w:t>Int</w:t>
+      </w:r>
+      <w:proofErr w:type="spellEnd"/>
+      <w:r>
+        <w:rPr>
+          <w:rFonts w:ascii="Times New Roman" w:hAnsi="Times New Roman" w:cs="Times New Roman"/>
+          <w:sz w:val="24"/>
+          <w:szCs w:val="24"/>
+          <w:lang w:val="es-MX"/>
+        </w:rPr>
+        <w:t xml:space="preserve"> </w:t>
+      </w:r>
+      <w:proofErr w:type="spellStart"/>
+      <w:r>
+        <w:rPr>
+          <w:rFonts w:ascii="Times New Roman" w:hAnsi="Times New Roman" w:cs="Times New Roman"/>
+          <w:sz w:val="24"/>
+          <w:szCs w:val="24"/>
+          <w:lang w:val="es-MX"/>
+        </w:rPr>
+        <w:t>gasolinaprocentage</w:t>
+      </w:r>
+      <w:proofErr w:type="spellEnd"/>
+      <w:r>
+        <w:rPr>
+          <w:rFonts w:ascii="Times New Roman" w:hAnsi="Times New Roman" w:cs="Times New Roman"/>
+          <w:sz w:val="24"/>
+          <w:szCs w:val="24"/>
+          <w:lang w:val="es-MX"/>
+        </w:rPr>
+        <w:t xml:space="preserve">     // esta es la vida que tiene el jugador. Se gasta cuando hay choques y con el tiempo.</w:t>
+      </w:r>
+    </w:p>
+    <w:p>
+      <w:pPr>
+        <w:pStyle w:val="Prrafodelista"/>
+        <w:rPr>
+          <w:rFonts w:ascii="Times New Roman" w:hAnsi="Times New Roman" w:cs="Times New Roman"/>
+          <w:sz w:val="24"/>
+          <w:szCs w:val="24"/>
+          <w:lang w:val="es-MX"/>
+        </w:rPr>
+      </w:pPr>
+      <w:r>
+        <w:rPr>
+          <w:rFonts w:ascii="Times New Roman" w:hAnsi="Times New Roman" w:cs="Times New Roman"/>
+          <w:sz w:val="24"/>
+          <w:szCs w:val="24"/>
+          <w:lang w:val="es-MX"/>
+        </w:rPr>
         <w:t>Métodos:</w:t>
       </w:r>
     </w:p>
@@ -2629,6 +2808,485 @@
           <w:lang w:val="es-MX"/>
         </w:rPr>
       </w:pPr>
+      <w:proofErr w:type="spellStart"/>
+      <w:r>
+        <w:rPr>
+          <w:rFonts w:ascii="Times New Roman" w:hAnsi="Times New Roman" w:cs="Times New Roman"/>
+          <w:sz w:val="24"/>
+          <w:szCs w:val="24"/>
+          <w:lang w:val="es-MX"/>
+        </w:rPr>
+        <w:t>Void</w:t>
+      </w:r>
+      <w:proofErr w:type="spellEnd"/>
+      <w:r>
+        <w:rPr>
+          <w:rFonts w:ascii="Times New Roman" w:hAnsi="Times New Roman" w:cs="Times New Roman"/>
+          <w:sz w:val="24"/>
+          <w:szCs w:val="24"/>
+          <w:lang w:val="es-MX"/>
+        </w:rPr>
+        <w:t xml:space="preserve"> </w:t>
+      </w:r>
+      <w:proofErr w:type="spellStart"/>
+      <w:r>
+        <w:rPr>
+          <w:rFonts w:ascii="Times New Roman" w:hAnsi="Times New Roman" w:cs="Times New Roman"/>
+          <w:sz w:val="24"/>
+          <w:szCs w:val="24"/>
+          <w:lang w:val="es-MX"/>
+        </w:rPr>
+        <w:t>gasolinacontrol</w:t>
+      </w:r>
+      <w:proofErr w:type="spellEnd"/>
+      <w:r>
+        <w:rPr>
+          <w:rFonts w:ascii="Times New Roman" w:hAnsi="Times New Roman" w:cs="Times New Roman"/>
+          <w:sz w:val="24"/>
+          <w:szCs w:val="24"/>
+          <w:lang w:val="es-MX"/>
+        </w:rPr>
+        <w:t>(</w:t>
+      </w:r>
+      <w:proofErr w:type="spellStart"/>
+      <w:proofErr w:type="gramStart"/>
+      <w:r>
+        <w:rPr>
+          <w:rFonts w:ascii="Times New Roman" w:hAnsi="Times New Roman" w:cs="Times New Roman"/>
+          <w:sz w:val="24"/>
+          <w:szCs w:val="24"/>
+          <w:lang w:val="es-MX"/>
+        </w:rPr>
+        <w:t>bool</w:t>
+      </w:r>
+      <w:proofErr w:type="spellEnd"/>
+      <w:r>
+        <w:rPr>
+          <w:rFonts w:ascii="Times New Roman" w:hAnsi="Times New Roman" w:cs="Times New Roman"/>
+          <w:sz w:val="24"/>
+          <w:szCs w:val="24"/>
+          <w:lang w:val="es-MX"/>
+        </w:rPr>
+        <w:t xml:space="preserve">)   </w:t>
+      </w:r>
+      <w:proofErr w:type="gramEnd"/>
+      <w:r>
+        <w:rPr>
+          <w:rFonts w:ascii="Times New Roman" w:hAnsi="Times New Roman" w:cs="Times New Roman"/>
+          <w:sz w:val="24"/>
+          <w:szCs w:val="24"/>
+          <w:lang w:val="es-MX"/>
+        </w:rPr>
+        <w:t xml:space="preserve">//si el </w:t>
+      </w:r>
+      <w:proofErr w:type="spellStart"/>
+      <w:r>
+        <w:rPr>
+          <w:rFonts w:ascii="Times New Roman" w:hAnsi="Times New Roman" w:cs="Times New Roman"/>
+          <w:sz w:val="24"/>
+          <w:szCs w:val="24"/>
+          <w:lang w:val="es-MX"/>
+        </w:rPr>
+        <w:t>bool</w:t>
+      </w:r>
+      <w:proofErr w:type="spellEnd"/>
+      <w:r>
+        <w:rPr>
+          <w:rFonts w:ascii="Times New Roman" w:hAnsi="Times New Roman" w:cs="Times New Roman"/>
+          <w:sz w:val="24"/>
+          <w:szCs w:val="24"/>
+          <w:lang w:val="es-MX"/>
+        </w:rPr>
+        <w:t xml:space="preserve"> es falso se le quita gasolina y si es verdadero se le agrega.</w:t>
+      </w:r>
+    </w:p>
+    <w:p>
+      <w:pPr>
+        <w:pStyle w:val="Prrafodelista"/>
+        <w:rPr>
+          <w:rFonts w:ascii="Times New Roman" w:hAnsi="Times New Roman" w:cs="Times New Roman"/>
+          <w:sz w:val="24"/>
+          <w:szCs w:val="24"/>
+          <w:lang w:val="es-MX"/>
+        </w:rPr>
+      </w:pPr>
+      <w:proofErr w:type="spellStart"/>
+      <w:r>
+        <w:rPr>
+          <w:rFonts w:ascii="Times New Roman" w:hAnsi="Times New Roman" w:cs="Times New Roman"/>
+          <w:sz w:val="24"/>
+          <w:szCs w:val="24"/>
+          <w:lang w:val="es-MX"/>
+        </w:rPr>
+        <w:t>Void</w:t>
+      </w:r>
+      <w:proofErr w:type="spellEnd"/>
+      <w:r>
+        <w:rPr>
+          <w:rFonts w:ascii="Times New Roman" w:hAnsi="Times New Roman" w:cs="Times New Roman"/>
+          <w:sz w:val="24"/>
+          <w:szCs w:val="24"/>
+          <w:lang w:val="es-MX"/>
+        </w:rPr>
+        <w:t xml:space="preserve"> </w:t>
+      </w:r>
+      <w:proofErr w:type="gramStart"/>
+      <w:r>
+        <w:rPr>
+          <w:rFonts w:ascii="Times New Roman" w:hAnsi="Times New Roman" w:cs="Times New Roman"/>
+          <w:sz w:val="24"/>
+          <w:szCs w:val="24"/>
+          <w:lang w:val="es-MX"/>
+        </w:rPr>
+        <w:t>choque(</w:t>
+      </w:r>
+      <w:proofErr w:type="gramEnd"/>
+      <w:r>
+        <w:rPr>
+          <w:rFonts w:ascii="Times New Roman" w:hAnsi="Times New Roman" w:cs="Times New Roman"/>
+          <w:sz w:val="24"/>
+          <w:szCs w:val="24"/>
+          <w:lang w:val="es-MX"/>
+        </w:rPr>
+        <w:t>)  //desde acá se controla una posible colisión y según eso modificamos gasolina</w:t>
+      </w:r>
+    </w:p>
+    <w:p>
+      <w:pPr>
+        <w:pStyle w:val="Prrafodelista"/>
+        <w:rPr>
+          <w:rFonts w:ascii="Times New Roman" w:hAnsi="Times New Roman" w:cs="Times New Roman"/>
+          <w:sz w:val="24"/>
+          <w:szCs w:val="24"/>
+          <w:lang w:val="es-MX"/>
+        </w:rPr>
+      </w:pPr>
+    </w:p>
+    <w:p>
+      <w:pPr>
+        <w:pStyle w:val="Prrafodelista"/>
+        <w:rPr>
+          <w:rFonts w:ascii="Times New Roman" w:hAnsi="Times New Roman" w:cs="Times New Roman"/>
+          <w:sz w:val="24"/>
+          <w:szCs w:val="24"/>
+          <w:lang w:val="es-MX"/>
+        </w:rPr>
+      </w:pPr>
+      <w:r>
+        <w:rPr>
+          <w:rFonts w:ascii="Times New Roman" w:hAnsi="Times New Roman" w:cs="Times New Roman"/>
+          <w:sz w:val="28"/>
+          <w:szCs w:val="28"/>
+          <w:lang w:val="es-MX"/>
+        </w:rPr>
+        <w:t xml:space="preserve">Vehículo </w:t>
+      </w:r>
+      <w:proofErr w:type="spellStart"/>
+      <w:r>
+        <w:rPr>
+          <w:rFonts w:ascii="Times New Roman" w:hAnsi="Times New Roman" w:cs="Times New Roman"/>
+          <w:sz w:val="28"/>
+          <w:szCs w:val="28"/>
+          <w:lang w:val="es-MX"/>
+        </w:rPr>
+        <w:t>npc</w:t>
+      </w:r>
+      <w:proofErr w:type="spellEnd"/>
+      <w:r>
+        <w:rPr>
+          <w:rFonts w:ascii="Times New Roman" w:hAnsi="Times New Roman" w:cs="Times New Roman"/>
+          <w:sz w:val="28"/>
+          <w:szCs w:val="28"/>
+          <w:lang w:val="es-MX"/>
+        </w:rPr>
+        <w:t>:</w:t>
+      </w:r>
+      <w:r>
+        <w:rPr>
+          <w:rFonts w:ascii="Times New Roman" w:hAnsi="Times New Roman" w:cs="Times New Roman"/>
+          <w:sz w:val="24"/>
+          <w:szCs w:val="24"/>
+          <w:lang w:val="es-MX"/>
+        </w:rPr>
+        <w:t xml:space="preserve"> </w:t>
+      </w:r>
+      <w:proofErr w:type="spellStart"/>
+      <w:r>
+        <w:rPr>
+          <w:rFonts w:ascii="Times New Roman" w:hAnsi="Times New Roman" w:cs="Times New Roman"/>
+          <w:sz w:val="24"/>
+          <w:szCs w:val="24"/>
+          <w:lang w:val="es-MX"/>
+        </w:rPr>
+        <w:t>public</w:t>
+      </w:r>
+      <w:proofErr w:type="spellEnd"/>
+      <w:r>
+        <w:rPr>
+          <w:rFonts w:ascii="Times New Roman" w:hAnsi="Times New Roman" w:cs="Times New Roman"/>
+          <w:sz w:val="24"/>
+          <w:szCs w:val="24"/>
+          <w:lang w:val="es-MX"/>
+        </w:rPr>
+        <w:t xml:space="preserve"> Vehículo</w:t>
+      </w:r>
+    </w:p>
+    <w:p>
+      <w:pPr>
+        <w:pStyle w:val="Prrafodelista"/>
+        <w:rPr>
+          <w:rFonts w:ascii="Times New Roman" w:hAnsi="Times New Roman" w:cs="Times New Roman"/>
+          <w:sz w:val="24"/>
+          <w:szCs w:val="24"/>
+          <w:lang w:val="es-MX"/>
+        </w:rPr>
+      </w:pPr>
+      <w:proofErr w:type="spellStart"/>
+      <w:r>
+        <w:rPr>
+          <w:rFonts w:ascii="Times New Roman" w:hAnsi="Times New Roman" w:cs="Times New Roman"/>
+          <w:sz w:val="24"/>
+          <w:szCs w:val="24"/>
+          <w:lang w:val="es-MX"/>
+        </w:rPr>
+        <w:t>Signal</w:t>
+      </w:r>
+      <w:proofErr w:type="spellEnd"/>
+      <w:r>
+        <w:rPr>
+          <w:rFonts w:ascii="Times New Roman" w:hAnsi="Times New Roman" w:cs="Times New Roman"/>
+          <w:sz w:val="24"/>
+          <w:szCs w:val="24"/>
+          <w:lang w:val="es-MX"/>
+        </w:rPr>
+        <w:t>:</w:t>
+      </w:r>
+    </w:p>
+    <w:p>
+      <w:pPr>
+        <w:pStyle w:val="Prrafodelista"/>
+        <w:rPr>
+          <w:rFonts w:ascii="Times New Roman" w:hAnsi="Times New Roman" w:cs="Times New Roman"/>
+          <w:sz w:val="24"/>
+          <w:szCs w:val="24"/>
+          <w:lang w:val="es-MX"/>
+        </w:rPr>
+      </w:pPr>
+      <w:proofErr w:type="spellStart"/>
+      <w:r>
+        <w:rPr>
+          <w:rFonts w:ascii="Times New Roman" w:hAnsi="Times New Roman" w:cs="Times New Roman"/>
+          <w:sz w:val="24"/>
+          <w:szCs w:val="24"/>
+          <w:lang w:val="es-MX"/>
+        </w:rPr>
+        <w:t>Void</w:t>
+      </w:r>
+      <w:proofErr w:type="spellEnd"/>
+      <w:r>
+        <w:rPr>
+          <w:rFonts w:ascii="Times New Roman" w:hAnsi="Times New Roman" w:cs="Times New Roman"/>
+          <w:sz w:val="24"/>
+          <w:szCs w:val="24"/>
+          <w:lang w:val="es-MX"/>
+        </w:rPr>
+        <w:t xml:space="preserve"> </w:t>
+      </w:r>
+      <w:proofErr w:type="spellStart"/>
+      <w:proofErr w:type="gramStart"/>
+      <w:r>
+        <w:rPr>
+          <w:rFonts w:ascii="Times New Roman" w:hAnsi="Times New Roman" w:cs="Times New Roman"/>
+          <w:sz w:val="24"/>
+          <w:szCs w:val="24"/>
+          <w:lang w:val="es-MX"/>
+        </w:rPr>
+        <w:t>restagasolina</w:t>
+      </w:r>
+      <w:proofErr w:type="spellEnd"/>
+      <w:r>
+        <w:rPr>
+          <w:rFonts w:ascii="Times New Roman" w:hAnsi="Times New Roman" w:cs="Times New Roman"/>
+          <w:sz w:val="24"/>
+          <w:szCs w:val="24"/>
+          <w:lang w:val="es-MX"/>
+        </w:rPr>
+        <w:t>(</w:t>
+      </w:r>
+      <w:proofErr w:type="gramEnd"/>
+      <w:r>
+        <w:rPr>
+          <w:rFonts w:ascii="Times New Roman" w:hAnsi="Times New Roman" w:cs="Times New Roman"/>
+          <w:sz w:val="24"/>
+          <w:szCs w:val="24"/>
+          <w:lang w:val="es-MX"/>
+        </w:rPr>
+        <w:t>)</w:t>
+      </w:r>
+    </w:p>
+    <w:p>
+      <w:pPr>
+        <w:pStyle w:val="Prrafodelista"/>
+        <w:rPr>
+          <w:rFonts w:ascii="Times New Roman" w:hAnsi="Times New Roman" w:cs="Times New Roman"/>
+          <w:sz w:val="24"/>
+          <w:szCs w:val="24"/>
+          <w:lang w:val="es-MX"/>
+        </w:rPr>
+      </w:pPr>
+      <w:r>
+        <w:rPr>
+          <w:rFonts w:ascii="Times New Roman" w:hAnsi="Times New Roman" w:cs="Times New Roman"/>
+          <w:sz w:val="24"/>
+          <w:szCs w:val="24"/>
+          <w:lang w:val="es-MX"/>
+        </w:rPr>
+        <w:t>Slot:</w:t>
+      </w:r>
+    </w:p>
+    <w:p>
+      <w:pPr>
+        <w:pStyle w:val="Prrafodelista"/>
+        <w:rPr>
+          <w:rFonts w:ascii="Times New Roman" w:hAnsi="Times New Roman" w:cs="Times New Roman"/>
+          <w:sz w:val="24"/>
+          <w:szCs w:val="24"/>
+          <w:lang w:val="es-MX"/>
+        </w:rPr>
+      </w:pPr>
+      <w:proofErr w:type="spellStart"/>
+      <w:r>
+        <w:rPr>
+          <w:rFonts w:ascii="Times New Roman" w:hAnsi="Times New Roman" w:cs="Times New Roman"/>
+          <w:sz w:val="24"/>
+          <w:szCs w:val="24"/>
+          <w:lang w:val="es-MX"/>
+        </w:rPr>
+        <w:t>Void</w:t>
+      </w:r>
+      <w:proofErr w:type="spellEnd"/>
+      <w:r>
+        <w:rPr>
+          <w:rFonts w:ascii="Times New Roman" w:hAnsi="Times New Roman" w:cs="Times New Roman"/>
+          <w:sz w:val="24"/>
+          <w:szCs w:val="24"/>
+          <w:lang w:val="es-MX"/>
+        </w:rPr>
+        <w:t xml:space="preserve"> </w:t>
+      </w:r>
+      <w:proofErr w:type="spellStart"/>
+      <w:proofErr w:type="gramStart"/>
+      <w:r>
+        <w:rPr>
+          <w:rFonts w:ascii="Times New Roman" w:hAnsi="Times New Roman" w:cs="Times New Roman"/>
+          <w:sz w:val="24"/>
+          <w:szCs w:val="24"/>
+          <w:lang w:val="es-MX"/>
+        </w:rPr>
+        <w:t>modificagasolina</w:t>
+      </w:r>
+      <w:proofErr w:type="spellEnd"/>
+      <w:r>
+        <w:rPr>
+          <w:rFonts w:ascii="Times New Roman" w:hAnsi="Times New Roman" w:cs="Times New Roman"/>
+          <w:sz w:val="24"/>
+          <w:szCs w:val="24"/>
+          <w:lang w:val="es-MX"/>
+        </w:rPr>
+        <w:t>(</w:t>
+      </w:r>
+      <w:proofErr w:type="gramEnd"/>
+      <w:r>
+        <w:rPr>
+          <w:rFonts w:ascii="Times New Roman" w:hAnsi="Times New Roman" w:cs="Times New Roman"/>
+          <w:sz w:val="24"/>
+          <w:szCs w:val="24"/>
+          <w:lang w:val="es-MX"/>
+        </w:rPr>
+        <w:t>)</w:t>
+      </w:r>
+    </w:p>
+    <w:p>
+      <w:pPr>
+        <w:pStyle w:val="Prrafodelista"/>
+        <w:rPr>
+          <w:rFonts w:ascii="Times New Roman" w:hAnsi="Times New Roman" w:cs="Times New Roman"/>
+          <w:sz w:val="24"/>
+          <w:szCs w:val="24"/>
+          <w:lang w:val="es-MX"/>
+        </w:rPr>
+      </w:pPr>
+      <w:r>
+        <w:rPr>
+          <w:rFonts w:ascii="Times New Roman" w:hAnsi="Times New Roman" w:cs="Times New Roman"/>
+          <w:sz w:val="24"/>
+          <w:szCs w:val="24"/>
+          <w:lang w:val="es-MX"/>
+        </w:rPr>
+        <w:t>Método:</w:t>
+      </w:r>
+    </w:p>
+    <w:p>
+      <w:pPr>
+        <w:pStyle w:val="Prrafodelista"/>
+        <w:rPr>
+          <w:rFonts w:ascii="Times New Roman" w:hAnsi="Times New Roman" w:cs="Times New Roman"/>
+          <w:sz w:val="24"/>
+          <w:szCs w:val="24"/>
+          <w:lang w:val="es-MX"/>
+        </w:rPr>
+      </w:pPr>
+      <w:proofErr w:type="spellStart"/>
+      <w:r>
+        <w:rPr>
+          <w:rFonts w:ascii="Times New Roman" w:hAnsi="Times New Roman" w:cs="Times New Roman"/>
+          <w:sz w:val="24"/>
+          <w:szCs w:val="24"/>
+          <w:lang w:val="es-MX"/>
+        </w:rPr>
+        <w:t>Void</w:t>
+      </w:r>
+      <w:proofErr w:type="spellEnd"/>
+      <w:r>
+        <w:rPr>
+          <w:rFonts w:ascii="Times New Roman" w:hAnsi="Times New Roman" w:cs="Times New Roman"/>
+          <w:sz w:val="24"/>
+          <w:szCs w:val="24"/>
+          <w:lang w:val="es-MX"/>
+        </w:rPr>
+        <w:t xml:space="preserve"> </w:t>
+      </w:r>
+      <w:proofErr w:type="gramStart"/>
+      <w:r>
+        <w:rPr>
+          <w:rFonts w:ascii="Times New Roman" w:hAnsi="Times New Roman" w:cs="Times New Roman"/>
+          <w:sz w:val="24"/>
+          <w:szCs w:val="24"/>
+          <w:lang w:val="es-MX"/>
+        </w:rPr>
+        <w:t>movimiento(</w:t>
+      </w:r>
+      <w:proofErr w:type="gramEnd"/>
+      <w:r>
+        <w:rPr>
+          <w:rFonts w:ascii="Times New Roman" w:hAnsi="Times New Roman" w:cs="Times New Roman"/>
+          <w:sz w:val="24"/>
+          <w:szCs w:val="24"/>
+          <w:lang w:val="es-MX"/>
+        </w:rPr>
+        <w:t>)          // se define el movimiento que van a tener los otros carros.</w:t>
+      </w:r>
+    </w:p>
+    <w:p>
+      <w:pPr>
+        <w:pStyle w:val="Prrafodelista"/>
+        <w:rPr>
+          <w:rFonts w:ascii="Times New Roman" w:hAnsi="Times New Roman" w:cs="Times New Roman"/>
+          <w:sz w:val="24"/>
+          <w:szCs w:val="24"/>
+          <w:lang w:val="es-MX"/>
+        </w:rPr>
+      </w:pPr>
     </w:p>
     <w:p>
       <w:pPr>
@@ -2649,15 +3307,1716 @@
         </w:rPr>
         <w:t>Peatones:</w:t>
       </w:r>
-    </w:p>
-    <w:p>
-      <w:pPr>
-        <w:pStyle w:val="Prrafodelista"/>
-        <w:rPr>
-          <w:rFonts w:ascii="Times New Roman" w:hAnsi="Times New Roman" w:cs="Times New Roman"/>
-          <w:sz w:val="28"/>
-          <w:szCs w:val="28"/>
-          <w:lang w:val="es-MX"/>
+      <w:r>
+        <w:rPr>
+          <w:rFonts w:ascii="Times New Roman" w:hAnsi="Times New Roman" w:cs="Times New Roman"/>
+          <w:sz w:val="28"/>
+          <w:szCs w:val="28"/>
+          <w:lang w:val="es-MX"/>
+        </w:rPr>
+        <w:t xml:space="preserve"> </w:t>
+      </w:r>
+      <w:proofErr w:type="spellStart"/>
+      <w:r>
+        <w:rPr>
+          <w:rFonts w:ascii="Times New Roman" w:hAnsi="Times New Roman" w:cs="Times New Roman"/>
+          <w:sz w:val="28"/>
+          <w:szCs w:val="28"/>
+          <w:lang w:val="es-MX"/>
+        </w:rPr>
+        <w:t>public</w:t>
+      </w:r>
+      <w:proofErr w:type="spellEnd"/>
+      <w:r>
+        <w:rPr>
+          <w:rFonts w:ascii="Times New Roman" w:hAnsi="Times New Roman" w:cs="Times New Roman"/>
+          <w:sz w:val="28"/>
+          <w:szCs w:val="28"/>
+          <w:lang w:val="es-MX"/>
+        </w:rPr>
+        <w:t xml:space="preserve"> </w:t>
+      </w:r>
+      <w:proofErr w:type="spellStart"/>
+      <w:r>
+        <w:rPr>
+          <w:rFonts w:ascii="Times New Roman" w:hAnsi="Times New Roman" w:cs="Times New Roman"/>
+          <w:sz w:val="28"/>
+          <w:szCs w:val="28"/>
+          <w:lang w:val="es-MX"/>
+        </w:rPr>
+        <w:t>Qgrapichitems</w:t>
+      </w:r>
+      <w:proofErr w:type="spellEnd"/>
+    </w:p>
+    <w:p>
+      <w:pPr>
+        <w:pStyle w:val="Prrafodelista"/>
+        <w:rPr>
+          <w:rFonts w:ascii="Times New Roman" w:hAnsi="Times New Roman" w:cs="Times New Roman"/>
+          <w:sz w:val="24"/>
+          <w:szCs w:val="24"/>
+          <w:lang w:val="es-MX"/>
+        </w:rPr>
+      </w:pPr>
+      <w:bookmarkStart w:id="0" w:name="_Hlk134896584"/>
+      <w:r>
+        <w:rPr>
+          <w:rFonts w:ascii="Times New Roman" w:hAnsi="Times New Roman" w:cs="Times New Roman"/>
+          <w:sz w:val="24"/>
+          <w:szCs w:val="24"/>
+          <w:lang w:val="es-MX"/>
+        </w:rPr>
+        <w:t>Atributos:</w:t>
+      </w:r>
+    </w:p>
+    <w:p>
+      <w:pPr>
+        <w:pStyle w:val="Prrafodelista"/>
+        <w:rPr>
+          <w:rFonts w:ascii="Times New Roman" w:hAnsi="Times New Roman" w:cs="Times New Roman"/>
+          <w:sz w:val="24"/>
+          <w:szCs w:val="24"/>
+          <w:lang w:val="es-MX"/>
+        </w:rPr>
+      </w:pPr>
+      <w:proofErr w:type="spellStart"/>
+      <w:r>
+        <w:rPr>
+          <w:rFonts w:ascii="Times New Roman" w:hAnsi="Times New Roman" w:cs="Times New Roman"/>
+          <w:sz w:val="24"/>
+          <w:szCs w:val="24"/>
+          <w:lang w:val="es-MX"/>
+        </w:rPr>
+        <w:t>Int</w:t>
+      </w:r>
+      <w:proofErr w:type="spellEnd"/>
+      <w:r>
+        <w:rPr>
+          <w:rFonts w:ascii="Times New Roman" w:hAnsi="Times New Roman" w:cs="Times New Roman"/>
+          <w:sz w:val="24"/>
+          <w:szCs w:val="24"/>
+          <w:lang w:val="es-MX"/>
+        </w:rPr>
+        <w:t xml:space="preserve"> tamaño, </w:t>
+      </w:r>
+      <w:proofErr w:type="spellStart"/>
+      <w:r>
+        <w:rPr>
+          <w:rFonts w:ascii="Times New Roman" w:hAnsi="Times New Roman" w:cs="Times New Roman"/>
+          <w:sz w:val="24"/>
+          <w:szCs w:val="24"/>
+          <w:lang w:val="es-MX"/>
+        </w:rPr>
+        <w:t>int</w:t>
+      </w:r>
+      <w:proofErr w:type="spellEnd"/>
+      <w:r>
+        <w:rPr>
+          <w:rFonts w:ascii="Times New Roman" w:hAnsi="Times New Roman" w:cs="Times New Roman"/>
+          <w:sz w:val="24"/>
+          <w:szCs w:val="24"/>
+          <w:lang w:val="es-MX"/>
+        </w:rPr>
+        <w:t xml:space="preserve"> velocidad</w:t>
+      </w:r>
+    </w:p>
+    <w:p>
+      <w:pPr>
+        <w:pStyle w:val="Prrafodelista"/>
+        <w:rPr>
+          <w:rFonts w:ascii="Times New Roman" w:hAnsi="Times New Roman" w:cs="Times New Roman"/>
+          <w:sz w:val="24"/>
+          <w:szCs w:val="24"/>
+          <w:lang w:val="es-MX"/>
+        </w:rPr>
+      </w:pPr>
+      <w:proofErr w:type="spellStart"/>
+      <w:r>
+        <w:rPr>
+          <w:rFonts w:ascii="Times New Roman" w:hAnsi="Times New Roman" w:cs="Times New Roman"/>
+          <w:sz w:val="24"/>
+          <w:szCs w:val="24"/>
+          <w:lang w:val="es-MX"/>
+        </w:rPr>
+        <w:t>Signal</w:t>
+      </w:r>
+      <w:proofErr w:type="spellEnd"/>
+      <w:r>
+        <w:rPr>
+          <w:rFonts w:ascii="Times New Roman" w:hAnsi="Times New Roman" w:cs="Times New Roman"/>
+          <w:sz w:val="24"/>
+          <w:szCs w:val="24"/>
+          <w:lang w:val="es-MX"/>
+        </w:rPr>
+        <w:t>:</w:t>
+      </w:r>
+    </w:p>
+    <w:p>
+      <w:pPr>
+        <w:pStyle w:val="Prrafodelista"/>
+        <w:rPr>
+          <w:rFonts w:ascii="Times New Roman" w:hAnsi="Times New Roman" w:cs="Times New Roman"/>
+          <w:sz w:val="24"/>
+          <w:szCs w:val="24"/>
+          <w:lang w:val="es-MX"/>
+        </w:rPr>
+      </w:pPr>
+      <w:proofErr w:type="spellStart"/>
+      <w:r>
+        <w:rPr>
+          <w:rFonts w:ascii="Times New Roman" w:hAnsi="Times New Roman" w:cs="Times New Roman"/>
+          <w:sz w:val="24"/>
+          <w:szCs w:val="24"/>
+          <w:lang w:val="es-MX"/>
+        </w:rPr>
+        <w:t>Void</w:t>
+      </w:r>
+      <w:proofErr w:type="spellEnd"/>
+      <w:r>
+        <w:rPr>
+          <w:rFonts w:ascii="Times New Roman" w:hAnsi="Times New Roman" w:cs="Times New Roman"/>
+          <w:sz w:val="24"/>
+          <w:szCs w:val="24"/>
+          <w:lang w:val="es-MX"/>
+        </w:rPr>
+        <w:t xml:space="preserve"> </w:t>
+      </w:r>
+      <w:proofErr w:type="spellStart"/>
+      <w:proofErr w:type="gramStart"/>
+      <w:r>
+        <w:rPr>
+          <w:rFonts w:ascii="Times New Roman" w:hAnsi="Times New Roman" w:cs="Times New Roman"/>
+          <w:sz w:val="24"/>
+          <w:szCs w:val="24"/>
+          <w:lang w:val="es-MX"/>
+        </w:rPr>
+        <w:t>restagasolina</w:t>
+      </w:r>
+      <w:proofErr w:type="spellEnd"/>
+      <w:r>
+        <w:rPr>
+          <w:rFonts w:ascii="Times New Roman" w:hAnsi="Times New Roman" w:cs="Times New Roman"/>
+          <w:sz w:val="24"/>
+          <w:szCs w:val="24"/>
+          <w:lang w:val="es-MX"/>
+        </w:rPr>
+        <w:t>(</w:t>
+      </w:r>
+      <w:proofErr w:type="gramEnd"/>
+      <w:r>
+        <w:rPr>
+          <w:rFonts w:ascii="Times New Roman" w:hAnsi="Times New Roman" w:cs="Times New Roman"/>
+          <w:sz w:val="24"/>
+          <w:szCs w:val="24"/>
+          <w:lang w:val="es-MX"/>
+        </w:rPr>
+        <w:t>)   //emite señal si hay colisión con el peatón</w:t>
+      </w:r>
+    </w:p>
+    <w:p>
+      <w:pPr>
+        <w:pStyle w:val="Prrafodelista"/>
+        <w:rPr>
+          <w:rFonts w:ascii="Times New Roman" w:hAnsi="Times New Roman" w:cs="Times New Roman"/>
+          <w:sz w:val="24"/>
+          <w:szCs w:val="24"/>
+          <w:lang w:val="es-MX"/>
+        </w:rPr>
+      </w:pPr>
+      <w:r>
+        <w:rPr>
+          <w:rFonts w:ascii="Times New Roman" w:hAnsi="Times New Roman" w:cs="Times New Roman"/>
+          <w:sz w:val="24"/>
+          <w:szCs w:val="24"/>
+          <w:lang w:val="es-MX"/>
+        </w:rPr>
+        <w:t>Slot:</w:t>
+      </w:r>
+    </w:p>
+    <w:p>
+      <w:pPr>
+        <w:pStyle w:val="Prrafodelista"/>
+        <w:rPr>
+          <w:rFonts w:ascii="Times New Roman" w:hAnsi="Times New Roman" w:cs="Times New Roman"/>
+          <w:sz w:val="24"/>
+          <w:szCs w:val="24"/>
+          <w:lang w:val="es-MX"/>
+        </w:rPr>
+      </w:pPr>
+      <w:proofErr w:type="spellStart"/>
+      <w:r>
+        <w:rPr>
+          <w:rFonts w:ascii="Times New Roman" w:hAnsi="Times New Roman" w:cs="Times New Roman"/>
+          <w:sz w:val="24"/>
+          <w:szCs w:val="24"/>
+          <w:lang w:val="es-MX"/>
+        </w:rPr>
+        <w:t>Void</w:t>
+      </w:r>
+      <w:proofErr w:type="spellEnd"/>
+      <w:r>
+        <w:rPr>
+          <w:rFonts w:ascii="Times New Roman" w:hAnsi="Times New Roman" w:cs="Times New Roman"/>
+          <w:sz w:val="24"/>
+          <w:szCs w:val="24"/>
+          <w:lang w:val="es-MX"/>
+        </w:rPr>
+        <w:t xml:space="preserve"> </w:t>
+      </w:r>
+      <w:proofErr w:type="spellStart"/>
+      <w:proofErr w:type="gramStart"/>
+      <w:r>
+        <w:rPr>
+          <w:rFonts w:ascii="Times New Roman" w:hAnsi="Times New Roman" w:cs="Times New Roman"/>
+          <w:sz w:val="24"/>
+          <w:szCs w:val="24"/>
+          <w:lang w:val="es-MX"/>
+        </w:rPr>
+        <w:t>modificargasolina</w:t>
+      </w:r>
+      <w:proofErr w:type="spellEnd"/>
+      <w:r>
+        <w:rPr>
+          <w:rFonts w:ascii="Times New Roman" w:hAnsi="Times New Roman" w:cs="Times New Roman"/>
+          <w:sz w:val="24"/>
+          <w:szCs w:val="24"/>
+          <w:lang w:val="es-MX"/>
+        </w:rPr>
+        <w:t>(</w:t>
+      </w:r>
+      <w:proofErr w:type="gramEnd"/>
+      <w:r>
+        <w:rPr>
+          <w:rFonts w:ascii="Times New Roman" w:hAnsi="Times New Roman" w:cs="Times New Roman"/>
+          <w:sz w:val="24"/>
+          <w:szCs w:val="24"/>
+          <w:lang w:val="es-MX"/>
+        </w:rPr>
+        <w:t>)   //modifica la gasolina según la señal</w:t>
+      </w:r>
+    </w:p>
+    <w:p>
+      <w:pPr>
+        <w:pStyle w:val="Prrafodelista"/>
+        <w:rPr>
+          <w:rFonts w:ascii="Times New Roman" w:hAnsi="Times New Roman" w:cs="Times New Roman"/>
+          <w:sz w:val="24"/>
+          <w:szCs w:val="24"/>
+          <w:lang w:val="es-MX"/>
+        </w:rPr>
+      </w:pPr>
+      <w:r>
+        <w:rPr>
+          <w:rFonts w:ascii="Times New Roman" w:hAnsi="Times New Roman" w:cs="Times New Roman"/>
+          <w:sz w:val="24"/>
+          <w:szCs w:val="24"/>
+          <w:lang w:val="es-MX"/>
+        </w:rPr>
+        <w:t>Métodos:</w:t>
+      </w:r>
+    </w:p>
+    <w:p>
+      <w:pPr>
+        <w:pStyle w:val="Prrafodelista"/>
+        <w:rPr>
+          <w:rFonts w:ascii="Times New Roman" w:hAnsi="Times New Roman" w:cs="Times New Roman"/>
+          <w:sz w:val="24"/>
+          <w:szCs w:val="24"/>
+          <w:lang w:val="es-MX"/>
+        </w:rPr>
+      </w:pPr>
+      <w:proofErr w:type="spellStart"/>
+      <w:r>
+        <w:rPr>
+          <w:rFonts w:ascii="Times New Roman" w:hAnsi="Times New Roman" w:cs="Times New Roman"/>
+          <w:sz w:val="24"/>
+          <w:szCs w:val="24"/>
+          <w:lang w:val="es-MX"/>
+        </w:rPr>
+        <w:t>Void</w:t>
+      </w:r>
+      <w:proofErr w:type="spellEnd"/>
+      <w:r>
+        <w:rPr>
+          <w:rFonts w:ascii="Times New Roman" w:hAnsi="Times New Roman" w:cs="Times New Roman"/>
+          <w:sz w:val="24"/>
+          <w:szCs w:val="24"/>
+          <w:lang w:val="es-MX"/>
+        </w:rPr>
+        <w:t xml:space="preserve"> </w:t>
+      </w:r>
+      <w:proofErr w:type="spellStart"/>
+      <w:proofErr w:type="gramStart"/>
+      <w:r>
+        <w:rPr>
+          <w:rFonts w:ascii="Times New Roman" w:hAnsi="Times New Roman" w:cs="Times New Roman"/>
+          <w:sz w:val="24"/>
+          <w:szCs w:val="24"/>
+          <w:lang w:val="es-MX"/>
+        </w:rPr>
+        <w:t>movimientoPeatones</w:t>
+      </w:r>
+      <w:proofErr w:type="spellEnd"/>
+      <w:r>
+        <w:rPr>
+          <w:rFonts w:ascii="Times New Roman" w:hAnsi="Times New Roman" w:cs="Times New Roman"/>
+          <w:sz w:val="24"/>
+          <w:szCs w:val="24"/>
+          <w:lang w:val="es-MX"/>
+        </w:rPr>
+        <w:t>(</w:t>
+      </w:r>
+      <w:proofErr w:type="gramEnd"/>
+      <w:r>
+        <w:rPr>
+          <w:rFonts w:ascii="Times New Roman" w:hAnsi="Times New Roman" w:cs="Times New Roman"/>
+          <w:sz w:val="24"/>
+          <w:szCs w:val="24"/>
+          <w:lang w:val="es-MX"/>
+        </w:rPr>
+        <w:t>)      //se controla el movimiento del peatón.</w:t>
+      </w:r>
+    </w:p>
+    <w:bookmarkEnd w:id="0"/>
+    <w:p>
+      <w:pPr>
+        <w:pStyle w:val="Prrafodelista"/>
+        <w:rPr>
+          <w:rFonts w:ascii="Times New Roman" w:hAnsi="Times New Roman" w:cs="Times New Roman"/>
+          <w:sz w:val="24"/>
+          <w:szCs w:val="24"/>
+          <w:lang w:val="es-MX"/>
+        </w:rPr>
+      </w:pPr>
+    </w:p>
+    <w:p>
+      <w:pPr>
+        <w:pStyle w:val="Prrafodelista"/>
+        <w:rPr>
+          <w:rFonts w:ascii="Times New Roman" w:hAnsi="Times New Roman" w:cs="Times New Roman"/>
+          <w:sz w:val="28"/>
+          <w:szCs w:val="28"/>
+          <w:lang w:val="en-US"/>
+        </w:rPr>
+      </w:pPr>
+      <w:proofErr w:type="spellStart"/>
+      <w:r>
+        <w:rPr>
+          <w:rFonts w:ascii="Times New Roman" w:hAnsi="Times New Roman" w:cs="Times New Roman"/>
+          <w:sz w:val="28"/>
+          <w:szCs w:val="28"/>
+          <w:lang w:val="en-US"/>
+        </w:rPr>
+        <w:t>Escenario</w:t>
+      </w:r>
+      <w:proofErr w:type="spellEnd"/>
+      <w:r>
+        <w:rPr>
+          <w:rFonts w:ascii="Times New Roman" w:hAnsi="Times New Roman" w:cs="Times New Roman"/>
+          <w:sz w:val="28"/>
+          <w:szCs w:val="28"/>
+          <w:lang w:val="en-US"/>
+        </w:rPr>
+        <w:t>:</w:t>
+      </w:r>
+    </w:p>
+    <w:p>
+      <w:pPr>
+        <w:pStyle w:val="Prrafodelista"/>
+        <w:rPr>
+          <w:rFonts w:ascii="Times New Roman" w:hAnsi="Times New Roman" w:cs="Times New Roman"/>
+          <w:sz w:val="24"/>
+          <w:szCs w:val="24"/>
+          <w:lang w:val="en-US"/>
+        </w:rPr>
+      </w:pPr>
+      <w:proofErr w:type="spellStart"/>
+      <w:r>
+        <w:rPr>
+          <w:rFonts w:ascii="Times New Roman" w:hAnsi="Times New Roman" w:cs="Times New Roman"/>
+          <w:sz w:val="24"/>
+          <w:szCs w:val="24"/>
+          <w:lang w:val="en-US"/>
+        </w:rPr>
+        <w:t>Atributos</w:t>
+      </w:r>
+      <w:proofErr w:type="spellEnd"/>
+      <w:r>
+        <w:rPr>
+          <w:rFonts w:ascii="Times New Roman" w:hAnsi="Times New Roman" w:cs="Times New Roman"/>
+          <w:sz w:val="24"/>
+          <w:szCs w:val="24"/>
+          <w:lang w:val="en-US"/>
+        </w:rPr>
+        <w:t>:</w:t>
+      </w:r>
+    </w:p>
+    <w:p>
+      <w:pPr>
+        <w:pStyle w:val="Prrafodelista"/>
+        <w:rPr>
+          <w:rFonts w:ascii="Times New Roman" w:hAnsi="Times New Roman" w:cs="Times New Roman"/>
+          <w:sz w:val="24"/>
+          <w:szCs w:val="24"/>
+          <w:lang w:val="en-US"/>
+        </w:rPr>
+      </w:pPr>
+      <w:proofErr w:type="spellStart"/>
+      <w:r>
+        <w:rPr>
+          <w:rFonts w:ascii="Times New Roman" w:hAnsi="Times New Roman" w:cs="Times New Roman"/>
+          <w:sz w:val="24"/>
+          <w:szCs w:val="24"/>
+          <w:lang w:val="en-US"/>
+        </w:rPr>
+        <w:t>QGraphicsLineItem</w:t>
+      </w:r>
+      <w:proofErr w:type="spellEnd"/>
+      <w:r>
+        <w:rPr>
+          <w:rFonts w:ascii="Times New Roman" w:hAnsi="Times New Roman" w:cs="Times New Roman"/>
+          <w:sz w:val="24"/>
+          <w:szCs w:val="24"/>
+          <w:lang w:val="en-US"/>
+        </w:rPr>
+        <w:t xml:space="preserve">* </w:t>
+      </w:r>
+      <w:proofErr w:type="gramStart"/>
+      <w:r>
+        <w:rPr>
+          <w:rFonts w:ascii="Times New Roman" w:hAnsi="Times New Roman" w:cs="Times New Roman"/>
+          <w:sz w:val="24"/>
+          <w:szCs w:val="24"/>
+          <w:lang w:val="en-US"/>
+        </w:rPr>
+        <w:t>l1;</w:t>
+      </w:r>
+      <w:proofErr w:type="gramEnd"/>
+    </w:p>
+    <w:p>
+      <w:pPr>
+        <w:pStyle w:val="Prrafodelista"/>
+        <w:rPr>
+          <w:rFonts w:ascii="Times New Roman" w:hAnsi="Times New Roman" w:cs="Times New Roman"/>
+          <w:sz w:val="24"/>
+          <w:szCs w:val="24"/>
+          <w:lang w:val="en-US"/>
+        </w:rPr>
+      </w:pPr>
+      <w:proofErr w:type="spellStart"/>
+      <w:r>
+        <w:rPr>
+          <w:rFonts w:ascii="Times New Roman" w:hAnsi="Times New Roman" w:cs="Times New Roman"/>
+          <w:sz w:val="24"/>
+          <w:szCs w:val="24"/>
+          <w:lang w:val="en-US"/>
+        </w:rPr>
+        <w:t>QGraphicsLineItem</w:t>
+      </w:r>
+      <w:proofErr w:type="spellEnd"/>
+      <w:r>
+        <w:rPr>
+          <w:rFonts w:ascii="Times New Roman" w:hAnsi="Times New Roman" w:cs="Times New Roman"/>
+          <w:sz w:val="24"/>
+          <w:szCs w:val="24"/>
+          <w:lang w:val="en-US"/>
+        </w:rPr>
+        <w:t xml:space="preserve">* </w:t>
+      </w:r>
+      <w:proofErr w:type="gramStart"/>
+      <w:r>
+        <w:rPr>
+          <w:rFonts w:ascii="Times New Roman" w:hAnsi="Times New Roman" w:cs="Times New Roman"/>
+          <w:sz w:val="24"/>
+          <w:szCs w:val="24"/>
+          <w:lang w:val="en-US"/>
+        </w:rPr>
+        <w:t>l2;</w:t>
+      </w:r>
+      <w:proofErr w:type="gramEnd"/>
+    </w:p>
+    <w:p>
+      <w:pPr>
+        <w:pStyle w:val="Prrafodelista"/>
+        <w:rPr>
+          <w:rFonts w:ascii="Times New Roman" w:hAnsi="Times New Roman" w:cs="Times New Roman"/>
+          <w:sz w:val="24"/>
+          <w:szCs w:val="24"/>
+          <w:lang w:val="es-MX"/>
+        </w:rPr>
+      </w:pPr>
+      <w:proofErr w:type="spellStart"/>
+      <w:r>
+        <w:rPr>
+          <w:rFonts w:ascii="Times New Roman" w:hAnsi="Times New Roman" w:cs="Times New Roman"/>
+          <w:sz w:val="24"/>
+          <w:szCs w:val="24"/>
+          <w:lang w:val="es-MX"/>
+        </w:rPr>
+        <w:t>QGraphicsLineItem</w:t>
+      </w:r>
+      <w:proofErr w:type="spellEnd"/>
+      <w:r>
+        <w:rPr>
+          <w:rFonts w:ascii="Times New Roman" w:hAnsi="Times New Roman" w:cs="Times New Roman"/>
+          <w:sz w:val="24"/>
+          <w:szCs w:val="24"/>
+          <w:lang w:val="es-MX"/>
+        </w:rPr>
+        <w:t>* l3;</w:t>
+      </w:r>
+    </w:p>
+    <w:p>
+      <w:pPr>
+        <w:pStyle w:val="Prrafodelista"/>
+        <w:rPr>
+          <w:rFonts w:ascii="Times New Roman" w:hAnsi="Times New Roman" w:cs="Times New Roman"/>
+          <w:sz w:val="24"/>
+          <w:szCs w:val="24"/>
+          <w:lang w:val="es-MX"/>
+        </w:rPr>
+      </w:pPr>
+      <w:proofErr w:type="spellStart"/>
+      <w:r>
+        <w:rPr>
+          <w:rFonts w:ascii="Times New Roman" w:hAnsi="Times New Roman" w:cs="Times New Roman"/>
+          <w:sz w:val="24"/>
+          <w:szCs w:val="24"/>
+          <w:lang w:val="es-MX"/>
+        </w:rPr>
+        <w:t>QGraphicsLineItem</w:t>
+      </w:r>
+      <w:proofErr w:type="spellEnd"/>
+      <w:r>
+        <w:rPr>
+          <w:rFonts w:ascii="Times New Roman" w:hAnsi="Times New Roman" w:cs="Times New Roman"/>
+          <w:sz w:val="24"/>
+          <w:szCs w:val="24"/>
+          <w:lang w:val="es-MX"/>
+        </w:rPr>
+        <w:t>* l4;</w:t>
+      </w:r>
+    </w:p>
+    <w:p>
+      <w:pPr>
+        <w:pStyle w:val="Prrafodelista"/>
+        <w:rPr>
+          <w:rFonts w:ascii="Times New Roman" w:hAnsi="Times New Roman" w:cs="Times New Roman"/>
+          <w:sz w:val="24"/>
+          <w:szCs w:val="24"/>
+          <w:lang w:val="es-MX"/>
+        </w:rPr>
+      </w:pPr>
+      <w:r>
+        <w:rPr>
+          <w:rFonts w:ascii="Times New Roman" w:hAnsi="Times New Roman" w:cs="Times New Roman"/>
+          <w:sz w:val="24"/>
+          <w:szCs w:val="24"/>
+          <w:lang w:val="es-MX"/>
+        </w:rPr>
+        <w:t xml:space="preserve">//Cuatro barras que representan las paredes del escenario </w:t>
+      </w:r>
+    </w:p>
+    <w:p>
+      <w:pPr>
+        <w:pStyle w:val="Prrafodelista"/>
+        <w:rPr>
+          <w:rFonts w:ascii="Times New Roman" w:hAnsi="Times New Roman" w:cs="Times New Roman"/>
+          <w:sz w:val="24"/>
+          <w:szCs w:val="24"/>
+          <w:lang w:val="es-MX"/>
+        </w:rPr>
+      </w:pPr>
+      <w:r>
+        <w:rPr>
+          <w:rFonts w:ascii="Times New Roman" w:hAnsi="Times New Roman" w:cs="Times New Roman"/>
+          <w:sz w:val="24"/>
+          <w:szCs w:val="24"/>
+          <w:lang w:val="es-MX"/>
+        </w:rPr>
+        <w:t>Métodos:</w:t>
+      </w:r>
+    </w:p>
+    <w:p>
+      <w:pPr>
+        <w:pStyle w:val="Prrafodelista"/>
+        <w:rPr>
+          <w:rFonts w:ascii="Times New Roman" w:hAnsi="Times New Roman" w:cs="Times New Roman"/>
+          <w:sz w:val="24"/>
+          <w:szCs w:val="24"/>
+          <w:lang w:val="es-MX"/>
+        </w:rPr>
+      </w:pPr>
+      <w:proofErr w:type="spellStart"/>
+      <w:r>
+        <w:rPr>
+          <w:rFonts w:ascii="Times New Roman" w:hAnsi="Times New Roman" w:cs="Times New Roman"/>
+          <w:sz w:val="24"/>
+          <w:szCs w:val="24"/>
+          <w:lang w:val="es-MX"/>
+        </w:rPr>
+        <w:t>Void</w:t>
+      </w:r>
+      <w:proofErr w:type="spellEnd"/>
+      <w:r>
+        <w:rPr>
+          <w:rFonts w:ascii="Times New Roman" w:hAnsi="Times New Roman" w:cs="Times New Roman"/>
+          <w:sz w:val="24"/>
+          <w:szCs w:val="24"/>
+          <w:lang w:val="es-MX"/>
+        </w:rPr>
+        <w:t xml:space="preserve"> UbicarEsc</w:t>
+      </w:r>
+      <w:r>
+        <w:rPr>
+          <w:rFonts w:ascii="Times New Roman" w:hAnsi="Times New Roman" w:cs="Times New Roman"/>
+          <w:sz w:val="24"/>
+          <w:szCs w:val="24"/>
+          <w:lang w:val="es-MX"/>
+        </w:rPr>
+        <w:t>nivel2</w:t>
+      </w:r>
+      <w:r>
+        <w:rPr>
+          <w:rFonts w:ascii="Times New Roman" w:hAnsi="Times New Roman" w:cs="Times New Roman"/>
+          <w:sz w:val="24"/>
+          <w:szCs w:val="24"/>
+          <w:lang w:val="es-MX"/>
+        </w:rPr>
+        <w:t xml:space="preserve">() //Ubica el </w:t>
+      </w:r>
+      <w:proofErr w:type="spellStart"/>
+      <w:r>
+        <w:rPr>
+          <w:rFonts w:ascii="Times New Roman" w:hAnsi="Times New Roman" w:cs="Times New Roman"/>
+          <w:sz w:val="24"/>
+          <w:szCs w:val="24"/>
+          <w:lang w:val="es-MX"/>
+        </w:rPr>
+        <w:t>limite</w:t>
+      </w:r>
+      <w:proofErr w:type="spellEnd"/>
+      <w:r>
+        <w:rPr>
+          <w:rFonts w:ascii="Times New Roman" w:hAnsi="Times New Roman" w:cs="Times New Roman"/>
+          <w:sz w:val="24"/>
+          <w:szCs w:val="24"/>
+          <w:lang w:val="es-MX"/>
+        </w:rPr>
+        <w:t xml:space="preserve"> de la escena donde puede apuntar</w:t>
+      </w:r>
+    </w:p>
+    <w:p>
+      <w:pPr>
+        <w:pStyle w:val="Prrafodelista"/>
+        <w:rPr>
+          <w:rFonts w:ascii="Times New Roman" w:hAnsi="Times New Roman" w:cs="Times New Roman"/>
+          <w:sz w:val="24"/>
+          <w:szCs w:val="24"/>
+          <w:lang w:val="es-MX"/>
+        </w:rPr>
+      </w:pPr>
+      <w:proofErr w:type="spellStart"/>
+      <w:r>
+        <w:rPr>
+          <w:rFonts w:ascii="Times New Roman" w:hAnsi="Times New Roman" w:cs="Times New Roman"/>
+          <w:sz w:val="24"/>
+          <w:szCs w:val="24"/>
+          <w:lang w:val="es-MX"/>
+        </w:rPr>
+        <w:lastRenderedPageBreak/>
+        <w:t>Void</w:t>
+      </w:r>
+      <w:proofErr w:type="spellEnd"/>
+      <w:r>
+        <w:rPr>
+          <w:rFonts w:ascii="Times New Roman" w:hAnsi="Times New Roman" w:cs="Times New Roman"/>
+          <w:sz w:val="24"/>
+          <w:szCs w:val="24"/>
+          <w:lang w:val="es-MX"/>
+        </w:rPr>
+        <w:t xml:space="preserve"> </w:t>
+      </w:r>
+      <w:proofErr w:type="spellStart"/>
+      <w:proofErr w:type="gramStart"/>
+      <w:r>
+        <w:rPr>
+          <w:rFonts w:ascii="Times New Roman" w:hAnsi="Times New Roman" w:cs="Times New Roman"/>
+          <w:sz w:val="24"/>
+          <w:szCs w:val="24"/>
+          <w:lang w:val="es-MX"/>
+        </w:rPr>
+        <w:t>moverescenario</w:t>
+      </w:r>
+      <w:proofErr w:type="spellEnd"/>
+      <w:r>
+        <w:rPr>
+          <w:rFonts w:ascii="Times New Roman" w:hAnsi="Times New Roman" w:cs="Times New Roman"/>
+          <w:sz w:val="24"/>
+          <w:szCs w:val="24"/>
+          <w:lang w:val="es-MX"/>
+        </w:rPr>
+        <w:t>(</w:t>
+      </w:r>
+      <w:proofErr w:type="gramEnd"/>
+      <w:r>
+        <w:rPr>
+          <w:rFonts w:ascii="Times New Roman" w:hAnsi="Times New Roman" w:cs="Times New Roman"/>
+          <w:sz w:val="24"/>
+          <w:szCs w:val="24"/>
+          <w:lang w:val="es-MX"/>
+        </w:rPr>
+        <w:t xml:space="preserve">)   //el escenario se debe de ir moviendo o cambiando para simular que el carro </w:t>
+      </w:r>
+      <w:proofErr w:type="spellStart"/>
+      <w:r>
+        <w:rPr>
+          <w:rFonts w:ascii="Times New Roman" w:hAnsi="Times New Roman" w:cs="Times New Roman"/>
+          <w:sz w:val="24"/>
+          <w:szCs w:val="24"/>
+          <w:lang w:val="es-MX"/>
+        </w:rPr>
+        <w:t>esta</w:t>
+      </w:r>
+      <w:proofErr w:type="spellEnd"/>
+      <w:r>
+        <w:rPr>
+          <w:rFonts w:ascii="Times New Roman" w:hAnsi="Times New Roman" w:cs="Times New Roman"/>
+          <w:sz w:val="24"/>
+          <w:szCs w:val="24"/>
+          <w:lang w:val="es-MX"/>
+        </w:rPr>
+        <w:t xml:space="preserve"> avanzand</w:t>
+      </w:r>
+      <w:r>
+        <w:rPr>
+          <w:rFonts w:ascii="Times New Roman" w:hAnsi="Times New Roman" w:cs="Times New Roman"/>
+          <w:sz w:val="24"/>
+          <w:szCs w:val="24"/>
+          <w:lang w:val="es-MX"/>
+        </w:rPr>
+        <w:t>o</w:t>
+      </w:r>
+    </w:p>
+    <w:p>
+      <w:pPr>
+        <w:pStyle w:val="Prrafodelista"/>
+        <w:rPr>
+          <w:rFonts w:ascii="Times New Roman" w:hAnsi="Times New Roman" w:cs="Times New Roman"/>
+          <w:sz w:val="24"/>
+          <w:szCs w:val="24"/>
+          <w:lang w:val="es-MX"/>
+        </w:rPr>
+      </w:pPr>
+    </w:p>
+    <w:p>
+      <w:pPr>
+        <w:pStyle w:val="Prrafodelista"/>
+        <w:rPr>
+          <w:rFonts w:ascii="Times New Roman" w:hAnsi="Times New Roman" w:cs="Times New Roman"/>
+          <w:sz w:val="28"/>
+          <w:szCs w:val="28"/>
+        </w:rPr>
+      </w:pPr>
+      <w:proofErr w:type="spellStart"/>
+      <w:proofErr w:type="gramStart"/>
+      <w:r>
+        <w:rPr>
+          <w:rFonts w:ascii="Times New Roman" w:hAnsi="Times New Roman" w:cs="Times New Roman"/>
+          <w:sz w:val="28"/>
+          <w:szCs w:val="28"/>
+        </w:rPr>
+        <w:t>Gasolina</w:t>
+      </w:r>
+      <w:r>
+        <w:rPr>
+          <w:rFonts w:ascii="Times New Roman" w:hAnsi="Times New Roman" w:cs="Times New Roman"/>
+          <w:sz w:val="28"/>
+          <w:szCs w:val="28"/>
+        </w:rPr>
+        <w:t>:public</w:t>
+      </w:r>
+      <w:proofErr w:type="spellEnd"/>
+      <w:proofErr w:type="gramEnd"/>
+      <w:r>
+        <w:rPr>
+          <w:rFonts w:ascii="Times New Roman" w:hAnsi="Times New Roman" w:cs="Times New Roman"/>
+          <w:sz w:val="28"/>
+          <w:szCs w:val="28"/>
+        </w:rPr>
+        <w:t xml:space="preserve"> </w:t>
+      </w:r>
+      <w:proofErr w:type="spellStart"/>
+      <w:r>
+        <w:rPr>
+          <w:rFonts w:ascii="Times New Roman" w:hAnsi="Times New Roman" w:cs="Times New Roman"/>
+          <w:sz w:val="28"/>
+          <w:szCs w:val="28"/>
+        </w:rPr>
+        <w:t>QgraphicItem</w:t>
+      </w:r>
+      <w:proofErr w:type="spellEnd"/>
+      <w:r>
+        <w:rPr>
+          <w:rFonts w:ascii="Times New Roman" w:hAnsi="Times New Roman" w:cs="Times New Roman"/>
+          <w:sz w:val="28"/>
+          <w:szCs w:val="28"/>
+        </w:rPr>
+        <w:t xml:space="preserve">  //se hereda para </w:t>
+      </w:r>
+      <w:r>
+        <w:rPr>
+          <w:rFonts w:ascii="Times New Roman" w:hAnsi="Times New Roman" w:cs="Times New Roman"/>
+          <w:sz w:val="28"/>
+          <w:szCs w:val="28"/>
+        </w:rPr>
+        <w:t xml:space="preserve">hacerlo un </w:t>
+      </w:r>
+      <w:proofErr w:type="spellStart"/>
+      <w:r>
+        <w:rPr>
+          <w:rFonts w:ascii="Times New Roman" w:hAnsi="Times New Roman" w:cs="Times New Roman"/>
+          <w:sz w:val="28"/>
+          <w:szCs w:val="28"/>
+        </w:rPr>
+        <w:t>item</w:t>
+      </w:r>
+      <w:proofErr w:type="spellEnd"/>
+    </w:p>
+    <w:p>
+      <w:pPr>
+        <w:pStyle w:val="Prrafodelista"/>
+        <w:rPr>
+          <w:rFonts w:ascii="Times New Roman" w:hAnsi="Times New Roman" w:cs="Times New Roman"/>
+          <w:sz w:val="24"/>
+          <w:szCs w:val="24"/>
+          <w:lang w:val="en-US"/>
+        </w:rPr>
+      </w:pPr>
+      <w:proofErr w:type="spellStart"/>
+      <w:r>
+        <w:rPr>
+          <w:rFonts w:ascii="Times New Roman" w:hAnsi="Times New Roman" w:cs="Times New Roman"/>
+          <w:sz w:val="24"/>
+          <w:szCs w:val="24"/>
+          <w:lang w:val="en-US"/>
+        </w:rPr>
+        <w:t>Atributos</w:t>
+      </w:r>
+      <w:proofErr w:type="spellEnd"/>
+      <w:r>
+        <w:rPr>
+          <w:rFonts w:ascii="Times New Roman" w:hAnsi="Times New Roman" w:cs="Times New Roman"/>
+          <w:sz w:val="24"/>
+          <w:szCs w:val="24"/>
+          <w:lang w:val="en-US"/>
+        </w:rPr>
+        <w:t>: string colo</w:t>
+      </w:r>
+      <w:r>
+        <w:rPr>
+          <w:rFonts w:ascii="Times New Roman" w:hAnsi="Times New Roman" w:cs="Times New Roman"/>
+          <w:sz w:val="24"/>
+          <w:szCs w:val="24"/>
+          <w:lang w:val="en-US"/>
+        </w:rPr>
+        <w:t>r</w:t>
+      </w:r>
+      <w:r>
+        <w:rPr>
+          <w:rFonts w:ascii="Times New Roman" w:hAnsi="Times New Roman" w:cs="Times New Roman"/>
+          <w:sz w:val="24"/>
+          <w:szCs w:val="24"/>
+          <w:lang w:val="en-US"/>
+        </w:rPr>
+        <w:t xml:space="preserve">, int </w:t>
+      </w:r>
+      <w:proofErr w:type="spellStart"/>
+      <w:r>
+        <w:rPr>
+          <w:rFonts w:ascii="Times New Roman" w:hAnsi="Times New Roman" w:cs="Times New Roman"/>
+          <w:sz w:val="24"/>
+          <w:szCs w:val="24"/>
+          <w:lang w:val="en-US"/>
+        </w:rPr>
+        <w:t>tamaño</w:t>
+      </w:r>
+      <w:proofErr w:type="spellEnd"/>
+    </w:p>
+    <w:p>
+      <w:pPr>
+        <w:pStyle w:val="Prrafodelista"/>
+        <w:rPr>
+          <w:rFonts w:ascii="Times New Roman" w:hAnsi="Times New Roman" w:cs="Times New Roman"/>
+          <w:sz w:val="24"/>
+          <w:szCs w:val="24"/>
+          <w:lang w:val="en-US"/>
+        </w:rPr>
+      </w:pPr>
+      <w:r>
+        <w:rPr>
+          <w:rFonts w:ascii="Times New Roman" w:hAnsi="Times New Roman" w:cs="Times New Roman"/>
+          <w:sz w:val="24"/>
+          <w:szCs w:val="24"/>
+          <w:lang w:val="en-US"/>
+        </w:rPr>
+        <w:t>Signal:</w:t>
+      </w:r>
+    </w:p>
+    <w:p>
+      <w:pPr>
+        <w:pStyle w:val="Prrafodelista"/>
+        <w:rPr>
+          <w:rFonts w:ascii="Times New Roman" w:hAnsi="Times New Roman" w:cs="Times New Roman"/>
+          <w:sz w:val="24"/>
+          <w:szCs w:val="24"/>
+        </w:rPr>
+      </w:pPr>
+      <w:proofErr w:type="spellStart"/>
+      <w:r>
+        <w:rPr>
+          <w:rFonts w:ascii="Times New Roman" w:hAnsi="Times New Roman" w:cs="Times New Roman"/>
+          <w:sz w:val="24"/>
+          <w:szCs w:val="24"/>
+        </w:rPr>
+        <w:t>Void</w:t>
+      </w:r>
+      <w:proofErr w:type="spellEnd"/>
+      <w:r>
+        <w:rPr>
+          <w:rFonts w:ascii="Times New Roman" w:hAnsi="Times New Roman" w:cs="Times New Roman"/>
+          <w:sz w:val="24"/>
+          <w:szCs w:val="24"/>
+        </w:rPr>
+        <w:t xml:space="preserve"> </w:t>
+      </w:r>
+      <w:proofErr w:type="spellStart"/>
+      <w:proofErr w:type="gramStart"/>
+      <w:r>
+        <w:rPr>
+          <w:rFonts w:ascii="Times New Roman" w:hAnsi="Times New Roman" w:cs="Times New Roman"/>
+          <w:sz w:val="24"/>
+          <w:szCs w:val="24"/>
+        </w:rPr>
+        <w:t>sumagasolina</w:t>
+      </w:r>
+      <w:proofErr w:type="spellEnd"/>
+      <w:r>
+        <w:rPr>
+          <w:rFonts w:ascii="Times New Roman" w:hAnsi="Times New Roman" w:cs="Times New Roman"/>
+          <w:sz w:val="24"/>
+          <w:szCs w:val="24"/>
+        </w:rPr>
+        <w:t>(</w:t>
+      </w:r>
+      <w:proofErr w:type="gramEnd"/>
+      <w:r>
+        <w:rPr>
+          <w:rFonts w:ascii="Times New Roman" w:hAnsi="Times New Roman" w:cs="Times New Roman"/>
+          <w:sz w:val="24"/>
+          <w:szCs w:val="24"/>
+        </w:rPr>
+        <w:t>)   /</w:t>
+      </w:r>
+      <w:r>
+        <w:rPr>
+          <w:rFonts w:ascii="Times New Roman" w:hAnsi="Times New Roman" w:cs="Times New Roman"/>
+          <w:sz w:val="24"/>
+          <w:szCs w:val="24"/>
+        </w:rPr>
+        <w:t>/</w:t>
+      </w:r>
+      <w:proofErr w:type="spellStart"/>
+      <w:r>
+        <w:rPr>
+          <w:rFonts w:ascii="Times New Roman" w:hAnsi="Times New Roman" w:cs="Times New Roman"/>
+          <w:sz w:val="24"/>
+          <w:szCs w:val="24"/>
+        </w:rPr>
+        <w:t>envia</w:t>
+      </w:r>
+      <w:proofErr w:type="spellEnd"/>
+      <w:r>
+        <w:rPr>
+          <w:rFonts w:ascii="Times New Roman" w:hAnsi="Times New Roman" w:cs="Times New Roman"/>
+          <w:sz w:val="24"/>
+          <w:szCs w:val="24"/>
+        </w:rPr>
+        <w:t xml:space="preserve"> una señal si hay que sumarle a la gasolina</w:t>
+      </w:r>
+    </w:p>
+    <w:p>
+      <w:pPr>
+        <w:pStyle w:val="Prrafodelista"/>
+        <w:rPr>
+          <w:rFonts w:ascii="Times New Roman" w:hAnsi="Times New Roman" w:cs="Times New Roman"/>
+          <w:sz w:val="24"/>
+          <w:szCs w:val="24"/>
+        </w:rPr>
+      </w:pPr>
+      <w:r>
+        <w:rPr>
+          <w:rFonts w:ascii="Times New Roman" w:hAnsi="Times New Roman" w:cs="Times New Roman"/>
+          <w:sz w:val="24"/>
+          <w:szCs w:val="24"/>
+        </w:rPr>
+        <w:t>Slot:</w:t>
+      </w:r>
+    </w:p>
+    <w:p>
+      <w:pPr>
+        <w:pStyle w:val="Prrafodelista"/>
+        <w:rPr>
+          <w:rFonts w:ascii="Times New Roman" w:hAnsi="Times New Roman" w:cs="Times New Roman"/>
+          <w:sz w:val="24"/>
+          <w:szCs w:val="24"/>
+        </w:rPr>
+      </w:pPr>
+      <w:proofErr w:type="spellStart"/>
+      <w:r>
+        <w:rPr>
+          <w:rFonts w:ascii="Times New Roman" w:hAnsi="Times New Roman" w:cs="Times New Roman"/>
+          <w:sz w:val="24"/>
+          <w:szCs w:val="24"/>
+        </w:rPr>
+        <w:t>Void</w:t>
+      </w:r>
+      <w:proofErr w:type="spellEnd"/>
+      <w:r>
+        <w:rPr>
+          <w:rFonts w:ascii="Times New Roman" w:hAnsi="Times New Roman" w:cs="Times New Roman"/>
+          <w:sz w:val="24"/>
+          <w:szCs w:val="24"/>
+        </w:rPr>
+        <w:t xml:space="preserve"> </w:t>
+      </w:r>
+      <w:proofErr w:type="spellStart"/>
+      <w:proofErr w:type="gramStart"/>
+      <w:r>
+        <w:rPr>
+          <w:rFonts w:ascii="Times New Roman" w:hAnsi="Times New Roman" w:cs="Times New Roman"/>
+          <w:sz w:val="24"/>
+          <w:szCs w:val="24"/>
+        </w:rPr>
+        <w:t>modificagasolina</w:t>
+      </w:r>
+      <w:proofErr w:type="spellEnd"/>
+      <w:r>
+        <w:rPr>
+          <w:rFonts w:ascii="Times New Roman" w:hAnsi="Times New Roman" w:cs="Times New Roman"/>
+          <w:sz w:val="24"/>
+          <w:szCs w:val="24"/>
+        </w:rPr>
+        <w:t>(</w:t>
+      </w:r>
+      <w:proofErr w:type="gramEnd"/>
+      <w:r>
+        <w:rPr>
+          <w:rFonts w:ascii="Times New Roman" w:hAnsi="Times New Roman" w:cs="Times New Roman"/>
+          <w:sz w:val="24"/>
+          <w:szCs w:val="24"/>
+        </w:rPr>
+        <w:t>)</w:t>
+      </w:r>
+    </w:p>
+    <w:p>
+      <w:pPr>
+        <w:pStyle w:val="Prrafodelista"/>
+        <w:rPr>
+          <w:rFonts w:ascii="Times New Roman" w:hAnsi="Times New Roman" w:cs="Times New Roman"/>
+          <w:sz w:val="24"/>
+          <w:szCs w:val="24"/>
+        </w:rPr>
+      </w:pPr>
+      <w:proofErr w:type="spellStart"/>
+      <w:r>
+        <w:rPr>
+          <w:rFonts w:ascii="Times New Roman" w:hAnsi="Times New Roman" w:cs="Times New Roman"/>
+          <w:sz w:val="24"/>
+          <w:szCs w:val="24"/>
+        </w:rPr>
+        <w:t>M</w:t>
+      </w:r>
+      <w:r>
+        <w:rPr>
+          <w:rFonts w:ascii="Times New Roman" w:hAnsi="Times New Roman" w:cs="Times New Roman"/>
+          <w:sz w:val="24"/>
+          <w:szCs w:val="24"/>
+        </w:rPr>
+        <w:t>etodos</w:t>
+      </w:r>
+      <w:proofErr w:type="spellEnd"/>
+      <w:r>
+        <w:rPr>
+          <w:rFonts w:ascii="Times New Roman" w:hAnsi="Times New Roman" w:cs="Times New Roman"/>
+          <w:sz w:val="24"/>
+          <w:szCs w:val="24"/>
+        </w:rPr>
+        <w:t>:</w:t>
+      </w:r>
+    </w:p>
+    <w:p>
+      <w:pPr>
+        <w:pStyle w:val="Prrafodelista"/>
+        <w:rPr>
+          <w:rFonts w:ascii="Roboto Mono" w:eastAsia="Times New Roman" w:hAnsi="Roboto Mono" w:cs="Courier New"/>
+          <w:color w:val="000000"/>
+          <w:kern w:val="0"/>
+          <w:sz w:val="24"/>
+          <w:szCs w:val="24"/>
+          <w:lang w:val="en-US" w:eastAsia="es-CO"/>
+          <w14:ligatures w14:val="none"/>
+        </w:rPr>
+      </w:pPr>
+      <w:proofErr w:type="spellStart"/>
+      <w:r>
+        <w:rPr>
+          <w:rFonts w:ascii="Roboto Mono" w:eastAsia="Times New Roman" w:hAnsi="Roboto Mono" w:cs="Courier New"/>
+          <w:color w:val="000000"/>
+          <w:kern w:val="0"/>
+          <w:sz w:val="21"/>
+          <w:szCs w:val="21"/>
+          <w:lang w:val="en-US" w:eastAsia="es-CO"/>
+          <w14:ligatures w14:val="none"/>
+        </w:rPr>
+        <w:t>QRectF</w:t>
+      </w:r>
+      <w:proofErr w:type="spellEnd"/>
+      <w:r>
+        <w:rPr>
+          <w:rFonts w:ascii="Roboto Mono" w:eastAsia="Times New Roman" w:hAnsi="Roboto Mono" w:cs="Courier New"/>
+          <w:color w:val="000000"/>
+          <w:kern w:val="0"/>
+          <w:sz w:val="21"/>
+          <w:szCs w:val="21"/>
+          <w:lang w:val="en-US" w:eastAsia="es-CO"/>
+          <w14:ligatures w14:val="none"/>
+        </w:rPr>
+        <w:t xml:space="preserve"> </w:t>
+      </w:r>
+      <w:proofErr w:type="spellStart"/>
+      <w:proofErr w:type="gramStart"/>
+      <w:r>
+        <w:rPr>
+          <w:rFonts w:ascii="Roboto Mono" w:eastAsia="Times New Roman" w:hAnsi="Roboto Mono" w:cs="Courier New"/>
+          <w:color w:val="000000"/>
+          <w:kern w:val="0"/>
+          <w:sz w:val="21"/>
+          <w:szCs w:val="21"/>
+          <w:lang w:val="en-US" w:eastAsia="es-CO"/>
+          <w14:ligatures w14:val="none"/>
+        </w:rPr>
+        <w:t>boundingRect</w:t>
+      </w:r>
+      <w:proofErr w:type="spellEnd"/>
+      <w:r>
+        <w:rPr>
+          <w:rFonts w:ascii="Roboto Mono" w:eastAsia="Times New Roman" w:hAnsi="Roboto Mono" w:cs="Courier New"/>
+          <w:color w:val="000000"/>
+          <w:kern w:val="0"/>
+          <w:sz w:val="21"/>
+          <w:szCs w:val="21"/>
+          <w:lang w:val="en-US" w:eastAsia="es-CO"/>
+          <w14:ligatures w14:val="none"/>
+        </w:rPr>
+        <w:t>(</w:t>
+      </w:r>
+      <w:proofErr w:type="gramEnd"/>
+      <w:r>
+        <w:rPr>
+          <w:rFonts w:ascii="Roboto Mono" w:eastAsia="Times New Roman" w:hAnsi="Roboto Mono" w:cs="Courier New"/>
+          <w:color w:val="000000"/>
+          <w:kern w:val="0"/>
+          <w:sz w:val="21"/>
+          <w:szCs w:val="21"/>
+          <w:lang w:val="en-US" w:eastAsia="es-CO"/>
+          <w14:ligatures w14:val="none"/>
+        </w:rPr>
+        <w:t>) const</w:t>
+      </w:r>
+      <w:r>
+        <w:rPr>
+          <w:rFonts w:ascii="Roboto Mono" w:eastAsia="Times New Roman" w:hAnsi="Roboto Mono" w:cs="Courier New"/>
+          <w:color w:val="000000"/>
+          <w:kern w:val="0"/>
+          <w:sz w:val="21"/>
+          <w:szCs w:val="21"/>
+          <w:lang w:val="en-US" w:eastAsia="es-CO"/>
+          <w14:ligatures w14:val="none"/>
+        </w:rPr>
+        <w:t xml:space="preserve">   </w:t>
+      </w:r>
+      <w:r>
+        <w:rPr>
+          <w:rFonts w:ascii="Times New Roman" w:eastAsia="Times New Roman" w:hAnsi="Times New Roman" w:cs="Times New Roman"/>
+          <w:color w:val="000000"/>
+          <w:kern w:val="0"/>
+          <w:sz w:val="24"/>
+          <w:szCs w:val="24"/>
+          <w:lang w:val="en-US" w:eastAsia="es-CO"/>
+          <w14:ligatures w14:val="none"/>
+        </w:rPr>
+        <w:t xml:space="preserve">// </w:t>
+      </w:r>
+      <w:proofErr w:type="spellStart"/>
+      <w:r>
+        <w:rPr>
+          <w:rFonts w:ascii="Times New Roman" w:eastAsia="Times New Roman" w:hAnsi="Times New Roman" w:cs="Times New Roman"/>
+          <w:color w:val="000000"/>
+          <w:kern w:val="0"/>
+          <w:sz w:val="24"/>
+          <w:szCs w:val="24"/>
+          <w:lang w:val="en-US" w:eastAsia="es-CO"/>
+          <w14:ligatures w14:val="none"/>
+        </w:rPr>
+        <w:t>cuadrado</w:t>
+      </w:r>
+      <w:proofErr w:type="spellEnd"/>
+      <w:r>
+        <w:rPr>
+          <w:rFonts w:ascii="Roboto Mono" w:eastAsia="Times New Roman" w:hAnsi="Roboto Mono" w:cs="Courier New"/>
+          <w:color w:val="000000"/>
+          <w:kern w:val="0"/>
+          <w:sz w:val="24"/>
+          <w:szCs w:val="24"/>
+          <w:lang w:val="en-US" w:eastAsia="es-CO"/>
+          <w14:ligatures w14:val="none"/>
+        </w:rPr>
+        <w:t xml:space="preserve"> </w:t>
+      </w:r>
+    </w:p>
+    <w:p>
+      <w:pPr>
+        <w:pStyle w:val="Prrafodelista"/>
+        <w:rPr>
+          <w:rFonts w:ascii="Times New Roman" w:hAnsi="Times New Roman" w:cs="Times New Roman"/>
+          <w:sz w:val="24"/>
+          <w:szCs w:val="24"/>
+          <w:lang w:val="en-US"/>
+        </w:rPr>
+      </w:pPr>
+      <w:r>
+        <w:rPr>
+          <w:rFonts w:ascii="Times New Roman" w:hAnsi="Times New Roman" w:cs="Times New Roman"/>
+          <w:sz w:val="24"/>
+          <w:szCs w:val="24"/>
+          <w:lang w:val="en-US"/>
+        </w:rPr>
+        <w:t xml:space="preserve">void </w:t>
+      </w:r>
+      <w:proofErr w:type="gramStart"/>
+      <w:r>
+        <w:rPr>
+          <w:rFonts w:ascii="Times New Roman" w:hAnsi="Times New Roman" w:cs="Times New Roman"/>
+          <w:sz w:val="24"/>
+          <w:szCs w:val="24"/>
+          <w:lang w:val="en-US"/>
+        </w:rPr>
+        <w:t>paint(</w:t>
+      </w:r>
+      <w:proofErr w:type="spellStart"/>
+      <w:proofErr w:type="gramEnd"/>
+      <w:r>
+        <w:rPr>
+          <w:rFonts w:ascii="Times New Roman" w:hAnsi="Times New Roman" w:cs="Times New Roman"/>
+          <w:sz w:val="24"/>
+          <w:szCs w:val="24"/>
+          <w:lang w:val="en-US"/>
+        </w:rPr>
+        <w:t>QPainter</w:t>
+      </w:r>
+      <w:proofErr w:type="spellEnd"/>
+      <w:r>
+        <w:rPr>
+          <w:rFonts w:ascii="Times New Roman" w:hAnsi="Times New Roman" w:cs="Times New Roman"/>
+          <w:sz w:val="24"/>
+          <w:szCs w:val="24"/>
+          <w:lang w:val="en-US"/>
+        </w:rPr>
+        <w:t xml:space="preserve"> *</w:t>
+      </w:r>
+      <w:proofErr w:type="spellStart"/>
+      <w:r>
+        <w:rPr>
+          <w:rFonts w:ascii="Times New Roman" w:hAnsi="Times New Roman" w:cs="Times New Roman"/>
+          <w:sz w:val="24"/>
+          <w:szCs w:val="24"/>
+          <w:lang w:val="en-US"/>
+        </w:rPr>
+        <w:t>painter,const</w:t>
+      </w:r>
+      <w:proofErr w:type="spellEnd"/>
+      <w:r>
+        <w:rPr>
+          <w:rFonts w:ascii="Times New Roman" w:hAnsi="Times New Roman" w:cs="Times New Roman"/>
+          <w:sz w:val="24"/>
+          <w:szCs w:val="24"/>
+          <w:lang w:val="en-US"/>
+        </w:rPr>
+        <w:t xml:space="preserve"> </w:t>
+      </w:r>
+      <w:proofErr w:type="spellStart"/>
+      <w:r>
+        <w:rPr>
+          <w:rFonts w:ascii="Times New Roman" w:hAnsi="Times New Roman" w:cs="Times New Roman"/>
+          <w:sz w:val="24"/>
+          <w:szCs w:val="24"/>
+          <w:lang w:val="en-US"/>
+        </w:rPr>
+        <w:t>QStyleOptionGraphicsItem</w:t>
+      </w:r>
+      <w:proofErr w:type="spellEnd"/>
+      <w:r>
+        <w:rPr>
+          <w:rFonts w:ascii="Times New Roman" w:hAnsi="Times New Roman" w:cs="Times New Roman"/>
+          <w:sz w:val="24"/>
+          <w:szCs w:val="24"/>
+          <w:lang w:val="en-US"/>
+        </w:rPr>
+        <w:t xml:space="preserve"> *option, </w:t>
+      </w:r>
+      <w:proofErr w:type="spellStart"/>
+      <w:r>
+        <w:rPr>
+          <w:rFonts w:ascii="Times New Roman" w:hAnsi="Times New Roman" w:cs="Times New Roman"/>
+          <w:sz w:val="24"/>
+          <w:szCs w:val="24"/>
+          <w:lang w:val="en-US"/>
+        </w:rPr>
+        <w:t>QWidget</w:t>
+      </w:r>
+      <w:proofErr w:type="spellEnd"/>
+      <w:r>
+        <w:rPr>
+          <w:rFonts w:ascii="Times New Roman" w:hAnsi="Times New Roman" w:cs="Times New Roman"/>
+          <w:sz w:val="24"/>
+          <w:szCs w:val="24"/>
+          <w:lang w:val="en-US"/>
+        </w:rPr>
+        <w:t xml:space="preserve"> *widget);</w:t>
+      </w:r>
+      <w:r>
+        <w:rPr>
+          <w:rFonts w:ascii="Times New Roman" w:hAnsi="Times New Roman" w:cs="Times New Roman"/>
+          <w:sz w:val="24"/>
+          <w:szCs w:val="24"/>
+          <w:lang w:val="en-US"/>
+        </w:rPr>
+        <w:t xml:space="preserve">   //lo que </w:t>
+      </w:r>
+      <w:proofErr w:type="spellStart"/>
+      <w:r>
+        <w:rPr>
+          <w:rFonts w:ascii="Times New Roman" w:hAnsi="Times New Roman" w:cs="Times New Roman"/>
+          <w:sz w:val="24"/>
+          <w:szCs w:val="24"/>
+          <w:lang w:val="en-US"/>
+        </w:rPr>
+        <w:t>nos</w:t>
+      </w:r>
+      <w:proofErr w:type="spellEnd"/>
+      <w:r>
+        <w:rPr>
+          <w:rFonts w:ascii="Times New Roman" w:hAnsi="Times New Roman" w:cs="Times New Roman"/>
+          <w:sz w:val="24"/>
+          <w:szCs w:val="24"/>
+          <w:lang w:val="en-US"/>
+        </w:rPr>
+        <w:t xml:space="preserve"> </w:t>
+      </w:r>
+      <w:proofErr w:type="spellStart"/>
+      <w:r>
+        <w:rPr>
+          <w:rFonts w:ascii="Times New Roman" w:hAnsi="Times New Roman" w:cs="Times New Roman"/>
+          <w:sz w:val="24"/>
+          <w:szCs w:val="24"/>
+          <w:lang w:val="en-US"/>
+        </w:rPr>
+        <w:t>dejara</w:t>
+      </w:r>
+      <w:proofErr w:type="spellEnd"/>
+      <w:r>
+        <w:rPr>
+          <w:rFonts w:ascii="Times New Roman" w:hAnsi="Times New Roman" w:cs="Times New Roman"/>
+          <w:sz w:val="24"/>
+          <w:szCs w:val="24"/>
+          <w:lang w:val="en-US"/>
+        </w:rPr>
+        <w:t xml:space="preserve"> </w:t>
+      </w:r>
+      <w:proofErr w:type="spellStart"/>
+      <w:r>
+        <w:rPr>
+          <w:rFonts w:ascii="Times New Roman" w:hAnsi="Times New Roman" w:cs="Times New Roman"/>
+          <w:sz w:val="24"/>
+          <w:szCs w:val="24"/>
+          <w:lang w:val="en-US"/>
+        </w:rPr>
+        <w:t>pegarle</w:t>
+      </w:r>
+      <w:proofErr w:type="spellEnd"/>
+      <w:r>
+        <w:rPr>
+          <w:rFonts w:ascii="Times New Roman" w:hAnsi="Times New Roman" w:cs="Times New Roman"/>
+          <w:sz w:val="24"/>
+          <w:szCs w:val="24"/>
+          <w:lang w:val="en-US"/>
+        </w:rPr>
+        <w:t xml:space="preserve"> </w:t>
+      </w:r>
+      <w:proofErr w:type="spellStart"/>
+      <w:r>
+        <w:rPr>
+          <w:rFonts w:ascii="Times New Roman" w:hAnsi="Times New Roman" w:cs="Times New Roman"/>
+          <w:sz w:val="24"/>
+          <w:szCs w:val="24"/>
+          <w:lang w:val="en-US"/>
+        </w:rPr>
+        <w:t>una</w:t>
+      </w:r>
+      <w:proofErr w:type="spellEnd"/>
+      <w:r>
+        <w:rPr>
+          <w:rFonts w:ascii="Times New Roman" w:hAnsi="Times New Roman" w:cs="Times New Roman"/>
+          <w:sz w:val="24"/>
+          <w:szCs w:val="24"/>
+          <w:lang w:val="en-US"/>
+        </w:rPr>
+        <w:t xml:space="preserve"> imagen PNG</w:t>
+      </w:r>
+    </w:p>
+    <w:p>
+      <w:pPr>
+        <w:pStyle w:val="Prrafodelista"/>
+        <w:rPr>
+          <w:rFonts w:ascii="Times New Roman" w:hAnsi="Times New Roman" w:cs="Times New Roman"/>
+          <w:sz w:val="24"/>
+          <w:szCs w:val="24"/>
+          <w:lang w:val="en-US"/>
+        </w:rPr>
+      </w:pPr>
+    </w:p>
+    <w:p>
+      <w:pPr>
+        <w:pStyle w:val="Prrafodelista"/>
+        <w:rPr>
+          <w:rFonts w:ascii="Times New Roman" w:hAnsi="Times New Roman" w:cs="Times New Roman"/>
+          <w:sz w:val="28"/>
+          <w:szCs w:val="28"/>
+          <w:lang w:val="es-MX"/>
+        </w:rPr>
+      </w:pPr>
+      <w:proofErr w:type="spellStart"/>
+      <w:r>
+        <w:rPr>
+          <w:rFonts w:ascii="Times New Roman" w:hAnsi="Times New Roman" w:cs="Times New Roman"/>
+          <w:sz w:val="28"/>
+          <w:szCs w:val="28"/>
+          <w:lang w:val="es-MX"/>
+        </w:rPr>
+        <w:t>Mainwindow</w:t>
+      </w:r>
+      <w:proofErr w:type="spellEnd"/>
+    </w:p>
+    <w:p>
+      <w:pPr>
+        <w:pStyle w:val="Prrafodelista"/>
+        <w:rPr>
+          <w:rFonts w:ascii="Times New Roman" w:hAnsi="Times New Roman" w:cs="Times New Roman"/>
+          <w:sz w:val="24"/>
+          <w:szCs w:val="24"/>
+          <w:lang w:val="es-MX"/>
+        </w:rPr>
+      </w:pPr>
+      <w:r>
+        <w:rPr>
+          <w:rFonts w:ascii="Times New Roman" w:hAnsi="Times New Roman" w:cs="Times New Roman"/>
+          <w:sz w:val="24"/>
+          <w:szCs w:val="24"/>
+          <w:lang w:val="es-MX"/>
+        </w:rPr>
+        <w:t>Método:</w:t>
+      </w:r>
+    </w:p>
+    <w:p>
+      <w:pPr>
+        <w:pStyle w:val="Prrafodelista"/>
+        <w:rPr>
+          <w:rFonts w:ascii="Times New Roman" w:hAnsi="Times New Roman" w:cs="Times New Roman"/>
+          <w:sz w:val="24"/>
+          <w:szCs w:val="24"/>
+          <w:lang w:val="es-MX"/>
+        </w:rPr>
+      </w:pPr>
+      <w:proofErr w:type="spellStart"/>
+      <w:r>
+        <w:rPr>
+          <w:rFonts w:ascii="Times New Roman" w:hAnsi="Times New Roman" w:cs="Times New Roman"/>
+          <w:sz w:val="24"/>
+          <w:szCs w:val="24"/>
+          <w:lang w:val="es-MX"/>
+        </w:rPr>
+        <w:t>Void</w:t>
+      </w:r>
+      <w:proofErr w:type="spellEnd"/>
+      <w:r>
+        <w:rPr>
+          <w:rFonts w:ascii="Times New Roman" w:hAnsi="Times New Roman" w:cs="Times New Roman"/>
+          <w:sz w:val="24"/>
+          <w:szCs w:val="24"/>
+          <w:lang w:val="es-MX"/>
+        </w:rPr>
+        <w:t xml:space="preserve"> </w:t>
+      </w:r>
+      <w:proofErr w:type="gramStart"/>
+      <w:r>
+        <w:rPr>
+          <w:rFonts w:ascii="Times New Roman" w:hAnsi="Times New Roman" w:cs="Times New Roman"/>
+          <w:sz w:val="24"/>
+          <w:szCs w:val="24"/>
+          <w:lang w:val="es-MX"/>
+        </w:rPr>
+        <w:t>Controles(</w:t>
+      </w:r>
+      <w:proofErr w:type="spellStart"/>
+      <w:proofErr w:type="gramEnd"/>
+      <w:r>
+        <w:rPr>
+          <w:rFonts w:ascii="Times New Roman" w:hAnsi="Times New Roman" w:cs="Times New Roman"/>
+          <w:sz w:val="24"/>
+          <w:szCs w:val="24"/>
+          <w:lang w:val="es-MX"/>
+        </w:rPr>
+        <w:t>QKeyEvent</w:t>
+      </w:r>
+      <w:proofErr w:type="spellEnd"/>
+      <w:r>
+        <w:rPr>
+          <w:rFonts w:ascii="Times New Roman" w:hAnsi="Times New Roman" w:cs="Times New Roman"/>
+          <w:sz w:val="24"/>
+          <w:szCs w:val="24"/>
+          <w:lang w:val="es-MX"/>
+        </w:rPr>
+        <w:t xml:space="preserve"> *</w:t>
+      </w:r>
+      <w:proofErr w:type="spellStart"/>
+      <w:r>
+        <w:rPr>
+          <w:rFonts w:ascii="Times New Roman" w:hAnsi="Times New Roman" w:cs="Times New Roman"/>
+          <w:sz w:val="24"/>
+          <w:szCs w:val="24"/>
+          <w:lang w:val="es-MX"/>
+        </w:rPr>
+        <w:t>ev</w:t>
+      </w:r>
+      <w:proofErr w:type="spellEnd"/>
+      <w:r>
+        <w:rPr>
+          <w:rFonts w:ascii="Times New Roman" w:hAnsi="Times New Roman" w:cs="Times New Roman"/>
+          <w:sz w:val="24"/>
+          <w:szCs w:val="24"/>
+          <w:lang w:val="es-MX"/>
+        </w:rPr>
+        <w:t>) //Identifica las teclas presionadas y además incluye</w:t>
+      </w:r>
+    </w:p>
+    <w:p>
+      <w:pPr>
+        <w:pStyle w:val="Prrafodelista"/>
+        <w:rPr>
+          <w:rFonts w:ascii="Times New Roman" w:hAnsi="Times New Roman" w:cs="Times New Roman"/>
+          <w:sz w:val="24"/>
+          <w:szCs w:val="24"/>
+          <w:lang w:val="es-MX"/>
+        </w:rPr>
+      </w:pPr>
+      <w:r>
+        <w:rPr>
+          <w:rFonts w:ascii="Times New Roman" w:hAnsi="Times New Roman" w:cs="Times New Roman"/>
+          <w:sz w:val="24"/>
+          <w:szCs w:val="24"/>
+          <w:lang w:val="es-MX"/>
+        </w:rPr>
+        <w:t>Slot:</w:t>
+      </w:r>
+    </w:p>
+    <w:p>
+      <w:pPr>
+        <w:pStyle w:val="Prrafodelista"/>
+        <w:rPr>
+          <w:rFonts w:ascii="Times New Roman" w:hAnsi="Times New Roman" w:cs="Times New Roman"/>
+          <w:sz w:val="24"/>
+          <w:szCs w:val="24"/>
+        </w:rPr>
+      </w:pPr>
+      <w:proofErr w:type="spellStart"/>
+      <w:r>
+        <w:rPr>
+          <w:rFonts w:ascii="Times New Roman" w:hAnsi="Times New Roman" w:cs="Times New Roman"/>
+          <w:sz w:val="24"/>
+          <w:szCs w:val="24"/>
+          <w:lang w:val="es-MX"/>
+        </w:rPr>
+        <w:t>Void</w:t>
+      </w:r>
+      <w:proofErr w:type="spellEnd"/>
+      <w:r>
+        <w:rPr>
+          <w:rFonts w:ascii="Times New Roman" w:hAnsi="Times New Roman" w:cs="Times New Roman"/>
+          <w:sz w:val="24"/>
+          <w:szCs w:val="24"/>
+          <w:lang w:val="es-MX"/>
+        </w:rPr>
+        <w:t xml:space="preserve"> </w:t>
+      </w:r>
+      <w:proofErr w:type="gramStart"/>
+      <w:r>
+        <w:rPr>
+          <w:rFonts w:ascii="Times New Roman" w:hAnsi="Times New Roman" w:cs="Times New Roman"/>
+          <w:sz w:val="24"/>
+          <w:szCs w:val="24"/>
+          <w:lang w:val="es-MX"/>
+        </w:rPr>
+        <w:t>animar(</w:t>
+      </w:r>
+      <w:proofErr w:type="gramEnd"/>
+      <w:r>
+        <w:rPr>
+          <w:rFonts w:ascii="Times New Roman" w:hAnsi="Times New Roman" w:cs="Times New Roman"/>
+          <w:sz w:val="24"/>
+          <w:szCs w:val="24"/>
+          <w:lang w:val="es-MX"/>
+        </w:rPr>
+        <w:t>)     // movimiento del escenario con todos los ítems y objetos</w:t>
+      </w:r>
+    </w:p>
+    <w:p>
+      <w:pPr>
+        <w:pStyle w:val="Prrafodelista"/>
+        <w:rPr>
+          <w:rFonts w:ascii="Times New Roman" w:hAnsi="Times New Roman" w:cs="Times New Roman"/>
+          <w:sz w:val="24"/>
+          <w:szCs w:val="24"/>
+        </w:rPr>
+      </w:pPr>
+    </w:p>
+    <w:p>
+      <w:pPr>
+        <w:pStyle w:val="Prrafodelista"/>
+        <w:rPr>
+          <w:rFonts w:ascii="Times New Roman" w:hAnsi="Times New Roman" w:cs="Times New Roman"/>
+          <w:sz w:val="24"/>
+          <w:szCs w:val="24"/>
+        </w:rPr>
+      </w:pPr>
+    </w:p>
+    <w:p>
+      <w:pPr>
+        <w:pStyle w:val="Prrafodelista"/>
+        <w:rPr>
+          <w:rFonts w:ascii="Times New Roman" w:hAnsi="Times New Roman" w:cs="Times New Roman"/>
+          <w:sz w:val="28"/>
+          <w:szCs w:val="28"/>
         </w:rPr>
       </w:pPr>
     </w:p>
@@ -2691,12 +5050,12 @@
     </w:p>
     <w:p>
       <w:pPr>
-        <w:jc w:val="center"/>
-        <w:rPr>
-          <w:b/>
-          <w:bCs/>
-          <w:sz w:val="28"/>
-          <w:szCs w:val="28"/>
+        <w:jc w:val="both"/>
+        <w:rPr>
+          <w:rFonts w:ascii="Times New Roman" w:hAnsi="Times New Roman" w:cs="Times New Roman"/>
+          <w:sz w:val="24"/>
+          <w:szCs w:val="24"/>
+          <w:lang w:val="es-MX"/>
         </w:rPr>
       </w:pPr>
       <w:r>
@@ -2707,6 +5066,1237 @@
           <w:lang w:val="es-MX"/>
         </w:rPr>
         <w:t>Requerimientos: personaje principal, porcentaje de vida, puntaje, enemigos (otros borrachos con diferentes características, por ejemplo, complexión física), botellas llenas o vacías, plataformas, cronometro</w:t>
+      </w:r>
+    </w:p>
+    <w:p>
+      <w:pPr>
+        <w:jc w:val="both"/>
+        <w:rPr>
+          <w:rFonts w:ascii="Times New Roman" w:hAnsi="Times New Roman" w:cs="Times New Roman"/>
+          <w:sz w:val="28"/>
+          <w:szCs w:val="28"/>
+          <w:lang w:val="es-MX"/>
+        </w:rPr>
+      </w:pPr>
+      <w:proofErr w:type="spellStart"/>
+      <w:proofErr w:type="gramStart"/>
+      <w:r>
+        <w:rPr>
+          <w:rFonts w:ascii="Times New Roman" w:hAnsi="Times New Roman" w:cs="Times New Roman"/>
+          <w:sz w:val="28"/>
+          <w:szCs w:val="28"/>
+          <w:lang w:val="es-MX"/>
+        </w:rPr>
+        <w:t>enemigos</w:t>
+      </w:r>
+      <w:r>
+        <w:rPr>
+          <w:rFonts w:ascii="Times New Roman" w:hAnsi="Times New Roman" w:cs="Times New Roman"/>
+          <w:sz w:val="28"/>
+          <w:szCs w:val="28"/>
+          <w:lang w:val="es-MX"/>
+        </w:rPr>
+        <w:t>:public</w:t>
+      </w:r>
+      <w:proofErr w:type="spellEnd"/>
+      <w:proofErr w:type="gramEnd"/>
+      <w:r>
+        <w:rPr>
+          <w:rFonts w:ascii="Times New Roman" w:hAnsi="Times New Roman" w:cs="Times New Roman"/>
+          <w:sz w:val="28"/>
+          <w:szCs w:val="28"/>
+          <w:lang w:val="es-MX"/>
+        </w:rPr>
+        <w:t xml:space="preserve"> </w:t>
+      </w:r>
+      <w:proofErr w:type="spellStart"/>
+      <w:r>
+        <w:rPr>
+          <w:rFonts w:ascii="Times New Roman" w:hAnsi="Times New Roman" w:cs="Times New Roman"/>
+          <w:sz w:val="28"/>
+          <w:szCs w:val="28"/>
+          <w:lang w:val="es-MX"/>
+        </w:rPr>
+        <w:t>QgraphicItem</w:t>
+      </w:r>
+      <w:proofErr w:type="spellEnd"/>
+    </w:p>
+    <w:p>
+      <w:pPr>
+        <w:spacing w:line="240" w:lineRule="auto"/>
+        <w:rPr>
+          <w:rFonts w:ascii="Times New Roman" w:hAnsi="Times New Roman" w:cs="Times New Roman"/>
+          <w:sz w:val="24"/>
+          <w:szCs w:val="24"/>
+          <w:lang w:val="es-MX"/>
+        </w:rPr>
+      </w:pPr>
+      <w:r>
+        <w:rPr>
+          <w:rFonts w:ascii="Times New Roman" w:hAnsi="Times New Roman" w:cs="Times New Roman"/>
+          <w:sz w:val="24"/>
+          <w:szCs w:val="24"/>
+          <w:lang w:val="es-MX"/>
+        </w:rPr>
+        <w:t>Atributos:</w:t>
+      </w:r>
+    </w:p>
+    <w:p>
+      <w:pPr>
+        <w:spacing w:line="240" w:lineRule="auto"/>
+        <w:rPr>
+          <w:rFonts w:ascii="Times New Roman" w:hAnsi="Times New Roman" w:cs="Times New Roman"/>
+          <w:sz w:val="24"/>
+          <w:szCs w:val="24"/>
+          <w:lang w:val="es-MX"/>
+        </w:rPr>
+      </w:pPr>
+      <w:proofErr w:type="spellStart"/>
+      <w:r>
+        <w:rPr>
+          <w:rFonts w:ascii="Times New Roman" w:hAnsi="Times New Roman" w:cs="Times New Roman"/>
+          <w:sz w:val="24"/>
+          <w:szCs w:val="24"/>
+          <w:lang w:val="es-MX"/>
+        </w:rPr>
+        <w:t>Int</w:t>
+      </w:r>
+      <w:proofErr w:type="spellEnd"/>
+      <w:r>
+        <w:rPr>
+          <w:rFonts w:ascii="Times New Roman" w:hAnsi="Times New Roman" w:cs="Times New Roman"/>
+          <w:sz w:val="24"/>
+          <w:szCs w:val="24"/>
+          <w:lang w:val="es-MX"/>
+        </w:rPr>
+        <w:t xml:space="preserve"> tamaño, </w:t>
+      </w:r>
+      <w:proofErr w:type="spellStart"/>
+      <w:r>
+        <w:rPr>
+          <w:rFonts w:ascii="Times New Roman" w:hAnsi="Times New Roman" w:cs="Times New Roman"/>
+          <w:sz w:val="24"/>
+          <w:szCs w:val="24"/>
+          <w:lang w:val="es-MX"/>
+        </w:rPr>
+        <w:t>int</w:t>
+      </w:r>
+      <w:proofErr w:type="spellEnd"/>
+      <w:r>
+        <w:rPr>
+          <w:rFonts w:ascii="Times New Roman" w:hAnsi="Times New Roman" w:cs="Times New Roman"/>
+          <w:sz w:val="24"/>
+          <w:szCs w:val="24"/>
+          <w:lang w:val="es-MX"/>
+        </w:rPr>
+        <w:t xml:space="preserve"> velocidad</w:t>
+      </w:r>
+    </w:p>
+    <w:p>
+      <w:pPr>
+        <w:spacing w:line="240" w:lineRule="auto"/>
+        <w:rPr>
+          <w:rFonts w:ascii="Times New Roman" w:hAnsi="Times New Roman" w:cs="Times New Roman"/>
+          <w:sz w:val="24"/>
+          <w:szCs w:val="24"/>
+          <w:lang w:val="es-MX"/>
+        </w:rPr>
+      </w:pPr>
+      <w:r>
+        <w:rPr>
+          <w:rFonts w:ascii="Times New Roman" w:hAnsi="Times New Roman" w:cs="Times New Roman"/>
+          <w:sz w:val="24"/>
+          <w:szCs w:val="24"/>
+          <w:lang w:val="es-MX"/>
+        </w:rPr>
+        <w:t>Métodos:</w:t>
+      </w:r>
+    </w:p>
+    <w:p>
+      <w:pPr>
+        <w:spacing w:line="240" w:lineRule="auto"/>
+        <w:rPr>
+          <w:rFonts w:ascii="Times New Roman" w:hAnsi="Times New Roman" w:cs="Times New Roman"/>
+          <w:sz w:val="24"/>
+          <w:szCs w:val="24"/>
+          <w:lang w:val="es-MX"/>
+        </w:rPr>
+      </w:pPr>
+      <w:proofErr w:type="spellStart"/>
+      <w:proofErr w:type="gramStart"/>
+      <w:r>
+        <w:rPr>
+          <w:rFonts w:ascii="Times New Roman" w:hAnsi="Times New Roman" w:cs="Times New Roman"/>
+          <w:sz w:val="24"/>
+          <w:szCs w:val="24"/>
+          <w:lang w:val="es-MX"/>
+        </w:rPr>
+        <w:t>Movimientogente</w:t>
+      </w:r>
+      <w:proofErr w:type="spellEnd"/>
+      <w:r>
+        <w:rPr>
+          <w:rFonts w:ascii="Times New Roman" w:hAnsi="Times New Roman" w:cs="Times New Roman"/>
+          <w:sz w:val="24"/>
+          <w:szCs w:val="24"/>
+          <w:lang w:val="es-MX"/>
+        </w:rPr>
+        <w:t>(</w:t>
+      </w:r>
+      <w:proofErr w:type="gramEnd"/>
+      <w:r>
+        <w:rPr>
+          <w:rFonts w:ascii="Times New Roman" w:hAnsi="Times New Roman" w:cs="Times New Roman"/>
+          <w:sz w:val="24"/>
+          <w:szCs w:val="24"/>
+          <w:lang w:val="es-MX"/>
+        </w:rPr>
+        <w:t xml:space="preserve">)      //van aparecer de la parte </w:t>
+      </w:r>
+      <w:proofErr w:type="spellStart"/>
+      <w:r>
+        <w:rPr>
+          <w:rFonts w:ascii="Times New Roman" w:hAnsi="Times New Roman" w:cs="Times New Roman"/>
+          <w:sz w:val="24"/>
+          <w:szCs w:val="24"/>
+          <w:lang w:val="es-MX"/>
+        </w:rPr>
+        <w:t>laterla</w:t>
+      </w:r>
+      <w:proofErr w:type="spellEnd"/>
+      <w:r>
+        <w:rPr>
+          <w:rFonts w:ascii="Times New Roman" w:hAnsi="Times New Roman" w:cs="Times New Roman"/>
+          <w:sz w:val="24"/>
+          <w:szCs w:val="24"/>
+          <w:lang w:val="es-MX"/>
+        </w:rPr>
+        <w:t xml:space="preserve"> del escenario y van corriendo de un extremo a otro</w:t>
+      </w:r>
+    </w:p>
+    <w:p>
+      <w:pPr>
+        <w:spacing w:line="240" w:lineRule="auto"/>
+        <w:rPr>
+          <w:rFonts w:ascii="Times New Roman" w:hAnsi="Times New Roman" w:cs="Times New Roman"/>
+          <w:sz w:val="28"/>
+          <w:szCs w:val="28"/>
+          <w:lang w:val="es-MX"/>
+        </w:rPr>
+      </w:pPr>
+      <w:r>
+        <w:rPr>
+          <w:rFonts w:ascii="Times New Roman" w:hAnsi="Times New Roman" w:cs="Times New Roman"/>
+          <w:sz w:val="28"/>
+          <w:szCs w:val="28"/>
+          <w:lang w:val="es-MX"/>
+        </w:rPr>
+        <w:t xml:space="preserve">Personaje </w:t>
+      </w:r>
+      <w:proofErr w:type="spellStart"/>
+      <w:proofErr w:type="gramStart"/>
+      <w:r>
+        <w:rPr>
+          <w:rFonts w:ascii="Times New Roman" w:hAnsi="Times New Roman" w:cs="Times New Roman"/>
+          <w:sz w:val="28"/>
+          <w:szCs w:val="28"/>
+          <w:lang w:val="es-MX"/>
+        </w:rPr>
+        <w:t>jugador</w:t>
+      </w:r>
+      <w:r>
+        <w:rPr>
+          <w:rFonts w:ascii="Times New Roman" w:hAnsi="Times New Roman" w:cs="Times New Roman"/>
+          <w:sz w:val="28"/>
+          <w:szCs w:val="28"/>
+          <w:lang w:val="es-MX"/>
+        </w:rPr>
+        <w:t>:public</w:t>
+      </w:r>
+      <w:proofErr w:type="spellEnd"/>
+      <w:proofErr w:type="gramEnd"/>
+      <w:r>
+        <w:rPr>
+          <w:rFonts w:ascii="Times New Roman" w:hAnsi="Times New Roman" w:cs="Times New Roman"/>
+          <w:sz w:val="28"/>
+          <w:szCs w:val="28"/>
+          <w:lang w:val="es-MX"/>
+        </w:rPr>
+        <w:t xml:space="preserve"> </w:t>
+      </w:r>
+      <w:proofErr w:type="spellStart"/>
+      <w:r>
+        <w:rPr>
+          <w:rFonts w:ascii="Times New Roman" w:hAnsi="Times New Roman" w:cs="Times New Roman"/>
+          <w:sz w:val="28"/>
+          <w:szCs w:val="28"/>
+          <w:lang w:val="es-MX"/>
+        </w:rPr>
+        <w:t>QgraphicItem</w:t>
+      </w:r>
+      <w:proofErr w:type="spellEnd"/>
+    </w:p>
+    <w:p>
+      <w:pPr>
+        <w:spacing w:line="240" w:lineRule="auto"/>
+        <w:rPr>
+          <w:rFonts w:ascii="Times New Roman" w:hAnsi="Times New Roman" w:cs="Times New Roman"/>
+          <w:sz w:val="24"/>
+          <w:szCs w:val="24"/>
+          <w:lang w:val="es-MX"/>
+        </w:rPr>
+      </w:pPr>
+      <w:r>
+        <w:rPr>
+          <w:rFonts w:ascii="Times New Roman" w:hAnsi="Times New Roman" w:cs="Times New Roman"/>
+          <w:sz w:val="24"/>
+          <w:szCs w:val="24"/>
+          <w:lang w:val="es-MX"/>
+        </w:rPr>
+        <w:t>Atributos:</w:t>
+      </w:r>
+    </w:p>
+    <w:p>
+      <w:pPr>
+        <w:spacing w:line="240" w:lineRule="auto"/>
+        <w:rPr>
+          <w:rFonts w:ascii="Times New Roman" w:hAnsi="Times New Roman" w:cs="Times New Roman"/>
+          <w:sz w:val="24"/>
+          <w:szCs w:val="24"/>
+          <w:lang w:val="es-MX"/>
+        </w:rPr>
+      </w:pPr>
+      <w:proofErr w:type="spellStart"/>
+      <w:r>
+        <w:rPr>
+          <w:rFonts w:ascii="Times New Roman" w:hAnsi="Times New Roman" w:cs="Times New Roman"/>
+          <w:sz w:val="24"/>
+          <w:szCs w:val="24"/>
+          <w:lang w:val="es-MX"/>
+        </w:rPr>
+        <w:t>Int</w:t>
+      </w:r>
+      <w:proofErr w:type="spellEnd"/>
+      <w:r>
+        <w:rPr>
+          <w:rFonts w:ascii="Times New Roman" w:hAnsi="Times New Roman" w:cs="Times New Roman"/>
+          <w:sz w:val="24"/>
+          <w:szCs w:val="24"/>
+          <w:lang w:val="es-MX"/>
+        </w:rPr>
+        <w:t xml:space="preserve"> </w:t>
+      </w:r>
+      <w:proofErr w:type="spellStart"/>
+      <w:r>
+        <w:rPr>
+          <w:rFonts w:ascii="Times New Roman" w:hAnsi="Times New Roman" w:cs="Times New Roman"/>
+          <w:sz w:val="24"/>
+          <w:szCs w:val="24"/>
+          <w:lang w:val="es-MX"/>
+        </w:rPr>
+        <w:t>tamañox</w:t>
+      </w:r>
+      <w:proofErr w:type="spellEnd"/>
+      <w:r>
+        <w:rPr>
+          <w:rFonts w:ascii="Times New Roman" w:hAnsi="Times New Roman" w:cs="Times New Roman"/>
+          <w:sz w:val="24"/>
+          <w:szCs w:val="24"/>
+          <w:lang w:val="es-MX"/>
+        </w:rPr>
+        <w:t xml:space="preserve">, </w:t>
+      </w:r>
+      <w:proofErr w:type="spellStart"/>
+      <w:r>
+        <w:rPr>
+          <w:rFonts w:ascii="Times New Roman" w:hAnsi="Times New Roman" w:cs="Times New Roman"/>
+          <w:sz w:val="24"/>
+          <w:szCs w:val="24"/>
+          <w:lang w:val="es-MX"/>
+        </w:rPr>
+        <w:t>int</w:t>
+      </w:r>
+      <w:proofErr w:type="spellEnd"/>
+      <w:r>
+        <w:rPr>
+          <w:rFonts w:ascii="Times New Roman" w:hAnsi="Times New Roman" w:cs="Times New Roman"/>
+          <w:sz w:val="24"/>
+          <w:szCs w:val="24"/>
+          <w:lang w:val="es-MX"/>
+        </w:rPr>
+        <w:t xml:space="preserve"> tamaño y, </w:t>
+      </w:r>
+      <w:proofErr w:type="spellStart"/>
+      <w:r>
+        <w:rPr>
+          <w:rFonts w:ascii="Times New Roman" w:hAnsi="Times New Roman" w:cs="Times New Roman"/>
+          <w:sz w:val="24"/>
+          <w:szCs w:val="24"/>
+          <w:lang w:val="es-MX"/>
+        </w:rPr>
+        <w:t>int</w:t>
+      </w:r>
+      <w:proofErr w:type="spellEnd"/>
+      <w:r>
+        <w:rPr>
+          <w:rFonts w:ascii="Times New Roman" w:hAnsi="Times New Roman" w:cs="Times New Roman"/>
+          <w:sz w:val="24"/>
+          <w:szCs w:val="24"/>
+          <w:lang w:val="es-MX"/>
+        </w:rPr>
+        <w:t xml:space="preserve"> velocidad, </w:t>
+      </w:r>
+      <w:proofErr w:type="spellStart"/>
+      <w:r>
+        <w:rPr>
+          <w:rFonts w:ascii="Times New Roman" w:hAnsi="Times New Roman" w:cs="Times New Roman"/>
+          <w:sz w:val="24"/>
+          <w:szCs w:val="24"/>
+          <w:lang w:val="es-MX"/>
+        </w:rPr>
+        <w:t>int</w:t>
+      </w:r>
+      <w:proofErr w:type="spellEnd"/>
+      <w:r>
+        <w:rPr>
+          <w:rFonts w:ascii="Times New Roman" w:hAnsi="Times New Roman" w:cs="Times New Roman"/>
+          <w:sz w:val="24"/>
+          <w:szCs w:val="24"/>
+          <w:lang w:val="es-MX"/>
+        </w:rPr>
+        <w:t xml:space="preserve"> </w:t>
+      </w:r>
+      <w:proofErr w:type="spellStart"/>
+      <w:r>
+        <w:rPr>
+          <w:rFonts w:ascii="Times New Roman" w:hAnsi="Times New Roman" w:cs="Times New Roman"/>
+          <w:sz w:val="24"/>
+          <w:szCs w:val="24"/>
+          <w:lang w:val="es-MX"/>
+        </w:rPr>
+        <w:t>porcentajedevida</w:t>
+      </w:r>
+      <w:proofErr w:type="spellEnd"/>
+    </w:p>
+    <w:p>
+      <w:pPr>
+        <w:spacing w:line="240" w:lineRule="auto"/>
+        <w:rPr>
+          <w:rFonts w:ascii="Times New Roman" w:hAnsi="Times New Roman" w:cs="Times New Roman"/>
+          <w:sz w:val="24"/>
+          <w:szCs w:val="24"/>
+          <w:lang w:val="es-MX"/>
+        </w:rPr>
+      </w:pPr>
+      <w:proofErr w:type="spellStart"/>
+      <w:r>
+        <w:rPr>
+          <w:rFonts w:ascii="Times New Roman" w:hAnsi="Times New Roman" w:cs="Times New Roman"/>
+          <w:sz w:val="24"/>
+          <w:szCs w:val="24"/>
+          <w:lang w:val="es-MX"/>
+        </w:rPr>
+        <w:t>Signal</w:t>
+      </w:r>
+      <w:proofErr w:type="spellEnd"/>
+      <w:r>
+        <w:rPr>
+          <w:rFonts w:ascii="Times New Roman" w:hAnsi="Times New Roman" w:cs="Times New Roman"/>
+          <w:sz w:val="24"/>
+          <w:szCs w:val="24"/>
+          <w:lang w:val="es-MX"/>
+        </w:rPr>
+        <w:t>:</w:t>
+      </w:r>
+    </w:p>
+    <w:p>
+      <w:pPr>
+        <w:spacing w:line="240" w:lineRule="auto"/>
+        <w:rPr>
+          <w:rFonts w:ascii="Times New Roman" w:hAnsi="Times New Roman" w:cs="Times New Roman"/>
+          <w:sz w:val="24"/>
+          <w:szCs w:val="24"/>
+          <w:lang w:val="es-MX"/>
+        </w:rPr>
+      </w:pPr>
+      <w:proofErr w:type="spellStart"/>
+      <w:r>
+        <w:rPr>
+          <w:rFonts w:ascii="Times New Roman" w:hAnsi="Times New Roman" w:cs="Times New Roman"/>
+          <w:sz w:val="24"/>
+          <w:szCs w:val="24"/>
+          <w:lang w:val="es-MX"/>
+        </w:rPr>
+        <w:t>Void</w:t>
+      </w:r>
+      <w:proofErr w:type="spellEnd"/>
+      <w:r>
+        <w:rPr>
+          <w:rFonts w:ascii="Times New Roman" w:hAnsi="Times New Roman" w:cs="Times New Roman"/>
+          <w:sz w:val="24"/>
+          <w:szCs w:val="24"/>
+          <w:lang w:val="es-MX"/>
+        </w:rPr>
+        <w:t xml:space="preserve"> </w:t>
+      </w:r>
+      <w:proofErr w:type="spellStart"/>
+      <w:proofErr w:type="gramStart"/>
+      <w:r>
+        <w:rPr>
+          <w:rFonts w:ascii="Times New Roman" w:hAnsi="Times New Roman" w:cs="Times New Roman"/>
+          <w:sz w:val="24"/>
+          <w:szCs w:val="24"/>
+          <w:lang w:val="es-MX"/>
+        </w:rPr>
+        <w:t>colisionenemigos</w:t>
+      </w:r>
+      <w:proofErr w:type="spellEnd"/>
+      <w:r>
+        <w:rPr>
+          <w:rFonts w:ascii="Times New Roman" w:hAnsi="Times New Roman" w:cs="Times New Roman"/>
+          <w:sz w:val="24"/>
+          <w:szCs w:val="24"/>
+          <w:lang w:val="es-MX"/>
+        </w:rPr>
+        <w:t>(</w:t>
+      </w:r>
+      <w:proofErr w:type="gramEnd"/>
+      <w:r>
+        <w:rPr>
+          <w:rFonts w:ascii="Times New Roman" w:hAnsi="Times New Roman" w:cs="Times New Roman"/>
+          <w:sz w:val="24"/>
+          <w:szCs w:val="24"/>
+          <w:lang w:val="es-MX"/>
+        </w:rPr>
+        <w:t>)     //enviara una señal si entra en colisión con enemigos</w:t>
+      </w:r>
+    </w:p>
+    <w:p>
+      <w:pPr>
+        <w:spacing w:line="240" w:lineRule="auto"/>
+        <w:rPr>
+          <w:rFonts w:ascii="Times New Roman" w:hAnsi="Times New Roman" w:cs="Times New Roman"/>
+          <w:sz w:val="24"/>
+          <w:szCs w:val="24"/>
+          <w:lang w:val="es-MX"/>
+        </w:rPr>
+      </w:pPr>
+      <w:proofErr w:type="spellStart"/>
+      <w:r>
+        <w:rPr>
+          <w:rFonts w:ascii="Times New Roman" w:hAnsi="Times New Roman" w:cs="Times New Roman"/>
+          <w:sz w:val="24"/>
+          <w:szCs w:val="24"/>
+          <w:lang w:val="es-MX"/>
+        </w:rPr>
+        <w:lastRenderedPageBreak/>
+        <w:t>Void</w:t>
+      </w:r>
+      <w:proofErr w:type="spellEnd"/>
+      <w:r>
+        <w:rPr>
+          <w:rFonts w:ascii="Times New Roman" w:hAnsi="Times New Roman" w:cs="Times New Roman"/>
+          <w:sz w:val="24"/>
+          <w:szCs w:val="24"/>
+          <w:lang w:val="es-MX"/>
+        </w:rPr>
+        <w:t xml:space="preserve"> colisión </w:t>
+      </w:r>
+      <w:proofErr w:type="spellStart"/>
+      <w:r>
+        <w:rPr>
+          <w:rFonts w:ascii="Times New Roman" w:hAnsi="Times New Roman" w:cs="Times New Roman"/>
+          <w:sz w:val="24"/>
+          <w:szCs w:val="24"/>
+          <w:lang w:val="es-MX"/>
+        </w:rPr>
+        <w:t>botellasllenas</w:t>
+      </w:r>
+      <w:proofErr w:type="spellEnd"/>
+      <w:r>
+        <w:rPr>
+          <w:rFonts w:ascii="Times New Roman" w:hAnsi="Times New Roman" w:cs="Times New Roman"/>
+          <w:sz w:val="24"/>
+          <w:szCs w:val="24"/>
+          <w:lang w:val="es-MX"/>
+        </w:rPr>
+        <w:t xml:space="preserve">   //</w:t>
+      </w:r>
+      <w:proofErr w:type="spellStart"/>
+      <w:r>
+        <w:rPr>
+          <w:rFonts w:ascii="Times New Roman" w:hAnsi="Times New Roman" w:cs="Times New Roman"/>
+          <w:sz w:val="24"/>
+          <w:szCs w:val="24"/>
+          <w:lang w:val="es-MX"/>
+        </w:rPr>
+        <w:t>envia</w:t>
+      </w:r>
+      <w:proofErr w:type="spellEnd"/>
+      <w:r>
+        <w:rPr>
+          <w:rFonts w:ascii="Times New Roman" w:hAnsi="Times New Roman" w:cs="Times New Roman"/>
+          <w:sz w:val="24"/>
+          <w:szCs w:val="24"/>
+          <w:lang w:val="es-MX"/>
+        </w:rPr>
+        <w:t xml:space="preserve"> una señal para añadir vida</w:t>
+      </w:r>
+    </w:p>
+    <w:p>
+      <w:pPr>
+        <w:spacing w:line="240" w:lineRule="auto"/>
+        <w:rPr>
+          <w:rFonts w:ascii="Times New Roman" w:hAnsi="Times New Roman" w:cs="Times New Roman"/>
+          <w:sz w:val="24"/>
+          <w:szCs w:val="24"/>
+          <w:lang w:val="es-MX"/>
+        </w:rPr>
+      </w:pPr>
+      <w:proofErr w:type="spellStart"/>
+      <w:r>
+        <w:rPr>
+          <w:rFonts w:ascii="Times New Roman" w:hAnsi="Times New Roman" w:cs="Times New Roman"/>
+          <w:sz w:val="24"/>
+          <w:szCs w:val="24"/>
+          <w:lang w:val="es-MX"/>
+        </w:rPr>
+        <w:t>Void</w:t>
+      </w:r>
+      <w:proofErr w:type="spellEnd"/>
+      <w:r>
+        <w:rPr>
+          <w:rFonts w:ascii="Times New Roman" w:hAnsi="Times New Roman" w:cs="Times New Roman"/>
+          <w:sz w:val="24"/>
+          <w:szCs w:val="24"/>
+          <w:lang w:val="es-MX"/>
+        </w:rPr>
+        <w:t xml:space="preserve"> </w:t>
+      </w:r>
+      <w:proofErr w:type="spellStart"/>
+      <w:r>
+        <w:rPr>
+          <w:rFonts w:ascii="Times New Roman" w:hAnsi="Times New Roman" w:cs="Times New Roman"/>
+          <w:sz w:val="24"/>
+          <w:szCs w:val="24"/>
+          <w:lang w:val="es-MX"/>
+        </w:rPr>
+        <w:t>colisionbotellavacia</w:t>
+      </w:r>
+      <w:proofErr w:type="spellEnd"/>
+      <w:r>
+        <w:rPr>
+          <w:rFonts w:ascii="Times New Roman" w:hAnsi="Times New Roman" w:cs="Times New Roman"/>
+          <w:sz w:val="24"/>
+          <w:szCs w:val="24"/>
+          <w:lang w:val="es-MX"/>
+        </w:rPr>
+        <w:t xml:space="preserve">      //</w:t>
+      </w:r>
+      <w:proofErr w:type="spellStart"/>
+      <w:r>
+        <w:rPr>
+          <w:rFonts w:ascii="Times New Roman" w:hAnsi="Times New Roman" w:cs="Times New Roman"/>
+          <w:sz w:val="24"/>
+          <w:szCs w:val="24"/>
+          <w:lang w:val="es-MX"/>
+        </w:rPr>
+        <w:t>envia</w:t>
+      </w:r>
+      <w:proofErr w:type="spellEnd"/>
+      <w:r>
+        <w:rPr>
+          <w:rFonts w:ascii="Times New Roman" w:hAnsi="Times New Roman" w:cs="Times New Roman"/>
+          <w:sz w:val="24"/>
+          <w:szCs w:val="24"/>
+          <w:lang w:val="es-MX"/>
+        </w:rPr>
+        <w:t xml:space="preserve"> una señal para bajar vida</w:t>
+      </w:r>
+    </w:p>
+    <w:p>
+      <w:pPr>
+        <w:spacing w:line="240" w:lineRule="auto"/>
+        <w:rPr>
+          <w:rFonts w:ascii="Times New Roman" w:hAnsi="Times New Roman" w:cs="Times New Roman"/>
+          <w:sz w:val="24"/>
+          <w:szCs w:val="24"/>
+          <w:lang w:val="es-MX"/>
+        </w:rPr>
+      </w:pPr>
+      <w:r>
+        <w:rPr>
+          <w:rFonts w:ascii="Times New Roman" w:hAnsi="Times New Roman" w:cs="Times New Roman"/>
+          <w:sz w:val="24"/>
+          <w:szCs w:val="24"/>
+          <w:lang w:val="es-MX"/>
+        </w:rPr>
+        <w:t>Slots:</w:t>
+      </w:r>
+    </w:p>
+    <w:p>
+      <w:pPr>
+        <w:spacing w:line="240" w:lineRule="auto"/>
+        <w:rPr>
+          <w:rFonts w:ascii="Times New Roman" w:hAnsi="Times New Roman" w:cs="Times New Roman"/>
+          <w:sz w:val="24"/>
+          <w:szCs w:val="24"/>
+          <w:lang w:val="es-MX"/>
+        </w:rPr>
+      </w:pPr>
+      <w:proofErr w:type="spellStart"/>
+      <w:r>
+        <w:rPr>
+          <w:rFonts w:ascii="Times New Roman" w:hAnsi="Times New Roman" w:cs="Times New Roman"/>
+          <w:sz w:val="24"/>
+          <w:szCs w:val="24"/>
+          <w:lang w:val="es-MX"/>
+        </w:rPr>
+        <w:t>Void</w:t>
+      </w:r>
+      <w:proofErr w:type="spellEnd"/>
+      <w:r>
+        <w:rPr>
+          <w:rFonts w:ascii="Times New Roman" w:hAnsi="Times New Roman" w:cs="Times New Roman"/>
+          <w:sz w:val="24"/>
+          <w:szCs w:val="24"/>
+          <w:lang w:val="es-MX"/>
+        </w:rPr>
+        <w:t xml:space="preserve"> </w:t>
+      </w:r>
+      <w:proofErr w:type="spellStart"/>
+      <w:proofErr w:type="gramStart"/>
+      <w:r>
+        <w:rPr>
+          <w:rFonts w:ascii="Times New Roman" w:hAnsi="Times New Roman" w:cs="Times New Roman"/>
+          <w:sz w:val="24"/>
+          <w:szCs w:val="24"/>
+          <w:lang w:val="es-MX"/>
+        </w:rPr>
+        <w:t>subevida</w:t>
+      </w:r>
+      <w:proofErr w:type="spellEnd"/>
+      <w:r>
+        <w:rPr>
+          <w:rFonts w:ascii="Times New Roman" w:hAnsi="Times New Roman" w:cs="Times New Roman"/>
+          <w:sz w:val="24"/>
+          <w:szCs w:val="24"/>
+          <w:lang w:val="es-MX"/>
+        </w:rPr>
+        <w:t>(</w:t>
+      </w:r>
+      <w:proofErr w:type="gramEnd"/>
+      <w:r>
+        <w:rPr>
+          <w:rFonts w:ascii="Times New Roman" w:hAnsi="Times New Roman" w:cs="Times New Roman"/>
+          <w:sz w:val="24"/>
+          <w:szCs w:val="24"/>
+          <w:lang w:val="es-MX"/>
+        </w:rPr>
+        <w:t>)</w:t>
+      </w:r>
+    </w:p>
+    <w:p>
+      <w:pPr>
+        <w:spacing w:line="240" w:lineRule="auto"/>
+        <w:rPr>
+          <w:rFonts w:ascii="Times New Roman" w:hAnsi="Times New Roman" w:cs="Times New Roman"/>
+          <w:sz w:val="24"/>
+          <w:szCs w:val="24"/>
+          <w:lang w:val="es-MX"/>
+        </w:rPr>
+      </w:pPr>
+      <w:proofErr w:type="spellStart"/>
+      <w:r>
+        <w:rPr>
+          <w:rFonts w:ascii="Times New Roman" w:hAnsi="Times New Roman" w:cs="Times New Roman"/>
+          <w:sz w:val="24"/>
+          <w:szCs w:val="24"/>
+          <w:lang w:val="es-MX"/>
+        </w:rPr>
+        <w:t>Void</w:t>
+      </w:r>
+      <w:proofErr w:type="spellEnd"/>
+      <w:r>
+        <w:rPr>
+          <w:rFonts w:ascii="Times New Roman" w:hAnsi="Times New Roman" w:cs="Times New Roman"/>
+          <w:sz w:val="24"/>
+          <w:szCs w:val="24"/>
+          <w:lang w:val="es-MX"/>
+        </w:rPr>
+        <w:t xml:space="preserve"> </w:t>
+      </w:r>
+      <w:proofErr w:type="spellStart"/>
+      <w:proofErr w:type="gramStart"/>
+      <w:r>
+        <w:rPr>
+          <w:rFonts w:ascii="Times New Roman" w:hAnsi="Times New Roman" w:cs="Times New Roman"/>
+          <w:sz w:val="24"/>
+          <w:szCs w:val="24"/>
+          <w:lang w:val="es-MX"/>
+        </w:rPr>
+        <w:t>bajavida</w:t>
+      </w:r>
+      <w:proofErr w:type="spellEnd"/>
+      <w:r>
+        <w:rPr>
+          <w:rFonts w:ascii="Times New Roman" w:hAnsi="Times New Roman" w:cs="Times New Roman"/>
+          <w:sz w:val="24"/>
+          <w:szCs w:val="24"/>
+          <w:lang w:val="es-MX"/>
+        </w:rPr>
+        <w:t>(</w:t>
+      </w:r>
+      <w:proofErr w:type="gramEnd"/>
+      <w:r>
+        <w:rPr>
+          <w:rFonts w:ascii="Times New Roman" w:hAnsi="Times New Roman" w:cs="Times New Roman"/>
+          <w:sz w:val="24"/>
+          <w:szCs w:val="24"/>
+          <w:lang w:val="es-MX"/>
+        </w:rPr>
+        <w:t>)</w:t>
+      </w:r>
+    </w:p>
+    <w:p>
+      <w:pPr>
+        <w:spacing w:line="240" w:lineRule="auto"/>
+        <w:rPr>
+          <w:rFonts w:ascii="Times New Roman" w:hAnsi="Times New Roman" w:cs="Times New Roman"/>
+          <w:sz w:val="24"/>
+          <w:szCs w:val="24"/>
+          <w:lang w:val="es-MX"/>
+        </w:rPr>
+      </w:pPr>
+      <w:proofErr w:type="spellStart"/>
+      <w:r>
+        <w:rPr>
+          <w:rFonts w:ascii="Times New Roman" w:hAnsi="Times New Roman" w:cs="Times New Roman"/>
+          <w:sz w:val="24"/>
+          <w:szCs w:val="24"/>
+          <w:lang w:val="es-MX"/>
+        </w:rPr>
+        <w:t>Void</w:t>
+      </w:r>
+      <w:proofErr w:type="spellEnd"/>
+      <w:r>
+        <w:rPr>
+          <w:rFonts w:ascii="Times New Roman" w:hAnsi="Times New Roman" w:cs="Times New Roman"/>
+          <w:sz w:val="24"/>
+          <w:szCs w:val="24"/>
+          <w:lang w:val="es-MX"/>
+        </w:rPr>
+        <w:t xml:space="preserve"> </w:t>
+      </w:r>
+      <w:proofErr w:type="spellStart"/>
+      <w:proofErr w:type="gramStart"/>
+      <w:r>
+        <w:rPr>
+          <w:rFonts w:ascii="Times New Roman" w:hAnsi="Times New Roman" w:cs="Times New Roman"/>
+          <w:sz w:val="24"/>
+          <w:szCs w:val="24"/>
+          <w:lang w:val="es-MX"/>
+        </w:rPr>
+        <w:t>nopasar</w:t>
+      </w:r>
+      <w:proofErr w:type="spellEnd"/>
+      <w:r>
+        <w:rPr>
+          <w:rFonts w:ascii="Times New Roman" w:hAnsi="Times New Roman" w:cs="Times New Roman"/>
+          <w:sz w:val="24"/>
+          <w:szCs w:val="24"/>
+          <w:lang w:val="es-MX"/>
+        </w:rPr>
+        <w:t>(</w:t>
+      </w:r>
+      <w:proofErr w:type="gramEnd"/>
+      <w:r>
+        <w:rPr>
+          <w:rFonts w:ascii="Times New Roman" w:hAnsi="Times New Roman" w:cs="Times New Roman"/>
+          <w:sz w:val="24"/>
+          <w:szCs w:val="24"/>
+          <w:lang w:val="es-MX"/>
+        </w:rPr>
+        <w:t xml:space="preserve">)           // slot que actúa cuando la señal de colisión enemigos se activa para no dejar pasar al jugador por donde </w:t>
+      </w:r>
+      <w:proofErr w:type="spellStart"/>
+      <w:r>
+        <w:rPr>
+          <w:rFonts w:ascii="Times New Roman" w:hAnsi="Times New Roman" w:cs="Times New Roman"/>
+          <w:sz w:val="24"/>
+          <w:szCs w:val="24"/>
+          <w:lang w:val="es-MX"/>
+        </w:rPr>
+        <w:t>esta</w:t>
+      </w:r>
+      <w:proofErr w:type="spellEnd"/>
+      <w:r>
+        <w:rPr>
+          <w:rFonts w:ascii="Times New Roman" w:hAnsi="Times New Roman" w:cs="Times New Roman"/>
+          <w:sz w:val="24"/>
+          <w:szCs w:val="24"/>
+          <w:lang w:val="es-MX"/>
+        </w:rPr>
+        <w:t xml:space="preserve"> el enemigo.</w:t>
+      </w:r>
+    </w:p>
+    <w:p>
+      <w:pPr>
+        <w:spacing w:line="240" w:lineRule="auto"/>
+        <w:rPr>
+          <w:rFonts w:ascii="Times New Roman" w:hAnsi="Times New Roman" w:cs="Times New Roman"/>
+          <w:sz w:val="24"/>
+          <w:szCs w:val="24"/>
+          <w:lang w:val="es-MX"/>
+        </w:rPr>
+      </w:pPr>
+      <w:r>
+        <w:rPr>
+          <w:rFonts w:ascii="Times New Roman" w:hAnsi="Times New Roman" w:cs="Times New Roman"/>
+          <w:sz w:val="24"/>
+          <w:szCs w:val="24"/>
+          <w:lang w:val="es-MX"/>
+        </w:rPr>
+        <w:t>Métodos:</w:t>
+      </w:r>
+    </w:p>
+    <w:p>
+      <w:pPr>
+        <w:spacing w:line="240" w:lineRule="auto"/>
+        <w:rPr>
+          <w:rFonts w:ascii="Times New Roman" w:hAnsi="Times New Roman" w:cs="Times New Roman"/>
+          <w:sz w:val="24"/>
+          <w:szCs w:val="24"/>
+          <w:lang w:val="es-MX"/>
+        </w:rPr>
+      </w:pPr>
+      <w:proofErr w:type="spellStart"/>
+      <w:r>
+        <w:rPr>
+          <w:rFonts w:ascii="Times New Roman" w:hAnsi="Times New Roman" w:cs="Times New Roman"/>
+          <w:sz w:val="24"/>
+          <w:szCs w:val="24"/>
+          <w:lang w:val="es-MX"/>
+        </w:rPr>
+        <w:t>Void</w:t>
+      </w:r>
+      <w:proofErr w:type="spellEnd"/>
+      <w:r>
+        <w:rPr>
+          <w:rFonts w:ascii="Times New Roman" w:hAnsi="Times New Roman" w:cs="Times New Roman"/>
+          <w:sz w:val="24"/>
+          <w:szCs w:val="24"/>
+          <w:lang w:val="es-MX"/>
+        </w:rPr>
+        <w:t xml:space="preserve"> </w:t>
+      </w:r>
+      <w:proofErr w:type="gramStart"/>
+      <w:r>
+        <w:rPr>
+          <w:rFonts w:ascii="Times New Roman" w:hAnsi="Times New Roman" w:cs="Times New Roman"/>
+          <w:sz w:val="24"/>
+          <w:szCs w:val="24"/>
+          <w:lang w:val="es-MX"/>
+        </w:rPr>
+        <w:t>Salto(</w:t>
+      </w:r>
+      <w:proofErr w:type="gramEnd"/>
+      <w:r>
+        <w:rPr>
+          <w:rFonts w:ascii="Times New Roman" w:hAnsi="Times New Roman" w:cs="Times New Roman"/>
+          <w:sz w:val="24"/>
+          <w:szCs w:val="24"/>
+          <w:lang w:val="es-MX"/>
+        </w:rPr>
+        <w:t>)       //se modela el salto del jugador</w:t>
+      </w:r>
+    </w:p>
+    <w:p>
+      <w:pPr>
+        <w:spacing w:line="240" w:lineRule="auto"/>
+        <w:rPr>
+          <w:rFonts w:ascii="Times New Roman" w:hAnsi="Times New Roman" w:cs="Times New Roman"/>
+          <w:sz w:val="24"/>
+          <w:szCs w:val="24"/>
+          <w:lang w:val="es-MX"/>
+        </w:rPr>
+      </w:pPr>
+      <w:proofErr w:type="spellStart"/>
+      <w:r>
+        <w:rPr>
+          <w:rFonts w:ascii="Times New Roman" w:hAnsi="Times New Roman" w:cs="Times New Roman"/>
+          <w:sz w:val="24"/>
+          <w:szCs w:val="24"/>
+          <w:lang w:val="es-MX"/>
+        </w:rPr>
+        <w:t>Void</w:t>
+      </w:r>
+      <w:proofErr w:type="spellEnd"/>
+      <w:r>
+        <w:rPr>
+          <w:rFonts w:ascii="Times New Roman" w:hAnsi="Times New Roman" w:cs="Times New Roman"/>
+          <w:sz w:val="24"/>
+          <w:szCs w:val="24"/>
+          <w:lang w:val="es-MX"/>
+        </w:rPr>
+        <w:t xml:space="preserve"> </w:t>
+      </w:r>
+      <w:proofErr w:type="gramStart"/>
+      <w:r>
+        <w:rPr>
+          <w:rFonts w:ascii="Times New Roman" w:hAnsi="Times New Roman" w:cs="Times New Roman"/>
+          <w:sz w:val="24"/>
+          <w:szCs w:val="24"/>
+          <w:lang w:val="es-MX"/>
+        </w:rPr>
+        <w:t>movimiento(</w:t>
+      </w:r>
+      <w:proofErr w:type="gramEnd"/>
+      <w:r>
+        <w:rPr>
+          <w:rFonts w:ascii="Times New Roman" w:hAnsi="Times New Roman" w:cs="Times New Roman"/>
+          <w:sz w:val="24"/>
+          <w:szCs w:val="24"/>
+          <w:lang w:val="es-MX"/>
+        </w:rPr>
+        <w:t>)      //movimiento de derecha e izquierda</w:t>
+      </w:r>
+    </w:p>
+    <w:p>
+      <w:pPr>
+        <w:spacing w:line="240" w:lineRule="auto"/>
+        <w:rPr>
+          <w:rFonts w:ascii="Times New Roman" w:hAnsi="Times New Roman" w:cs="Times New Roman"/>
+          <w:sz w:val="24"/>
+          <w:szCs w:val="24"/>
+          <w:lang w:val="es-MX"/>
+        </w:rPr>
+      </w:pPr>
+    </w:p>
+    <w:p>
+      <w:pPr>
+        <w:spacing w:line="240" w:lineRule="auto"/>
+        <w:rPr>
+          <w:rFonts w:ascii="Times New Roman" w:hAnsi="Times New Roman" w:cs="Times New Roman"/>
+          <w:sz w:val="24"/>
+          <w:szCs w:val="24"/>
+          <w:lang w:val="es-MX"/>
+        </w:rPr>
+      </w:pPr>
+      <w:proofErr w:type="spellStart"/>
+      <w:proofErr w:type="gramStart"/>
+      <w:r>
+        <w:rPr>
+          <w:rFonts w:ascii="Times New Roman" w:hAnsi="Times New Roman" w:cs="Times New Roman"/>
+          <w:sz w:val="24"/>
+          <w:szCs w:val="24"/>
+          <w:lang w:val="es-MX"/>
+        </w:rPr>
+        <w:t>Botella:public</w:t>
+      </w:r>
+      <w:proofErr w:type="spellEnd"/>
+      <w:proofErr w:type="gramEnd"/>
+      <w:r>
+        <w:rPr>
+          <w:rFonts w:ascii="Times New Roman" w:hAnsi="Times New Roman" w:cs="Times New Roman"/>
+          <w:sz w:val="24"/>
+          <w:szCs w:val="24"/>
+          <w:lang w:val="es-MX"/>
+        </w:rPr>
+        <w:t xml:space="preserve"> </w:t>
+      </w:r>
+      <w:proofErr w:type="spellStart"/>
+      <w:r>
+        <w:rPr>
+          <w:rFonts w:ascii="Times New Roman" w:hAnsi="Times New Roman" w:cs="Times New Roman"/>
+          <w:sz w:val="24"/>
+          <w:szCs w:val="24"/>
+          <w:lang w:val="es-MX"/>
+        </w:rPr>
+        <w:t>QgraphicItems</w:t>
+      </w:r>
+      <w:proofErr w:type="spellEnd"/>
+    </w:p>
+    <w:p>
+      <w:pPr>
+        <w:spacing w:line="240" w:lineRule="auto"/>
+        <w:rPr>
+          <w:rFonts w:ascii="Times New Roman" w:hAnsi="Times New Roman" w:cs="Times New Roman"/>
+          <w:sz w:val="24"/>
+          <w:szCs w:val="24"/>
+          <w:lang w:val="es-MX"/>
+        </w:rPr>
+      </w:pPr>
+      <w:r>
+        <w:rPr>
+          <w:rFonts w:ascii="Times New Roman" w:hAnsi="Times New Roman" w:cs="Times New Roman"/>
+          <w:sz w:val="24"/>
+          <w:szCs w:val="24"/>
+          <w:lang w:val="es-MX"/>
+        </w:rPr>
+        <w:t xml:space="preserve">Atributos: </w:t>
+      </w:r>
+    </w:p>
+    <w:p>
+      <w:pPr>
+        <w:spacing w:line="240" w:lineRule="auto"/>
+        <w:rPr>
+          <w:rFonts w:ascii="Times New Roman" w:hAnsi="Times New Roman" w:cs="Times New Roman"/>
+          <w:sz w:val="24"/>
+          <w:szCs w:val="24"/>
+          <w:lang w:val="en-US"/>
+        </w:rPr>
+      </w:pPr>
+      <w:r>
+        <w:rPr>
+          <w:rFonts w:ascii="Times New Roman" w:hAnsi="Times New Roman" w:cs="Times New Roman"/>
+          <w:sz w:val="24"/>
+          <w:szCs w:val="24"/>
+          <w:lang w:val="en-US"/>
+        </w:rPr>
+        <w:t xml:space="preserve">Int </w:t>
+      </w:r>
+      <w:proofErr w:type="spellStart"/>
+      <w:r>
+        <w:rPr>
+          <w:rFonts w:ascii="Times New Roman" w:hAnsi="Times New Roman" w:cs="Times New Roman"/>
+          <w:sz w:val="24"/>
+          <w:szCs w:val="24"/>
+          <w:lang w:val="en-US"/>
+        </w:rPr>
+        <w:t>tamañox</w:t>
+      </w:r>
+      <w:proofErr w:type="spellEnd"/>
+      <w:r>
+        <w:rPr>
+          <w:rFonts w:ascii="Times New Roman" w:hAnsi="Times New Roman" w:cs="Times New Roman"/>
+          <w:sz w:val="24"/>
+          <w:szCs w:val="24"/>
+          <w:lang w:val="en-US"/>
+        </w:rPr>
+        <w:t xml:space="preserve">, int </w:t>
+      </w:r>
+      <w:proofErr w:type="spellStart"/>
+      <w:r>
+        <w:rPr>
+          <w:rFonts w:ascii="Times New Roman" w:hAnsi="Times New Roman" w:cs="Times New Roman"/>
+          <w:sz w:val="24"/>
+          <w:szCs w:val="24"/>
+          <w:lang w:val="en-US"/>
+        </w:rPr>
+        <w:t>tamañoy</w:t>
+      </w:r>
+      <w:proofErr w:type="spellEnd"/>
+      <w:r>
+        <w:rPr>
+          <w:rFonts w:ascii="Times New Roman" w:hAnsi="Times New Roman" w:cs="Times New Roman"/>
+          <w:sz w:val="24"/>
+          <w:szCs w:val="24"/>
+          <w:lang w:val="en-US"/>
+        </w:rPr>
+        <w:t xml:space="preserve">, bool </w:t>
+      </w:r>
+      <w:proofErr w:type="spellStart"/>
+      <w:r>
+        <w:rPr>
+          <w:rFonts w:ascii="Times New Roman" w:hAnsi="Times New Roman" w:cs="Times New Roman"/>
+          <w:sz w:val="24"/>
+          <w:szCs w:val="24"/>
+          <w:lang w:val="en-US"/>
+        </w:rPr>
+        <w:t>l</w:t>
+      </w:r>
+      <w:r>
+        <w:rPr>
+          <w:rFonts w:ascii="Times New Roman" w:hAnsi="Times New Roman" w:cs="Times New Roman"/>
+          <w:sz w:val="24"/>
+          <w:szCs w:val="24"/>
+          <w:lang w:val="en-US"/>
+        </w:rPr>
+        <w:t>leno</w:t>
+      </w:r>
+      <w:proofErr w:type="spellEnd"/>
+    </w:p>
+    <w:p>
+      <w:pPr>
+        <w:spacing w:line="240" w:lineRule="auto"/>
+        <w:rPr>
+          <w:rFonts w:ascii="Times New Roman" w:hAnsi="Times New Roman" w:cs="Times New Roman"/>
+          <w:sz w:val="24"/>
+          <w:szCs w:val="24"/>
+          <w:lang w:val="en-US"/>
+        </w:rPr>
+      </w:pPr>
+      <w:proofErr w:type="spellStart"/>
+      <w:r>
+        <w:rPr>
+          <w:rFonts w:ascii="Times New Roman" w:hAnsi="Times New Roman" w:cs="Times New Roman"/>
+          <w:sz w:val="24"/>
+          <w:szCs w:val="24"/>
+          <w:lang w:val="en-US"/>
+        </w:rPr>
+        <w:t>Metodo</w:t>
+      </w:r>
+      <w:proofErr w:type="spellEnd"/>
+      <w:r>
+        <w:rPr>
+          <w:rFonts w:ascii="Times New Roman" w:hAnsi="Times New Roman" w:cs="Times New Roman"/>
+          <w:sz w:val="24"/>
+          <w:szCs w:val="24"/>
+          <w:lang w:val="en-US"/>
+        </w:rPr>
+        <w:t>:</w:t>
+      </w:r>
+    </w:p>
+    <w:p>
+      <w:pPr>
+        <w:spacing w:line="240" w:lineRule="auto"/>
+        <w:rPr>
+          <w:rFonts w:ascii="Times New Roman" w:hAnsi="Times New Roman" w:cs="Times New Roman"/>
+          <w:sz w:val="24"/>
+          <w:szCs w:val="24"/>
+          <w:lang w:val="en-US"/>
+        </w:rPr>
+      </w:pPr>
+      <w:r>
+        <w:rPr>
+          <w:rFonts w:ascii="Times New Roman" w:hAnsi="Times New Roman" w:cs="Times New Roman"/>
+          <w:sz w:val="24"/>
+          <w:szCs w:val="24"/>
+          <w:lang w:val="en-US"/>
+        </w:rPr>
+        <w:t xml:space="preserve">Void </w:t>
+      </w:r>
+      <w:proofErr w:type="spellStart"/>
+      <w:proofErr w:type="gramStart"/>
+      <w:r>
+        <w:rPr>
+          <w:rFonts w:ascii="Times New Roman" w:hAnsi="Times New Roman" w:cs="Times New Roman"/>
+          <w:sz w:val="24"/>
+          <w:szCs w:val="24"/>
+          <w:lang w:val="en-US"/>
+        </w:rPr>
+        <w:t>Movimiento</w:t>
+      </w:r>
+      <w:proofErr w:type="spellEnd"/>
+      <w:r>
+        <w:rPr>
+          <w:rFonts w:ascii="Times New Roman" w:hAnsi="Times New Roman" w:cs="Times New Roman"/>
+          <w:sz w:val="24"/>
+          <w:szCs w:val="24"/>
+          <w:lang w:val="en-US"/>
+        </w:rPr>
+        <w:t>(</w:t>
+      </w:r>
+      <w:proofErr w:type="gramEnd"/>
+      <w:r>
+        <w:rPr>
+          <w:rFonts w:ascii="Times New Roman" w:hAnsi="Times New Roman" w:cs="Times New Roman"/>
+          <w:sz w:val="24"/>
+          <w:szCs w:val="24"/>
+          <w:lang w:val="en-US"/>
+        </w:rPr>
+        <w:t>)</w:t>
       </w:r>
     </w:p>
     <w:sectPr>
@@ -3488,6 +7078,60 @@
       <w:contextualSpacing/>
     </w:pPr>
   </w:style>
+  <w:style w:type="paragraph" w:styleId="HTMLconformatoprevio">
+    <w:name w:val="HTML Preformatted"/>
+    <w:basedOn w:val="Normal"/>
+    <w:link w:val="HTMLconformatoprevioCar"/>
+    <w:uiPriority w:val="99"/>
+    <w:semiHidden/>
+    <w:unhideWhenUsed/>
+    <w:rsid w:val="00193EFF"/>
+    <w:pPr>
+      <w:tabs>
+        <w:tab w:val="left" w:pos="916"/>
+        <w:tab w:val="left" w:pos="1832"/>
+        <w:tab w:val="left" w:pos="2748"/>
+        <w:tab w:val="left" w:pos="3664"/>
+        <w:tab w:val="left" w:pos="4580"/>
+        <w:tab w:val="left" w:pos="5496"/>
+        <w:tab w:val="left" w:pos="6412"/>
+        <w:tab w:val="left" w:pos="7328"/>
+        <w:tab w:val="left" w:pos="8244"/>
+        <w:tab w:val="left" w:pos="9160"/>
+        <w:tab w:val="left" w:pos="10076"/>
+        <w:tab w:val="left" w:pos="10992"/>
+        <w:tab w:val="left" w:pos="11908"/>
+        <w:tab w:val="left" w:pos="12824"/>
+        <w:tab w:val="left" w:pos="13740"/>
+        <w:tab w:val="left" w:pos="14656"/>
+      </w:tabs>
+      <w:spacing w:after="0" w:line="240" w:lineRule="auto"/>
+    </w:pPr>
+    <w:rPr>
+      <w:rFonts w:ascii="Courier New" w:eastAsia="Times New Roman" w:hAnsi="Courier New" w:cs="Courier New"/>
+      <w:kern w:val="0"/>
+      <w:sz w:val="20"/>
+      <w:szCs w:val="20"/>
+      <w:lang w:eastAsia="es-CO"/>
+      <w14:ligatures w14:val="none"/>
+    </w:rPr>
+  </w:style>
+  <w:style w:type="character" w:customStyle="1" w:styleId="HTMLconformatoprevioCar">
+    <w:name w:val="HTML con formato previo Car"/>
+    <w:basedOn w:val="Fuentedeprrafopredeter"/>
+    <w:link w:val="HTMLconformatoprevio"/>
+    <w:uiPriority w:val="99"/>
+    <w:semiHidden/>
+    <w:rsid w:val="00193EFF"/>
+    <w:rPr>
+      <w:rFonts w:ascii="Courier New" w:eastAsia="Times New Roman" w:hAnsi="Courier New" w:cs="Courier New"/>
+      <w:kern w:val="0"/>
+      <w:sz w:val="20"/>
+      <w:szCs w:val="20"/>
+      <w:lang w:eastAsia="es-CO"/>
+      <w14:ligatures w14:val="none"/>
+    </w:rPr>
+  </w:style>
 </w:styles>
 </file>
 

--- a/texto/tarea(descripcion del juego).docx
+++ b/texto/tarea(descripcion del juego).docx
@@ -517,7 +517,23 @@
           <w:sz w:val="24"/>
           <w:szCs w:val="24"/>
         </w:rPr>
-        <w:t>Este nivel consiste, como se menciono en la introducción, en la persona borracha orinando, con el objetivo de no derramar orina afuera del sanitario. Además, a medida que avanza el tiempo el área del sanitario se va disminuyendo. Sin olvidar el factor de que la persona esta borracha, habrá movimientos aleatorios del chorro de orina. Su vista será desde arriba, simulando los ojos de la persona, es decir, lo que vería el usuario si realmente estuviera en esta situación (figura 1). El chorro de orina se comportará como un proyectil al caer, es decir, un movimiento parabólico.</w:t>
+        <w:t xml:space="preserve">Este nivel consiste, como se </w:t>
+      </w:r>
+      <w:r>
+        <w:rPr>
+          <w:rFonts w:ascii="Times New Roman" w:hAnsi="Times New Roman" w:cs="Times New Roman"/>
+          <w:sz w:val="24"/>
+          <w:szCs w:val="24"/>
+        </w:rPr>
+        <w:t>mencionó</w:t>
+      </w:r>
+      <w:r>
+        <w:rPr>
+          <w:rFonts w:ascii="Times New Roman" w:hAnsi="Times New Roman" w:cs="Times New Roman"/>
+          <w:sz w:val="24"/>
+          <w:szCs w:val="24"/>
+        </w:rPr>
+        <w:t xml:space="preserve"> en la introducción, en la persona borracha orinando, con el objetivo de no derramar orina afuera del sanitario. Además, a medida que avanza el tiempo el área del sanitario se va disminuyendo. Sin olvidar el factor de que la persona esta borracha, habrá movimientos aleatorios del chorro de orina. Su vista será desde arriba, simulando los ojos de la persona, es decir, lo que vería el usuario si realmente estuviera en esta situación (figura 1). El chorro de orina se comportará como un proyectil al caer, es decir, un movimiento parabólico.</w:t>
       </w:r>
     </w:p>
     <w:p>
@@ -753,12 +769,24 @@
       <w:r>
         <w:rPr>
           <w:rFonts w:ascii="Times New Roman" w:hAnsi="Times New Roman" w:cs="Times New Roman"/>
+          <w:b/>
+          <w:bCs/>
           <w:i/>
           <w:iCs/>
           <w:sz w:val="24"/>
           <w:szCs w:val="24"/>
         </w:rPr>
-        <w:t>Grand theft auto 2</w:t>
+        <w:t>Grand theft auto</w:t>
+      </w:r>
+      <w:r>
+        <w:rPr>
+          <w:rFonts w:ascii="Times New Roman" w:hAnsi="Times New Roman" w:cs="Times New Roman"/>
+          <w:i/>
+          <w:iCs/>
+          <w:sz w:val="24"/>
+          <w:szCs w:val="24"/>
+        </w:rPr>
+        <w:t xml:space="preserve"> 2</w:t>
       </w:r>
       <w:r>
         <w:rPr>
@@ -906,7 +934,23 @@
           <w:sz w:val="24"/>
           <w:szCs w:val="24"/>
         </w:rPr>
-        <w:t>Este nivel está ambientado en un bar donde el jugador deberá coger botellas con mas alcohol que caerán desde arriba evitando las botellas vacías y otros borrachos que irán de lado a lado por todo el bar hasta llenar la barra de puntuación al máximo, de igual forma que en el anterior nivel, el jugador tendrá una barra de vida que si llegase a gastar se acabaría el nivel. Su vista será frontal, y el jugador podrá saltar en algunas plataformas ubicadas en el escenario para evitar los otros borrachos (figura 3). El modelo físico presente en este nivel será básicamente caída libre de las botellas.</w:t>
+        <w:t xml:space="preserve">Este nivel está ambientado en un bar donde el jugador deberá coger botellas con </w:t>
+      </w:r>
+      <w:r>
+        <w:rPr>
+          <w:rFonts w:ascii="Times New Roman" w:hAnsi="Times New Roman" w:cs="Times New Roman"/>
+          <w:sz w:val="24"/>
+          <w:szCs w:val="24"/>
+        </w:rPr>
+        <w:t>más</w:t>
+      </w:r>
+      <w:r>
+        <w:rPr>
+          <w:rFonts w:ascii="Times New Roman" w:hAnsi="Times New Roman" w:cs="Times New Roman"/>
+          <w:sz w:val="24"/>
+          <w:szCs w:val="24"/>
+        </w:rPr>
+        <w:t xml:space="preserve"> alcohol que caerán desde arriba evitando las botellas vacías y otros borrachos que irán de lado a lado por todo el bar hasta llenar la barra de puntuación al máximo, de igual forma que en el anterior nivel, el jugador tendrá una barra de vida que si llegase a gastar se acabaría el nivel. Su vista será frontal, y el jugador podrá saltar en algunas plataformas ubicadas en el escenario para evitar los otros borrachos (figura 3). El modelo físico presente en este nivel será básicamente caída libre de las botellas.</w:t>
       </w:r>
     </w:p>
     <w:p>
@@ -980,6 +1024,8 @@
       <w:r>
         <w:rPr>
           <w:rFonts w:ascii="Times New Roman" w:hAnsi="Times New Roman" w:cs="Times New Roman"/>
+          <w:b/>
+          <w:bCs/>
           <w:i/>
           <w:iCs/>
           <w:sz w:val="24"/>
@@ -1003,25 +1049,97 @@
           <w:sz w:val="24"/>
           <w:szCs w:val="24"/>
         </w:rPr>
-        <w:t>donde el personaje al final regresa a su hogar y debe evitar golpear a su esposa que le esta poniendo problema por llegar tarde y borracho. Básicamente será un nivel muy sencillo pero realizado a manera de sátira si el tiempo lo permite.</w:t>
-      </w:r>
-    </w:p>
-    <w:p>
-      <w:pPr>
-        <w:pStyle w:val="Prrafodelista"/>
-        <w:rPr>
-          <w:rFonts w:ascii="Times New Roman" w:hAnsi="Times New Roman" w:cs="Times New Roman"/>
-          <w:sz w:val="24"/>
-          <w:szCs w:val="24"/>
-        </w:rPr>
-      </w:pPr>
-      <w:r>
-        <w:rPr>
-          <w:rFonts w:ascii="Times New Roman" w:hAnsi="Times New Roman" w:cs="Times New Roman"/>
-          <w:sz w:val="24"/>
-          <w:szCs w:val="24"/>
-        </w:rPr>
-        <w:t>No tiene físicas y simplemente será presionar una tecla lo más rápido posible para evitar que el personaje golpee a su esposa.</w:t>
+        <w:t xml:space="preserve">donde el personaje al final regresa a su hogar y debe </w:t>
+      </w:r>
+      <w:r>
+        <w:rPr>
+          <w:rFonts w:ascii="Times New Roman" w:hAnsi="Times New Roman" w:cs="Times New Roman"/>
+          <w:sz w:val="24"/>
+          <w:szCs w:val="24"/>
+        </w:rPr>
+        <w:t xml:space="preserve">rogar </w:t>
+      </w:r>
+      <w:r>
+        <w:rPr>
+          <w:rFonts w:ascii="Times New Roman" w:hAnsi="Times New Roman" w:cs="Times New Roman"/>
+          <w:sz w:val="24"/>
+          <w:szCs w:val="24"/>
+        </w:rPr>
+        <w:t>perdón</w:t>
+      </w:r>
+      <w:r>
+        <w:rPr>
+          <w:rFonts w:ascii="Times New Roman" w:hAnsi="Times New Roman" w:cs="Times New Roman"/>
+          <w:sz w:val="24"/>
+          <w:szCs w:val="24"/>
+        </w:rPr>
+        <w:t xml:space="preserve"> a su esposa que le </w:t>
+      </w:r>
+      <w:r>
+        <w:rPr>
+          <w:rFonts w:ascii="Times New Roman" w:hAnsi="Times New Roman" w:cs="Times New Roman"/>
+          <w:sz w:val="24"/>
+          <w:szCs w:val="24"/>
+        </w:rPr>
+        <w:t>está</w:t>
+      </w:r>
+      <w:r>
+        <w:rPr>
+          <w:rFonts w:ascii="Times New Roman" w:hAnsi="Times New Roman" w:cs="Times New Roman"/>
+          <w:sz w:val="24"/>
+          <w:szCs w:val="24"/>
+        </w:rPr>
+        <w:t xml:space="preserve"> poniendo problema por llegar tarde y borracho. Básicamente será un nivel muy sencillo pero realizado a manera de sátira si el tiempo lo permite.</w:t>
+      </w:r>
+    </w:p>
+    <w:p>
+      <w:pPr>
+        <w:pStyle w:val="Prrafodelista"/>
+        <w:rPr>
+          <w:rFonts w:ascii="Times New Roman" w:hAnsi="Times New Roman" w:cs="Times New Roman"/>
+          <w:sz w:val="24"/>
+          <w:szCs w:val="24"/>
+        </w:rPr>
+      </w:pPr>
+      <w:r>
+        <w:rPr>
+          <w:rFonts w:ascii="Times New Roman" w:hAnsi="Times New Roman" w:cs="Times New Roman"/>
+          <w:sz w:val="24"/>
+          <w:szCs w:val="24"/>
+        </w:rPr>
+        <w:t>No tiene físicas y simplemente será presionar una tecla lo más rápido posible para</w:t>
+      </w:r>
+      <w:r>
+        <w:rPr>
+          <w:rFonts w:ascii="Times New Roman" w:hAnsi="Times New Roman" w:cs="Times New Roman"/>
+          <w:sz w:val="24"/>
+          <w:szCs w:val="24"/>
+        </w:rPr>
+        <w:t xml:space="preserve"> </w:t>
+      </w:r>
+      <w:r>
+        <w:rPr>
+          <w:rFonts w:ascii="Times New Roman" w:hAnsi="Times New Roman" w:cs="Times New Roman"/>
+          <w:sz w:val="24"/>
+          <w:szCs w:val="24"/>
+        </w:rPr>
+        <w:t xml:space="preserve">que el personaje </w:t>
+      </w:r>
+      <w:r>
+        <w:rPr>
+          <w:rFonts w:ascii="Times New Roman" w:hAnsi="Times New Roman" w:cs="Times New Roman"/>
+          <w:sz w:val="24"/>
+          <w:szCs w:val="24"/>
+        </w:rPr>
+        <w:t>ruegue</w:t>
+      </w:r>
+      <w:r>
+        <w:rPr>
+          <w:rFonts w:ascii="Times New Roman" w:hAnsi="Times New Roman" w:cs="Times New Roman"/>
+          <w:sz w:val="24"/>
+          <w:szCs w:val="24"/>
+        </w:rPr>
+        <w:t xml:space="preserve"> a su esposa.</w:t>
       </w:r>
     </w:p>
     <w:p>
@@ -1173,6 +1291,92 @@
         </w:rPr>
         <w:t>Inodoro, orina, cuerpo (brazos y piernas), escenario, modelos físicos (movimiento parabólico), controles: arriba, abajo, izquierda o derecha, movimiento aleatorio, variación del área del inodoro</w:t>
       </w:r>
+      <w:r>
+        <w:rPr>
+          <w:rFonts w:ascii="Times New Roman" w:hAnsi="Times New Roman" w:cs="Times New Roman"/>
+          <w:sz w:val="24"/>
+          <w:szCs w:val="24"/>
+          <w:lang w:val="es-MX"/>
+        </w:rPr>
+        <w:t xml:space="preserve">. </w:t>
+      </w:r>
+    </w:p>
+    <w:p>
+      <w:pPr>
+        <w:pStyle w:val="Prrafodelista"/>
+        <w:rPr>
+          <w:rFonts w:ascii="Times New Roman" w:hAnsi="Times New Roman" w:cs="Times New Roman"/>
+          <w:sz w:val="24"/>
+          <w:szCs w:val="24"/>
+          <w:lang w:val="es-MX"/>
+        </w:rPr>
+      </w:pPr>
+    </w:p>
+    <w:p>
+      <w:pPr>
+        <w:pStyle w:val="Prrafodelista"/>
+        <w:rPr>
+          <w:rFonts w:ascii="Times New Roman" w:hAnsi="Times New Roman" w:cs="Times New Roman"/>
+          <w:b/>
+          <w:bCs/>
+          <w:sz w:val="24"/>
+          <w:szCs w:val="24"/>
+          <w:lang w:val="es-MX"/>
+        </w:rPr>
+      </w:pPr>
+      <w:r>
+        <w:rPr>
+          <w:rFonts w:ascii="Times New Roman" w:hAnsi="Times New Roman" w:cs="Times New Roman"/>
+          <w:b/>
+          <w:bCs/>
+          <w:sz w:val="24"/>
+          <w:szCs w:val="24"/>
+          <w:lang w:val="es-MX"/>
+        </w:rPr>
+        <w:t>CLASES PARA ESOS REQUERIMIENTOS:</w:t>
+      </w:r>
+    </w:p>
+    <w:p>
+      <w:pPr>
+        <w:pStyle w:val="Prrafodelista"/>
+        <w:rPr>
+          <w:rFonts w:ascii="Times New Roman" w:hAnsi="Times New Roman" w:cs="Times New Roman"/>
+          <w:sz w:val="24"/>
+          <w:szCs w:val="24"/>
+          <w:lang w:val="es-MX"/>
+        </w:rPr>
+      </w:pPr>
+    </w:p>
+    <w:p>
+      <w:pPr>
+        <w:pStyle w:val="Prrafodelista"/>
+        <w:rPr>
+          <w:rFonts w:ascii="Times New Roman" w:hAnsi="Times New Roman" w:cs="Times New Roman"/>
+          <w:sz w:val="24"/>
+          <w:szCs w:val="24"/>
+          <w:lang w:val="es-MX"/>
+        </w:rPr>
+      </w:pPr>
+      <w:r>
+        <w:rPr>
+          <w:rFonts w:ascii="Times New Roman" w:hAnsi="Times New Roman" w:cs="Times New Roman"/>
+          <w:sz w:val="24"/>
+          <w:szCs w:val="24"/>
+          <w:lang w:val="es-MX"/>
+        </w:rPr>
+        <w:t>-----------------------------------------------------------------------------------------------------</w:t>
+      </w:r>
+    </w:p>
+    <w:p>
+      <w:pPr>
+        <w:pStyle w:val="Prrafodelista"/>
+        <w:rPr>
+          <w:rFonts w:ascii="Times New Roman" w:hAnsi="Times New Roman" w:cs="Times New Roman"/>
+          <w:sz w:val="24"/>
+          <w:szCs w:val="24"/>
+          <w:lang w:val="es-MX"/>
+        </w:rPr>
+      </w:pPr>
     </w:p>
     <w:p>
       <w:pPr>
@@ -1213,323 +1417,500 @@
           <w:lang w:val="es-MX"/>
         </w:rPr>
       </w:pPr>
-      <w:r>
-        <w:rPr>
-          <w:rFonts w:ascii="Times New Roman" w:hAnsi="Times New Roman" w:cs="Times New Roman"/>
-          <w:sz w:val="24"/>
-          <w:szCs w:val="24"/>
-          <w:lang w:val="es-MX"/>
-        </w:rPr>
-        <w:t xml:space="preserve">Atributos: </w:t>
-      </w:r>
-    </w:p>
-    <w:p>
-      <w:pPr>
-        <w:pStyle w:val="Prrafodelista"/>
-        <w:rPr>
-          <w:rFonts w:ascii="Times New Roman" w:hAnsi="Times New Roman" w:cs="Times New Roman"/>
-          <w:sz w:val="24"/>
-          <w:szCs w:val="24"/>
+    </w:p>
+    <w:p>
+      <w:pPr>
+        <w:pStyle w:val="Prrafodelista"/>
+        <w:rPr>
+          <w:rFonts w:ascii="Times New Roman" w:hAnsi="Times New Roman" w:cs="Times New Roman"/>
+          <w:sz w:val="24"/>
+          <w:szCs w:val="24"/>
+          <w:lang w:val="es-MX"/>
+        </w:rPr>
+      </w:pPr>
+      <w:r>
+        <w:rPr>
+          <w:rFonts w:ascii="Times New Roman" w:hAnsi="Times New Roman" w:cs="Times New Roman"/>
+          <w:b/>
+          <w:bCs/>
+          <w:sz w:val="24"/>
+          <w:szCs w:val="24"/>
+          <w:lang w:val="es-MX"/>
+        </w:rPr>
+        <w:t>Atributos</w:t>
+      </w:r>
+      <w:r>
+        <w:rPr>
+          <w:rFonts w:ascii="Times New Roman" w:hAnsi="Times New Roman" w:cs="Times New Roman"/>
+          <w:sz w:val="24"/>
+          <w:szCs w:val="24"/>
+          <w:lang w:val="es-MX"/>
+        </w:rPr>
+        <w:t xml:space="preserve">: </w:t>
+      </w:r>
+    </w:p>
+    <w:p>
+      <w:pPr>
+        <w:pStyle w:val="Prrafodelista"/>
+        <w:rPr>
+          <w:rFonts w:ascii="Times New Roman" w:hAnsi="Times New Roman" w:cs="Times New Roman"/>
+          <w:sz w:val="24"/>
+          <w:szCs w:val="24"/>
+        </w:rPr>
+      </w:pPr>
+      <w:r>
+        <w:rPr>
+          <w:rFonts w:ascii="Times New Roman" w:hAnsi="Times New Roman" w:cs="Times New Roman"/>
+          <w:sz w:val="24"/>
+          <w:szCs w:val="24"/>
+        </w:rPr>
+        <w:t>Int Tamaño</w:t>
+      </w:r>
+      <w:r>
+        <w:rPr>
+          <w:rFonts w:ascii="Times New Roman" w:hAnsi="Times New Roman" w:cs="Times New Roman"/>
+          <w:sz w:val="24"/>
+          <w:szCs w:val="24"/>
+        </w:rPr>
+        <w:t>x, int tamañoy</w:t>
+      </w:r>
+      <w:r>
+        <w:rPr>
+          <w:rFonts w:ascii="Times New Roman" w:hAnsi="Times New Roman" w:cs="Times New Roman"/>
+          <w:sz w:val="24"/>
+          <w:szCs w:val="24"/>
+        </w:rPr>
+        <w:t xml:space="preserve"> (Área), string Color </w:t>
+      </w:r>
+    </w:p>
+    <w:p>
+      <w:pPr>
+        <w:pStyle w:val="Prrafodelista"/>
+        <w:rPr>
+          <w:rFonts w:ascii="Times New Roman" w:hAnsi="Times New Roman" w:cs="Times New Roman"/>
+          <w:sz w:val="24"/>
+          <w:szCs w:val="24"/>
+          <w:lang w:val="es-MX"/>
+        </w:rPr>
+      </w:pPr>
+      <w:r>
+        <w:rPr>
+          <w:rFonts w:ascii="Times New Roman" w:hAnsi="Times New Roman" w:cs="Times New Roman"/>
+          <w:b/>
+          <w:bCs/>
+          <w:sz w:val="24"/>
+          <w:szCs w:val="24"/>
+          <w:lang w:val="es-MX"/>
+        </w:rPr>
+        <w:t>Métodos</w:t>
+      </w:r>
+      <w:r>
+        <w:rPr>
+          <w:rFonts w:ascii="Times New Roman" w:hAnsi="Times New Roman" w:cs="Times New Roman"/>
+          <w:sz w:val="24"/>
+          <w:szCs w:val="24"/>
+          <w:lang w:val="es-MX"/>
+        </w:rPr>
+        <w:t xml:space="preserve">: </w:t>
+      </w:r>
+    </w:p>
+    <w:p>
+      <w:pPr>
+        <w:pStyle w:val="Prrafodelista"/>
+        <w:rPr>
+          <w:rFonts w:ascii="Times New Roman" w:hAnsi="Times New Roman" w:cs="Times New Roman"/>
+          <w:sz w:val="24"/>
+          <w:szCs w:val="24"/>
+          <w:lang w:val="es-MX"/>
+        </w:rPr>
+      </w:pPr>
+      <w:r>
+        <w:rPr>
+          <w:rFonts w:ascii="Times New Roman" w:hAnsi="Times New Roman" w:cs="Times New Roman"/>
+          <w:sz w:val="24"/>
+          <w:szCs w:val="24"/>
+          <w:lang w:val="es-MX"/>
+        </w:rPr>
+        <w:t xml:space="preserve">VariacionArea(QTimer t) //Reducir el area del inodoro a partir de cierto tiempo t </w:t>
+      </w:r>
+    </w:p>
+    <w:p>
+      <w:pPr>
+        <w:pStyle w:val="Prrafodelista"/>
+        <w:rPr>
+          <w:rFonts w:ascii="Times New Roman" w:hAnsi="Times New Roman" w:cs="Times New Roman"/>
+          <w:sz w:val="24"/>
+          <w:szCs w:val="24"/>
+          <w:lang w:val="es-MX"/>
+        </w:rPr>
+      </w:pPr>
+      <w:r>
+        <w:rPr>
+          <w:rFonts w:ascii="Times New Roman" w:hAnsi="Times New Roman" w:cs="Times New Roman"/>
+          <w:b/>
+          <w:bCs/>
+          <w:sz w:val="24"/>
+          <w:szCs w:val="24"/>
+          <w:lang w:val="es-MX"/>
+        </w:rPr>
+        <w:t>Signal</w:t>
+      </w:r>
+      <w:r>
+        <w:rPr>
+          <w:rFonts w:ascii="Times New Roman" w:hAnsi="Times New Roman" w:cs="Times New Roman"/>
+          <w:sz w:val="24"/>
+          <w:szCs w:val="24"/>
+          <w:lang w:val="es-MX"/>
+        </w:rPr>
+        <w:t>:</w:t>
+      </w:r>
+    </w:p>
+    <w:p>
+      <w:pPr>
+        <w:pStyle w:val="Prrafodelista"/>
+        <w:rPr>
+          <w:rFonts w:ascii="Times New Roman" w:hAnsi="Times New Roman" w:cs="Times New Roman"/>
+          <w:sz w:val="24"/>
+          <w:szCs w:val="24"/>
+          <w:lang w:val="es-MX"/>
+        </w:rPr>
+      </w:pPr>
+      <w:r>
+        <w:rPr>
+          <w:rFonts w:ascii="Times New Roman" w:hAnsi="Times New Roman" w:cs="Times New Roman"/>
+          <w:sz w:val="24"/>
+          <w:szCs w:val="24"/>
+          <w:lang w:val="es-MX"/>
+        </w:rPr>
+        <w:t>Void Acierto() //Señal que identifica si hay colisión entre la orina y el inodoro</w:t>
+      </w:r>
+    </w:p>
+    <w:p>
+      <w:pPr>
+        <w:pStyle w:val="Prrafodelista"/>
+        <w:rPr>
+          <w:rFonts w:ascii="Times New Roman" w:hAnsi="Times New Roman" w:cs="Times New Roman"/>
+          <w:sz w:val="24"/>
+          <w:szCs w:val="24"/>
+          <w:lang w:val="es-MX"/>
+        </w:rPr>
+      </w:pPr>
+      <w:r>
+        <w:rPr>
+          <w:rFonts w:ascii="Times New Roman" w:hAnsi="Times New Roman" w:cs="Times New Roman"/>
+          <w:sz w:val="24"/>
+          <w:szCs w:val="24"/>
+          <w:lang w:val="es-MX"/>
+        </w:rPr>
+        <w:t>Slot:</w:t>
+      </w:r>
+    </w:p>
+    <w:p>
+      <w:pPr>
+        <w:pStyle w:val="Prrafodelista"/>
+        <w:rPr>
+          <w:rFonts w:ascii="Times New Roman" w:hAnsi="Times New Roman" w:cs="Times New Roman"/>
+          <w:sz w:val="24"/>
+          <w:szCs w:val="24"/>
+          <w:lang w:val="es-MX"/>
+        </w:rPr>
+      </w:pPr>
+      <w:r>
+        <w:rPr>
+          <w:rFonts w:ascii="Times New Roman" w:hAnsi="Times New Roman" w:cs="Times New Roman"/>
+          <w:sz w:val="24"/>
+          <w:szCs w:val="24"/>
+          <w:lang w:val="es-MX"/>
+        </w:rPr>
+        <w:t>Void AumentarPuntuacion() //Slot que aumenta puntuación si hay colisión</w:t>
+      </w:r>
+    </w:p>
+    <w:p>
+      <w:pPr>
+        <w:pStyle w:val="Prrafodelista"/>
+        <w:rPr>
+          <w:rFonts w:ascii="Times New Roman" w:hAnsi="Times New Roman" w:cs="Times New Roman"/>
+          <w:sz w:val="24"/>
+          <w:szCs w:val="24"/>
+          <w:lang w:val="es-MX"/>
+        </w:rPr>
+      </w:pPr>
+    </w:p>
+    <w:p>
+      <w:pPr>
+        <w:pStyle w:val="Prrafodelista"/>
+        <w:rPr>
+          <w:rFonts w:ascii="Times New Roman" w:hAnsi="Times New Roman" w:cs="Times New Roman"/>
+          <w:sz w:val="24"/>
+          <w:szCs w:val="24"/>
+          <w:lang w:val="es-MX"/>
+        </w:rPr>
+      </w:pPr>
+      <w:r>
+        <w:rPr>
+          <w:rFonts w:ascii="Times New Roman" w:hAnsi="Times New Roman" w:cs="Times New Roman"/>
+          <w:sz w:val="24"/>
+          <w:szCs w:val="24"/>
+          <w:lang w:val="es-MX"/>
+        </w:rPr>
+        <w:t>-----------------------------------------------------------------------------------------------------</w:t>
+      </w:r>
+    </w:p>
+    <w:p>
+      <w:pPr>
+        <w:pStyle w:val="Prrafodelista"/>
+        <w:rPr>
+          <w:rFonts w:ascii="Times New Roman" w:hAnsi="Times New Roman" w:cs="Times New Roman"/>
+          <w:sz w:val="24"/>
+          <w:szCs w:val="24"/>
+          <w:lang w:val="es-MX"/>
+        </w:rPr>
+      </w:pPr>
+    </w:p>
+    <w:p>
+      <w:pPr>
+        <w:pStyle w:val="Prrafodelista"/>
+        <w:rPr>
+          <w:rFonts w:ascii="Times New Roman" w:hAnsi="Times New Roman" w:cs="Times New Roman"/>
+          <w:sz w:val="28"/>
+          <w:szCs w:val="28"/>
+          <w:lang w:val="es-MX"/>
+        </w:rPr>
+      </w:pPr>
+      <w:r>
+        <w:rPr>
+          <w:rFonts w:ascii="Times New Roman" w:hAnsi="Times New Roman" w:cs="Times New Roman"/>
+          <w:sz w:val="28"/>
+          <w:szCs w:val="28"/>
+          <w:lang w:val="es-MX"/>
+        </w:rPr>
+        <w:t>Orina:</w:t>
+      </w:r>
+    </w:p>
+    <w:p>
+      <w:pPr>
+        <w:pStyle w:val="Prrafodelista"/>
+        <w:rPr>
+          <w:rFonts w:ascii="Times New Roman" w:hAnsi="Times New Roman" w:cs="Times New Roman"/>
+          <w:sz w:val="28"/>
+          <w:szCs w:val="28"/>
+          <w:lang w:val="es-MX"/>
+        </w:rPr>
+      </w:pPr>
+    </w:p>
+    <w:p>
+      <w:pPr>
+        <w:pStyle w:val="Prrafodelista"/>
+        <w:rPr>
+          <w:rFonts w:ascii="Times New Roman" w:hAnsi="Times New Roman" w:cs="Times New Roman"/>
+          <w:sz w:val="24"/>
+          <w:szCs w:val="24"/>
+          <w:lang w:val="es-MX"/>
+        </w:rPr>
+      </w:pPr>
+      <w:r>
+        <w:rPr>
+          <w:rFonts w:ascii="Times New Roman" w:hAnsi="Times New Roman" w:cs="Times New Roman"/>
+          <w:b/>
+          <w:bCs/>
+          <w:sz w:val="24"/>
+          <w:szCs w:val="24"/>
+          <w:lang w:val="es-MX"/>
+        </w:rPr>
+        <w:t>Atributos</w:t>
+      </w:r>
+      <w:r>
+        <w:rPr>
+          <w:rFonts w:ascii="Times New Roman" w:hAnsi="Times New Roman" w:cs="Times New Roman"/>
+          <w:sz w:val="24"/>
+          <w:szCs w:val="24"/>
+          <w:lang w:val="es-MX"/>
+        </w:rPr>
+        <w:t>:</w:t>
+      </w:r>
+    </w:p>
+    <w:p>
+      <w:pPr>
+        <w:pStyle w:val="Prrafodelista"/>
+        <w:rPr>
+          <w:rFonts w:ascii="Times New Roman" w:hAnsi="Times New Roman" w:cs="Times New Roman"/>
+          <w:sz w:val="24"/>
+          <w:szCs w:val="24"/>
+          <w:lang w:val="es-MX"/>
+        </w:rPr>
+      </w:pPr>
+      <w:r>
+        <w:rPr>
+          <w:rFonts w:ascii="Times New Roman" w:hAnsi="Times New Roman" w:cs="Times New Roman"/>
+          <w:sz w:val="24"/>
+          <w:szCs w:val="24"/>
+          <w:lang w:val="es-MX"/>
+        </w:rPr>
+        <w:t>String Color</w:t>
+      </w:r>
+    </w:p>
+    <w:p>
+      <w:pPr>
+        <w:pStyle w:val="Prrafodelista"/>
+        <w:rPr>
+          <w:rFonts w:ascii="Times New Roman" w:hAnsi="Times New Roman" w:cs="Times New Roman"/>
+          <w:sz w:val="24"/>
+          <w:szCs w:val="24"/>
+          <w:lang w:val="es-MX"/>
+        </w:rPr>
+      </w:pPr>
+      <w:r>
+        <w:rPr>
+          <w:rFonts w:ascii="Times New Roman" w:hAnsi="Times New Roman" w:cs="Times New Roman"/>
+          <w:b/>
+          <w:bCs/>
+          <w:sz w:val="24"/>
+          <w:szCs w:val="24"/>
+          <w:lang w:val="es-MX"/>
+        </w:rPr>
+        <w:t>Métodos</w:t>
+      </w:r>
+      <w:r>
+        <w:rPr>
+          <w:rFonts w:ascii="Times New Roman" w:hAnsi="Times New Roman" w:cs="Times New Roman"/>
+          <w:sz w:val="24"/>
+          <w:szCs w:val="24"/>
+          <w:lang w:val="es-MX"/>
+        </w:rPr>
+        <w:t>:</w:t>
+      </w:r>
+    </w:p>
+    <w:p>
+      <w:pPr>
+        <w:pStyle w:val="Prrafodelista"/>
+        <w:rPr>
+          <w:rFonts w:ascii="Times New Roman" w:hAnsi="Times New Roman" w:cs="Times New Roman"/>
+          <w:sz w:val="24"/>
+          <w:szCs w:val="24"/>
+          <w:lang w:val="es-MX"/>
+        </w:rPr>
+      </w:pPr>
+      <w:r>
+        <w:rPr>
+          <w:rFonts w:ascii="Times New Roman" w:hAnsi="Times New Roman" w:cs="Times New Roman"/>
+          <w:sz w:val="24"/>
+          <w:szCs w:val="24"/>
+          <w:lang w:val="es-MX"/>
+        </w:rPr>
+        <w:t>QRectF boundingRect() const;</w:t>
+      </w:r>
+      <w:r>
+        <w:rPr>
+          <w:rFonts w:ascii="Times New Roman" w:hAnsi="Times New Roman" w:cs="Times New Roman"/>
+          <w:sz w:val="24"/>
+          <w:szCs w:val="24"/>
+          <w:lang w:val="es-MX"/>
+        </w:rPr>
+        <w:t xml:space="preserve"> //Identificar el chorro de orina (Un cuadrado muy pequeño que sería el final del chorro)</w:t>
+      </w:r>
+    </w:p>
+    <w:p>
+      <w:pPr>
+        <w:pStyle w:val="Prrafodelista"/>
+        <w:rPr>
+          <w:rFonts w:ascii="Times New Roman" w:hAnsi="Times New Roman" w:cs="Times New Roman"/>
+          <w:sz w:val="24"/>
+          <w:szCs w:val="24"/>
+          <w:lang w:val="es-MX"/>
+        </w:rPr>
+      </w:pPr>
+    </w:p>
+    <w:p>
+      <w:pPr>
+        <w:pStyle w:val="Prrafodelista"/>
+        <w:rPr>
+          <w:rFonts w:ascii="Times New Roman" w:hAnsi="Times New Roman" w:cs="Times New Roman"/>
+          <w:sz w:val="24"/>
+          <w:szCs w:val="24"/>
+          <w:lang w:val="es-MX"/>
+        </w:rPr>
+      </w:pPr>
+      <w:r>
+        <w:rPr>
+          <w:rFonts w:ascii="Times New Roman" w:hAnsi="Times New Roman" w:cs="Times New Roman"/>
+          <w:sz w:val="24"/>
+          <w:szCs w:val="24"/>
+          <w:lang w:val="es-MX"/>
+        </w:rPr>
+        <w:t>-----------------------------------------------------------------------------------------------------</w:t>
+      </w:r>
+    </w:p>
+    <w:p>
+      <w:pPr>
+        <w:pStyle w:val="Prrafodelista"/>
+        <w:rPr>
+          <w:rFonts w:ascii="Times New Roman" w:hAnsi="Times New Roman" w:cs="Times New Roman"/>
+          <w:sz w:val="24"/>
+          <w:szCs w:val="24"/>
+          <w:lang w:val="es-MX"/>
+        </w:rPr>
+      </w:pPr>
+    </w:p>
+    <w:p>
+      <w:pPr>
+        <w:pStyle w:val="Prrafodelista"/>
+        <w:rPr>
+          <w:rFonts w:ascii="Times New Roman" w:hAnsi="Times New Roman" w:cs="Times New Roman"/>
+          <w:sz w:val="28"/>
+          <w:szCs w:val="28"/>
           <w:lang w:val="en-US"/>
         </w:rPr>
       </w:pPr>
       <w:r>
         <w:rPr>
           <w:rFonts w:ascii="Times New Roman" w:hAnsi="Times New Roman" w:cs="Times New Roman"/>
-          <w:sz w:val="24"/>
-          <w:szCs w:val="24"/>
+          <w:sz w:val="28"/>
+          <w:szCs w:val="28"/>
           <w:lang w:val="en-US"/>
         </w:rPr>
-        <w:t>Int Tamaño</w:t>
-      </w:r>
-      <w:r>
-        <w:rPr>
-          <w:rFonts w:ascii="Times New Roman" w:hAnsi="Times New Roman" w:cs="Times New Roman"/>
-          <w:sz w:val="24"/>
-          <w:szCs w:val="24"/>
+        <w:t>Escenario:</w:t>
+      </w:r>
+    </w:p>
+    <w:p>
+      <w:pPr>
+        <w:pStyle w:val="Prrafodelista"/>
+        <w:rPr>
+          <w:rFonts w:ascii="Times New Roman" w:hAnsi="Times New Roman" w:cs="Times New Roman"/>
+          <w:sz w:val="28"/>
+          <w:szCs w:val="28"/>
           <w:lang w:val="en-US"/>
         </w:rPr>
-        <w:t>x, int tamañoy</w:t>
-      </w:r>
-      <w:r>
+      </w:pPr>
+    </w:p>
+    <w:p>
+      <w:pPr>
+        <w:pStyle w:val="Prrafodelista"/>
         <w:rPr>
           <w:rFonts w:ascii="Times New Roman" w:hAnsi="Times New Roman" w:cs="Times New Roman"/>
           <w:sz w:val="24"/>
           <w:szCs w:val="24"/>
           <w:lang w:val="en-US"/>
         </w:rPr>
-        <w:t xml:space="preserve"> (Área), string Color </w:t>
-      </w:r>
-    </w:p>
-    <w:p>
-      <w:pPr>
-        <w:pStyle w:val="Prrafodelista"/>
-        <w:rPr>
-          <w:rFonts w:ascii="Times New Roman" w:hAnsi="Times New Roman" w:cs="Times New Roman"/>
-          <w:sz w:val="24"/>
-          <w:szCs w:val="24"/>
-          <w:lang w:val="es-MX"/>
-        </w:rPr>
-      </w:pPr>
-      <w:r>
-        <w:rPr>
-          <w:rFonts w:ascii="Times New Roman" w:hAnsi="Times New Roman" w:cs="Times New Roman"/>
-          <w:sz w:val="24"/>
-          <w:szCs w:val="24"/>
-          <w:lang w:val="es-MX"/>
-        </w:rPr>
-        <w:t xml:space="preserve">Métodos: </w:t>
-      </w:r>
-    </w:p>
-    <w:p>
-      <w:pPr>
-        <w:pStyle w:val="Prrafodelista"/>
-        <w:rPr>
-          <w:rFonts w:ascii="Times New Roman" w:hAnsi="Times New Roman" w:cs="Times New Roman"/>
-          <w:sz w:val="24"/>
-          <w:szCs w:val="24"/>
-          <w:lang w:val="es-MX"/>
-        </w:rPr>
-      </w:pPr>
-      <w:r>
-        <w:rPr>
-          <w:rFonts w:ascii="Times New Roman" w:hAnsi="Times New Roman" w:cs="Times New Roman"/>
-          <w:sz w:val="24"/>
-          <w:szCs w:val="24"/>
-          <w:lang w:val="es-MX"/>
-        </w:rPr>
-        <w:t xml:space="preserve">VariacionArea(QTimer t) //Reducir el area del inodoro a partir de cierto tiempo t </w:t>
-      </w:r>
-    </w:p>
-    <w:p>
-      <w:pPr>
-        <w:pStyle w:val="Prrafodelista"/>
-        <w:rPr>
-          <w:rFonts w:ascii="Times New Roman" w:hAnsi="Times New Roman" w:cs="Times New Roman"/>
-          <w:sz w:val="24"/>
-          <w:szCs w:val="24"/>
-          <w:lang w:val="es-MX"/>
-        </w:rPr>
-      </w:pPr>
-      <w:r>
-        <w:rPr>
-          <w:rFonts w:ascii="Times New Roman" w:hAnsi="Times New Roman" w:cs="Times New Roman"/>
-          <w:sz w:val="24"/>
-          <w:szCs w:val="24"/>
-          <w:lang w:val="es-MX"/>
-        </w:rPr>
-        <w:t>Signal:</w:t>
-      </w:r>
-    </w:p>
-    <w:p>
-      <w:pPr>
-        <w:pStyle w:val="Prrafodelista"/>
-        <w:rPr>
-          <w:rFonts w:ascii="Times New Roman" w:hAnsi="Times New Roman" w:cs="Times New Roman"/>
-          <w:sz w:val="24"/>
-          <w:szCs w:val="24"/>
-          <w:lang w:val="es-MX"/>
-        </w:rPr>
-      </w:pPr>
-      <w:r>
-        <w:rPr>
-          <w:rFonts w:ascii="Times New Roman" w:hAnsi="Times New Roman" w:cs="Times New Roman"/>
-          <w:sz w:val="24"/>
-          <w:szCs w:val="24"/>
-          <w:lang w:val="es-MX"/>
-        </w:rPr>
-        <w:t>Void Acierto() //Señal que identifica si hay colisión entre la orina y el inodoro</w:t>
-      </w:r>
-    </w:p>
-    <w:p>
-      <w:pPr>
-        <w:pStyle w:val="Prrafodelista"/>
-        <w:rPr>
-          <w:rFonts w:ascii="Times New Roman" w:hAnsi="Times New Roman" w:cs="Times New Roman"/>
-          <w:sz w:val="24"/>
-          <w:szCs w:val="24"/>
-          <w:lang w:val="es-MX"/>
-        </w:rPr>
-      </w:pPr>
-      <w:r>
-        <w:rPr>
-          <w:rFonts w:ascii="Times New Roman" w:hAnsi="Times New Roman" w:cs="Times New Roman"/>
-          <w:sz w:val="24"/>
-          <w:szCs w:val="24"/>
-          <w:lang w:val="es-MX"/>
-        </w:rPr>
-        <w:t>Slot:</w:t>
-      </w:r>
-    </w:p>
-    <w:p>
-      <w:pPr>
-        <w:pStyle w:val="Prrafodelista"/>
-        <w:rPr>
-          <w:rFonts w:ascii="Times New Roman" w:hAnsi="Times New Roman" w:cs="Times New Roman"/>
-          <w:sz w:val="24"/>
-          <w:szCs w:val="24"/>
-          <w:lang w:val="es-MX"/>
-        </w:rPr>
-      </w:pPr>
-      <w:r>
-        <w:rPr>
-          <w:rFonts w:ascii="Times New Roman" w:hAnsi="Times New Roman" w:cs="Times New Roman"/>
-          <w:sz w:val="24"/>
-          <w:szCs w:val="24"/>
-          <w:lang w:val="es-MX"/>
-        </w:rPr>
-        <w:t>Void AumentarPuntuacion() //Slot que aumenta puntuación si hay colisión</w:t>
-      </w:r>
-    </w:p>
-    <w:p>
-      <w:pPr>
-        <w:pStyle w:val="Prrafodelista"/>
-        <w:rPr>
-          <w:rFonts w:ascii="Times New Roman" w:hAnsi="Times New Roman" w:cs="Times New Roman"/>
-          <w:sz w:val="24"/>
-          <w:szCs w:val="24"/>
-          <w:lang w:val="es-MX"/>
-        </w:rPr>
-      </w:pPr>
-    </w:p>
-    <w:p>
-      <w:pPr>
-        <w:pStyle w:val="Prrafodelista"/>
-        <w:rPr>
-          <w:rFonts w:ascii="Times New Roman" w:hAnsi="Times New Roman" w:cs="Times New Roman"/>
-          <w:sz w:val="28"/>
-          <w:szCs w:val="28"/>
-          <w:lang w:val="es-MX"/>
-        </w:rPr>
-      </w:pPr>
-      <w:r>
-        <w:rPr>
-          <w:rFonts w:ascii="Times New Roman" w:hAnsi="Times New Roman" w:cs="Times New Roman"/>
-          <w:sz w:val="28"/>
-          <w:szCs w:val="28"/>
-          <w:lang w:val="es-MX"/>
-        </w:rPr>
-        <w:t>Orina:</w:t>
-      </w:r>
-    </w:p>
-    <w:p>
-      <w:pPr>
-        <w:pStyle w:val="Prrafodelista"/>
-        <w:rPr>
-          <w:rFonts w:ascii="Times New Roman" w:hAnsi="Times New Roman" w:cs="Times New Roman"/>
-          <w:sz w:val="24"/>
-          <w:szCs w:val="24"/>
-          <w:lang w:val="es-MX"/>
-        </w:rPr>
-      </w:pPr>
-      <w:r>
-        <w:rPr>
-          <w:rFonts w:ascii="Times New Roman" w:hAnsi="Times New Roman" w:cs="Times New Roman"/>
-          <w:sz w:val="24"/>
-          <w:szCs w:val="24"/>
-          <w:lang w:val="es-MX"/>
-        </w:rPr>
-        <w:t>Atributos:</w:t>
-      </w:r>
-    </w:p>
-    <w:p>
-      <w:pPr>
-        <w:pStyle w:val="Prrafodelista"/>
-        <w:rPr>
-          <w:rFonts w:ascii="Times New Roman" w:hAnsi="Times New Roman" w:cs="Times New Roman"/>
-          <w:sz w:val="24"/>
-          <w:szCs w:val="24"/>
-          <w:lang w:val="es-MX"/>
-        </w:rPr>
-      </w:pPr>
-      <w:r>
-        <w:rPr>
-          <w:rFonts w:ascii="Times New Roman" w:hAnsi="Times New Roman" w:cs="Times New Roman"/>
-          <w:sz w:val="24"/>
-          <w:szCs w:val="24"/>
-          <w:lang w:val="es-MX"/>
-        </w:rPr>
-        <w:t>String Color</w:t>
-      </w:r>
-    </w:p>
-    <w:p>
-      <w:pPr>
-        <w:pStyle w:val="Prrafodelista"/>
-        <w:rPr>
-          <w:rFonts w:ascii="Times New Roman" w:hAnsi="Times New Roman" w:cs="Times New Roman"/>
-          <w:sz w:val="24"/>
-          <w:szCs w:val="24"/>
-          <w:lang w:val="es-MX"/>
-        </w:rPr>
-      </w:pPr>
-      <w:r>
-        <w:rPr>
-          <w:rFonts w:ascii="Times New Roman" w:hAnsi="Times New Roman" w:cs="Times New Roman"/>
-          <w:sz w:val="24"/>
-          <w:szCs w:val="24"/>
-          <w:lang w:val="es-MX"/>
-        </w:rPr>
-        <w:t>Métodos:</w:t>
-      </w:r>
-    </w:p>
-    <w:p>
-      <w:pPr>
-        <w:pStyle w:val="Prrafodelista"/>
-        <w:rPr>
-          <w:rFonts w:ascii="Times New Roman" w:hAnsi="Times New Roman" w:cs="Times New Roman"/>
-          <w:sz w:val="24"/>
-          <w:szCs w:val="24"/>
-          <w:lang w:val="es-MX"/>
-        </w:rPr>
-      </w:pPr>
-      <w:r>
-        <w:rPr>
-          <w:rFonts w:ascii="Times New Roman" w:hAnsi="Times New Roman" w:cs="Times New Roman"/>
-          <w:sz w:val="24"/>
-          <w:szCs w:val="24"/>
-          <w:lang w:val="es-MX"/>
-        </w:rPr>
-        <w:t>QRectF boundingRect() const;</w:t>
-      </w:r>
-      <w:r>
-        <w:rPr>
-          <w:rFonts w:ascii="Times New Roman" w:hAnsi="Times New Roman" w:cs="Times New Roman"/>
-          <w:sz w:val="24"/>
-          <w:szCs w:val="24"/>
-          <w:lang w:val="es-MX"/>
-        </w:rPr>
-        <w:t xml:space="preserve"> //Identificar el chorro de orina (Un cuadrado muy pequeño que sería el final del chorro)</w:t>
-      </w:r>
-    </w:p>
-    <w:p>
-      <w:pPr>
-        <w:pStyle w:val="Prrafodelista"/>
-        <w:rPr>
-          <w:rFonts w:ascii="Times New Roman" w:hAnsi="Times New Roman" w:cs="Times New Roman"/>
-          <w:sz w:val="24"/>
-          <w:szCs w:val="24"/>
-          <w:lang w:val="es-MX"/>
-        </w:rPr>
-      </w:pPr>
-    </w:p>
-    <w:p>
-      <w:pPr>
-        <w:pStyle w:val="Prrafodelista"/>
-        <w:rPr>
-          <w:rFonts w:ascii="Times New Roman" w:hAnsi="Times New Roman" w:cs="Times New Roman"/>
-          <w:sz w:val="28"/>
-          <w:szCs w:val="28"/>
+      </w:pPr>
+      <w:r>
+        <w:rPr>
+          <w:rFonts w:ascii="Times New Roman" w:hAnsi="Times New Roman" w:cs="Times New Roman"/>
+          <w:b/>
+          <w:bCs/>
+          <w:sz w:val="24"/>
+          <w:szCs w:val="24"/>
           <w:lang w:val="en-US"/>
         </w:rPr>
-      </w:pPr>
-      <w:r>
-        <w:rPr>
-          <w:rFonts w:ascii="Times New Roman" w:hAnsi="Times New Roman" w:cs="Times New Roman"/>
-          <w:sz w:val="28"/>
-          <w:szCs w:val="28"/>
+        <w:t>Atributos</w:t>
+      </w:r>
+      <w:r>
+        <w:rPr>
+          <w:rFonts w:ascii="Times New Roman" w:hAnsi="Times New Roman" w:cs="Times New Roman"/>
+          <w:sz w:val="24"/>
+          <w:szCs w:val="24"/>
           <w:lang w:val="en-US"/>
         </w:rPr>
-        <w:t>Escenario:</w:t>
+        <w:t>:</w:t>
       </w:r>
     </w:p>
     <w:p>
@@ -1549,7 +1930,7 @@
           <w:szCs w:val="24"/>
           <w:lang w:val="en-US"/>
         </w:rPr>
-        <w:t>Atributos:</w:t>
+        <w:t>QGraphicsLineItem* l1;</w:t>
       </w:r>
     </w:p>
     <w:p>
@@ -1569,26 +1950,6 @@
           <w:szCs w:val="24"/>
           <w:lang w:val="en-US"/>
         </w:rPr>
-        <w:t>QGraphicsLineItem* l1;</w:t>
-      </w:r>
-    </w:p>
-    <w:p>
-      <w:pPr>
-        <w:pStyle w:val="Prrafodelista"/>
-        <w:rPr>
-          <w:rFonts w:ascii="Times New Roman" w:hAnsi="Times New Roman" w:cs="Times New Roman"/>
-          <w:sz w:val="24"/>
-          <w:szCs w:val="24"/>
-          <w:lang w:val="en-US"/>
-        </w:rPr>
-      </w:pPr>
-      <w:r>
-        <w:rPr>
-          <w:rFonts w:ascii="Times New Roman" w:hAnsi="Times New Roman" w:cs="Times New Roman"/>
-          <w:sz w:val="24"/>
-          <w:szCs w:val="24"/>
-          <w:lang w:val="en-US"/>
-        </w:rPr>
         <w:t>QGraphicsLineItem* l2;</w:t>
       </w:r>
     </w:p>
@@ -1599,15 +1960,13 @@
           <w:rFonts w:ascii="Times New Roman" w:hAnsi="Times New Roman" w:cs="Times New Roman"/>
           <w:sz w:val="24"/>
           <w:szCs w:val="24"/>
-          <w:lang w:val="en-US"/>
-        </w:rPr>
-      </w:pPr>
-      <w:r>
-        <w:rPr>
-          <w:rFonts w:ascii="Times New Roman" w:hAnsi="Times New Roman" w:cs="Times New Roman"/>
-          <w:sz w:val="24"/>
-          <w:szCs w:val="24"/>
-          <w:lang w:val="en-US"/>
+        </w:rPr>
+      </w:pPr>
+      <w:r>
+        <w:rPr>
+          <w:rFonts w:ascii="Times New Roman" w:hAnsi="Times New Roman" w:cs="Times New Roman"/>
+          <w:sz w:val="24"/>
+          <w:szCs w:val="24"/>
         </w:rPr>
         <w:t>QGraphicsLineItem* l3;</w:t>
       </w:r>
@@ -1665,51 +2024,112 @@
       <w:r>
         <w:rPr>
           <w:rFonts w:ascii="Times New Roman" w:hAnsi="Times New Roman" w:cs="Times New Roman"/>
-          <w:sz w:val="24"/>
-          <w:szCs w:val="24"/>
-          <w:lang w:val="es-MX"/>
-        </w:rPr>
-        <w:t>Métodos:</w:t>
-      </w:r>
-    </w:p>
-    <w:p>
-      <w:pPr>
-        <w:pStyle w:val="Prrafodelista"/>
-        <w:rPr>
-          <w:rFonts w:ascii="Times New Roman" w:hAnsi="Times New Roman" w:cs="Times New Roman"/>
-          <w:sz w:val="24"/>
-          <w:szCs w:val="24"/>
-          <w:lang w:val="es-MX"/>
-        </w:rPr>
-      </w:pPr>
-      <w:r>
-        <w:rPr>
-          <w:rFonts w:ascii="Times New Roman" w:hAnsi="Times New Roman" w:cs="Times New Roman"/>
-          <w:sz w:val="24"/>
-          <w:szCs w:val="24"/>
-          <w:lang w:val="es-MX"/>
-        </w:rPr>
-        <w:t>Void UbicarEsc() //Ubica el limite de la escena donde puede apuntar</w:t>
-      </w:r>
-    </w:p>
-    <w:p>
-      <w:pPr>
-        <w:pStyle w:val="Prrafodelista"/>
-        <w:rPr>
-          <w:rFonts w:ascii="Times New Roman" w:hAnsi="Times New Roman" w:cs="Times New Roman"/>
-          <w:sz w:val="24"/>
-          <w:szCs w:val="24"/>
-          <w:lang w:val="es-MX"/>
-        </w:rPr>
-      </w:pPr>
-    </w:p>
-    <w:p>
-      <w:pPr>
-        <w:pStyle w:val="Prrafodelista"/>
-        <w:rPr>
-          <w:rFonts w:ascii="Times New Roman" w:hAnsi="Times New Roman" w:cs="Times New Roman"/>
-          <w:sz w:val="28"/>
-          <w:szCs w:val="28"/>
+          <w:b/>
+          <w:bCs/>
+          <w:sz w:val="24"/>
+          <w:szCs w:val="24"/>
+          <w:lang w:val="es-MX"/>
+        </w:rPr>
+        <w:lastRenderedPageBreak/>
+        <w:t>Métodos</w:t>
+      </w:r>
+      <w:r>
+        <w:rPr>
+          <w:rFonts w:ascii="Times New Roman" w:hAnsi="Times New Roman" w:cs="Times New Roman"/>
+          <w:sz w:val="24"/>
+          <w:szCs w:val="24"/>
+          <w:lang w:val="es-MX"/>
+        </w:rPr>
+        <w:t>:</w:t>
+      </w:r>
+    </w:p>
+    <w:p>
+      <w:pPr>
+        <w:pStyle w:val="Prrafodelista"/>
+        <w:rPr>
+          <w:rFonts w:ascii="Times New Roman" w:hAnsi="Times New Roman" w:cs="Times New Roman"/>
+          <w:sz w:val="24"/>
+          <w:szCs w:val="24"/>
+          <w:lang w:val="es-MX"/>
+        </w:rPr>
+      </w:pPr>
+      <w:r>
+        <w:rPr>
+          <w:rFonts w:ascii="Times New Roman" w:hAnsi="Times New Roman" w:cs="Times New Roman"/>
+          <w:sz w:val="24"/>
+          <w:szCs w:val="24"/>
+          <w:lang w:val="es-MX"/>
+        </w:rPr>
+        <w:t xml:space="preserve">Void UbicarEsc() //Ubica el </w:t>
+      </w:r>
+      <w:r>
+        <w:rPr>
+          <w:rFonts w:ascii="Times New Roman" w:hAnsi="Times New Roman" w:cs="Times New Roman"/>
+          <w:sz w:val="24"/>
+          <w:szCs w:val="24"/>
+          <w:lang w:val="es-MX"/>
+        </w:rPr>
+        <w:t>límite</w:t>
+      </w:r>
+      <w:r>
+        <w:rPr>
+          <w:rFonts w:ascii="Times New Roman" w:hAnsi="Times New Roman" w:cs="Times New Roman"/>
+          <w:sz w:val="24"/>
+          <w:szCs w:val="24"/>
+          <w:lang w:val="es-MX"/>
+        </w:rPr>
+        <w:t xml:space="preserve"> de la escena donde puede apuntar</w:t>
+      </w:r>
+    </w:p>
+    <w:p>
+      <w:pPr>
+        <w:pStyle w:val="Prrafodelista"/>
+        <w:rPr>
+          <w:rFonts w:ascii="Times New Roman" w:hAnsi="Times New Roman" w:cs="Times New Roman"/>
+          <w:sz w:val="24"/>
+          <w:szCs w:val="24"/>
+          <w:lang w:val="es-MX"/>
+        </w:rPr>
+      </w:pPr>
+    </w:p>
+    <w:p>
+      <w:pPr>
+        <w:pStyle w:val="Prrafodelista"/>
+        <w:rPr>
+          <w:rFonts w:ascii="Times New Roman" w:hAnsi="Times New Roman" w:cs="Times New Roman"/>
+          <w:sz w:val="24"/>
+          <w:szCs w:val="24"/>
+          <w:lang w:val="es-MX"/>
+        </w:rPr>
+      </w:pPr>
+      <w:r>
+        <w:rPr>
+          <w:rFonts w:ascii="Times New Roman" w:hAnsi="Times New Roman" w:cs="Times New Roman"/>
+          <w:sz w:val="24"/>
+          <w:szCs w:val="24"/>
+          <w:lang w:val="es-MX"/>
+        </w:rPr>
+        <w:t>-----------------------------------------------------------------------------------------------------</w:t>
+      </w:r>
+    </w:p>
+    <w:p>
+      <w:pPr>
+        <w:pStyle w:val="Prrafodelista"/>
+        <w:rPr>
+          <w:rFonts w:ascii="Times New Roman" w:hAnsi="Times New Roman" w:cs="Times New Roman"/>
+          <w:sz w:val="24"/>
+          <w:szCs w:val="24"/>
+          <w:lang w:val="es-MX"/>
+        </w:rPr>
+      </w:pPr>
+    </w:p>
+    <w:p>
+      <w:pPr>
+        <w:pStyle w:val="Prrafodelista"/>
+        <w:rPr>
+          <w:rFonts w:ascii="Times New Roman" w:hAnsi="Times New Roman" w:cs="Times New Roman"/>
+          <w:sz w:val="24"/>
+          <w:szCs w:val="24"/>
           <w:lang w:val="es-MX"/>
         </w:rPr>
       </w:pPr>
@@ -1722,6 +2142,15 @@
         </w:rPr>
         <w:t>Mainwindow</w:t>
       </w:r>
+      <w:r>
+        <w:rPr>
+          <w:rFonts w:ascii="Times New Roman" w:hAnsi="Times New Roman" w:cs="Times New Roman"/>
+          <w:sz w:val="28"/>
+          <w:szCs w:val="28"/>
+          <w:lang w:val="es-MX"/>
+        </w:rPr>
+        <w:t xml:space="preserve">:        </w:t>
+      </w:r>
     </w:p>
     <w:p>
       <w:pPr>
@@ -1760,7 +2189,16 @@
           <w:szCs w:val="24"/>
           <w:lang w:val="es-MX"/>
         </w:rPr>
-        <w:t>Void Controles(</w:t>
+        <w:t xml:space="preserve">Void </w:t>
+      </w:r>
+      <w:r>
+        <w:rPr>
+          <w:rFonts w:ascii="Times New Roman" w:hAnsi="Times New Roman" w:cs="Times New Roman"/>
+          <w:sz w:val="24"/>
+          <w:szCs w:val="24"/>
+          <w:lang w:val="es-MX"/>
+        </w:rPr>
+        <w:t>Controles (</w:t>
       </w:r>
       <w:r>
         <w:rPr>
@@ -1780,6 +2218,42 @@
         </w:rPr>
         <w:t xml:space="preserve">) //Identifica las teclas presionadas y además incluye un ligero movimiento aleatorio </w:t>
       </w:r>
+    </w:p>
+    <w:p>
+      <w:pPr>
+        <w:pStyle w:val="Prrafodelista"/>
+        <w:pBdr>
+          <w:bottom w:val="single" w:sz="6" w:space="1" w:color="auto"/>
+        </w:pBdr>
+        <w:rPr>
+          <w:rFonts w:ascii="Times New Roman" w:hAnsi="Times New Roman" w:cs="Times New Roman"/>
+          <w:sz w:val="24"/>
+          <w:szCs w:val="24"/>
+          <w:lang w:val="es-MX"/>
+        </w:rPr>
+      </w:pPr>
+    </w:p>
+    <w:p>
+      <w:pPr>
+        <w:pStyle w:val="Prrafodelista"/>
+        <w:rPr>
+          <w:rFonts w:ascii="Times New Roman" w:hAnsi="Times New Roman" w:cs="Times New Roman"/>
+          <w:sz w:val="24"/>
+          <w:szCs w:val="24"/>
+          <w:lang w:val="es-MX"/>
+        </w:rPr>
+      </w:pPr>
+    </w:p>
+    <w:p>
+      <w:pPr>
+        <w:pStyle w:val="Prrafodelista"/>
+        <w:rPr>
+          <w:rFonts w:ascii="Times New Roman" w:hAnsi="Times New Roman" w:cs="Times New Roman"/>
+          <w:sz w:val="24"/>
+          <w:szCs w:val="24"/>
+          <w:lang w:val="es-MX"/>
+        </w:rPr>
+      </w:pPr>
     </w:p>
     <w:p>
       <w:pPr>
@@ -1826,7 +2300,585 @@
           <w:szCs w:val="24"/>
           <w:lang w:val="es-MX"/>
         </w:rPr>
-        <w:t xml:space="preserve">Requerimientos: vehículo del usuario, otros vehículos (diferentes tipos utilizando herencia), peatones, escenario, modelos físicos (movimiento rectilíneo y choques entre los diferentes obstáculos sean carros o peatones), controles: acelerar, frenar, </w:t>
+        <w:t>Requerimientos: vehículo del usuario, otros vehículos (diferentes tipos utilizando herencia), peatones, escenario, modelos físicos (movimiento rectilíneo y choques entre los diferentes obstáculos sean carros o peatones), controles: acelerar, frenar, cambiar de carril a la izquierda o a la derecha, porcentaje de vida, gasolina, puntaje, movimiento aleatorio, cronometro</w:t>
+      </w:r>
+      <w:r>
+        <w:rPr>
+          <w:rFonts w:ascii="Times New Roman" w:hAnsi="Times New Roman" w:cs="Times New Roman"/>
+          <w:sz w:val="24"/>
+          <w:szCs w:val="24"/>
+          <w:lang w:val="es-MX"/>
+        </w:rPr>
+        <w:t>.</w:t>
+      </w:r>
+    </w:p>
+    <w:p>
+      <w:pPr>
+        <w:pStyle w:val="Prrafodelista"/>
+        <w:rPr>
+          <w:rFonts w:ascii="Times New Roman" w:hAnsi="Times New Roman" w:cs="Times New Roman"/>
+          <w:sz w:val="24"/>
+          <w:szCs w:val="24"/>
+          <w:lang w:val="es-MX"/>
+        </w:rPr>
+      </w:pPr>
+    </w:p>
+    <w:p>
+      <w:pPr>
+        <w:pStyle w:val="Prrafodelista"/>
+        <w:rPr>
+          <w:rFonts w:ascii="Times New Roman" w:hAnsi="Times New Roman" w:cs="Times New Roman"/>
+          <w:b/>
+          <w:bCs/>
+          <w:sz w:val="24"/>
+          <w:szCs w:val="24"/>
+          <w:lang w:val="es-MX"/>
+        </w:rPr>
+      </w:pPr>
+      <w:r>
+        <w:rPr>
+          <w:rFonts w:ascii="Times New Roman" w:hAnsi="Times New Roman" w:cs="Times New Roman"/>
+          <w:b/>
+          <w:bCs/>
+          <w:sz w:val="24"/>
+          <w:szCs w:val="24"/>
+          <w:lang w:val="es-MX"/>
+        </w:rPr>
+        <w:t>CLASES PARA ESOS REQUERIMIENTOS:</w:t>
+      </w:r>
+    </w:p>
+    <w:p>
+      <w:pPr>
+        <w:pStyle w:val="Prrafodelista"/>
+        <w:rPr>
+          <w:rFonts w:ascii="Times New Roman" w:hAnsi="Times New Roman" w:cs="Times New Roman"/>
+          <w:sz w:val="24"/>
+          <w:szCs w:val="24"/>
+          <w:lang w:val="es-MX"/>
+        </w:rPr>
+      </w:pPr>
+    </w:p>
+    <w:p>
+      <w:pPr>
+        <w:pStyle w:val="Prrafodelista"/>
+        <w:rPr>
+          <w:rFonts w:ascii="Times New Roman" w:hAnsi="Times New Roman" w:cs="Times New Roman"/>
+          <w:sz w:val="24"/>
+          <w:szCs w:val="24"/>
+          <w:lang w:val="es-MX"/>
+        </w:rPr>
+      </w:pPr>
+      <w:r>
+        <w:rPr>
+          <w:rFonts w:ascii="Times New Roman" w:hAnsi="Times New Roman" w:cs="Times New Roman"/>
+          <w:sz w:val="24"/>
+          <w:szCs w:val="24"/>
+          <w:lang w:val="es-MX"/>
+        </w:rPr>
+        <w:t>-----------------------------------------------------------------------------------------------------</w:t>
+      </w:r>
+    </w:p>
+    <w:p>
+      <w:pPr>
+        <w:pStyle w:val="Prrafodelista"/>
+        <w:rPr>
+          <w:rFonts w:ascii="Times New Roman" w:hAnsi="Times New Roman" w:cs="Times New Roman"/>
+          <w:sz w:val="24"/>
+          <w:szCs w:val="24"/>
+          <w:lang w:val="es-MX"/>
+        </w:rPr>
+      </w:pPr>
+    </w:p>
+    <w:p>
+      <w:pPr>
+        <w:pStyle w:val="Prrafodelista"/>
+        <w:rPr>
+          <w:rFonts w:ascii="Times New Roman" w:hAnsi="Times New Roman" w:cs="Times New Roman"/>
+          <w:sz w:val="28"/>
+          <w:szCs w:val="28"/>
+          <w:lang w:val="es-MX"/>
+        </w:rPr>
+      </w:pPr>
+      <w:r>
+        <w:rPr>
+          <w:rFonts w:ascii="Times New Roman" w:hAnsi="Times New Roman" w:cs="Times New Roman"/>
+          <w:sz w:val="28"/>
+          <w:szCs w:val="28"/>
+          <w:lang w:val="es-MX"/>
+        </w:rPr>
+        <w:t>Objetos nivel 2</w:t>
+      </w:r>
+      <w:r>
+        <w:rPr>
+          <w:rFonts w:ascii="Times New Roman" w:hAnsi="Times New Roman" w:cs="Times New Roman"/>
+          <w:sz w:val="24"/>
+          <w:szCs w:val="24"/>
+          <w:lang w:val="es-MX"/>
+        </w:rPr>
+        <w:t>:</w:t>
+      </w:r>
+      <w:r>
+        <w:rPr>
+          <w:rFonts w:ascii="Times New Roman" w:hAnsi="Times New Roman" w:cs="Times New Roman"/>
+          <w:sz w:val="28"/>
+          <w:szCs w:val="28"/>
+          <w:lang w:val="es-MX"/>
+        </w:rPr>
+        <w:t xml:space="preserve"> </w:t>
+      </w:r>
+      <w:r>
+        <w:rPr>
+          <w:rFonts w:ascii="Times New Roman" w:hAnsi="Times New Roman" w:cs="Times New Roman"/>
+          <w:sz w:val="28"/>
+          <w:szCs w:val="28"/>
+          <w:lang w:val="es-MX"/>
+        </w:rPr>
+        <w:t>public Qgrapichitems</w:t>
+      </w:r>
+    </w:p>
+    <w:p>
+      <w:pPr>
+        <w:pStyle w:val="Prrafodelista"/>
+        <w:rPr>
+          <w:rFonts w:ascii="Times New Roman" w:hAnsi="Times New Roman" w:cs="Times New Roman"/>
+          <w:sz w:val="24"/>
+          <w:szCs w:val="24"/>
+          <w:lang w:val="es-MX"/>
+        </w:rPr>
+      </w:pPr>
+    </w:p>
+    <w:p>
+      <w:pPr>
+        <w:pStyle w:val="Prrafodelista"/>
+        <w:rPr>
+          <w:rFonts w:ascii="Times New Roman" w:hAnsi="Times New Roman" w:cs="Times New Roman"/>
+          <w:sz w:val="24"/>
+          <w:szCs w:val="24"/>
+          <w:lang w:val="es-MX"/>
+        </w:rPr>
+      </w:pPr>
+      <w:r>
+        <w:rPr>
+          <w:rFonts w:ascii="Times New Roman" w:hAnsi="Times New Roman" w:cs="Times New Roman"/>
+          <w:b/>
+          <w:bCs/>
+          <w:sz w:val="24"/>
+          <w:szCs w:val="24"/>
+          <w:lang w:val="es-MX"/>
+        </w:rPr>
+        <w:t>Atributos</w:t>
+      </w:r>
+      <w:r>
+        <w:rPr>
+          <w:rFonts w:ascii="Times New Roman" w:hAnsi="Times New Roman" w:cs="Times New Roman"/>
+          <w:sz w:val="24"/>
+          <w:szCs w:val="24"/>
+          <w:lang w:val="es-MX"/>
+        </w:rPr>
+        <w:t xml:space="preserve">: </w:t>
+      </w:r>
+    </w:p>
+    <w:p>
+      <w:pPr>
+        <w:pStyle w:val="Prrafodelista"/>
+        <w:rPr>
+          <w:rFonts w:ascii="Times New Roman" w:hAnsi="Times New Roman" w:cs="Times New Roman"/>
+          <w:sz w:val="24"/>
+          <w:szCs w:val="24"/>
+          <w:lang w:val="en-US"/>
+        </w:rPr>
+      </w:pPr>
+      <w:r>
+        <w:rPr>
+          <w:rFonts w:ascii="Times New Roman" w:hAnsi="Times New Roman" w:cs="Times New Roman"/>
+          <w:sz w:val="24"/>
+          <w:szCs w:val="24"/>
+          <w:lang w:val="en-US"/>
+        </w:rPr>
+        <w:t>string Color, int Velocidadmax, int Tamaño</w:t>
+      </w:r>
+      <w:r>
+        <w:rPr>
+          <w:rFonts w:ascii="Times New Roman" w:hAnsi="Times New Roman" w:cs="Times New Roman"/>
+          <w:sz w:val="24"/>
+          <w:szCs w:val="24"/>
+          <w:lang w:val="en-US"/>
+        </w:rPr>
+        <w:t>x, int tamañoy</w:t>
+      </w:r>
+      <w:r>
+        <w:rPr>
+          <w:rFonts w:ascii="Times New Roman" w:hAnsi="Times New Roman" w:cs="Times New Roman"/>
+          <w:sz w:val="24"/>
+          <w:szCs w:val="24"/>
+          <w:lang w:val="en-US"/>
+        </w:rPr>
+        <w:t>, int Velocidad</w:t>
+      </w:r>
+    </w:p>
+    <w:p>
+      <w:pPr>
+        <w:pStyle w:val="Prrafodelista"/>
+        <w:rPr>
+          <w:rFonts w:ascii="Times New Roman" w:hAnsi="Times New Roman" w:cs="Times New Roman"/>
+          <w:sz w:val="24"/>
+          <w:szCs w:val="24"/>
+          <w:lang w:val="es-MX"/>
+        </w:rPr>
+      </w:pPr>
+      <w:r>
+        <w:rPr>
+          <w:rFonts w:ascii="Times New Roman" w:hAnsi="Times New Roman" w:cs="Times New Roman"/>
+          <w:b/>
+          <w:bCs/>
+          <w:sz w:val="24"/>
+          <w:szCs w:val="24"/>
+          <w:lang w:val="es-MX"/>
+        </w:rPr>
+        <w:t>Métodos</w:t>
+      </w:r>
+      <w:r>
+        <w:rPr>
+          <w:rFonts w:ascii="Times New Roman" w:hAnsi="Times New Roman" w:cs="Times New Roman"/>
+          <w:sz w:val="24"/>
+          <w:szCs w:val="24"/>
+          <w:lang w:val="es-MX"/>
+        </w:rPr>
+        <w:t>:</w:t>
+      </w:r>
+    </w:p>
+    <w:p>
+      <w:pPr>
+        <w:pStyle w:val="Prrafodelista"/>
+        <w:rPr>
+          <w:rFonts w:ascii="Times New Roman" w:hAnsi="Times New Roman" w:cs="Times New Roman"/>
+          <w:sz w:val="24"/>
+          <w:szCs w:val="24"/>
+          <w:lang w:val="en-US"/>
+        </w:rPr>
+      </w:pPr>
+      <w:r>
+        <w:rPr>
+          <w:rFonts w:ascii="Times New Roman" w:hAnsi="Times New Roman" w:cs="Times New Roman"/>
+          <w:sz w:val="24"/>
+          <w:szCs w:val="24"/>
+          <w:lang w:val="en-US"/>
+        </w:rPr>
+        <w:t>Void Acelerar(bool)</w:t>
+      </w:r>
+    </w:p>
+    <w:p>
+      <w:pPr>
+        <w:pStyle w:val="Prrafodelista"/>
+        <w:rPr>
+          <w:rFonts w:ascii="Times New Roman" w:hAnsi="Times New Roman" w:cs="Times New Roman"/>
+          <w:sz w:val="24"/>
+          <w:szCs w:val="24"/>
+          <w:lang w:val="en-US"/>
+        </w:rPr>
+      </w:pPr>
+      <w:r>
+        <w:rPr>
+          <w:rFonts w:ascii="Times New Roman" w:hAnsi="Times New Roman" w:cs="Times New Roman"/>
+          <w:sz w:val="24"/>
+          <w:szCs w:val="24"/>
+          <w:lang w:val="en-US"/>
+        </w:rPr>
+        <w:t xml:space="preserve">Void Frenar(bool) </w:t>
+      </w:r>
+    </w:p>
+    <w:p>
+      <w:pPr>
+        <w:pStyle w:val="Prrafodelista"/>
+        <w:rPr>
+          <w:rFonts w:ascii="Times New Roman" w:hAnsi="Times New Roman" w:cs="Times New Roman"/>
+          <w:sz w:val="24"/>
+          <w:szCs w:val="24"/>
+          <w:lang w:val="es-MX"/>
+        </w:rPr>
+      </w:pPr>
+      <w:r>
+        <w:rPr>
+          <w:rFonts w:ascii="Times New Roman" w:hAnsi="Times New Roman" w:cs="Times New Roman"/>
+          <w:sz w:val="24"/>
+          <w:szCs w:val="24"/>
+          <w:lang w:val="es-MX"/>
+        </w:rPr>
+        <w:t>//Los dos métodos reciben un booleano que dependiendo de su valor modifica la velocidad del vehículo</w:t>
+      </w:r>
+    </w:p>
+    <w:p>
+      <w:pPr>
+        <w:pStyle w:val="Prrafodelista"/>
+        <w:rPr>
+          <w:rFonts w:ascii="Times New Roman" w:hAnsi="Times New Roman" w:cs="Times New Roman"/>
+          <w:sz w:val="24"/>
+          <w:szCs w:val="24"/>
+          <w:lang w:val="es-MX"/>
+        </w:rPr>
+      </w:pPr>
+    </w:p>
+    <w:p>
+      <w:pPr>
+        <w:pStyle w:val="Prrafodelista"/>
+        <w:rPr>
+          <w:rFonts w:ascii="Times New Roman" w:hAnsi="Times New Roman" w:cs="Times New Roman"/>
+          <w:sz w:val="24"/>
+          <w:szCs w:val="24"/>
+          <w:lang w:val="es-MX"/>
+        </w:rPr>
+      </w:pPr>
+      <w:r>
+        <w:rPr>
+          <w:rFonts w:ascii="Times New Roman" w:hAnsi="Times New Roman" w:cs="Times New Roman"/>
+          <w:sz w:val="24"/>
+          <w:szCs w:val="24"/>
+          <w:lang w:val="es-MX"/>
+        </w:rPr>
+        <w:t>-----------------------------------------------------------------------------------------------------</w:t>
+      </w:r>
+    </w:p>
+    <w:p>
+      <w:pPr>
+        <w:pStyle w:val="Prrafodelista"/>
+        <w:rPr>
+          <w:rFonts w:ascii="Times New Roman" w:hAnsi="Times New Roman" w:cs="Times New Roman"/>
+          <w:sz w:val="24"/>
+          <w:szCs w:val="24"/>
+          <w:lang w:val="es-MX"/>
+        </w:rPr>
+      </w:pPr>
+    </w:p>
+    <w:p>
+      <w:pPr>
+        <w:pStyle w:val="Prrafodelista"/>
+        <w:rPr>
+          <w:rFonts w:ascii="Times New Roman" w:hAnsi="Times New Roman" w:cs="Times New Roman"/>
+          <w:sz w:val="24"/>
+          <w:szCs w:val="24"/>
+          <w:lang w:val="es-MX"/>
+        </w:rPr>
+      </w:pPr>
+      <w:r>
+        <w:rPr>
+          <w:rFonts w:ascii="Times New Roman" w:hAnsi="Times New Roman" w:cs="Times New Roman"/>
+          <w:sz w:val="28"/>
+          <w:szCs w:val="28"/>
+          <w:lang w:val="es-MX"/>
+        </w:rPr>
+        <w:t>Jugador nivel 2</w:t>
+      </w:r>
+      <w:r>
+        <w:rPr>
+          <w:rFonts w:ascii="Times New Roman" w:hAnsi="Times New Roman" w:cs="Times New Roman"/>
+          <w:sz w:val="28"/>
+          <w:szCs w:val="28"/>
+          <w:lang w:val="es-MX"/>
+        </w:rPr>
+        <w:t>:</w:t>
+      </w:r>
+      <w:r>
+        <w:rPr>
+          <w:rFonts w:ascii="Times New Roman" w:hAnsi="Times New Roman" w:cs="Times New Roman"/>
+          <w:sz w:val="24"/>
+          <w:szCs w:val="24"/>
+          <w:lang w:val="es-MX"/>
+        </w:rPr>
+        <w:t xml:space="preserve"> </w:t>
+      </w:r>
+      <w:r>
+        <w:rPr>
+          <w:rFonts w:ascii="Times New Roman" w:hAnsi="Times New Roman" w:cs="Times New Roman"/>
+          <w:sz w:val="28"/>
+          <w:szCs w:val="28"/>
+          <w:lang w:val="es-MX"/>
+        </w:rPr>
+        <w:t xml:space="preserve">public </w:t>
+      </w:r>
+      <w:r>
+        <w:rPr>
+          <w:rFonts w:ascii="Times New Roman" w:hAnsi="Times New Roman" w:cs="Times New Roman"/>
+          <w:sz w:val="28"/>
+          <w:szCs w:val="28"/>
+          <w:lang w:val="es-MX"/>
+        </w:rPr>
+        <w:t>objetos nivel 2</w:t>
+      </w:r>
+    </w:p>
+    <w:p>
+      <w:pPr>
+        <w:pStyle w:val="Prrafodelista"/>
+        <w:rPr>
+          <w:rFonts w:ascii="Times New Roman" w:hAnsi="Times New Roman" w:cs="Times New Roman"/>
+          <w:sz w:val="24"/>
+          <w:szCs w:val="24"/>
+          <w:lang w:val="es-MX"/>
+        </w:rPr>
+      </w:pPr>
+    </w:p>
+    <w:p>
+      <w:pPr>
+        <w:pStyle w:val="Prrafodelista"/>
+        <w:rPr>
+          <w:rFonts w:ascii="Times New Roman" w:hAnsi="Times New Roman" w:cs="Times New Roman"/>
+          <w:sz w:val="24"/>
+          <w:szCs w:val="24"/>
+          <w:lang w:val="es-MX"/>
+        </w:rPr>
+      </w:pPr>
+      <w:r>
+        <w:rPr>
+          <w:rFonts w:ascii="Times New Roman" w:hAnsi="Times New Roman" w:cs="Times New Roman"/>
+          <w:b/>
+          <w:bCs/>
+          <w:sz w:val="24"/>
+          <w:szCs w:val="24"/>
+          <w:lang w:val="es-MX"/>
+        </w:rPr>
+        <w:t>Atributos</w:t>
+      </w:r>
+      <w:r>
+        <w:rPr>
+          <w:rFonts w:ascii="Times New Roman" w:hAnsi="Times New Roman" w:cs="Times New Roman"/>
+          <w:sz w:val="24"/>
+          <w:szCs w:val="24"/>
+          <w:lang w:val="es-MX"/>
+        </w:rPr>
+        <w:t>:</w:t>
+      </w:r>
+    </w:p>
+    <w:p>
+      <w:pPr>
+        <w:pStyle w:val="Prrafodelista"/>
+        <w:rPr>
+          <w:rFonts w:ascii="Times New Roman" w:hAnsi="Times New Roman" w:cs="Times New Roman"/>
+          <w:sz w:val="24"/>
+          <w:szCs w:val="24"/>
+          <w:lang w:val="es-MX"/>
+        </w:rPr>
+      </w:pPr>
+      <w:r>
+        <w:rPr>
+          <w:rFonts w:ascii="Times New Roman" w:hAnsi="Times New Roman" w:cs="Times New Roman"/>
+          <w:sz w:val="24"/>
+          <w:szCs w:val="24"/>
+          <w:lang w:val="es-MX"/>
+        </w:rPr>
+        <w:t xml:space="preserve">Int </w:t>
+      </w:r>
+      <w:r>
+        <w:rPr>
+          <w:rFonts w:ascii="Times New Roman" w:hAnsi="Times New Roman" w:cs="Times New Roman"/>
+          <w:sz w:val="24"/>
+          <w:szCs w:val="24"/>
+          <w:lang w:val="es-MX"/>
+        </w:rPr>
+        <w:t>vida</w:t>
+      </w:r>
+      <w:r>
+        <w:rPr>
+          <w:rFonts w:ascii="Times New Roman" w:hAnsi="Times New Roman" w:cs="Times New Roman"/>
+          <w:sz w:val="24"/>
+          <w:szCs w:val="24"/>
+          <w:lang w:val="es-MX"/>
+        </w:rPr>
+        <w:t xml:space="preserve">     // esta es la vida que tiene el jugador. Se gasta cuando hay choques y con el tiempo.</w:t>
+      </w:r>
+    </w:p>
+    <w:p>
+      <w:pPr>
+        <w:pStyle w:val="Prrafodelista"/>
+        <w:rPr>
+          <w:rFonts w:ascii="Times New Roman" w:hAnsi="Times New Roman" w:cs="Times New Roman"/>
+          <w:sz w:val="24"/>
+          <w:szCs w:val="24"/>
+          <w:lang w:val="es-MX"/>
+        </w:rPr>
+      </w:pPr>
+      <w:r>
+        <w:rPr>
+          <w:rFonts w:ascii="Times New Roman" w:hAnsi="Times New Roman" w:cs="Times New Roman"/>
+          <w:b/>
+          <w:bCs/>
+          <w:sz w:val="24"/>
+          <w:szCs w:val="24"/>
+          <w:lang w:val="es-MX"/>
+        </w:rPr>
+        <w:t>Métodos</w:t>
+      </w:r>
+      <w:r>
+        <w:rPr>
+          <w:rFonts w:ascii="Times New Roman" w:hAnsi="Times New Roman" w:cs="Times New Roman"/>
+          <w:sz w:val="24"/>
+          <w:szCs w:val="24"/>
+          <w:lang w:val="es-MX"/>
+        </w:rPr>
+        <w:t>:</w:t>
+      </w:r>
+    </w:p>
+    <w:p>
+      <w:pPr>
+        <w:pStyle w:val="Prrafodelista"/>
+        <w:rPr>
+          <w:rFonts w:ascii="Times New Roman" w:hAnsi="Times New Roman" w:cs="Times New Roman"/>
+          <w:sz w:val="24"/>
+          <w:szCs w:val="24"/>
+          <w:lang w:val="es-MX"/>
+        </w:rPr>
+      </w:pPr>
+      <w:r>
+        <w:rPr>
+          <w:rFonts w:ascii="Times New Roman" w:hAnsi="Times New Roman" w:cs="Times New Roman"/>
+          <w:sz w:val="24"/>
+          <w:szCs w:val="24"/>
+          <w:lang w:val="es-MX"/>
+        </w:rPr>
+        <w:t xml:space="preserve">Void gasolinacontrol(bool)   //si el bool es falso se le quita gasolina y si es </w:t>
+      </w:r>
+      <w:r>
+        <w:rPr>
+          <w:rFonts w:ascii="Times New Roman" w:hAnsi="Times New Roman" w:cs="Times New Roman"/>
+          <w:sz w:val="24"/>
+          <w:szCs w:val="24"/>
+          <w:lang w:val="es-MX"/>
+        </w:rPr>
+        <w:t xml:space="preserve">  </w:t>
+      </w:r>
+      <w:r>
+        <w:rPr>
+          <w:rFonts w:ascii="Times New Roman" w:hAnsi="Times New Roman" w:cs="Times New Roman"/>
+          <w:sz w:val="24"/>
+          <w:szCs w:val="24"/>
+          <w:lang w:val="es-MX"/>
+        </w:rPr>
+        <w:t xml:space="preserve">verdadero se le </w:t>
+      </w:r>
+      <w:r>
+        <w:rPr>
+          <w:rFonts w:ascii="Times New Roman" w:hAnsi="Times New Roman" w:cs="Times New Roman"/>
+          <w:sz w:val="24"/>
+          <w:szCs w:val="24"/>
+          <w:lang w:val="es-MX"/>
+        </w:rPr>
+        <w:t>agrega. (</w:t>
+      </w:r>
+      <w:r>
+        <w:rPr>
+          <w:rFonts w:ascii="Times New Roman" w:hAnsi="Times New Roman" w:cs="Times New Roman"/>
+          <w:sz w:val="24"/>
+          <w:szCs w:val="24"/>
+          <w:lang w:val="es-MX"/>
+        </w:rPr>
+        <w:t xml:space="preserve">el booleano es falso por el tiempo, cambia a verdadero </w:t>
+      </w:r>
+      <w:r>
+        <w:rPr>
+          <w:rFonts w:ascii="Times New Roman" w:hAnsi="Times New Roman" w:cs="Times New Roman"/>
+          <w:sz w:val="24"/>
+          <w:szCs w:val="24"/>
+          <w:lang w:val="es-MX"/>
+        </w:rPr>
+        <w:t xml:space="preserve">   </w:t>
       </w:r>
       <w:r>
         <w:rPr>
@@ -1836,38 +2888,185 @@
           <w:lang w:val="es-MX"/>
         </w:rPr>
         <w:lastRenderedPageBreak/>
-        <w:t>cambiar de carril a la izquierda o a la derecha, porcentaje de vida, gasolina, puntaje, movimiento aleatorio, cronometro</w:t>
-      </w:r>
-    </w:p>
-    <w:p>
-      <w:pPr>
-        <w:pStyle w:val="Prrafodelista"/>
-        <w:rPr>
-          <w:rFonts w:ascii="Times New Roman" w:hAnsi="Times New Roman" w:cs="Times New Roman"/>
-          <w:sz w:val="24"/>
-          <w:szCs w:val="24"/>
-          <w:lang w:val="es-MX"/>
-        </w:rPr>
-      </w:pPr>
-    </w:p>
-    <w:p>
-      <w:pPr>
-        <w:pStyle w:val="Prrafodelista"/>
-        <w:rPr>
-          <w:rFonts w:ascii="Times New Roman" w:hAnsi="Times New Roman" w:cs="Times New Roman"/>
-          <w:sz w:val="24"/>
-          <w:szCs w:val="24"/>
-          <w:lang w:val="es-MX"/>
-        </w:rPr>
-      </w:pPr>
-      <w:r>
-        <w:rPr>
-          <w:rFonts w:ascii="Times New Roman" w:hAnsi="Times New Roman" w:cs="Times New Roman"/>
-          <w:sz w:val="28"/>
-          <w:szCs w:val="28"/>
-          <w:lang w:val="es-MX"/>
-        </w:rPr>
-        <w:t>Objetos nivel 2</w:t>
+        <w:t>cuando obtiene un ítem de gasolina en la carretera. SI es falso hay que ver si hubo colisión con carros o peatones).</w:t>
+      </w:r>
+    </w:p>
+    <w:p>
+      <w:pPr>
+        <w:pStyle w:val="Prrafodelista"/>
+        <w:rPr>
+          <w:rFonts w:ascii="Times New Roman" w:hAnsi="Times New Roman" w:cs="Times New Roman"/>
+          <w:sz w:val="24"/>
+          <w:szCs w:val="24"/>
+          <w:lang w:val="es-MX"/>
+        </w:rPr>
+      </w:pPr>
+      <w:r>
+        <w:rPr>
+          <w:rFonts w:ascii="Times New Roman" w:hAnsi="Times New Roman" w:cs="Times New Roman"/>
+          <w:sz w:val="24"/>
+          <w:szCs w:val="24"/>
+          <w:lang w:val="es-MX"/>
+        </w:rPr>
+        <w:t xml:space="preserve">Void </w:t>
+      </w:r>
+      <w:r>
+        <w:rPr>
+          <w:rFonts w:ascii="Times New Roman" w:hAnsi="Times New Roman" w:cs="Times New Roman"/>
+          <w:sz w:val="24"/>
+          <w:szCs w:val="24"/>
+          <w:lang w:val="es-MX"/>
+        </w:rPr>
+        <w:t>choque (</w:t>
+      </w:r>
+      <w:r>
+        <w:rPr>
+          <w:rFonts w:ascii="Times New Roman" w:hAnsi="Times New Roman" w:cs="Times New Roman"/>
+          <w:sz w:val="24"/>
+          <w:szCs w:val="24"/>
+          <w:lang w:val="es-MX"/>
+        </w:rPr>
+        <w:t>)  //desde acá se controla una posible colisión y según eso modificamos</w:t>
+      </w:r>
+      <w:r>
+        <w:rPr>
+          <w:rFonts w:ascii="Times New Roman" w:hAnsi="Times New Roman" w:cs="Times New Roman"/>
+          <w:sz w:val="24"/>
+          <w:szCs w:val="24"/>
+          <w:lang w:val="es-MX"/>
+        </w:rPr>
+        <w:t xml:space="preserve"> el atributo</w:t>
+      </w:r>
+      <w:r>
+        <w:rPr>
+          <w:rFonts w:ascii="Times New Roman" w:hAnsi="Times New Roman" w:cs="Times New Roman"/>
+          <w:sz w:val="24"/>
+          <w:szCs w:val="24"/>
+          <w:lang w:val="es-MX"/>
+        </w:rPr>
+        <w:t xml:space="preserve"> gasolina</w:t>
+      </w:r>
+      <w:r>
+        <w:rPr>
+          <w:rFonts w:ascii="Times New Roman" w:hAnsi="Times New Roman" w:cs="Times New Roman"/>
+          <w:sz w:val="24"/>
+          <w:szCs w:val="24"/>
+          <w:lang w:val="es-MX"/>
+        </w:rPr>
+        <w:t>porcentaje</w:t>
+      </w:r>
+    </w:p>
+    <w:p>
+      <w:pPr>
+        <w:pStyle w:val="Prrafodelista"/>
+        <w:rPr>
+          <w:rFonts w:ascii="Times New Roman" w:hAnsi="Times New Roman" w:cs="Times New Roman"/>
+          <w:sz w:val="24"/>
+          <w:szCs w:val="24"/>
+          <w:lang w:val="es-MX"/>
+        </w:rPr>
+      </w:pPr>
+    </w:p>
+    <w:p>
+      <w:pPr>
+        <w:pStyle w:val="Prrafodelista"/>
+        <w:rPr>
+          <w:rFonts w:ascii="Times New Roman" w:hAnsi="Times New Roman" w:cs="Times New Roman"/>
+          <w:sz w:val="24"/>
+          <w:szCs w:val="24"/>
+          <w:lang w:val="es-MX"/>
+        </w:rPr>
+      </w:pPr>
+      <w:r>
+        <w:rPr>
+          <w:rFonts w:ascii="Times New Roman" w:hAnsi="Times New Roman" w:cs="Times New Roman"/>
+          <w:sz w:val="24"/>
+          <w:szCs w:val="24"/>
+          <w:lang w:val="es-MX"/>
+        </w:rPr>
+        <w:t>-----------------------------------------------------------------------------------------------------</w:t>
+      </w:r>
+    </w:p>
+    <w:p>
+      <w:pPr>
+        <w:pStyle w:val="Prrafodelista"/>
+        <w:rPr>
+          <w:rFonts w:ascii="Times New Roman" w:hAnsi="Times New Roman" w:cs="Times New Roman"/>
+          <w:sz w:val="24"/>
+          <w:szCs w:val="24"/>
+          <w:lang w:val="es-MX"/>
+        </w:rPr>
+      </w:pPr>
+    </w:p>
+    <w:p>
+      <w:pPr>
+        <w:pStyle w:val="Prrafodelista"/>
+        <w:rPr>
+          <w:rFonts w:ascii="Times New Roman" w:hAnsi="Times New Roman" w:cs="Times New Roman"/>
+          <w:sz w:val="28"/>
+          <w:szCs w:val="28"/>
+          <w:lang w:val="es-MX"/>
+        </w:rPr>
+      </w:pPr>
+      <w:r>
+        <w:rPr>
+          <w:rFonts w:ascii="Times New Roman" w:hAnsi="Times New Roman" w:cs="Times New Roman"/>
+          <w:sz w:val="28"/>
+          <w:szCs w:val="28"/>
+          <w:lang w:val="es-MX"/>
+        </w:rPr>
+        <w:t>obstaculos</w:t>
+      </w:r>
+      <w:r>
+        <w:rPr>
+          <w:rFonts w:ascii="Times New Roman" w:hAnsi="Times New Roman" w:cs="Times New Roman"/>
+          <w:sz w:val="28"/>
+          <w:szCs w:val="28"/>
+          <w:lang w:val="es-MX"/>
+        </w:rPr>
+        <w:t xml:space="preserve">: public </w:t>
+      </w:r>
+      <w:r>
+        <w:rPr>
+          <w:rFonts w:ascii="Times New Roman" w:hAnsi="Times New Roman" w:cs="Times New Roman"/>
+          <w:sz w:val="28"/>
+          <w:szCs w:val="28"/>
+          <w:lang w:val="es-MX"/>
+        </w:rPr>
+        <w:t>objetos nivel 2</w:t>
+      </w:r>
+    </w:p>
+    <w:p>
+      <w:pPr>
+        <w:pStyle w:val="Prrafodelista"/>
+        <w:rPr>
+          <w:rFonts w:ascii="Times New Roman" w:hAnsi="Times New Roman" w:cs="Times New Roman"/>
+          <w:sz w:val="24"/>
+          <w:szCs w:val="24"/>
+          <w:lang w:val="es-MX"/>
+        </w:rPr>
+      </w:pPr>
+    </w:p>
+    <w:p>
+      <w:pPr>
+        <w:pStyle w:val="Prrafodelista"/>
+        <w:rPr>
+          <w:rFonts w:ascii="Times New Roman" w:hAnsi="Times New Roman" w:cs="Times New Roman"/>
+          <w:sz w:val="24"/>
+          <w:szCs w:val="24"/>
+          <w:lang w:val="es-MX"/>
+        </w:rPr>
+      </w:pPr>
+      <w:r>
+        <w:rPr>
+          <w:rFonts w:ascii="Times New Roman" w:hAnsi="Times New Roman" w:cs="Times New Roman"/>
+          <w:b/>
+          <w:bCs/>
+          <w:sz w:val="24"/>
+          <w:szCs w:val="24"/>
+          <w:lang w:val="es-MX"/>
+        </w:rPr>
+        <w:t>Método</w:t>
       </w:r>
       <w:r>
         <w:rPr>
@@ -1878,717 +3077,433 @@
         </w:rPr>
         <w:t>:</w:t>
       </w:r>
-      <w:r>
-        <w:rPr>
-          <w:rFonts w:ascii="Times New Roman" w:hAnsi="Times New Roman" w:cs="Times New Roman"/>
-          <w:sz w:val="28"/>
-          <w:szCs w:val="28"/>
-          <w:lang w:val="es-MX"/>
-        </w:rPr>
-        <w:t xml:space="preserve"> </w:t>
-      </w:r>
-      <w:r>
-        <w:rPr>
-          <w:rFonts w:ascii="Times New Roman" w:hAnsi="Times New Roman" w:cs="Times New Roman"/>
-          <w:sz w:val="28"/>
-          <w:szCs w:val="28"/>
-          <w:lang w:val="es-MX"/>
-        </w:rPr>
-        <w:t>public Qgrapichitems</w:t>
-      </w:r>
-    </w:p>
-    <w:p>
-      <w:pPr>
-        <w:pStyle w:val="Prrafodelista"/>
-        <w:rPr>
-          <w:rFonts w:ascii="Times New Roman" w:hAnsi="Times New Roman" w:cs="Times New Roman"/>
-          <w:sz w:val="24"/>
-          <w:szCs w:val="24"/>
-          <w:lang w:val="es-MX"/>
-        </w:rPr>
-      </w:pPr>
-      <w:r>
-        <w:rPr>
-          <w:rFonts w:ascii="Times New Roman" w:hAnsi="Times New Roman" w:cs="Times New Roman"/>
-          <w:sz w:val="24"/>
-          <w:szCs w:val="24"/>
-          <w:lang w:val="es-MX"/>
-        </w:rPr>
-        <w:t>Atributos: string Color, int Velocidadmax, int Tamaño</w:t>
-      </w:r>
-      <w:r>
-        <w:rPr>
-          <w:rFonts w:ascii="Times New Roman" w:hAnsi="Times New Roman" w:cs="Times New Roman"/>
-          <w:sz w:val="24"/>
-          <w:szCs w:val="24"/>
-          <w:lang w:val="es-MX"/>
-        </w:rPr>
-        <w:t>x, int tamañoy</w:t>
-      </w:r>
-      <w:r>
-        <w:rPr>
-          <w:rFonts w:ascii="Times New Roman" w:hAnsi="Times New Roman" w:cs="Times New Roman"/>
-          <w:sz w:val="24"/>
-          <w:szCs w:val="24"/>
-          <w:lang w:val="es-MX"/>
-        </w:rPr>
-        <w:t>, int Velocidad</w:t>
-      </w:r>
-    </w:p>
-    <w:p>
-      <w:pPr>
-        <w:pStyle w:val="Prrafodelista"/>
-        <w:rPr>
-          <w:rFonts w:ascii="Times New Roman" w:hAnsi="Times New Roman" w:cs="Times New Roman"/>
-          <w:sz w:val="24"/>
-          <w:szCs w:val="24"/>
-          <w:lang w:val="es-MX"/>
-        </w:rPr>
-      </w:pPr>
-      <w:r>
-        <w:rPr>
-          <w:rFonts w:ascii="Times New Roman" w:hAnsi="Times New Roman" w:cs="Times New Roman"/>
-          <w:sz w:val="24"/>
-          <w:szCs w:val="24"/>
-          <w:lang w:val="es-MX"/>
-        </w:rPr>
-        <w:t>Métodos:</w:t>
-      </w:r>
-    </w:p>
-    <w:p>
-      <w:pPr>
-        <w:pStyle w:val="Prrafodelista"/>
-        <w:rPr>
-          <w:rFonts w:ascii="Times New Roman" w:hAnsi="Times New Roman" w:cs="Times New Roman"/>
-          <w:sz w:val="24"/>
-          <w:szCs w:val="24"/>
-          <w:lang w:val="es-MX"/>
-        </w:rPr>
-      </w:pPr>
-      <w:r>
-        <w:rPr>
-          <w:rFonts w:ascii="Times New Roman" w:hAnsi="Times New Roman" w:cs="Times New Roman"/>
-          <w:sz w:val="24"/>
-          <w:szCs w:val="24"/>
-          <w:lang w:val="es-MX"/>
-        </w:rPr>
-        <w:t>Void Acelerar(bool)</w:t>
-      </w:r>
-    </w:p>
-    <w:p>
-      <w:pPr>
-        <w:pStyle w:val="Prrafodelista"/>
-        <w:rPr>
-          <w:rFonts w:ascii="Times New Roman" w:hAnsi="Times New Roman" w:cs="Times New Roman"/>
-          <w:sz w:val="24"/>
-          <w:szCs w:val="24"/>
-          <w:lang w:val="es-MX"/>
-        </w:rPr>
-      </w:pPr>
-      <w:r>
-        <w:rPr>
-          <w:rFonts w:ascii="Times New Roman" w:hAnsi="Times New Roman" w:cs="Times New Roman"/>
-          <w:sz w:val="24"/>
-          <w:szCs w:val="24"/>
-          <w:lang w:val="es-MX"/>
-        </w:rPr>
-        <w:t xml:space="preserve">Void Frenar(bool) </w:t>
-      </w:r>
-    </w:p>
-    <w:p>
-      <w:pPr>
-        <w:pStyle w:val="Prrafodelista"/>
-        <w:rPr>
-          <w:rFonts w:ascii="Times New Roman" w:hAnsi="Times New Roman" w:cs="Times New Roman"/>
-          <w:sz w:val="24"/>
-          <w:szCs w:val="24"/>
-          <w:lang w:val="es-MX"/>
-        </w:rPr>
-      </w:pPr>
-      <w:r>
-        <w:rPr>
-          <w:rFonts w:ascii="Times New Roman" w:hAnsi="Times New Roman" w:cs="Times New Roman"/>
-          <w:sz w:val="24"/>
-          <w:szCs w:val="24"/>
-          <w:lang w:val="es-MX"/>
-        </w:rPr>
-        <w:t>//Los dos métodos reciben un booleano que dependiendo de su valor modifica la velocidad del vehículo</w:t>
-      </w:r>
-    </w:p>
-    <w:p>
-      <w:pPr>
-        <w:pStyle w:val="Prrafodelista"/>
-        <w:rPr>
-          <w:rFonts w:ascii="Times New Roman" w:hAnsi="Times New Roman" w:cs="Times New Roman"/>
-          <w:sz w:val="24"/>
-          <w:szCs w:val="24"/>
-          <w:lang w:val="es-MX"/>
-        </w:rPr>
-      </w:pPr>
-    </w:p>
-    <w:p>
-      <w:pPr>
-        <w:pStyle w:val="Prrafodelista"/>
-        <w:rPr>
-          <w:rFonts w:ascii="Times New Roman" w:hAnsi="Times New Roman" w:cs="Times New Roman"/>
-          <w:sz w:val="24"/>
-          <w:szCs w:val="24"/>
-          <w:lang w:val="es-MX"/>
-        </w:rPr>
-      </w:pPr>
-      <w:r>
-        <w:rPr>
-          <w:rFonts w:ascii="Times New Roman" w:hAnsi="Times New Roman" w:cs="Times New Roman"/>
-          <w:sz w:val="28"/>
-          <w:szCs w:val="28"/>
-          <w:lang w:val="es-MX"/>
-        </w:rPr>
-        <w:t>Jugador nivel 2</w:t>
-      </w:r>
-      <w:r>
-        <w:rPr>
-          <w:rFonts w:ascii="Times New Roman" w:hAnsi="Times New Roman" w:cs="Times New Roman"/>
-          <w:sz w:val="28"/>
-          <w:szCs w:val="28"/>
+    </w:p>
+    <w:p>
+      <w:pPr>
+        <w:pStyle w:val="Prrafodelista"/>
+        <w:rPr>
+          <w:rFonts w:ascii="Times New Roman" w:hAnsi="Times New Roman" w:cs="Times New Roman"/>
+          <w:sz w:val="24"/>
+          <w:szCs w:val="24"/>
+          <w:lang w:val="es-MX"/>
+        </w:rPr>
+      </w:pPr>
+      <w:r>
+        <w:rPr>
+          <w:rFonts w:ascii="Times New Roman" w:hAnsi="Times New Roman" w:cs="Times New Roman"/>
+          <w:sz w:val="24"/>
+          <w:szCs w:val="24"/>
+          <w:lang w:val="es-MX"/>
+        </w:rPr>
+        <w:t>Void movimiento()          // se define el movimiento que van a tener los otros carros.</w:t>
+      </w:r>
+    </w:p>
+    <w:p>
+      <w:pPr>
+        <w:pStyle w:val="Prrafodelista"/>
+        <w:rPr>
+          <w:rFonts w:ascii="Times New Roman" w:hAnsi="Times New Roman" w:cs="Times New Roman"/>
+          <w:sz w:val="24"/>
+          <w:szCs w:val="24"/>
+          <w:lang w:val="es-MX"/>
+        </w:rPr>
+      </w:pPr>
+    </w:p>
+    <w:p>
+      <w:pPr>
+        <w:pStyle w:val="Prrafodelista"/>
+        <w:rPr>
+          <w:rFonts w:ascii="Times New Roman" w:hAnsi="Times New Roman" w:cs="Times New Roman"/>
+          <w:sz w:val="24"/>
+          <w:szCs w:val="24"/>
+          <w:lang w:val="es-MX"/>
+        </w:rPr>
+      </w:pPr>
+      <w:r>
+        <w:rPr>
+          <w:rFonts w:ascii="Times New Roman" w:hAnsi="Times New Roman" w:cs="Times New Roman"/>
+          <w:sz w:val="24"/>
+          <w:szCs w:val="24"/>
+          <w:lang w:val="es-MX"/>
+        </w:rPr>
+        <w:t>-----------------------------------------------------------------------------------------------------</w:t>
+      </w:r>
+    </w:p>
+    <w:p>
+      <w:pPr>
+        <w:pStyle w:val="Prrafodelista"/>
+        <w:rPr>
+          <w:rFonts w:ascii="Times New Roman" w:hAnsi="Times New Roman" w:cs="Times New Roman"/>
+          <w:sz w:val="24"/>
+          <w:szCs w:val="24"/>
+          <w:lang w:val="es-MX"/>
+        </w:rPr>
+      </w:pPr>
+    </w:p>
+    <w:p>
+      <w:pPr>
+        <w:pStyle w:val="Prrafodelista"/>
+        <w:rPr>
+          <w:rFonts w:ascii="Times New Roman" w:hAnsi="Times New Roman" w:cs="Times New Roman"/>
+          <w:sz w:val="28"/>
+          <w:szCs w:val="28"/>
+        </w:rPr>
+      </w:pPr>
+      <w:r>
+        <w:rPr>
+          <w:rFonts w:ascii="Times New Roman" w:hAnsi="Times New Roman" w:cs="Times New Roman"/>
+          <w:sz w:val="28"/>
+          <w:szCs w:val="28"/>
+        </w:rPr>
+        <w:t>Escenario</w:t>
+      </w:r>
+      <w:r>
+        <w:rPr>
+          <w:rFonts w:ascii="Times New Roman" w:hAnsi="Times New Roman" w:cs="Times New Roman"/>
+          <w:sz w:val="28"/>
+          <w:szCs w:val="28"/>
+        </w:rPr>
+        <w:t xml:space="preserve"> nivel </w:t>
+      </w:r>
+      <w:r>
+        <w:rPr>
+          <w:rFonts w:ascii="Times New Roman" w:hAnsi="Times New Roman" w:cs="Times New Roman"/>
+          <w:sz w:val="28"/>
+          <w:szCs w:val="28"/>
+        </w:rPr>
+        <w:t>2: public</w:t>
+      </w:r>
+      <w:r>
+        <w:rPr>
+          <w:rFonts w:ascii="Times New Roman" w:hAnsi="Times New Roman" w:cs="Times New Roman"/>
+          <w:sz w:val="28"/>
+          <w:szCs w:val="28"/>
+        </w:rPr>
+        <w:t xml:space="preserve"> Escena</w:t>
+      </w:r>
+      <w:r>
+        <w:rPr>
+          <w:rFonts w:ascii="Times New Roman" w:hAnsi="Times New Roman" w:cs="Times New Roman"/>
+          <w:sz w:val="28"/>
+          <w:szCs w:val="28"/>
+        </w:rPr>
+        <w:t>rio</w:t>
+      </w:r>
+    </w:p>
+    <w:p>
+      <w:pPr>
+        <w:pStyle w:val="Prrafodelista"/>
+        <w:rPr>
+          <w:rFonts w:ascii="Times New Roman" w:hAnsi="Times New Roman" w:cs="Times New Roman"/>
+          <w:sz w:val="28"/>
+          <w:szCs w:val="28"/>
+        </w:rPr>
+      </w:pPr>
+    </w:p>
+    <w:p>
+      <w:pPr>
+        <w:pStyle w:val="Prrafodelista"/>
+        <w:rPr>
+          <w:rFonts w:ascii="Times New Roman" w:hAnsi="Times New Roman" w:cs="Times New Roman"/>
+          <w:sz w:val="24"/>
+          <w:szCs w:val="24"/>
+        </w:rPr>
+      </w:pPr>
+      <w:r>
+        <w:rPr>
+          <w:rFonts w:ascii="Times New Roman" w:hAnsi="Times New Roman" w:cs="Times New Roman"/>
+          <w:b/>
+          <w:bCs/>
+          <w:sz w:val="24"/>
+          <w:szCs w:val="24"/>
+          <w:lang w:val="es-MX"/>
+        </w:rPr>
+        <w:t>Métodos</w:t>
+      </w:r>
+      <w:r>
+        <w:rPr>
+          <w:rFonts w:ascii="Times New Roman" w:hAnsi="Times New Roman" w:cs="Times New Roman"/>
+          <w:sz w:val="24"/>
+          <w:szCs w:val="24"/>
           <w:lang w:val="es-MX"/>
         </w:rPr>
         <w:t>:</w:t>
       </w:r>
-      <w:r>
-        <w:rPr>
-          <w:rFonts w:ascii="Times New Roman" w:hAnsi="Times New Roman" w:cs="Times New Roman"/>
-          <w:sz w:val="24"/>
-          <w:szCs w:val="24"/>
-          <w:lang w:val="es-MX"/>
-        </w:rPr>
-        <w:t xml:space="preserve"> public </w:t>
-      </w:r>
-      <w:r>
-        <w:rPr>
-          <w:rFonts w:ascii="Times New Roman" w:hAnsi="Times New Roman" w:cs="Times New Roman"/>
-          <w:sz w:val="24"/>
-          <w:szCs w:val="24"/>
-          <w:lang w:val="es-MX"/>
-        </w:rPr>
-        <w:t>objetos nivel 2</w:t>
-      </w:r>
-    </w:p>
-    <w:p>
-      <w:pPr>
-        <w:pStyle w:val="Prrafodelista"/>
-        <w:rPr>
-          <w:rFonts w:ascii="Times New Roman" w:hAnsi="Times New Roman" w:cs="Times New Roman"/>
-          <w:sz w:val="24"/>
-          <w:szCs w:val="24"/>
-          <w:lang w:val="es-MX"/>
-        </w:rPr>
-      </w:pPr>
-      <w:r>
-        <w:rPr>
-          <w:rFonts w:ascii="Times New Roman" w:hAnsi="Times New Roman" w:cs="Times New Roman"/>
-          <w:sz w:val="24"/>
-          <w:szCs w:val="24"/>
-          <w:lang w:val="es-MX"/>
-        </w:rPr>
-        <w:t>Atributos:</w:t>
-      </w:r>
-    </w:p>
-    <w:p>
-      <w:pPr>
-        <w:pStyle w:val="Prrafodelista"/>
-        <w:rPr>
-          <w:rFonts w:ascii="Times New Roman" w:hAnsi="Times New Roman" w:cs="Times New Roman"/>
-          <w:sz w:val="24"/>
-          <w:szCs w:val="24"/>
-          <w:lang w:val="es-MX"/>
-        </w:rPr>
-      </w:pPr>
-      <w:r>
-        <w:rPr>
-          <w:rFonts w:ascii="Times New Roman" w:hAnsi="Times New Roman" w:cs="Times New Roman"/>
-          <w:sz w:val="24"/>
-          <w:szCs w:val="24"/>
-          <w:lang w:val="es-MX"/>
-        </w:rPr>
-        <w:t xml:space="preserve">Int </w:t>
-      </w:r>
-      <w:r>
-        <w:rPr>
-          <w:rFonts w:ascii="Times New Roman" w:hAnsi="Times New Roman" w:cs="Times New Roman"/>
-          <w:sz w:val="24"/>
-          <w:szCs w:val="24"/>
-          <w:lang w:val="es-MX"/>
-        </w:rPr>
-        <w:t>vida</w:t>
-      </w:r>
-      <w:r>
-        <w:rPr>
-          <w:rFonts w:ascii="Times New Roman" w:hAnsi="Times New Roman" w:cs="Times New Roman"/>
-          <w:sz w:val="24"/>
-          <w:szCs w:val="24"/>
-          <w:lang w:val="es-MX"/>
-        </w:rPr>
-        <w:t xml:space="preserve">     // esta es la vida que tiene el jugador. Se gasta cuando hay choques y con el tiempo.</w:t>
-      </w:r>
-    </w:p>
-    <w:p>
-      <w:pPr>
-        <w:pStyle w:val="Prrafodelista"/>
-        <w:rPr>
-          <w:rFonts w:ascii="Times New Roman" w:hAnsi="Times New Roman" w:cs="Times New Roman"/>
-          <w:sz w:val="24"/>
-          <w:szCs w:val="24"/>
-          <w:lang w:val="es-MX"/>
-        </w:rPr>
-      </w:pPr>
-      <w:r>
-        <w:rPr>
-          <w:rFonts w:ascii="Times New Roman" w:hAnsi="Times New Roman" w:cs="Times New Roman"/>
-          <w:sz w:val="24"/>
-          <w:szCs w:val="24"/>
-          <w:lang w:val="es-MX"/>
-        </w:rPr>
-        <w:t>Métodos:</w:t>
-      </w:r>
-    </w:p>
-    <w:p>
-      <w:pPr>
-        <w:pStyle w:val="Prrafodelista"/>
-        <w:rPr>
-          <w:rFonts w:ascii="Times New Roman" w:hAnsi="Times New Roman" w:cs="Times New Roman"/>
-          <w:sz w:val="24"/>
-          <w:szCs w:val="24"/>
-          <w:lang w:val="es-MX"/>
-        </w:rPr>
-      </w:pPr>
-      <w:r>
-        <w:rPr>
-          <w:rFonts w:ascii="Times New Roman" w:hAnsi="Times New Roman" w:cs="Times New Roman"/>
-          <w:sz w:val="24"/>
-          <w:szCs w:val="24"/>
-          <w:lang w:val="es-MX"/>
-        </w:rPr>
-        <w:t>Void gasolinacontrol(bool)   //si el bool es falso se le quita gasolina y si es verdadero se le agrega.</w:t>
-      </w:r>
-      <w:r>
-        <w:rPr>
-          <w:rFonts w:ascii="Times New Roman" w:hAnsi="Times New Roman" w:cs="Times New Roman"/>
-          <w:sz w:val="24"/>
-          <w:szCs w:val="24"/>
-          <w:lang w:val="es-MX"/>
-        </w:rPr>
-        <w:t>(el booleano es falso por el tiempo, cambia a verdadero cuando obtiene un ítem de gasolina en la carretera. SI es falso hay que ver si hubo colisión con carros o peatones).</w:t>
-      </w:r>
-    </w:p>
-    <w:p>
-      <w:pPr>
-        <w:pStyle w:val="Prrafodelista"/>
-        <w:rPr>
-          <w:rFonts w:ascii="Times New Roman" w:hAnsi="Times New Roman" w:cs="Times New Roman"/>
-          <w:sz w:val="24"/>
-          <w:szCs w:val="24"/>
-          <w:lang w:val="es-MX"/>
-        </w:rPr>
-      </w:pPr>
-      <w:r>
-        <w:rPr>
-          <w:rFonts w:ascii="Times New Roman" w:hAnsi="Times New Roman" w:cs="Times New Roman"/>
-          <w:sz w:val="24"/>
-          <w:szCs w:val="24"/>
-          <w:lang w:val="es-MX"/>
-        </w:rPr>
-        <w:t>Void choque()  //desde acá se controla una posible colisión y según eso modificamos</w:t>
-      </w:r>
-      <w:r>
-        <w:rPr>
-          <w:rFonts w:ascii="Times New Roman" w:hAnsi="Times New Roman" w:cs="Times New Roman"/>
-          <w:sz w:val="24"/>
-          <w:szCs w:val="24"/>
-          <w:lang w:val="es-MX"/>
-        </w:rPr>
-        <w:t xml:space="preserve"> el atributo</w:t>
-      </w:r>
-      <w:r>
-        <w:rPr>
-          <w:rFonts w:ascii="Times New Roman" w:hAnsi="Times New Roman" w:cs="Times New Roman"/>
-          <w:sz w:val="24"/>
-          <w:szCs w:val="24"/>
-          <w:lang w:val="es-MX"/>
-        </w:rPr>
-        <w:t xml:space="preserve"> gasolina</w:t>
-      </w:r>
-      <w:r>
-        <w:rPr>
-          <w:rFonts w:ascii="Times New Roman" w:hAnsi="Times New Roman" w:cs="Times New Roman"/>
-          <w:sz w:val="24"/>
-          <w:szCs w:val="24"/>
-          <w:lang w:val="es-MX"/>
-        </w:rPr>
-        <w:t>porcentaje</w:t>
-      </w:r>
-    </w:p>
-    <w:p>
-      <w:pPr>
-        <w:pStyle w:val="Prrafodelista"/>
-        <w:rPr>
-          <w:rFonts w:ascii="Times New Roman" w:hAnsi="Times New Roman" w:cs="Times New Roman"/>
-          <w:sz w:val="24"/>
-          <w:szCs w:val="24"/>
-          <w:lang w:val="es-MX"/>
-        </w:rPr>
-      </w:pPr>
-    </w:p>
-    <w:p>
-      <w:pPr>
-        <w:pStyle w:val="Prrafodelista"/>
-        <w:rPr>
-          <w:rFonts w:ascii="Times New Roman" w:hAnsi="Times New Roman" w:cs="Times New Roman"/>
-          <w:sz w:val="24"/>
-          <w:szCs w:val="24"/>
-          <w:lang w:val="es-MX"/>
-        </w:rPr>
-      </w:pPr>
-      <w:r>
-        <w:rPr>
-          <w:rFonts w:ascii="Times New Roman" w:hAnsi="Times New Roman" w:cs="Times New Roman"/>
-          <w:sz w:val="28"/>
-          <w:szCs w:val="28"/>
-          <w:lang w:val="es-MX"/>
-        </w:rPr>
-        <w:t>obstaculos</w:t>
-      </w:r>
-      <w:r>
-        <w:rPr>
-          <w:rFonts w:ascii="Times New Roman" w:hAnsi="Times New Roman" w:cs="Times New Roman"/>
-          <w:sz w:val="28"/>
-          <w:szCs w:val="28"/>
-          <w:lang w:val="es-MX"/>
+    </w:p>
+    <w:p>
+      <w:pPr>
+        <w:pStyle w:val="Prrafodelista"/>
+        <w:rPr>
+          <w:rFonts w:ascii="Times New Roman" w:hAnsi="Times New Roman" w:cs="Times New Roman"/>
+          <w:sz w:val="24"/>
+          <w:szCs w:val="24"/>
+          <w:lang w:val="es-MX"/>
+        </w:rPr>
+      </w:pPr>
+      <w:r>
+        <w:rPr>
+          <w:rFonts w:ascii="Times New Roman" w:hAnsi="Times New Roman" w:cs="Times New Roman"/>
+          <w:sz w:val="24"/>
+          <w:szCs w:val="24"/>
+          <w:lang w:val="es-MX"/>
+        </w:rPr>
+        <w:t>Void moverescenario()   //el escenario se debe de ir moviendo o cambiando para simular que el carro esta avanzand</w:t>
+      </w:r>
+      <w:r>
+        <w:rPr>
+          <w:rFonts w:ascii="Times New Roman" w:hAnsi="Times New Roman" w:cs="Times New Roman"/>
+          <w:sz w:val="24"/>
+          <w:szCs w:val="24"/>
+          <w:lang w:val="es-MX"/>
+        </w:rPr>
+        <w:t>o</w:t>
+      </w:r>
+    </w:p>
+    <w:p>
+      <w:pPr>
+        <w:pStyle w:val="Prrafodelista"/>
+        <w:rPr>
+          <w:rFonts w:ascii="Times New Roman" w:hAnsi="Times New Roman" w:cs="Times New Roman"/>
+          <w:sz w:val="24"/>
+          <w:szCs w:val="24"/>
+          <w:lang w:val="es-MX"/>
+        </w:rPr>
+      </w:pPr>
+    </w:p>
+    <w:p>
+      <w:pPr>
+        <w:pStyle w:val="Prrafodelista"/>
+        <w:rPr>
+          <w:rFonts w:ascii="Times New Roman" w:hAnsi="Times New Roman" w:cs="Times New Roman"/>
+          <w:sz w:val="24"/>
+          <w:szCs w:val="24"/>
+          <w:lang w:val="es-MX"/>
+        </w:rPr>
+      </w:pPr>
+      <w:r>
+        <w:rPr>
+          <w:rFonts w:ascii="Times New Roman" w:hAnsi="Times New Roman" w:cs="Times New Roman"/>
+          <w:sz w:val="24"/>
+          <w:szCs w:val="24"/>
+          <w:lang w:val="es-MX"/>
+        </w:rPr>
+        <w:t>-----------------------------------------------------------------------------------------------------</w:t>
+      </w:r>
+    </w:p>
+    <w:p>
+      <w:pPr>
+        <w:pStyle w:val="Prrafodelista"/>
+        <w:rPr>
+          <w:rFonts w:ascii="Times New Roman" w:hAnsi="Times New Roman" w:cs="Times New Roman"/>
+          <w:sz w:val="24"/>
+          <w:szCs w:val="24"/>
+          <w:lang w:val="es-MX"/>
+        </w:rPr>
+      </w:pPr>
+    </w:p>
+    <w:p>
+      <w:pPr>
+        <w:pStyle w:val="Prrafodelista"/>
+        <w:rPr>
+          <w:rFonts w:ascii="Times New Roman" w:hAnsi="Times New Roman" w:cs="Times New Roman"/>
+          <w:sz w:val="28"/>
+          <w:szCs w:val="28"/>
+        </w:rPr>
+      </w:pPr>
+      <w:r>
+        <w:rPr>
+          <w:rFonts w:ascii="Times New Roman" w:hAnsi="Times New Roman" w:cs="Times New Roman"/>
+          <w:sz w:val="28"/>
+          <w:szCs w:val="28"/>
+        </w:rPr>
+        <w:t>Gasolina</w:t>
+      </w:r>
+      <w:r>
+        <w:rPr>
+          <w:rFonts w:ascii="Times New Roman" w:hAnsi="Times New Roman" w:cs="Times New Roman"/>
+          <w:sz w:val="28"/>
+          <w:szCs w:val="28"/>
+        </w:rPr>
+        <w:t xml:space="preserve">:public QgraphicItem  //se hereda para </w:t>
+      </w:r>
+      <w:r>
+        <w:rPr>
+          <w:rFonts w:ascii="Times New Roman" w:hAnsi="Times New Roman" w:cs="Times New Roman"/>
+          <w:sz w:val="28"/>
+          <w:szCs w:val="28"/>
+        </w:rPr>
+        <w:t>hacerlo un item</w:t>
+      </w:r>
+    </w:p>
+    <w:p>
+      <w:pPr>
+        <w:pStyle w:val="Prrafodelista"/>
+        <w:rPr>
+          <w:rFonts w:ascii="Times New Roman" w:hAnsi="Times New Roman" w:cs="Times New Roman"/>
+          <w:sz w:val="28"/>
+          <w:szCs w:val="28"/>
+        </w:rPr>
+      </w:pPr>
+    </w:p>
+    <w:p>
+      <w:pPr>
+        <w:pStyle w:val="Prrafodelista"/>
+        <w:rPr>
+          <w:rFonts w:ascii="Times New Roman" w:hAnsi="Times New Roman" w:cs="Times New Roman"/>
+          <w:sz w:val="24"/>
+          <w:szCs w:val="24"/>
+        </w:rPr>
+      </w:pPr>
+      <w:r>
+        <w:rPr>
+          <w:rFonts w:ascii="Times New Roman" w:hAnsi="Times New Roman" w:cs="Times New Roman"/>
+          <w:b/>
+          <w:bCs/>
+          <w:sz w:val="24"/>
+          <w:szCs w:val="24"/>
+        </w:rPr>
+        <w:t>Atributos</w:t>
+      </w:r>
+      <w:r>
+        <w:rPr>
+          <w:rFonts w:ascii="Times New Roman" w:hAnsi="Times New Roman" w:cs="Times New Roman"/>
+          <w:sz w:val="24"/>
+          <w:szCs w:val="24"/>
+        </w:rPr>
+        <w:t xml:space="preserve">: </w:t>
+      </w:r>
+    </w:p>
+    <w:p>
+      <w:pPr>
+        <w:pStyle w:val="Prrafodelista"/>
+        <w:rPr>
+          <w:rFonts w:ascii="Times New Roman" w:hAnsi="Times New Roman" w:cs="Times New Roman"/>
+          <w:sz w:val="24"/>
+          <w:szCs w:val="24"/>
+        </w:rPr>
+      </w:pPr>
+      <w:r>
+        <w:rPr>
+          <w:rFonts w:ascii="Times New Roman" w:hAnsi="Times New Roman" w:cs="Times New Roman"/>
+          <w:sz w:val="24"/>
+          <w:szCs w:val="24"/>
+        </w:rPr>
+        <w:t>string colo</w:t>
+      </w:r>
+      <w:r>
+        <w:rPr>
+          <w:rFonts w:ascii="Times New Roman" w:hAnsi="Times New Roman" w:cs="Times New Roman"/>
+          <w:sz w:val="24"/>
+          <w:szCs w:val="24"/>
+        </w:rPr>
+        <w:t>r, int tamaño</w:t>
+      </w:r>
+      <w:r>
+        <w:rPr>
+          <w:rFonts w:ascii="Times New Roman" w:hAnsi="Times New Roman" w:cs="Times New Roman"/>
+          <w:sz w:val="24"/>
+          <w:szCs w:val="24"/>
+        </w:rPr>
+        <w:t>x, tamañoy</w:t>
+      </w:r>
+    </w:p>
+    <w:p>
+      <w:pPr>
+        <w:pStyle w:val="Prrafodelista"/>
+        <w:rPr>
+          <w:rFonts w:ascii="Times New Roman" w:hAnsi="Times New Roman" w:cs="Times New Roman"/>
+          <w:sz w:val="24"/>
+          <w:szCs w:val="24"/>
+        </w:rPr>
+      </w:pPr>
+      <w:r>
+        <w:rPr>
+          <w:rFonts w:ascii="Times New Roman" w:hAnsi="Times New Roman" w:cs="Times New Roman"/>
+          <w:b/>
+          <w:bCs/>
+          <w:sz w:val="24"/>
+          <w:szCs w:val="24"/>
+        </w:rPr>
+        <w:t>Signal</w:t>
+      </w:r>
+      <w:r>
+        <w:rPr>
+          <w:rFonts w:ascii="Times New Roman" w:hAnsi="Times New Roman" w:cs="Times New Roman"/>
+          <w:sz w:val="24"/>
+          <w:szCs w:val="24"/>
         </w:rPr>
         <w:t>:</w:t>
       </w:r>
-      <w:r>
-        <w:rPr>
-          <w:rFonts w:ascii="Times New Roman" w:hAnsi="Times New Roman" w:cs="Times New Roman"/>
-          <w:sz w:val="24"/>
-          <w:szCs w:val="24"/>
-          <w:lang w:val="es-MX"/>
-        </w:rPr>
-        <w:t xml:space="preserve"> public </w:t>
-      </w:r>
-      <w:r>
-        <w:rPr>
-          <w:rFonts w:ascii="Times New Roman" w:hAnsi="Times New Roman" w:cs="Times New Roman"/>
-          <w:sz w:val="24"/>
-          <w:szCs w:val="24"/>
-          <w:lang w:val="es-MX"/>
-        </w:rPr>
-        <w:t>objetos nivel 2</w:t>
-      </w:r>
-    </w:p>
-    <w:p>
-      <w:pPr>
-        <w:pStyle w:val="Prrafodelista"/>
-        <w:rPr>
-          <w:rFonts w:ascii="Times New Roman" w:hAnsi="Times New Roman" w:cs="Times New Roman"/>
-          <w:sz w:val="24"/>
-          <w:szCs w:val="24"/>
-          <w:lang w:val="es-MX"/>
-        </w:rPr>
-      </w:pPr>
-      <w:r>
-        <w:rPr>
-          <w:rFonts w:ascii="Times New Roman" w:hAnsi="Times New Roman" w:cs="Times New Roman"/>
-          <w:sz w:val="24"/>
-          <w:szCs w:val="24"/>
-          <w:lang w:val="es-MX"/>
-        </w:rPr>
-        <w:t>Método:</w:t>
-      </w:r>
-    </w:p>
-    <w:p>
-      <w:pPr>
-        <w:pStyle w:val="Prrafodelista"/>
-        <w:rPr>
-          <w:rFonts w:ascii="Times New Roman" w:hAnsi="Times New Roman" w:cs="Times New Roman"/>
-          <w:sz w:val="24"/>
-          <w:szCs w:val="24"/>
-          <w:lang w:val="es-MX"/>
-        </w:rPr>
-      </w:pPr>
-      <w:r>
-        <w:rPr>
-          <w:rFonts w:ascii="Times New Roman" w:hAnsi="Times New Roman" w:cs="Times New Roman"/>
-          <w:sz w:val="24"/>
-          <w:szCs w:val="24"/>
-          <w:lang w:val="es-MX"/>
-        </w:rPr>
-        <w:t>Void movimiento()          // se define el movimiento que van a tener los otros carros.</w:t>
-      </w:r>
-    </w:p>
-    <w:p>
-      <w:pPr>
-        <w:pStyle w:val="Prrafodelista"/>
-        <w:rPr>
-          <w:rFonts w:ascii="Times New Roman" w:hAnsi="Times New Roman" w:cs="Times New Roman"/>
-          <w:sz w:val="24"/>
-          <w:szCs w:val="24"/>
-          <w:lang w:val="es-MX"/>
-        </w:rPr>
-      </w:pPr>
-    </w:p>
-    <w:p>
-      <w:pPr>
-        <w:pStyle w:val="Prrafodelista"/>
-        <w:rPr>
-          <w:rFonts w:ascii="Times New Roman" w:hAnsi="Times New Roman" w:cs="Times New Roman"/>
-          <w:sz w:val="28"/>
-          <w:szCs w:val="28"/>
-        </w:rPr>
-      </w:pPr>
-      <w:r>
-        <w:rPr>
-          <w:rFonts w:ascii="Times New Roman" w:hAnsi="Times New Roman" w:cs="Times New Roman"/>
-          <w:sz w:val="28"/>
-          <w:szCs w:val="28"/>
-        </w:rPr>
-        <w:t>Escenario</w:t>
-      </w:r>
-      <w:r>
-        <w:rPr>
-          <w:rFonts w:ascii="Times New Roman" w:hAnsi="Times New Roman" w:cs="Times New Roman"/>
-          <w:sz w:val="28"/>
-          <w:szCs w:val="28"/>
-        </w:rPr>
-        <w:t xml:space="preserve"> nivel 2</w:t>
-      </w:r>
-      <w:r>
-        <w:rPr>
-          <w:rFonts w:ascii="Times New Roman" w:hAnsi="Times New Roman" w:cs="Times New Roman"/>
-          <w:sz w:val="28"/>
-          <w:szCs w:val="28"/>
+    </w:p>
+    <w:p>
+      <w:pPr>
+        <w:pStyle w:val="Prrafodelista"/>
+        <w:rPr>
+          <w:rFonts w:ascii="Times New Roman" w:hAnsi="Times New Roman" w:cs="Times New Roman"/>
+          <w:sz w:val="24"/>
+          <w:szCs w:val="24"/>
+        </w:rPr>
+      </w:pPr>
+      <w:r>
+        <w:rPr>
+          <w:rFonts w:ascii="Times New Roman" w:hAnsi="Times New Roman" w:cs="Times New Roman"/>
+          <w:sz w:val="24"/>
+          <w:szCs w:val="24"/>
+        </w:rPr>
+        <w:t>Void sumagasolina()   /</w:t>
+      </w:r>
+      <w:r>
+        <w:rPr>
+          <w:rFonts w:ascii="Times New Roman" w:hAnsi="Times New Roman" w:cs="Times New Roman"/>
+          <w:sz w:val="24"/>
+          <w:szCs w:val="24"/>
+        </w:rPr>
+        <w:t>/</w:t>
+      </w:r>
+      <w:r>
+        <w:rPr>
+          <w:rFonts w:ascii="Times New Roman" w:hAnsi="Times New Roman" w:cs="Times New Roman"/>
+          <w:sz w:val="24"/>
+          <w:szCs w:val="24"/>
+        </w:rPr>
+        <w:t>envía</w:t>
+      </w:r>
+      <w:r>
+        <w:rPr>
+          <w:rFonts w:ascii="Times New Roman" w:hAnsi="Times New Roman" w:cs="Times New Roman"/>
+          <w:sz w:val="24"/>
+          <w:szCs w:val="24"/>
+        </w:rPr>
+        <w:t xml:space="preserve"> una señal si hay que sumarle a la gasolina</w:t>
+      </w:r>
+    </w:p>
+    <w:p>
+      <w:pPr>
+        <w:pStyle w:val="Prrafodelista"/>
+        <w:rPr>
+          <w:rFonts w:ascii="Times New Roman" w:hAnsi="Times New Roman" w:cs="Times New Roman"/>
+          <w:sz w:val="24"/>
+          <w:szCs w:val="24"/>
+        </w:rPr>
+      </w:pPr>
+      <w:r>
+        <w:rPr>
+          <w:rFonts w:ascii="Times New Roman" w:hAnsi="Times New Roman" w:cs="Times New Roman"/>
+          <w:b/>
+          <w:bCs/>
+          <w:sz w:val="24"/>
+          <w:szCs w:val="24"/>
+        </w:rPr>
+        <w:t>Slot</w:t>
+      </w:r>
+      <w:r>
+        <w:rPr>
+          <w:rFonts w:ascii="Times New Roman" w:hAnsi="Times New Roman" w:cs="Times New Roman"/>
+          <w:sz w:val="24"/>
+          <w:szCs w:val="24"/>
         </w:rPr>
         <w:t>:</w:t>
       </w:r>
-      <w:r>
-        <w:rPr>
-          <w:rFonts w:ascii="Times New Roman" w:hAnsi="Times New Roman" w:cs="Times New Roman"/>
-          <w:sz w:val="28"/>
-          <w:szCs w:val="28"/>
-        </w:rPr>
-        <w:t>public Escena</w:t>
-      </w:r>
-      <w:r>
-        <w:rPr>
-          <w:rFonts w:ascii="Times New Roman" w:hAnsi="Times New Roman" w:cs="Times New Roman"/>
-          <w:sz w:val="28"/>
-          <w:szCs w:val="28"/>
-        </w:rPr>
-        <w:t>rio</w:t>
-      </w:r>
-    </w:p>
-    <w:p>
-      <w:pPr>
-        <w:pStyle w:val="Prrafodelista"/>
-        <w:rPr>
-          <w:rFonts w:ascii="Times New Roman" w:hAnsi="Times New Roman" w:cs="Times New Roman"/>
-          <w:sz w:val="24"/>
-          <w:szCs w:val="24"/>
-        </w:rPr>
-      </w:pPr>
-      <w:r>
-        <w:rPr>
-          <w:rFonts w:ascii="Times New Roman" w:hAnsi="Times New Roman" w:cs="Times New Roman"/>
-          <w:sz w:val="24"/>
-          <w:szCs w:val="24"/>
-          <w:lang w:val="es-MX"/>
-        </w:rPr>
-        <w:t>Métodos:</w:t>
-      </w:r>
-    </w:p>
-    <w:p>
-      <w:pPr>
-        <w:pStyle w:val="Prrafodelista"/>
-        <w:rPr>
-          <w:rFonts w:ascii="Times New Roman" w:hAnsi="Times New Roman" w:cs="Times New Roman"/>
-          <w:sz w:val="24"/>
-          <w:szCs w:val="24"/>
-          <w:lang w:val="es-MX"/>
-        </w:rPr>
-      </w:pPr>
-      <w:r>
-        <w:rPr>
-          <w:rFonts w:ascii="Times New Roman" w:hAnsi="Times New Roman" w:cs="Times New Roman"/>
-          <w:sz w:val="24"/>
-          <w:szCs w:val="24"/>
-          <w:lang w:val="es-MX"/>
-        </w:rPr>
-        <w:t>Void moverescenario()   //el escenario se debe de ir moviendo o cambiando para simular que el carro esta avanzand</w:t>
-      </w:r>
-      <w:r>
-        <w:rPr>
-          <w:rFonts w:ascii="Times New Roman" w:hAnsi="Times New Roman" w:cs="Times New Roman"/>
-          <w:sz w:val="24"/>
-          <w:szCs w:val="24"/>
-          <w:lang w:val="es-MX"/>
-        </w:rPr>
-        <w:t>o</w:t>
-      </w:r>
-    </w:p>
-    <w:p>
-      <w:pPr>
-        <w:pStyle w:val="Prrafodelista"/>
-        <w:rPr>
-          <w:rFonts w:ascii="Times New Roman" w:hAnsi="Times New Roman" w:cs="Times New Roman"/>
-          <w:sz w:val="24"/>
-          <w:szCs w:val="24"/>
-          <w:lang w:val="es-MX"/>
-        </w:rPr>
-      </w:pPr>
-    </w:p>
-    <w:p>
-      <w:pPr>
-        <w:pStyle w:val="Prrafodelista"/>
-        <w:rPr>
-          <w:rFonts w:ascii="Times New Roman" w:hAnsi="Times New Roman" w:cs="Times New Roman"/>
-          <w:sz w:val="28"/>
-          <w:szCs w:val="28"/>
-        </w:rPr>
-      </w:pPr>
-      <w:r>
-        <w:rPr>
-          <w:rFonts w:ascii="Times New Roman" w:hAnsi="Times New Roman" w:cs="Times New Roman"/>
-          <w:sz w:val="28"/>
-          <w:szCs w:val="28"/>
-        </w:rPr>
-        <w:t>Gasolina</w:t>
-      </w:r>
-      <w:r>
-        <w:rPr>
-          <w:rFonts w:ascii="Times New Roman" w:hAnsi="Times New Roman" w:cs="Times New Roman"/>
-          <w:sz w:val="28"/>
-          <w:szCs w:val="28"/>
-        </w:rPr>
-        <w:t xml:space="preserve">:public QgraphicItem  //se hereda para </w:t>
-      </w:r>
-      <w:r>
-        <w:rPr>
-          <w:rFonts w:ascii="Times New Roman" w:hAnsi="Times New Roman" w:cs="Times New Roman"/>
-          <w:sz w:val="28"/>
-          <w:szCs w:val="28"/>
-        </w:rPr>
-        <w:t>hacerlo un item</w:t>
-      </w:r>
-    </w:p>
-    <w:p>
-      <w:pPr>
-        <w:pStyle w:val="Prrafodelista"/>
-        <w:rPr>
-          <w:rFonts w:ascii="Times New Roman" w:hAnsi="Times New Roman" w:cs="Times New Roman"/>
-          <w:sz w:val="24"/>
-          <w:szCs w:val="24"/>
-          <w:lang w:val="en-US"/>
-        </w:rPr>
-      </w:pPr>
-      <w:r>
-        <w:rPr>
-          <w:rFonts w:ascii="Times New Roman" w:hAnsi="Times New Roman" w:cs="Times New Roman"/>
-          <w:sz w:val="24"/>
-          <w:szCs w:val="24"/>
-          <w:lang w:val="en-US"/>
-        </w:rPr>
-        <w:t>Atributos: string colo</w:t>
-      </w:r>
-      <w:r>
-        <w:rPr>
-          <w:rFonts w:ascii="Times New Roman" w:hAnsi="Times New Roman" w:cs="Times New Roman"/>
-          <w:sz w:val="24"/>
-          <w:szCs w:val="24"/>
-          <w:lang w:val="en-US"/>
-        </w:rPr>
-        <w:t>r</w:t>
-      </w:r>
-      <w:r>
-        <w:rPr>
-          <w:rFonts w:ascii="Times New Roman" w:hAnsi="Times New Roman" w:cs="Times New Roman"/>
-          <w:sz w:val="24"/>
-          <w:szCs w:val="24"/>
-          <w:lang w:val="en-US"/>
-        </w:rPr>
-        <w:t>, int tamaño</w:t>
-      </w:r>
-      <w:r>
-        <w:rPr>
-          <w:rFonts w:ascii="Times New Roman" w:hAnsi="Times New Roman" w:cs="Times New Roman"/>
-          <w:sz w:val="24"/>
-          <w:szCs w:val="24"/>
-          <w:lang w:val="en-US"/>
-        </w:rPr>
-        <w:t>x, tamañoy</w:t>
-      </w:r>
-    </w:p>
-    <w:p>
-      <w:pPr>
-        <w:pStyle w:val="Prrafodelista"/>
-        <w:rPr>
-          <w:rFonts w:ascii="Times New Roman" w:hAnsi="Times New Roman" w:cs="Times New Roman"/>
-          <w:sz w:val="24"/>
-          <w:szCs w:val="24"/>
-          <w:lang w:val="en-US"/>
-        </w:rPr>
-      </w:pPr>
-      <w:r>
-        <w:rPr>
-          <w:rFonts w:ascii="Times New Roman" w:hAnsi="Times New Roman" w:cs="Times New Roman"/>
-          <w:sz w:val="24"/>
-          <w:szCs w:val="24"/>
-          <w:lang w:val="en-US"/>
-        </w:rPr>
-        <w:t>Signal:</w:t>
-      </w:r>
-    </w:p>
-    <w:p>
-      <w:pPr>
-        <w:pStyle w:val="Prrafodelista"/>
-        <w:rPr>
-          <w:rFonts w:ascii="Times New Roman" w:hAnsi="Times New Roman" w:cs="Times New Roman"/>
-          <w:sz w:val="24"/>
-          <w:szCs w:val="24"/>
-        </w:rPr>
-      </w:pPr>
-      <w:r>
-        <w:rPr>
-          <w:rFonts w:ascii="Times New Roman" w:hAnsi="Times New Roman" w:cs="Times New Roman"/>
-          <w:sz w:val="24"/>
-          <w:szCs w:val="24"/>
-        </w:rPr>
-        <w:t>Void sumagasolina()   /</w:t>
-      </w:r>
-      <w:r>
-        <w:rPr>
-          <w:rFonts w:ascii="Times New Roman" w:hAnsi="Times New Roman" w:cs="Times New Roman"/>
-          <w:sz w:val="24"/>
-          <w:szCs w:val="24"/>
-        </w:rPr>
-        <w:t>/envia una señal si hay que sumarle a la gasolina</w:t>
-      </w:r>
-    </w:p>
-    <w:p>
-      <w:pPr>
-        <w:pStyle w:val="Prrafodelista"/>
-        <w:rPr>
-          <w:rFonts w:ascii="Times New Roman" w:hAnsi="Times New Roman" w:cs="Times New Roman"/>
-          <w:sz w:val="24"/>
-          <w:szCs w:val="24"/>
-        </w:rPr>
-      </w:pPr>
-      <w:r>
-        <w:rPr>
-          <w:rFonts w:ascii="Times New Roman" w:hAnsi="Times New Roman" w:cs="Times New Roman"/>
-          <w:sz w:val="24"/>
-          <w:szCs w:val="24"/>
-        </w:rPr>
-        <w:t>Slot:</w:t>
-      </w:r>
     </w:p>
     <w:p>
       <w:pPr>
@@ -2620,6 +3535,8 @@
       <w:r>
         <w:rPr>
           <w:rFonts w:ascii="Times New Roman" w:hAnsi="Times New Roman" w:cs="Times New Roman"/>
+          <w:b/>
+          <w:bCs/>
           <w:sz w:val="24"/>
           <w:szCs w:val="24"/>
         </w:rPr>
@@ -2628,6 +3545,8 @@
       <w:r>
         <w:rPr>
           <w:rFonts w:ascii="Times New Roman" w:hAnsi="Times New Roman" w:cs="Times New Roman"/>
+          <w:b/>
+          <w:bCs/>
           <w:sz w:val="24"/>
           <w:szCs w:val="24"/>
         </w:rPr>
@@ -2645,102 +3564,94 @@
     <w:p>
       <w:pPr>
         <w:pStyle w:val="Prrafodelista"/>
-        <w:rPr>
-          <w:rFonts w:ascii="Roboto Mono" w:eastAsia="Times New Roman" w:hAnsi="Roboto Mono" w:cs="Courier New"/>
-          <w:color w:val="000000"/>
-          <w:kern w:val="0"/>
-          <w:sz w:val="24"/>
-          <w:szCs w:val="24"/>
-          <w:lang w:val="en-US" w:eastAsia="es-CO"/>
-          <w14:ligatures w14:val="none"/>
-        </w:rPr>
-      </w:pPr>
-      <w:r>
-        <w:rPr>
-          <w:rFonts w:ascii="Roboto Mono" w:eastAsia="Times New Roman" w:hAnsi="Roboto Mono" w:cs="Courier New"/>
-          <w:color w:val="000000"/>
-          <w:kern w:val="0"/>
-          <w:sz w:val="21"/>
-          <w:szCs w:val="21"/>
-          <w:lang w:val="en-US" w:eastAsia="es-CO"/>
-          <w14:ligatures w14:val="none"/>
-        </w:rPr>
-        <w:t>QRectF boundingRect() const</w:t>
-      </w:r>
-      <w:r>
-        <w:rPr>
-          <w:rFonts w:ascii="Roboto Mono" w:eastAsia="Times New Roman" w:hAnsi="Roboto Mono" w:cs="Courier New"/>
-          <w:color w:val="000000"/>
-          <w:kern w:val="0"/>
-          <w:sz w:val="21"/>
-          <w:szCs w:val="21"/>
-          <w:lang w:val="en-US" w:eastAsia="es-CO"/>
-          <w14:ligatures w14:val="none"/>
-        </w:rPr>
-        <w:t xml:space="preserve">   </w:t>
-      </w:r>
-      <w:r>
         <w:rPr>
           <w:rFonts w:ascii="Times New Roman" w:eastAsia="Times New Roman" w:hAnsi="Times New Roman" w:cs="Times New Roman"/>
           <w:color w:val="000000"/>
           <w:kern w:val="0"/>
           <w:sz w:val="24"/>
           <w:szCs w:val="24"/>
-          <w:lang w:val="en-US" w:eastAsia="es-CO"/>
+          <w:lang w:eastAsia="es-CO"/>
           <w14:ligatures w14:val="none"/>
         </w:rPr>
-        <w:t>// cuadrado</w:t>
-      </w:r>
-      <w:r>
-        <w:rPr>
-          <w:rFonts w:ascii="Roboto Mono" w:eastAsia="Times New Roman" w:hAnsi="Roboto Mono" w:cs="Courier New"/>
+      </w:pPr>
+      <w:r>
+        <w:rPr>
+          <w:rFonts w:ascii="Times New Roman" w:eastAsia="Times New Roman" w:hAnsi="Times New Roman" w:cs="Times New Roman"/>
           <w:color w:val="000000"/>
           <w:kern w:val="0"/>
           <w:sz w:val="24"/>
           <w:szCs w:val="24"/>
-          <w:lang w:val="en-US" w:eastAsia="es-CO"/>
+          <w:lang w:eastAsia="es-CO"/>
           <w14:ligatures w14:val="none"/>
         </w:rPr>
-        <w:t xml:space="preserve"> </w:t>
-      </w:r>
-    </w:p>
-    <w:p>
-      <w:pPr>
-        <w:pStyle w:val="Prrafodelista"/>
-        <w:rPr>
-          <w:rFonts w:ascii="Times New Roman" w:hAnsi="Times New Roman" w:cs="Times New Roman"/>
-          <w:sz w:val="24"/>
-          <w:szCs w:val="24"/>
-          <w:lang w:val="en-US"/>
-        </w:rPr>
-      </w:pPr>
-      <w:r>
-        <w:rPr>
-          <w:rFonts w:ascii="Times New Roman" w:hAnsi="Times New Roman" w:cs="Times New Roman"/>
-          <w:sz w:val="24"/>
-          <w:szCs w:val="24"/>
-          <w:lang w:val="en-US"/>
-        </w:rPr>
-        <w:t>void paint(QPainter *painter,const QStyleOptionGraphicsItem *option, QWidget *widget);</w:t>
-      </w:r>
-      <w:r>
-        <w:rPr>
-          <w:rFonts w:ascii="Times New Roman" w:hAnsi="Times New Roman" w:cs="Times New Roman"/>
-          <w:sz w:val="24"/>
-          <w:szCs w:val="24"/>
-          <w:lang w:val="en-US"/>
-        </w:rPr>
-        <w:t xml:space="preserve">   //lo que nos dejara pegarle una imagen PNG</w:t>
-      </w:r>
-    </w:p>
-    <w:p>
-      <w:pPr>
-        <w:pStyle w:val="Prrafodelista"/>
-        <w:rPr>
-          <w:rFonts w:ascii="Times New Roman" w:hAnsi="Times New Roman" w:cs="Times New Roman"/>
-          <w:sz w:val="24"/>
-          <w:szCs w:val="24"/>
-          <w:lang w:val="en-US"/>
+        <w:t>QRectF boundingRect() const</w:t>
+      </w:r>
+      <w:r>
+        <w:rPr>
+          <w:rFonts w:ascii="Times New Roman" w:eastAsia="Times New Roman" w:hAnsi="Times New Roman" w:cs="Times New Roman"/>
+          <w:color w:val="000000"/>
+          <w:kern w:val="0"/>
+          <w:sz w:val="24"/>
+          <w:szCs w:val="24"/>
+          <w:lang w:eastAsia="es-CO"/>
+          <w14:ligatures w14:val="none"/>
+        </w:rPr>
+        <w:t xml:space="preserve">   // cuadrado </w:t>
+      </w:r>
+    </w:p>
+    <w:p>
+      <w:pPr>
+        <w:pStyle w:val="Prrafodelista"/>
+        <w:rPr>
+          <w:rFonts w:ascii="Times New Roman" w:hAnsi="Times New Roman" w:cs="Times New Roman"/>
+          <w:sz w:val="24"/>
+          <w:szCs w:val="24"/>
+        </w:rPr>
+      </w:pPr>
+      <w:r>
+        <w:rPr>
+          <w:rFonts w:ascii="Times New Roman" w:hAnsi="Times New Roman" w:cs="Times New Roman"/>
+          <w:sz w:val="24"/>
+          <w:szCs w:val="24"/>
+        </w:rPr>
+        <w:t>void paint(QPainter *painter,const QStyleOptionGraphicsItem *option, QWidget *widget);   //lo que nos dejara pegarle una imagen PNG</w:t>
+      </w:r>
+    </w:p>
+    <w:p>
+      <w:pPr>
+        <w:pStyle w:val="Prrafodelista"/>
+        <w:rPr>
+          <w:rFonts w:ascii="Times New Roman" w:hAnsi="Times New Roman" w:cs="Times New Roman"/>
+          <w:sz w:val="24"/>
+          <w:szCs w:val="24"/>
+        </w:rPr>
+      </w:pPr>
+    </w:p>
+    <w:p>
+      <w:pPr>
+        <w:pStyle w:val="Prrafodelista"/>
+        <w:rPr>
+          <w:rFonts w:ascii="Times New Roman" w:hAnsi="Times New Roman" w:cs="Times New Roman"/>
+          <w:sz w:val="24"/>
+          <w:szCs w:val="24"/>
+        </w:rPr>
+      </w:pPr>
+      <w:r>
+        <w:rPr>
+          <w:rFonts w:ascii="Times New Roman" w:hAnsi="Times New Roman" w:cs="Times New Roman"/>
+          <w:sz w:val="24"/>
+          <w:szCs w:val="24"/>
+        </w:rPr>
+        <w:t>-----------------------------------------------------------------------------------------------------</w:t>
+      </w:r>
+    </w:p>
+    <w:p>
+      <w:pPr>
+        <w:pStyle w:val="Prrafodelista"/>
+        <w:rPr>
+          <w:rFonts w:ascii="Times New Roman" w:hAnsi="Times New Roman" w:cs="Times New Roman"/>
+          <w:sz w:val="24"/>
+          <w:szCs w:val="24"/>
         </w:rPr>
       </w:pPr>
     </w:p>
@@ -2769,14 +3680,29 @@
         <w:pStyle w:val="Prrafodelista"/>
         <w:rPr>
           <w:rFonts w:ascii="Times New Roman" w:hAnsi="Times New Roman" w:cs="Times New Roman"/>
-          <w:sz w:val="24"/>
-          <w:szCs w:val="24"/>
-          <w:lang w:val="es-MX"/>
-        </w:rPr>
-      </w:pPr>
-      <w:r>
-        <w:rPr>
-          <w:rFonts w:ascii="Times New Roman" w:hAnsi="Times New Roman" w:cs="Times New Roman"/>
+          <w:sz w:val="28"/>
+          <w:szCs w:val="28"/>
+          <w:lang w:val="es-MX"/>
+        </w:rPr>
+      </w:pPr>
+    </w:p>
+    <w:p>
+      <w:pPr>
+        <w:pStyle w:val="Prrafodelista"/>
+        <w:rPr>
+          <w:rFonts w:ascii="Times New Roman" w:hAnsi="Times New Roman" w:cs="Times New Roman"/>
+          <w:b/>
+          <w:bCs/>
+          <w:sz w:val="24"/>
+          <w:szCs w:val="24"/>
+          <w:lang w:val="es-MX"/>
+        </w:rPr>
+      </w:pPr>
+      <w:r>
+        <w:rPr>
+          <w:rFonts w:ascii="Times New Roman" w:hAnsi="Times New Roman" w:cs="Times New Roman"/>
+          <w:b/>
+          <w:bCs/>
           <w:sz w:val="24"/>
           <w:szCs w:val="24"/>
           <w:lang w:val="es-MX"/>
@@ -2801,7 +3727,16 @@
           <w:szCs w:val="24"/>
           <w:lang w:val="es-MX"/>
         </w:rPr>
-        <w:t>Void Controles(</w:t>
+        <w:t xml:space="preserve">Void </w:t>
+      </w:r>
+      <w:r>
+        <w:rPr>
+          <w:rFonts w:ascii="Times New Roman" w:hAnsi="Times New Roman" w:cs="Times New Roman"/>
+          <w:sz w:val="24"/>
+          <w:szCs w:val="24"/>
+          <w:lang w:val="es-MX"/>
+        </w:rPr>
+        <w:t>Controles (</w:t>
       </w:r>
       <w:r>
         <w:rPr>
@@ -2835,20 +3770,33 @@
       <w:r>
         <w:rPr>
           <w:rFonts w:ascii="Times New Roman" w:hAnsi="Times New Roman" w:cs="Times New Roman"/>
-          <w:sz w:val="24"/>
-          <w:szCs w:val="24"/>
-          <w:lang w:val="es-MX"/>
-        </w:rPr>
-        <w:t>Slot:</w:t>
-      </w:r>
-    </w:p>
-    <w:p>
-      <w:pPr>
-        <w:pStyle w:val="Prrafodelista"/>
-        <w:rPr>
-          <w:rFonts w:ascii="Times New Roman" w:hAnsi="Times New Roman" w:cs="Times New Roman"/>
-          <w:sz w:val="24"/>
-          <w:szCs w:val="24"/>
+          <w:b/>
+          <w:bCs/>
+          <w:sz w:val="24"/>
+          <w:szCs w:val="24"/>
+          <w:lang w:val="es-MX"/>
+        </w:rPr>
+        <w:lastRenderedPageBreak/>
+        <w:t>Slot</w:t>
+      </w:r>
+      <w:r>
+        <w:rPr>
+          <w:rFonts w:ascii="Times New Roman" w:hAnsi="Times New Roman" w:cs="Times New Roman"/>
+          <w:sz w:val="24"/>
+          <w:szCs w:val="24"/>
+          <w:lang w:val="es-MX"/>
+        </w:rPr>
+        <w:t>:</w:t>
+      </w:r>
+    </w:p>
+    <w:p>
+      <w:pPr>
+        <w:pStyle w:val="Prrafodelista"/>
+        <w:rPr>
+          <w:rFonts w:ascii="Times New Roman" w:hAnsi="Times New Roman" w:cs="Times New Roman"/>
+          <w:sz w:val="24"/>
+          <w:szCs w:val="24"/>
+          <w:lang w:val="es-MX"/>
         </w:rPr>
       </w:pPr>
       <w:r>
@@ -2880,6 +3828,14 @@
           <w:szCs w:val="24"/>
         </w:rPr>
       </w:pPr>
+      <w:r>
+        <w:rPr>
+          <w:rFonts w:ascii="Times New Roman" w:hAnsi="Times New Roman" w:cs="Times New Roman"/>
+          <w:sz w:val="24"/>
+          <w:szCs w:val="24"/>
+        </w:rPr>
+        <w:t>-----------------------------------------------------------------------------------------------------</w:t>
+      </w:r>
     </w:p>
     <w:p>
       <w:pPr>
@@ -2921,29 +3877,102 @@
     </w:p>
     <w:p>
       <w:pPr>
+        <w:pStyle w:val="Prrafodelista"/>
+        <w:rPr>
+          <w:rFonts w:ascii="Times New Roman" w:hAnsi="Times New Roman" w:cs="Times New Roman"/>
+          <w:sz w:val="24"/>
+          <w:szCs w:val="24"/>
+          <w:lang w:val="es-MX"/>
+        </w:rPr>
+      </w:pPr>
+      <w:r>
+        <w:rPr>
+          <w:rFonts w:ascii="Times New Roman" w:hAnsi="Times New Roman" w:cs="Times New Roman"/>
+          <w:sz w:val="24"/>
+          <w:szCs w:val="24"/>
+          <w:lang w:val="es-MX"/>
+        </w:rPr>
+        <w:t>Requerimientos: personaje principal, porcentaje de vida, puntaje, enemigos (otros borrachos con diferentes características, por ejemplo, complexión física), botellas llenas o vacías, plataformas, cronometro</w:t>
+      </w:r>
+    </w:p>
+    <w:p>
+      <w:pPr>
+        <w:pStyle w:val="Prrafodelista"/>
+        <w:rPr>
+          <w:rFonts w:ascii="Times New Roman" w:hAnsi="Times New Roman" w:cs="Times New Roman"/>
+          <w:sz w:val="24"/>
+          <w:szCs w:val="24"/>
+          <w:lang w:val="es-MX"/>
+        </w:rPr>
+      </w:pPr>
+    </w:p>
+    <w:p>
+      <w:pPr>
+        <w:pStyle w:val="Prrafodelista"/>
+        <w:rPr>
+          <w:rFonts w:ascii="Times New Roman" w:hAnsi="Times New Roman" w:cs="Times New Roman"/>
+          <w:b/>
+          <w:bCs/>
+          <w:sz w:val="24"/>
+          <w:szCs w:val="24"/>
+          <w:lang w:val="es-MX"/>
+        </w:rPr>
+      </w:pPr>
+      <w:r>
+        <w:rPr>
+          <w:rFonts w:ascii="Times New Roman" w:hAnsi="Times New Roman" w:cs="Times New Roman"/>
+          <w:b/>
+          <w:bCs/>
+          <w:sz w:val="24"/>
+          <w:szCs w:val="24"/>
+          <w:lang w:val="es-MX"/>
+        </w:rPr>
+        <w:t>CLASES PARA ESOS REQUERIMIENTOS:</w:t>
+      </w:r>
+    </w:p>
+    <w:p>
+      <w:pPr>
+        <w:pStyle w:val="Prrafodelista"/>
+        <w:rPr>
+          <w:rFonts w:ascii="Times New Roman" w:hAnsi="Times New Roman" w:cs="Times New Roman"/>
+          <w:b/>
+          <w:bCs/>
+          <w:sz w:val="24"/>
+          <w:szCs w:val="24"/>
+          <w:lang w:val="es-MX"/>
+        </w:rPr>
+      </w:pPr>
+    </w:p>
+    <w:p>
+      <w:pPr>
+        <w:pStyle w:val="Prrafodelista"/>
+        <w:rPr>
+          <w:rFonts w:ascii="Times New Roman" w:hAnsi="Times New Roman" w:cs="Times New Roman"/>
+          <w:b/>
+          <w:bCs/>
+          <w:sz w:val="24"/>
+          <w:szCs w:val="24"/>
+          <w:lang w:val="es-MX"/>
+        </w:rPr>
+      </w:pPr>
+      <w:r>
+        <w:rPr>
+          <w:rFonts w:ascii="Times New Roman" w:hAnsi="Times New Roman" w:cs="Times New Roman"/>
+          <w:b/>
+          <w:bCs/>
+          <w:sz w:val="24"/>
+          <w:szCs w:val="24"/>
+          <w:lang w:val="es-MX"/>
+        </w:rPr>
+        <w:t>-----------------------------------------------------------------------------------------------------</w:t>
+      </w:r>
+    </w:p>
+    <w:p>
+      <w:pPr>
+        <w:ind w:left="708"/>
         <w:jc w:val="both"/>
         <w:rPr>
           <w:rFonts w:ascii="Times New Roman" w:hAnsi="Times New Roman" w:cs="Times New Roman"/>
-          <w:sz w:val="24"/>
-          <w:szCs w:val="24"/>
-          <w:lang w:val="es-MX"/>
-        </w:rPr>
-      </w:pPr>
-      <w:r>
-        <w:rPr>
-          <w:rFonts w:ascii="Times New Roman" w:hAnsi="Times New Roman" w:cs="Times New Roman"/>
-          <w:sz w:val="24"/>
-          <w:szCs w:val="24"/>
-          <w:lang w:val="es-MX"/>
-        </w:rPr>
-        <w:t>Requerimientos: personaje principal, porcentaje de vida, puntaje, enemigos (otros borrachos con diferentes características, por ejemplo, complexión física), botellas llenas o vacías, plataformas, cronometro</w:t>
-      </w:r>
-    </w:p>
-    <w:p>
-      <w:pPr>
-        <w:jc w:val="both"/>
-        <w:rPr>
-          <w:rFonts w:ascii="Times New Roman" w:hAnsi="Times New Roman" w:cs="Times New Roman"/>
           <w:sz w:val="28"/>
           <w:szCs w:val="28"/>
           <w:lang w:val="es-MX"/>
@@ -2971,6 +4000,904 @@
     <w:p>
       <w:pPr>
         <w:spacing w:line="240" w:lineRule="auto"/>
+        <w:ind w:left="708"/>
+        <w:rPr>
+          <w:rFonts w:ascii="Times New Roman" w:hAnsi="Times New Roman" w:cs="Times New Roman"/>
+          <w:sz w:val="24"/>
+          <w:szCs w:val="24"/>
+          <w:lang w:val="es-MX"/>
+        </w:rPr>
+      </w:pPr>
+      <w:r>
+        <w:rPr>
+          <w:rFonts w:ascii="Times New Roman" w:hAnsi="Times New Roman" w:cs="Times New Roman"/>
+          <w:b/>
+          <w:bCs/>
+          <w:sz w:val="24"/>
+          <w:szCs w:val="24"/>
+          <w:lang w:val="es-MX"/>
+        </w:rPr>
+        <w:t>Atributos</w:t>
+      </w:r>
+      <w:r>
+        <w:rPr>
+          <w:rFonts w:ascii="Times New Roman" w:hAnsi="Times New Roman" w:cs="Times New Roman"/>
+          <w:sz w:val="24"/>
+          <w:szCs w:val="24"/>
+          <w:lang w:val="es-MX"/>
+        </w:rPr>
+        <w:t>:</w:t>
+      </w:r>
+    </w:p>
+    <w:p>
+      <w:pPr>
+        <w:spacing w:line="240" w:lineRule="auto"/>
+        <w:ind w:left="708"/>
+        <w:rPr>
+          <w:rFonts w:ascii="Times New Roman" w:hAnsi="Times New Roman" w:cs="Times New Roman"/>
+          <w:sz w:val="24"/>
+          <w:szCs w:val="24"/>
+          <w:lang w:val="es-MX"/>
+        </w:rPr>
+      </w:pPr>
+      <w:r>
+        <w:rPr>
+          <w:rFonts w:ascii="Times New Roman" w:hAnsi="Times New Roman" w:cs="Times New Roman"/>
+          <w:sz w:val="24"/>
+          <w:szCs w:val="24"/>
+          <w:lang w:val="es-MX"/>
+        </w:rPr>
+        <w:t>Int tamaño</w:t>
+      </w:r>
+      <w:r>
+        <w:rPr>
+          <w:rFonts w:ascii="Times New Roman" w:hAnsi="Times New Roman" w:cs="Times New Roman"/>
+          <w:sz w:val="24"/>
+          <w:szCs w:val="24"/>
+          <w:lang w:val="es-MX"/>
+        </w:rPr>
+        <w:t>x, int tamañoy</w:t>
+      </w:r>
+      <w:r>
+        <w:rPr>
+          <w:rFonts w:ascii="Times New Roman" w:hAnsi="Times New Roman" w:cs="Times New Roman"/>
+          <w:sz w:val="24"/>
+          <w:szCs w:val="24"/>
+          <w:lang w:val="es-MX"/>
+        </w:rPr>
+        <w:t>, int velocidad</w:t>
+      </w:r>
+    </w:p>
+    <w:p>
+      <w:pPr>
+        <w:spacing w:line="240" w:lineRule="auto"/>
+        <w:ind w:left="708"/>
+        <w:rPr>
+          <w:rFonts w:ascii="Times New Roman" w:hAnsi="Times New Roman" w:cs="Times New Roman"/>
+          <w:sz w:val="24"/>
+          <w:szCs w:val="24"/>
+          <w:lang w:val="es-MX"/>
+        </w:rPr>
+      </w:pPr>
+      <w:r>
+        <w:rPr>
+          <w:rFonts w:ascii="Times New Roman" w:hAnsi="Times New Roman" w:cs="Times New Roman"/>
+          <w:b/>
+          <w:bCs/>
+          <w:sz w:val="24"/>
+          <w:szCs w:val="24"/>
+          <w:lang w:val="es-MX"/>
+        </w:rPr>
+        <w:t>Métodos</w:t>
+      </w:r>
+      <w:r>
+        <w:rPr>
+          <w:rFonts w:ascii="Times New Roman" w:hAnsi="Times New Roman" w:cs="Times New Roman"/>
+          <w:sz w:val="24"/>
+          <w:szCs w:val="24"/>
+          <w:lang w:val="es-MX"/>
+        </w:rPr>
+        <w:t>:</w:t>
+      </w:r>
+    </w:p>
+    <w:p>
+      <w:pPr>
+        <w:spacing w:line="240" w:lineRule="auto"/>
+        <w:ind w:left="708"/>
+        <w:rPr>
+          <w:rFonts w:ascii="Times New Roman" w:hAnsi="Times New Roman" w:cs="Times New Roman"/>
+          <w:sz w:val="24"/>
+          <w:szCs w:val="24"/>
+          <w:lang w:val="es-MX"/>
+        </w:rPr>
+      </w:pPr>
+      <w:r>
+        <w:rPr>
+          <w:rFonts w:ascii="Times New Roman" w:hAnsi="Times New Roman" w:cs="Times New Roman"/>
+          <w:sz w:val="24"/>
+          <w:szCs w:val="24"/>
+          <w:lang w:val="es-MX"/>
+        </w:rPr>
+        <w:t>Movimientogente()      //</w:t>
+      </w:r>
+      <w:r>
+        <w:rPr>
+          <w:rFonts w:ascii="Times New Roman" w:hAnsi="Times New Roman" w:cs="Times New Roman"/>
+          <w:sz w:val="24"/>
+          <w:szCs w:val="24"/>
+          <w:lang w:val="es-MX"/>
+        </w:rPr>
+        <w:t>van a</w:t>
+      </w:r>
+      <w:r>
+        <w:rPr>
+          <w:rFonts w:ascii="Times New Roman" w:hAnsi="Times New Roman" w:cs="Times New Roman"/>
+          <w:sz w:val="24"/>
+          <w:szCs w:val="24"/>
+          <w:lang w:val="es-MX"/>
+        </w:rPr>
+        <w:t xml:space="preserve"> aparecer de la parte </w:t>
+      </w:r>
+      <w:r>
+        <w:rPr>
+          <w:rFonts w:ascii="Times New Roman" w:hAnsi="Times New Roman" w:cs="Times New Roman"/>
+          <w:sz w:val="24"/>
+          <w:szCs w:val="24"/>
+          <w:lang w:val="es-MX"/>
+        </w:rPr>
+        <w:t>lateral</w:t>
+      </w:r>
+      <w:r>
+        <w:rPr>
+          <w:rFonts w:ascii="Times New Roman" w:hAnsi="Times New Roman" w:cs="Times New Roman"/>
+          <w:sz w:val="24"/>
+          <w:szCs w:val="24"/>
+          <w:lang w:val="es-MX"/>
+        </w:rPr>
+        <w:t xml:space="preserve"> del escenario y van corriendo de un extremo a otro</w:t>
+      </w:r>
+    </w:p>
+    <w:p>
+      <w:pPr>
+        <w:spacing w:line="240" w:lineRule="auto"/>
+        <w:ind w:left="708"/>
+        <w:rPr>
+          <w:rFonts w:ascii="Times New Roman" w:hAnsi="Times New Roman" w:cs="Times New Roman"/>
+          <w:sz w:val="24"/>
+          <w:szCs w:val="24"/>
+          <w:lang w:val="es-MX"/>
+        </w:rPr>
+      </w:pPr>
+      <w:r>
+        <w:rPr>
+          <w:rFonts w:ascii="Times New Roman" w:hAnsi="Times New Roman" w:cs="Times New Roman"/>
+          <w:sz w:val="24"/>
+          <w:szCs w:val="24"/>
+          <w:lang w:val="es-MX"/>
+        </w:rPr>
+        <w:t>-----------------------------------------------------------------------------------------------------</w:t>
+      </w:r>
+    </w:p>
+    <w:p>
+      <w:pPr>
+        <w:spacing w:line="240" w:lineRule="auto"/>
+        <w:ind w:left="708"/>
+        <w:rPr>
+          <w:rFonts w:ascii="Times New Roman" w:hAnsi="Times New Roman" w:cs="Times New Roman"/>
+          <w:sz w:val="28"/>
+          <w:szCs w:val="28"/>
+          <w:lang w:val="es-MX"/>
+        </w:rPr>
+      </w:pPr>
+      <w:r>
+        <w:rPr>
+          <w:rFonts w:ascii="Times New Roman" w:hAnsi="Times New Roman" w:cs="Times New Roman"/>
+          <w:sz w:val="28"/>
+          <w:szCs w:val="28"/>
+          <w:lang w:val="es-MX"/>
+        </w:rPr>
+        <w:t>Personaje jugador</w:t>
+      </w:r>
+      <w:r>
+        <w:rPr>
+          <w:rFonts w:ascii="Times New Roman" w:hAnsi="Times New Roman" w:cs="Times New Roman"/>
+          <w:sz w:val="28"/>
+          <w:szCs w:val="28"/>
+          <w:lang w:val="es-MX"/>
+        </w:rPr>
+        <w:t xml:space="preserve"> nivel 3</w:t>
+      </w:r>
+      <w:r>
+        <w:rPr>
+          <w:rFonts w:ascii="Times New Roman" w:hAnsi="Times New Roman" w:cs="Times New Roman"/>
+          <w:sz w:val="28"/>
+          <w:szCs w:val="28"/>
+          <w:lang w:val="es-MX"/>
+        </w:rPr>
+        <w:t>:</w:t>
+      </w:r>
+      <w:r>
+        <w:rPr>
+          <w:rFonts w:ascii="Times New Roman" w:hAnsi="Times New Roman" w:cs="Times New Roman"/>
+          <w:sz w:val="28"/>
+          <w:szCs w:val="28"/>
+          <w:lang w:val="es-MX"/>
+        </w:rPr>
+        <w:t>public</w:t>
+      </w:r>
+      <w:r>
+        <w:rPr>
+          <w:rFonts w:ascii="Times New Roman" w:hAnsi="Times New Roman" w:cs="Times New Roman"/>
+          <w:sz w:val="28"/>
+          <w:szCs w:val="28"/>
+          <w:lang w:val="es-MX"/>
+        </w:rPr>
+        <w:t xml:space="preserve"> </w:t>
+      </w:r>
+      <w:r>
+        <w:rPr>
+          <w:rFonts w:ascii="Times New Roman" w:hAnsi="Times New Roman" w:cs="Times New Roman"/>
+          <w:sz w:val="28"/>
+          <w:szCs w:val="28"/>
+          <w:lang w:val="es-MX"/>
+        </w:rPr>
+        <w:t>Jugador nivel 2</w:t>
+      </w:r>
+    </w:p>
+    <w:p>
+      <w:pPr>
+        <w:spacing w:line="240" w:lineRule="auto"/>
+        <w:ind w:left="708"/>
+        <w:rPr>
+          <w:rFonts w:ascii="Times New Roman" w:hAnsi="Times New Roman" w:cs="Times New Roman"/>
+          <w:sz w:val="24"/>
+          <w:szCs w:val="24"/>
+          <w:lang w:val="es-MX"/>
+        </w:rPr>
+      </w:pPr>
+      <w:r>
+        <w:rPr>
+          <w:rFonts w:ascii="Times New Roman" w:hAnsi="Times New Roman" w:cs="Times New Roman"/>
+          <w:b/>
+          <w:bCs/>
+          <w:sz w:val="24"/>
+          <w:szCs w:val="24"/>
+          <w:lang w:val="es-MX"/>
+        </w:rPr>
+        <w:t>Atributos</w:t>
+      </w:r>
+      <w:r>
+        <w:rPr>
+          <w:rFonts w:ascii="Times New Roman" w:hAnsi="Times New Roman" w:cs="Times New Roman"/>
+          <w:sz w:val="24"/>
+          <w:szCs w:val="24"/>
+          <w:lang w:val="es-MX"/>
+        </w:rPr>
+        <w:t>:</w:t>
+      </w:r>
+    </w:p>
+    <w:p>
+      <w:pPr>
+        <w:spacing w:line="240" w:lineRule="auto"/>
+        <w:ind w:left="708"/>
+        <w:rPr>
+          <w:rFonts w:ascii="Times New Roman" w:hAnsi="Times New Roman" w:cs="Times New Roman"/>
+          <w:sz w:val="24"/>
+          <w:szCs w:val="24"/>
+          <w:lang w:val="es-MX"/>
+        </w:rPr>
+      </w:pPr>
+      <w:r>
+        <w:rPr>
+          <w:rFonts w:ascii="Times New Roman" w:hAnsi="Times New Roman" w:cs="Times New Roman"/>
+          <w:sz w:val="24"/>
+          <w:szCs w:val="24"/>
+          <w:lang w:val="es-MX"/>
+        </w:rPr>
+        <w:t>Int tamañox, int tamaño y, int velocidad</w:t>
+      </w:r>
+    </w:p>
+    <w:p>
+      <w:pPr>
+        <w:spacing w:line="240" w:lineRule="auto"/>
+        <w:ind w:left="708"/>
+        <w:rPr>
+          <w:rFonts w:ascii="Times New Roman" w:hAnsi="Times New Roman" w:cs="Times New Roman"/>
+          <w:sz w:val="24"/>
+          <w:szCs w:val="24"/>
+          <w:lang w:val="es-MX"/>
+        </w:rPr>
+      </w:pPr>
+      <w:r>
+        <w:rPr>
+          <w:rFonts w:ascii="Times New Roman" w:hAnsi="Times New Roman" w:cs="Times New Roman"/>
+          <w:b/>
+          <w:bCs/>
+          <w:sz w:val="24"/>
+          <w:szCs w:val="24"/>
+          <w:lang w:val="es-MX"/>
+        </w:rPr>
+        <w:t>Signal</w:t>
+      </w:r>
+      <w:r>
+        <w:rPr>
+          <w:rFonts w:ascii="Times New Roman" w:hAnsi="Times New Roman" w:cs="Times New Roman"/>
+          <w:sz w:val="24"/>
+          <w:szCs w:val="24"/>
+          <w:lang w:val="es-MX"/>
+        </w:rPr>
+        <w:t>:</w:t>
+      </w:r>
+    </w:p>
+    <w:p>
+      <w:pPr>
+        <w:spacing w:line="240" w:lineRule="auto"/>
+        <w:ind w:left="708"/>
+        <w:rPr>
+          <w:rFonts w:ascii="Times New Roman" w:hAnsi="Times New Roman" w:cs="Times New Roman"/>
+          <w:sz w:val="24"/>
+          <w:szCs w:val="24"/>
+          <w:lang w:val="es-MX"/>
+        </w:rPr>
+      </w:pPr>
+      <w:r>
+        <w:rPr>
+          <w:rFonts w:ascii="Times New Roman" w:hAnsi="Times New Roman" w:cs="Times New Roman"/>
+          <w:sz w:val="24"/>
+          <w:szCs w:val="24"/>
+          <w:lang w:val="es-MX"/>
+        </w:rPr>
+        <w:t>Void colisionenemigos()     //enviara una señal si entra en colisión con enemigos</w:t>
+      </w:r>
+    </w:p>
+    <w:p>
+      <w:pPr>
+        <w:spacing w:line="240" w:lineRule="auto"/>
+        <w:ind w:left="708"/>
+        <w:rPr>
+          <w:rFonts w:ascii="Times New Roman" w:hAnsi="Times New Roman" w:cs="Times New Roman"/>
+          <w:sz w:val="24"/>
+          <w:szCs w:val="24"/>
+          <w:lang w:val="es-MX"/>
+        </w:rPr>
+      </w:pPr>
+      <w:r>
+        <w:rPr>
+          <w:rFonts w:ascii="Times New Roman" w:hAnsi="Times New Roman" w:cs="Times New Roman"/>
+          <w:sz w:val="24"/>
+          <w:szCs w:val="24"/>
+          <w:lang w:val="es-MX"/>
+        </w:rPr>
+        <w:t>Void colisión botellasllenas   //</w:t>
+      </w:r>
+      <w:r>
+        <w:rPr>
+          <w:rFonts w:ascii="Times New Roman" w:hAnsi="Times New Roman" w:cs="Times New Roman"/>
+          <w:sz w:val="24"/>
+          <w:szCs w:val="24"/>
+          <w:lang w:val="es-MX"/>
+        </w:rPr>
+        <w:t>envía</w:t>
+      </w:r>
+      <w:r>
+        <w:rPr>
+          <w:rFonts w:ascii="Times New Roman" w:hAnsi="Times New Roman" w:cs="Times New Roman"/>
+          <w:sz w:val="24"/>
+          <w:szCs w:val="24"/>
+          <w:lang w:val="es-MX"/>
+        </w:rPr>
+        <w:t xml:space="preserve"> una señal para añadir vida</w:t>
+      </w:r>
+    </w:p>
+    <w:p>
+      <w:pPr>
+        <w:spacing w:line="240" w:lineRule="auto"/>
+        <w:ind w:left="708"/>
+        <w:rPr>
+          <w:rFonts w:ascii="Times New Roman" w:hAnsi="Times New Roman" w:cs="Times New Roman"/>
+          <w:sz w:val="24"/>
+          <w:szCs w:val="24"/>
+          <w:lang w:val="es-MX"/>
+        </w:rPr>
+      </w:pPr>
+      <w:r>
+        <w:rPr>
+          <w:rFonts w:ascii="Times New Roman" w:hAnsi="Times New Roman" w:cs="Times New Roman"/>
+          <w:sz w:val="24"/>
+          <w:szCs w:val="24"/>
+          <w:lang w:val="es-MX"/>
+        </w:rPr>
+        <w:t>Void colisionbotellavacia      //</w:t>
+      </w:r>
+      <w:r>
+        <w:rPr>
+          <w:rFonts w:ascii="Times New Roman" w:hAnsi="Times New Roman" w:cs="Times New Roman"/>
+          <w:sz w:val="24"/>
+          <w:szCs w:val="24"/>
+          <w:lang w:val="es-MX"/>
+        </w:rPr>
+        <w:t>envía</w:t>
+      </w:r>
+      <w:r>
+        <w:rPr>
+          <w:rFonts w:ascii="Times New Roman" w:hAnsi="Times New Roman" w:cs="Times New Roman"/>
+          <w:sz w:val="24"/>
+          <w:szCs w:val="24"/>
+          <w:lang w:val="es-MX"/>
+        </w:rPr>
+        <w:t xml:space="preserve"> una señal para bajar vida</w:t>
+      </w:r>
+    </w:p>
+    <w:p>
+      <w:pPr>
+        <w:spacing w:line="240" w:lineRule="auto"/>
+        <w:ind w:left="708"/>
+        <w:rPr>
+          <w:rFonts w:ascii="Times New Roman" w:hAnsi="Times New Roman" w:cs="Times New Roman"/>
+          <w:sz w:val="24"/>
+          <w:szCs w:val="24"/>
+          <w:lang w:val="en-US"/>
+        </w:rPr>
+      </w:pPr>
+      <w:r>
+        <w:rPr>
+          <w:rFonts w:ascii="Times New Roman" w:hAnsi="Times New Roman" w:cs="Times New Roman"/>
+          <w:b/>
+          <w:bCs/>
+          <w:sz w:val="24"/>
+          <w:szCs w:val="24"/>
+          <w:lang w:val="en-US"/>
+        </w:rPr>
+        <w:t>Slots</w:t>
+      </w:r>
+      <w:r>
+        <w:rPr>
+          <w:rFonts w:ascii="Times New Roman" w:hAnsi="Times New Roman" w:cs="Times New Roman"/>
+          <w:sz w:val="24"/>
+          <w:szCs w:val="24"/>
+          <w:lang w:val="en-US"/>
+        </w:rPr>
+        <w:t>:</w:t>
+      </w:r>
+    </w:p>
+    <w:p>
+      <w:pPr>
+        <w:spacing w:line="240" w:lineRule="auto"/>
+        <w:ind w:left="708"/>
+        <w:rPr>
+          <w:rFonts w:ascii="Times New Roman" w:hAnsi="Times New Roman" w:cs="Times New Roman"/>
+          <w:sz w:val="24"/>
+          <w:szCs w:val="24"/>
+          <w:lang w:val="en-US"/>
+        </w:rPr>
+      </w:pPr>
+      <w:r>
+        <w:rPr>
+          <w:rFonts w:ascii="Times New Roman" w:hAnsi="Times New Roman" w:cs="Times New Roman"/>
+          <w:sz w:val="24"/>
+          <w:szCs w:val="24"/>
+          <w:lang w:val="en-US"/>
+        </w:rPr>
+        <w:t>Void subevida()</w:t>
+      </w:r>
+    </w:p>
+    <w:p>
+      <w:pPr>
+        <w:spacing w:line="240" w:lineRule="auto"/>
+        <w:ind w:left="708"/>
+        <w:rPr>
+          <w:rFonts w:ascii="Times New Roman" w:hAnsi="Times New Roman" w:cs="Times New Roman"/>
+          <w:sz w:val="24"/>
+          <w:szCs w:val="24"/>
+          <w:lang w:val="en-US"/>
+        </w:rPr>
+      </w:pPr>
+      <w:r>
+        <w:rPr>
+          <w:rFonts w:ascii="Times New Roman" w:hAnsi="Times New Roman" w:cs="Times New Roman"/>
+          <w:sz w:val="24"/>
+          <w:szCs w:val="24"/>
+          <w:lang w:val="en-US"/>
+        </w:rPr>
+        <w:t>Void bajavida()</w:t>
+      </w:r>
+    </w:p>
+    <w:p>
+      <w:pPr>
+        <w:spacing w:line="240" w:lineRule="auto"/>
+        <w:ind w:left="708"/>
+        <w:rPr>
+          <w:rFonts w:ascii="Times New Roman" w:hAnsi="Times New Roman" w:cs="Times New Roman"/>
+          <w:sz w:val="24"/>
+          <w:szCs w:val="24"/>
+          <w:lang w:val="es-MX"/>
+        </w:rPr>
+      </w:pPr>
+      <w:r>
+        <w:rPr>
+          <w:rFonts w:ascii="Times New Roman" w:hAnsi="Times New Roman" w:cs="Times New Roman"/>
+          <w:sz w:val="24"/>
+          <w:szCs w:val="24"/>
+          <w:lang w:val="es-MX"/>
+        </w:rPr>
+        <w:t xml:space="preserve">Void nopasar()           // slot que actúa cuando la señal de colisión enemigos se activa para no dejar pasar al jugador por donde </w:t>
+      </w:r>
+      <w:r>
+        <w:rPr>
+          <w:rFonts w:ascii="Times New Roman" w:hAnsi="Times New Roman" w:cs="Times New Roman"/>
+          <w:sz w:val="24"/>
+          <w:szCs w:val="24"/>
+          <w:lang w:val="es-MX"/>
+        </w:rPr>
+        <w:t>está</w:t>
+      </w:r>
+      <w:r>
+        <w:rPr>
+          <w:rFonts w:ascii="Times New Roman" w:hAnsi="Times New Roman" w:cs="Times New Roman"/>
+          <w:sz w:val="24"/>
+          <w:szCs w:val="24"/>
+          <w:lang w:val="es-MX"/>
+        </w:rPr>
+        <w:t xml:space="preserve"> el enemigo.</w:t>
+      </w:r>
+    </w:p>
+    <w:p>
+      <w:pPr>
+        <w:spacing w:line="240" w:lineRule="auto"/>
+        <w:ind w:left="708"/>
+        <w:rPr>
+          <w:rFonts w:ascii="Times New Roman" w:hAnsi="Times New Roman" w:cs="Times New Roman"/>
+          <w:sz w:val="24"/>
+          <w:szCs w:val="24"/>
+          <w:lang w:val="es-MX"/>
+        </w:rPr>
+      </w:pPr>
+      <w:r>
+        <w:rPr>
+          <w:rFonts w:ascii="Times New Roman" w:hAnsi="Times New Roman" w:cs="Times New Roman"/>
+          <w:b/>
+          <w:bCs/>
+          <w:sz w:val="24"/>
+          <w:szCs w:val="24"/>
+          <w:lang w:val="es-MX"/>
+        </w:rPr>
+        <w:t>Métodos</w:t>
+      </w:r>
+      <w:r>
+        <w:rPr>
+          <w:rFonts w:ascii="Times New Roman" w:hAnsi="Times New Roman" w:cs="Times New Roman"/>
+          <w:sz w:val="24"/>
+          <w:szCs w:val="24"/>
+          <w:lang w:val="es-MX"/>
+        </w:rPr>
+        <w:t>:</w:t>
+      </w:r>
+    </w:p>
+    <w:p>
+      <w:pPr>
+        <w:spacing w:line="240" w:lineRule="auto"/>
+        <w:ind w:left="708"/>
+        <w:rPr>
+          <w:rFonts w:ascii="Times New Roman" w:hAnsi="Times New Roman" w:cs="Times New Roman"/>
+          <w:sz w:val="24"/>
+          <w:szCs w:val="24"/>
+          <w:lang w:val="es-MX"/>
+        </w:rPr>
+      </w:pPr>
+      <w:r>
+        <w:rPr>
+          <w:rFonts w:ascii="Times New Roman" w:hAnsi="Times New Roman" w:cs="Times New Roman"/>
+          <w:sz w:val="24"/>
+          <w:szCs w:val="24"/>
+          <w:lang w:val="es-MX"/>
+        </w:rPr>
+        <w:t xml:space="preserve">Void </w:t>
+      </w:r>
+      <w:r>
+        <w:rPr>
+          <w:rFonts w:ascii="Times New Roman" w:hAnsi="Times New Roman" w:cs="Times New Roman"/>
+          <w:sz w:val="24"/>
+          <w:szCs w:val="24"/>
+          <w:lang w:val="es-MX"/>
+        </w:rPr>
+        <w:t>movimiento (</w:t>
+      </w:r>
+      <w:r>
+        <w:rPr>
+          <w:rFonts w:ascii="Times New Roman" w:hAnsi="Times New Roman" w:cs="Times New Roman"/>
+          <w:sz w:val="24"/>
+          <w:szCs w:val="24"/>
+          <w:lang w:val="es-MX"/>
+        </w:rPr>
+        <w:t>)      //movimiento de derecha e izquierda</w:t>
+      </w:r>
+      <w:r>
+        <w:rPr>
+          <w:rFonts w:ascii="Times New Roman" w:hAnsi="Times New Roman" w:cs="Times New Roman"/>
+          <w:sz w:val="24"/>
+          <w:szCs w:val="24"/>
+          <w:lang w:val="es-MX"/>
+        </w:rPr>
+        <w:t xml:space="preserve"> y salto</w:t>
+      </w:r>
+    </w:p>
+    <w:p>
+      <w:pPr>
+        <w:spacing w:line="240" w:lineRule="auto"/>
+        <w:ind w:left="708"/>
+        <w:rPr>
+          <w:rFonts w:ascii="Times New Roman" w:hAnsi="Times New Roman" w:cs="Times New Roman"/>
+          <w:sz w:val="24"/>
+          <w:szCs w:val="24"/>
+          <w:lang w:val="es-MX"/>
+        </w:rPr>
+      </w:pPr>
+      <w:r>
+        <w:rPr>
+          <w:rFonts w:ascii="Times New Roman" w:hAnsi="Times New Roman" w:cs="Times New Roman"/>
+          <w:sz w:val="24"/>
+          <w:szCs w:val="24"/>
+          <w:lang w:val="es-MX"/>
+        </w:rPr>
+        <w:lastRenderedPageBreak/>
+        <w:t>-----------------------------------------------------------------------------------------------------</w:t>
+      </w:r>
+    </w:p>
+    <w:p>
+      <w:pPr>
+        <w:spacing w:line="240" w:lineRule="auto"/>
+        <w:ind w:left="708"/>
+        <w:rPr>
+          <w:rFonts w:ascii="Times New Roman" w:hAnsi="Times New Roman" w:cs="Times New Roman"/>
+          <w:sz w:val="24"/>
+          <w:szCs w:val="24"/>
+          <w:lang w:val="es-MX"/>
+        </w:rPr>
+      </w:pPr>
+    </w:p>
+    <w:p>
+      <w:pPr>
+        <w:spacing w:line="240" w:lineRule="auto"/>
+        <w:ind w:left="708"/>
+        <w:rPr>
+          <w:rFonts w:ascii="Times New Roman" w:hAnsi="Times New Roman" w:cs="Times New Roman"/>
+          <w:sz w:val="28"/>
+          <w:szCs w:val="28"/>
+          <w:lang w:val="es-MX"/>
+        </w:rPr>
+      </w:pPr>
+      <w:r>
+        <w:rPr>
+          <w:rFonts w:ascii="Times New Roman" w:hAnsi="Times New Roman" w:cs="Times New Roman"/>
+          <w:sz w:val="28"/>
+          <w:szCs w:val="28"/>
+          <w:lang w:val="es-MX"/>
+        </w:rPr>
+        <w:t>Botella:public QgraphicItems</w:t>
+      </w:r>
+    </w:p>
+    <w:p>
+      <w:pPr>
+        <w:spacing w:line="240" w:lineRule="auto"/>
+        <w:ind w:left="708"/>
+        <w:rPr>
+          <w:rFonts w:ascii="Times New Roman" w:hAnsi="Times New Roman" w:cs="Times New Roman"/>
+          <w:sz w:val="24"/>
+          <w:szCs w:val="24"/>
+          <w:lang w:val="es-MX"/>
+        </w:rPr>
+      </w:pPr>
+      <w:r>
+        <w:rPr>
+          <w:rFonts w:ascii="Times New Roman" w:hAnsi="Times New Roman" w:cs="Times New Roman"/>
+          <w:b/>
+          <w:bCs/>
+          <w:sz w:val="24"/>
+          <w:szCs w:val="24"/>
+          <w:lang w:val="es-MX"/>
+        </w:rPr>
+        <w:t>Atributos</w:t>
+      </w:r>
+      <w:r>
+        <w:rPr>
+          <w:rFonts w:ascii="Times New Roman" w:hAnsi="Times New Roman" w:cs="Times New Roman"/>
+          <w:sz w:val="24"/>
+          <w:szCs w:val="24"/>
+          <w:lang w:val="es-MX"/>
+        </w:rPr>
+        <w:t xml:space="preserve">: </w:t>
+      </w:r>
+    </w:p>
+    <w:p>
+      <w:pPr>
+        <w:spacing w:line="240" w:lineRule="auto"/>
+        <w:ind w:left="708"/>
+        <w:rPr>
+          <w:rFonts w:ascii="Times New Roman" w:hAnsi="Times New Roman" w:cs="Times New Roman"/>
+          <w:sz w:val="24"/>
+          <w:szCs w:val="24"/>
+        </w:rPr>
+      </w:pPr>
+      <w:r>
+        <w:rPr>
+          <w:rFonts w:ascii="Times New Roman" w:hAnsi="Times New Roman" w:cs="Times New Roman"/>
+          <w:sz w:val="24"/>
+          <w:szCs w:val="24"/>
+        </w:rPr>
+        <w:t>Int tamañox, int tamañoy, bool lleno</w:t>
+      </w:r>
+    </w:p>
+    <w:p>
+      <w:pPr>
+        <w:spacing w:line="240" w:lineRule="auto"/>
+        <w:ind w:left="708"/>
+        <w:rPr>
+          <w:rFonts w:ascii="Times New Roman" w:hAnsi="Times New Roman" w:cs="Times New Roman"/>
+          <w:sz w:val="24"/>
+          <w:szCs w:val="24"/>
+        </w:rPr>
+      </w:pPr>
+      <w:r>
+        <w:rPr>
+          <w:rFonts w:ascii="Times New Roman" w:hAnsi="Times New Roman" w:cs="Times New Roman"/>
+          <w:b/>
+          <w:bCs/>
+          <w:sz w:val="24"/>
+          <w:szCs w:val="24"/>
+        </w:rPr>
+        <w:t>Metodo</w:t>
+      </w:r>
+      <w:r>
+        <w:rPr>
+          <w:rFonts w:ascii="Times New Roman" w:hAnsi="Times New Roman" w:cs="Times New Roman"/>
+          <w:sz w:val="24"/>
+          <w:szCs w:val="24"/>
+        </w:rPr>
+        <w:t>:</w:t>
+      </w:r>
+    </w:p>
+    <w:p>
+      <w:pPr>
+        <w:spacing w:line="240" w:lineRule="auto"/>
+        <w:ind w:left="708"/>
+        <w:rPr>
+          <w:rFonts w:ascii="Times New Roman" w:hAnsi="Times New Roman" w:cs="Times New Roman"/>
+          <w:sz w:val="24"/>
+          <w:szCs w:val="24"/>
+        </w:rPr>
+      </w:pPr>
+      <w:r>
+        <w:rPr>
+          <w:rFonts w:ascii="Times New Roman" w:hAnsi="Times New Roman" w:cs="Times New Roman"/>
+          <w:sz w:val="24"/>
+          <w:szCs w:val="24"/>
+        </w:rPr>
+        <w:t>Void Movimiento()</w:t>
+      </w:r>
+    </w:p>
+    <w:p>
+      <w:pPr>
+        <w:spacing w:line="240" w:lineRule="auto"/>
+        <w:rPr>
+          <w:rFonts w:ascii="Times New Roman" w:hAnsi="Times New Roman" w:cs="Times New Roman"/>
+          <w:sz w:val="24"/>
+          <w:szCs w:val="24"/>
+        </w:rPr>
+      </w:pPr>
+    </w:p>
+    <w:p>
+      <w:pPr>
+        <w:spacing w:line="240" w:lineRule="auto"/>
+        <w:rPr>
+          <w:rFonts w:ascii="Times New Roman" w:hAnsi="Times New Roman" w:cs="Times New Roman"/>
+          <w:sz w:val="24"/>
+          <w:szCs w:val="24"/>
+        </w:rPr>
+      </w:pPr>
+      <w:r>
+        <w:rPr>
+          <w:rFonts w:ascii="Times New Roman" w:hAnsi="Times New Roman" w:cs="Times New Roman"/>
+          <w:sz w:val="28"/>
+          <w:szCs w:val="28"/>
+        </w:rPr>
+        <w:t>// en el nivel 3 usaremos e</w:t>
+      </w:r>
+      <w:r>
+        <w:rPr>
+          <w:rFonts w:ascii="Times New Roman" w:hAnsi="Times New Roman" w:cs="Times New Roman"/>
+          <w:sz w:val="28"/>
+          <w:szCs w:val="28"/>
+        </w:rPr>
+        <w:t>l mismo objeto Escenario del nivel 1</w:t>
+      </w:r>
+    </w:p>
+    <w:p>
+      <w:pPr>
+        <w:spacing w:line="240" w:lineRule="auto"/>
+        <w:rPr>
+          <w:rFonts w:ascii="Times New Roman" w:hAnsi="Times New Roman" w:cs="Times New Roman"/>
+          <w:sz w:val="24"/>
+          <w:szCs w:val="24"/>
+        </w:rPr>
+      </w:pPr>
+    </w:p>
+    <w:p>
+      <w:pPr>
+        <w:spacing w:line="240" w:lineRule="auto"/>
+        <w:rPr>
+          <w:rFonts w:ascii="Times New Roman" w:hAnsi="Times New Roman" w:cs="Times New Roman"/>
+          <w:sz w:val="24"/>
+          <w:szCs w:val="24"/>
+        </w:rPr>
+      </w:pPr>
+      <w:r>
+        <w:rPr>
+          <w:rFonts w:ascii="Times New Roman" w:hAnsi="Times New Roman" w:cs="Times New Roman"/>
+          <w:sz w:val="24"/>
+          <w:szCs w:val="24"/>
+        </w:rPr>
+        <w:t>Decidimos quitar la clase peatones p</w:t>
+      </w:r>
+      <w:r>
+        <w:rPr>
+          <w:rFonts w:ascii="Times New Roman" w:hAnsi="Times New Roman" w:cs="Times New Roman"/>
+          <w:sz w:val="24"/>
+          <w:szCs w:val="24"/>
+        </w:rPr>
+        <w:t xml:space="preserve">orque vimos que podríamos hacer algo muy general con vehículos </w:t>
+      </w:r>
+      <w:r>
+        <w:rPr>
+          <w:rFonts w:ascii="Times New Roman" w:hAnsi="Times New Roman" w:cs="Times New Roman"/>
+          <w:b/>
+          <w:bCs/>
+          <w:i/>
+          <w:iCs/>
+          <w:sz w:val="24"/>
+          <w:szCs w:val="24"/>
+        </w:rPr>
+        <w:t>npc</w:t>
+      </w:r>
+      <w:r>
+        <w:rPr>
+          <w:rFonts w:ascii="Times New Roman" w:hAnsi="Times New Roman" w:cs="Times New Roman"/>
+          <w:sz w:val="24"/>
+          <w:szCs w:val="24"/>
+        </w:rPr>
+        <w:t>.</w:t>
+      </w:r>
+      <w:r>
+        <w:rPr>
+          <w:rFonts w:ascii="Times New Roman" w:hAnsi="Times New Roman" w:cs="Times New Roman"/>
+          <w:sz w:val="24"/>
+          <w:szCs w:val="24"/>
+        </w:rPr>
+        <w:t xml:space="preserve"> También la clase escenario del nivel 2 y hacer una herencia de un solo objeto escenario.</w:t>
+      </w:r>
+    </w:p>
+    <w:p>
+      <w:pPr>
+        <w:pStyle w:val="Prrafodelista"/>
+        <w:rPr>
+          <w:rFonts w:ascii="Times New Roman" w:hAnsi="Times New Roman" w:cs="Times New Roman"/>
+          <w:sz w:val="28"/>
+          <w:szCs w:val="28"/>
+          <w:lang w:val="es-MX"/>
+        </w:rPr>
+      </w:pPr>
+      <w:r>
+        <w:rPr>
+          <w:rFonts w:ascii="Times New Roman" w:hAnsi="Times New Roman" w:cs="Times New Roman"/>
+          <w:sz w:val="28"/>
+          <w:szCs w:val="28"/>
+          <w:lang w:val="es-MX"/>
+        </w:rPr>
+        <w:t>Peatones: public Qgrapichitems</w:t>
+      </w:r>
+    </w:p>
+    <w:p>
+      <w:pPr>
+        <w:pStyle w:val="Prrafodelista"/>
         <w:rPr>
           <w:rFonts w:ascii="Times New Roman" w:hAnsi="Times New Roman" w:cs="Times New Roman"/>
           <w:sz w:val="24"/>
@@ -2990,45 +4917,125 @@
     </w:p>
     <w:p>
       <w:pPr>
-        <w:spacing w:line="240" w:lineRule="auto"/>
-        <w:rPr>
-          <w:rFonts w:ascii="Times New Roman" w:hAnsi="Times New Roman" w:cs="Times New Roman"/>
-          <w:sz w:val="24"/>
-          <w:szCs w:val="24"/>
-          <w:lang w:val="es-MX"/>
-        </w:rPr>
-      </w:pPr>
-      <w:r>
-        <w:rPr>
-          <w:rFonts w:ascii="Times New Roman" w:hAnsi="Times New Roman" w:cs="Times New Roman"/>
-          <w:sz w:val="24"/>
-          <w:szCs w:val="24"/>
-          <w:lang w:val="es-MX"/>
-        </w:rPr>
-        <w:t>Int tamaño</w:t>
-      </w:r>
-      <w:r>
-        <w:rPr>
-          <w:rFonts w:ascii="Times New Roman" w:hAnsi="Times New Roman" w:cs="Times New Roman"/>
-          <w:sz w:val="24"/>
-          <w:szCs w:val="24"/>
-          <w:lang w:val="es-MX"/>
-        </w:rPr>
-        <w:t>x, int tamañoy</w:t>
-      </w:r>
-      <w:r>
-        <w:rPr>
-          <w:rFonts w:ascii="Times New Roman" w:hAnsi="Times New Roman" w:cs="Times New Roman"/>
-          <w:sz w:val="24"/>
-          <w:szCs w:val="24"/>
-          <w:lang w:val="es-MX"/>
-        </w:rPr>
-        <w:t>, int velocidad</w:t>
-      </w:r>
-    </w:p>
-    <w:p>
-      <w:pPr>
-        <w:spacing w:line="240" w:lineRule="auto"/>
+        <w:pStyle w:val="Prrafodelista"/>
+        <w:rPr>
+          <w:rFonts w:ascii="Times New Roman" w:hAnsi="Times New Roman" w:cs="Times New Roman"/>
+          <w:sz w:val="24"/>
+          <w:szCs w:val="24"/>
+          <w:lang w:val="es-MX"/>
+        </w:rPr>
+      </w:pPr>
+      <w:r>
+        <w:rPr>
+          <w:rFonts w:ascii="Times New Roman" w:hAnsi="Times New Roman" w:cs="Times New Roman"/>
+          <w:sz w:val="24"/>
+          <w:szCs w:val="24"/>
+          <w:lang w:val="es-MX"/>
+        </w:rPr>
+        <w:t>Int tamaño, int velocidad</w:t>
+      </w:r>
+    </w:p>
+    <w:p>
+      <w:pPr>
+        <w:pStyle w:val="Prrafodelista"/>
+        <w:rPr>
+          <w:rFonts w:ascii="Times New Roman" w:hAnsi="Times New Roman" w:cs="Times New Roman"/>
+          <w:sz w:val="24"/>
+          <w:szCs w:val="24"/>
+          <w:lang w:val="es-MX"/>
+        </w:rPr>
+      </w:pPr>
+      <w:r>
+        <w:rPr>
+          <w:rFonts w:ascii="Times New Roman" w:hAnsi="Times New Roman" w:cs="Times New Roman"/>
+          <w:sz w:val="24"/>
+          <w:szCs w:val="24"/>
+          <w:lang w:val="es-MX"/>
+        </w:rPr>
+        <w:t>Signal:</w:t>
+      </w:r>
+    </w:p>
+    <w:p>
+      <w:pPr>
+        <w:pStyle w:val="Prrafodelista"/>
+        <w:rPr>
+          <w:rFonts w:ascii="Times New Roman" w:hAnsi="Times New Roman" w:cs="Times New Roman"/>
+          <w:sz w:val="24"/>
+          <w:szCs w:val="24"/>
+          <w:lang w:val="es-MX"/>
+        </w:rPr>
+      </w:pPr>
+      <w:r>
+        <w:rPr>
+          <w:rFonts w:ascii="Times New Roman" w:hAnsi="Times New Roman" w:cs="Times New Roman"/>
+          <w:sz w:val="24"/>
+          <w:szCs w:val="24"/>
+          <w:lang w:val="es-MX"/>
+        </w:rPr>
+        <w:t xml:space="preserve">Void </w:t>
+      </w:r>
+      <w:r>
+        <w:rPr>
+          <w:rFonts w:ascii="Times New Roman" w:hAnsi="Times New Roman" w:cs="Times New Roman"/>
+          <w:sz w:val="24"/>
+          <w:szCs w:val="24"/>
+          <w:lang w:val="es-MX"/>
+        </w:rPr>
+        <w:t>restagasolina</w:t>
+      </w:r>
+      <w:r>
+        <w:rPr>
+          <w:rFonts w:ascii="Times New Roman" w:hAnsi="Times New Roman" w:cs="Times New Roman"/>
+          <w:sz w:val="24"/>
+          <w:szCs w:val="24"/>
+          <w:lang w:val="es-MX"/>
+        </w:rPr>
+        <w:t>()   //emite señal si hay colisión con el peatón</w:t>
+      </w:r>
+    </w:p>
+    <w:p>
+      <w:pPr>
+        <w:pStyle w:val="Prrafodelista"/>
+        <w:rPr>
+          <w:rFonts w:ascii="Times New Roman" w:hAnsi="Times New Roman" w:cs="Times New Roman"/>
+          <w:sz w:val="24"/>
+          <w:szCs w:val="24"/>
+          <w:lang w:val="es-MX"/>
+        </w:rPr>
+      </w:pPr>
+      <w:r>
+        <w:rPr>
+          <w:rFonts w:ascii="Times New Roman" w:hAnsi="Times New Roman" w:cs="Times New Roman"/>
+          <w:sz w:val="24"/>
+          <w:szCs w:val="24"/>
+          <w:lang w:val="es-MX"/>
+        </w:rPr>
+        <w:t>Slot:</w:t>
+      </w:r>
+    </w:p>
+    <w:p>
+      <w:pPr>
+        <w:pStyle w:val="Prrafodelista"/>
+        <w:rPr>
+          <w:rFonts w:ascii="Times New Roman" w:hAnsi="Times New Roman" w:cs="Times New Roman"/>
+          <w:sz w:val="24"/>
+          <w:szCs w:val="24"/>
+          <w:lang w:val="es-MX"/>
+        </w:rPr>
+      </w:pPr>
+      <w:r>
+        <w:rPr>
+          <w:rFonts w:ascii="Times New Roman" w:hAnsi="Times New Roman" w:cs="Times New Roman"/>
+          <w:sz w:val="24"/>
+          <w:szCs w:val="24"/>
+          <w:lang w:val="es-MX"/>
+        </w:rPr>
+        <w:t>Void modificargasolina()   //modifica la gasolina según la señal</w:t>
+      </w:r>
+    </w:p>
+    <w:p>
+      <w:pPr>
+        <w:pStyle w:val="Prrafodelista"/>
         <w:rPr>
           <w:rFonts w:ascii="Times New Roman" w:hAnsi="Times New Roman" w:cs="Times New Roman"/>
           <w:sz w:val="24"/>
@@ -3048,292 +5055,176 @@
     </w:p>
     <w:p>
       <w:pPr>
-        <w:spacing w:line="240" w:lineRule="auto"/>
-        <w:rPr>
-          <w:rFonts w:ascii="Times New Roman" w:hAnsi="Times New Roman" w:cs="Times New Roman"/>
-          <w:sz w:val="24"/>
-          <w:szCs w:val="24"/>
-          <w:lang w:val="es-MX"/>
-        </w:rPr>
-      </w:pPr>
-      <w:r>
-        <w:rPr>
-          <w:rFonts w:ascii="Times New Roman" w:hAnsi="Times New Roman" w:cs="Times New Roman"/>
-          <w:sz w:val="24"/>
-          <w:szCs w:val="24"/>
-          <w:lang w:val="es-MX"/>
-        </w:rPr>
-        <w:t>Movimientogente()      //van aparecer de la parte laterla del escenario y van corriendo de un extremo a otro</w:t>
-      </w:r>
-    </w:p>
-    <w:p>
-      <w:pPr>
-        <w:spacing w:line="240" w:lineRule="auto"/>
-        <w:rPr>
-          <w:rFonts w:ascii="Times New Roman" w:hAnsi="Times New Roman" w:cs="Times New Roman"/>
-          <w:sz w:val="28"/>
-          <w:szCs w:val="28"/>
-          <w:lang w:val="es-MX"/>
-        </w:rPr>
-      </w:pPr>
-      <w:r>
-        <w:rPr>
-          <w:rFonts w:ascii="Times New Roman" w:hAnsi="Times New Roman" w:cs="Times New Roman"/>
-          <w:sz w:val="28"/>
-          <w:szCs w:val="28"/>
-          <w:lang w:val="es-MX"/>
-        </w:rPr>
-        <w:t>Personaje jugador</w:t>
-      </w:r>
-      <w:r>
-        <w:rPr>
-          <w:rFonts w:ascii="Times New Roman" w:hAnsi="Times New Roman" w:cs="Times New Roman"/>
-          <w:sz w:val="28"/>
-          <w:szCs w:val="28"/>
-          <w:lang w:val="es-MX"/>
-        </w:rPr>
-        <w:t xml:space="preserve"> nivel 3</w:t>
-      </w:r>
-      <w:r>
-        <w:rPr>
-          <w:rFonts w:ascii="Times New Roman" w:hAnsi="Times New Roman" w:cs="Times New Roman"/>
-          <w:sz w:val="28"/>
-          <w:szCs w:val="28"/>
-          <w:lang w:val="es-MX"/>
-        </w:rPr>
-        <w:t>:</w:t>
-      </w:r>
-      <w:r>
-        <w:rPr>
-          <w:rFonts w:ascii="Times New Roman" w:hAnsi="Times New Roman" w:cs="Times New Roman"/>
-          <w:sz w:val="28"/>
-          <w:szCs w:val="28"/>
-          <w:lang w:val="es-MX"/>
-        </w:rPr>
-        <w:t>public</w:t>
-      </w:r>
-      <w:r>
-        <w:rPr>
-          <w:rFonts w:ascii="Times New Roman" w:hAnsi="Times New Roman" w:cs="Times New Roman"/>
-          <w:sz w:val="28"/>
-          <w:szCs w:val="28"/>
-          <w:lang w:val="es-MX"/>
-        </w:rPr>
-        <w:t xml:space="preserve"> </w:t>
-      </w:r>
-      <w:r>
-        <w:rPr>
-          <w:rFonts w:ascii="Times New Roman" w:hAnsi="Times New Roman" w:cs="Times New Roman"/>
-          <w:sz w:val="28"/>
-          <w:szCs w:val="28"/>
-          <w:lang w:val="es-MX"/>
-        </w:rPr>
-        <w:t>Jugador nivel 2</w:t>
-      </w:r>
-    </w:p>
-    <w:p>
-      <w:pPr>
-        <w:spacing w:line="240" w:lineRule="auto"/>
-        <w:rPr>
-          <w:rFonts w:ascii="Times New Roman" w:hAnsi="Times New Roman" w:cs="Times New Roman"/>
-          <w:sz w:val="24"/>
-          <w:szCs w:val="24"/>
-          <w:lang w:val="es-MX"/>
-        </w:rPr>
-      </w:pPr>
-      <w:r>
-        <w:rPr>
-          <w:rFonts w:ascii="Times New Roman" w:hAnsi="Times New Roman" w:cs="Times New Roman"/>
-          <w:sz w:val="24"/>
-          <w:szCs w:val="24"/>
-          <w:lang w:val="es-MX"/>
+        <w:pStyle w:val="Prrafodelista"/>
+        <w:rPr>
+          <w:rFonts w:ascii="Times New Roman" w:hAnsi="Times New Roman" w:cs="Times New Roman"/>
+          <w:sz w:val="24"/>
+          <w:szCs w:val="24"/>
+          <w:lang w:val="es-MX"/>
+        </w:rPr>
+      </w:pPr>
+      <w:r>
+        <w:rPr>
+          <w:rFonts w:ascii="Times New Roman" w:hAnsi="Times New Roman" w:cs="Times New Roman"/>
+          <w:sz w:val="24"/>
+          <w:szCs w:val="24"/>
+          <w:lang w:val="es-MX"/>
+        </w:rPr>
+        <w:t>Void movimientoPeatones()      //se controla el movimiento del peatón.</w:t>
+      </w:r>
+    </w:p>
+    <w:p>
+      <w:pPr>
+        <w:pStyle w:val="Prrafodelista"/>
+        <w:rPr>
+          <w:rFonts w:ascii="Times New Roman" w:hAnsi="Times New Roman" w:cs="Times New Roman"/>
+          <w:sz w:val="24"/>
+          <w:szCs w:val="24"/>
+          <w:lang w:val="es-MX"/>
+        </w:rPr>
+      </w:pPr>
+    </w:p>
+    <w:p>
+      <w:pPr>
+        <w:pStyle w:val="Prrafodelista"/>
+        <w:rPr>
+          <w:rFonts w:ascii="Times New Roman" w:hAnsi="Times New Roman" w:cs="Times New Roman"/>
+          <w:sz w:val="28"/>
+          <w:szCs w:val="28"/>
+          <w:lang w:val="en-US"/>
+        </w:rPr>
+      </w:pPr>
+      <w:r>
+        <w:rPr>
+          <w:rFonts w:ascii="Times New Roman" w:hAnsi="Times New Roman" w:cs="Times New Roman"/>
+          <w:sz w:val="28"/>
+          <w:szCs w:val="28"/>
+          <w:lang w:val="en-US"/>
+        </w:rPr>
+        <w:t>Escenario:</w:t>
+      </w:r>
+    </w:p>
+    <w:p>
+      <w:pPr>
+        <w:pStyle w:val="Prrafodelista"/>
+        <w:rPr>
+          <w:rFonts w:ascii="Times New Roman" w:hAnsi="Times New Roman" w:cs="Times New Roman"/>
+          <w:sz w:val="24"/>
+          <w:szCs w:val="24"/>
+          <w:lang w:val="en-US"/>
+        </w:rPr>
+      </w:pPr>
+      <w:r>
+        <w:rPr>
+          <w:rFonts w:ascii="Times New Roman" w:hAnsi="Times New Roman" w:cs="Times New Roman"/>
+          <w:sz w:val="24"/>
+          <w:szCs w:val="24"/>
+          <w:lang w:val="en-US"/>
         </w:rPr>
         <w:t>Atributos:</w:t>
       </w:r>
     </w:p>
     <w:p>
       <w:pPr>
-        <w:spacing w:line="240" w:lineRule="auto"/>
-        <w:rPr>
-          <w:rFonts w:ascii="Times New Roman" w:hAnsi="Times New Roman" w:cs="Times New Roman"/>
-          <w:sz w:val="24"/>
-          <w:szCs w:val="24"/>
-          <w:lang w:val="es-MX"/>
-        </w:rPr>
-      </w:pPr>
-      <w:r>
-        <w:rPr>
-          <w:rFonts w:ascii="Times New Roman" w:hAnsi="Times New Roman" w:cs="Times New Roman"/>
-          <w:sz w:val="24"/>
-          <w:szCs w:val="24"/>
-          <w:lang w:val="es-MX"/>
-        </w:rPr>
-        <w:t>Int tamañox, int tamaño y, int velocidad</w:t>
-      </w:r>
-    </w:p>
-    <w:p>
-      <w:pPr>
-        <w:spacing w:line="240" w:lineRule="auto"/>
-        <w:rPr>
-          <w:rFonts w:ascii="Times New Roman" w:hAnsi="Times New Roman" w:cs="Times New Roman"/>
-          <w:sz w:val="24"/>
-          <w:szCs w:val="24"/>
-          <w:lang w:val="es-MX"/>
-        </w:rPr>
-      </w:pPr>
-      <w:r>
-        <w:rPr>
-          <w:rFonts w:ascii="Times New Roman" w:hAnsi="Times New Roman" w:cs="Times New Roman"/>
-          <w:sz w:val="24"/>
-          <w:szCs w:val="24"/>
-          <w:lang w:val="es-MX"/>
-        </w:rPr>
-        <w:t>Signal:</w:t>
-      </w:r>
-    </w:p>
-    <w:p>
-      <w:pPr>
-        <w:spacing w:line="240" w:lineRule="auto"/>
-        <w:rPr>
-          <w:rFonts w:ascii="Times New Roman" w:hAnsi="Times New Roman" w:cs="Times New Roman"/>
-          <w:sz w:val="24"/>
-          <w:szCs w:val="24"/>
-          <w:lang w:val="es-MX"/>
-        </w:rPr>
-      </w:pPr>
-      <w:r>
-        <w:rPr>
-          <w:rFonts w:ascii="Times New Roman" w:hAnsi="Times New Roman" w:cs="Times New Roman"/>
-          <w:sz w:val="24"/>
-          <w:szCs w:val="24"/>
-          <w:lang w:val="es-MX"/>
-        </w:rPr>
-        <w:t>Void colisionenemigos()     //enviara una señal si entra en colisión con enemigos</w:t>
-      </w:r>
-    </w:p>
-    <w:p>
-      <w:pPr>
-        <w:spacing w:line="240" w:lineRule="auto"/>
-        <w:rPr>
-          <w:rFonts w:ascii="Times New Roman" w:hAnsi="Times New Roman" w:cs="Times New Roman"/>
-          <w:sz w:val="24"/>
-          <w:szCs w:val="24"/>
-          <w:lang w:val="es-MX"/>
-        </w:rPr>
-      </w:pPr>
-      <w:r>
-        <w:rPr>
-          <w:rFonts w:ascii="Times New Roman" w:hAnsi="Times New Roman" w:cs="Times New Roman"/>
-          <w:sz w:val="24"/>
-          <w:szCs w:val="24"/>
-          <w:lang w:val="es-MX"/>
-        </w:rPr>
-        <w:t>Void colisión botellasllenas   //envia una señal para añadir vida</w:t>
-      </w:r>
-    </w:p>
-    <w:p>
-      <w:pPr>
-        <w:spacing w:line="240" w:lineRule="auto"/>
-        <w:rPr>
-          <w:rFonts w:ascii="Times New Roman" w:hAnsi="Times New Roman" w:cs="Times New Roman"/>
-          <w:sz w:val="24"/>
-          <w:szCs w:val="24"/>
-          <w:lang w:val="es-MX"/>
-        </w:rPr>
-      </w:pPr>
-      <w:r>
-        <w:rPr>
-          <w:rFonts w:ascii="Times New Roman" w:hAnsi="Times New Roman" w:cs="Times New Roman"/>
-          <w:sz w:val="24"/>
-          <w:szCs w:val="24"/>
-          <w:lang w:val="es-MX"/>
-        </w:rPr>
-        <w:t>Void colisionbotellavacia      //envia una señal para bajar vida</w:t>
-      </w:r>
-    </w:p>
-    <w:p>
-      <w:pPr>
-        <w:spacing w:line="240" w:lineRule="auto"/>
-        <w:rPr>
-          <w:rFonts w:ascii="Times New Roman" w:hAnsi="Times New Roman" w:cs="Times New Roman"/>
-          <w:sz w:val="24"/>
-          <w:szCs w:val="24"/>
-          <w:lang w:val="es-MX"/>
-        </w:rPr>
-      </w:pPr>
-      <w:r>
-        <w:rPr>
-          <w:rFonts w:ascii="Times New Roman" w:hAnsi="Times New Roman" w:cs="Times New Roman"/>
-          <w:sz w:val="24"/>
-          <w:szCs w:val="24"/>
-          <w:lang w:val="es-MX"/>
-        </w:rPr>
-        <w:t>Slots:</w:t>
-      </w:r>
-    </w:p>
-    <w:p>
-      <w:pPr>
-        <w:spacing w:line="240" w:lineRule="auto"/>
-        <w:rPr>
-          <w:rFonts w:ascii="Times New Roman" w:hAnsi="Times New Roman" w:cs="Times New Roman"/>
-          <w:sz w:val="24"/>
-          <w:szCs w:val="24"/>
-          <w:lang w:val="es-MX"/>
-        </w:rPr>
-      </w:pPr>
-      <w:r>
-        <w:rPr>
-          <w:rFonts w:ascii="Times New Roman" w:hAnsi="Times New Roman" w:cs="Times New Roman"/>
-          <w:sz w:val="24"/>
-          <w:szCs w:val="24"/>
-          <w:lang w:val="es-MX"/>
-        </w:rPr>
-        <w:t>Void subevida()</w:t>
-      </w:r>
-    </w:p>
-    <w:p>
-      <w:pPr>
-        <w:spacing w:line="240" w:lineRule="auto"/>
-        <w:rPr>
-          <w:rFonts w:ascii="Times New Roman" w:hAnsi="Times New Roman" w:cs="Times New Roman"/>
-          <w:sz w:val="24"/>
-          <w:szCs w:val="24"/>
-          <w:lang w:val="es-MX"/>
-        </w:rPr>
-      </w:pPr>
-      <w:r>
-        <w:rPr>
-          <w:rFonts w:ascii="Times New Roman" w:hAnsi="Times New Roman" w:cs="Times New Roman"/>
-          <w:sz w:val="24"/>
-          <w:szCs w:val="24"/>
-          <w:lang w:val="es-MX"/>
-        </w:rPr>
-        <w:t>Void bajavida()</w:t>
-      </w:r>
-    </w:p>
-    <w:p>
-      <w:pPr>
-        <w:spacing w:line="240" w:lineRule="auto"/>
-        <w:rPr>
-          <w:rFonts w:ascii="Times New Roman" w:hAnsi="Times New Roman" w:cs="Times New Roman"/>
-          <w:sz w:val="24"/>
-          <w:szCs w:val="24"/>
-          <w:lang w:val="es-MX"/>
-        </w:rPr>
-      </w:pPr>
-      <w:r>
-        <w:rPr>
-          <w:rFonts w:ascii="Times New Roman" w:hAnsi="Times New Roman" w:cs="Times New Roman"/>
-          <w:sz w:val="24"/>
-          <w:szCs w:val="24"/>
-          <w:lang w:val="es-MX"/>
-        </w:rPr>
-        <w:t>Void nopasar()           // slot que actúa cuando la señal de colisión enemigos se activa para no dejar pasar al jugador por donde esta el enemigo.</w:t>
-      </w:r>
-    </w:p>
-    <w:p>
-      <w:pPr>
-        <w:spacing w:line="240" w:lineRule="auto"/>
+        <w:pStyle w:val="Prrafodelista"/>
+        <w:rPr>
+          <w:rFonts w:ascii="Times New Roman" w:hAnsi="Times New Roman" w:cs="Times New Roman"/>
+          <w:sz w:val="24"/>
+          <w:szCs w:val="24"/>
+          <w:lang w:val="en-US"/>
+        </w:rPr>
+      </w:pPr>
+      <w:r>
+        <w:rPr>
+          <w:rFonts w:ascii="Times New Roman" w:hAnsi="Times New Roman" w:cs="Times New Roman"/>
+          <w:sz w:val="24"/>
+          <w:szCs w:val="24"/>
+          <w:lang w:val="en-US"/>
+        </w:rPr>
+        <w:t>QGraphicsLineItem* l1;</w:t>
+      </w:r>
+    </w:p>
+    <w:p>
+      <w:pPr>
+        <w:pStyle w:val="Prrafodelista"/>
+        <w:rPr>
+          <w:rFonts w:ascii="Times New Roman" w:hAnsi="Times New Roman" w:cs="Times New Roman"/>
+          <w:sz w:val="24"/>
+          <w:szCs w:val="24"/>
+          <w:lang w:val="en-US"/>
+        </w:rPr>
+      </w:pPr>
+      <w:r>
+        <w:rPr>
+          <w:rFonts w:ascii="Times New Roman" w:hAnsi="Times New Roman" w:cs="Times New Roman"/>
+          <w:sz w:val="24"/>
+          <w:szCs w:val="24"/>
+          <w:lang w:val="en-US"/>
+        </w:rPr>
+        <w:t>QGraphicsLineItem* l2;</w:t>
+      </w:r>
+    </w:p>
+    <w:p>
+      <w:pPr>
+        <w:pStyle w:val="Prrafodelista"/>
+        <w:rPr>
+          <w:rFonts w:ascii="Times New Roman" w:hAnsi="Times New Roman" w:cs="Times New Roman"/>
+          <w:sz w:val="24"/>
+          <w:szCs w:val="24"/>
+        </w:rPr>
+      </w:pPr>
+      <w:r>
+        <w:rPr>
+          <w:rFonts w:ascii="Times New Roman" w:hAnsi="Times New Roman" w:cs="Times New Roman"/>
+          <w:sz w:val="24"/>
+          <w:szCs w:val="24"/>
+        </w:rPr>
+        <w:t>QGraphicsLineItem* l3;</w:t>
+      </w:r>
+    </w:p>
+    <w:p>
+      <w:pPr>
+        <w:pStyle w:val="Prrafodelista"/>
+        <w:rPr>
+          <w:rFonts w:ascii="Times New Roman" w:hAnsi="Times New Roman" w:cs="Times New Roman"/>
+          <w:sz w:val="24"/>
+          <w:szCs w:val="24"/>
+          <w:lang w:val="es-MX"/>
+        </w:rPr>
+      </w:pPr>
+      <w:r>
+        <w:rPr>
+          <w:rFonts w:ascii="Times New Roman" w:hAnsi="Times New Roman" w:cs="Times New Roman"/>
+          <w:sz w:val="24"/>
+          <w:szCs w:val="24"/>
+          <w:lang w:val="es-MX"/>
+        </w:rPr>
+        <w:t>QGraphicsLineItem* l4;</w:t>
+      </w:r>
+    </w:p>
+    <w:p>
+      <w:pPr>
+        <w:pStyle w:val="Prrafodelista"/>
+        <w:rPr>
+          <w:rFonts w:ascii="Times New Roman" w:hAnsi="Times New Roman" w:cs="Times New Roman"/>
+          <w:sz w:val="24"/>
+          <w:szCs w:val="24"/>
+          <w:lang w:val="es-MX"/>
+        </w:rPr>
+      </w:pPr>
+      <w:r>
+        <w:rPr>
+          <w:rFonts w:ascii="Times New Roman" w:hAnsi="Times New Roman" w:cs="Times New Roman"/>
+          <w:sz w:val="24"/>
+          <w:szCs w:val="24"/>
+          <w:lang w:val="es-MX"/>
+        </w:rPr>
+        <w:t xml:space="preserve">//Cuatro barras que representan las paredes del escenario </w:t>
+      </w:r>
+    </w:p>
+    <w:p>
+      <w:pPr>
+        <w:pStyle w:val="Prrafodelista"/>
         <w:rPr>
           <w:rFonts w:ascii="Times New Roman" w:hAnsi="Times New Roman" w:cs="Times New Roman"/>
           <w:sz w:val="24"/>
@@ -3353,621 +5244,96 @@
     </w:p>
     <w:p>
       <w:pPr>
-        <w:spacing w:line="240" w:lineRule="auto"/>
-        <w:rPr>
-          <w:rFonts w:ascii="Times New Roman" w:hAnsi="Times New Roman" w:cs="Times New Roman"/>
-          <w:sz w:val="24"/>
-          <w:szCs w:val="24"/>
-          <w:lang w:val="es-MX"/>
-        </w:rPr>
-      </w:pPr>
-      <w:r>
-        <w:rPr>
-          <w:rFonts w:ascii="Times New Roman" w:hAnsi="Times New Roman" w:cs="Times New Roman"/>
-          <w:sz w:val="24"/>
-          <w:szCs w:val="24"/>
-          <w:lang w:val="es-MX"/>
-        </w:rPr>
-        <w:t>Void movimiento()      //movimiento de derecha e izquierda</w:t>
-      </w:r>
-      <w:r>
-        <w:rPr>
-          <w:rFonts w:ascii="Times New Roman" w:hAnsi="Times New Roman" w:cs="Times New Roman"/>
-          <w:sz w:val="24"/>
-          <w:szCs w:val="24"/>
-          <w:lang w:val="es-MX"/>
-        </w:rPr>
-        <w:t xml:space="preserve"> y salto</w:t>
-      </w:r>
-    </w:p>
-    <w:p>
-      <w:pPr>
-        <w:spacing w:line="240" w:lineRule="auto"/>
-        <w:rPr>
-          <w:rFonts w:ascii="Times New Roman" w:hAnsi="Times New Roman" w:cs="Times New Roman"/>
-          <w:sz w:val="24"/>
-          <w:szCs w:val="24"/>
-          <w:lang w:val="es-MX"/>
-        </w:rPr>
-      </w:pPr>
-    </w:p>
-    <w:p>
-      <w:pPr>
-        <w:spacing w:line="240" w:lineRule="auto"/>
-        <w:rPr>
-          <w:rFonts w:ascii="Times New Roman" w:hAnsi="Times New Roman" w:cs="Times New Roman"/>
-          <w:sz w:val="28"/>
-          <w:szCs w:val="28"/>
-          <w:lang w:val="es-MX"/>
-        </w:rPr>
-      </w:pPr>
-      <w:r>
-        <w:rPr>
-          <w:rFonts w:ascii="Times New Roman" w:hAnsi="Times New Roman" w:cs="Times New Roman"/>
-          <w:sz w:val="28"/>
-          <w:szCs w:val="28"/>
-          <w:lang w:val="es-MX"/>
-        </w:rPr>
-        <w:t>Botella:public QgraphicItems</w:t>
-      </w:r>
-    </w:p>
-    <w:p>
-      <w:pPr>
-        <w:spacing w:line="240" w:lineRule="auto"/>
-        <w:rPr>
-          <w:rFonts w:ascii="Times New Roman" w:hAnsi="Times New Roman" w:cs="Times New Roman"/>
-          <w:sz w:val="24"/>
-          <w:szCs w:val="24"/>
-          <w:lang w:val="es-MX"/>
-        </w:rPr>
-      </w:pPr>
-      <w:r>
-        <w:rPr>
-          <w:rFonts w:ascii="Times New Roman" w:hAnsi="Times New Roman" w:cs="Times New Roman"/>
-          <w:sz w:val="24"/>
-          <w:szCs w:val="24"/>
-          <w:lang w:val="es-MX"/>
-        </w:rPr>
-        <w:t xml:space="preserve">Atributos: </w:t>
-      </w:r>
-    </w:p>
-    <w:p>
-      <w:pPr>
-        <w:spacing w:line="240" w:lineRule="auto"/>
-        <w:rPr>
-          <w:rFonts w:ascii="Times New Roman" w:hAnsi="Times New Roman" w:cs="Times New Roman"/>
-          <w:sz w:val="24"/>
-          <w:szCs w:val="24"/>
-          <w:lang w:val="en-US"/>
-        </w:rPr>
-      </w:pPr>
-      <w:r>
-        <w:rPr>
-          <w:rFonts w:ascii="Times New Roman" w:hAnsi="Times New Roman" w:cs="Times New Roman"/>
-          <w:sz w:val="24"/>
-          <w:szCs w:val="24"/>
-          <w:lang w:val="en-US"/>
-        </w:rPr>
-        <w:t>Int tamañox, int tamañoy, bool l</w:t>
-      </w:r>
-      <w:r>
-        <w:rPr>
-          <w:rFonts w:ascii="Times New Roman" w:hAnsi="Times New Roman" w:cs="Times New Roman"/>
-          <w:sz w:val="24"/>
-          <w:szCs w:val="24"/>
-          <w:lang w:val="en-US"/>
-        </w:rPr>
-        <w:t>leno</w:t>
-      </w:r>
-    </w:p>
-    <w:p>
-      <w:pPr>
-        <w:spacing w:line="240" w:lineRule="auto"/>
-        <w:rPr>
-          <w:rFonts w:ascii="Times New Roman" w:hAnsi="Times New Roman" w:cs="Times New Roman"/>
-          <w:sz w:val="24"/>
-          <w:szCs w:val="24"/>
-          <w:lang w:val="en-US"/>
-        </w:rPr>
-      </w:pPr>
-      <w:r>
-        <w:rPr>
-          <w:rFonts w:ascii="Times New Roman" w:hAnsi="Times New Roman" w:cs="Times New Roman"/>
-          <w:sz w:val="24"/>
-          <w:szCs w:val="24"/>
-          <w:lang w:val="en-US"/>
-        </w:rPr>
-        <w:t>Metodo:</w:t>
-      </w:r>
-    </w:p>
-    <w:p>
-      <w:pPr>
-        <w:spacing w:line="240" w:lineRule="auto"/>
-        <w:rPr>
-          <w:rFonts w:ascii="Times New Roman" w:hAnsi="Times New Roman" w:cs="Times New Roman"/>
-          <w:sz w:val="24"/>
-          <w:szCs w:val="24"/>
-          <w:lang w:val="en-US"/>
-        </w:rPr>
-      </w:pPr>
-      <w:r>
-        <w:rPr>
-          <w:rFonts w:ascii="Times New Roman" w:hAnsi="Times New Roman" w:cs="Times New Roman"/>
-          <w:sz w:val="24"/>
-          <w:szCs w:val="24"/>
-          <w:lang w:val="en-US"/>
-        </w:rPr>
-        <w:t>Void Movimiento()</w:t>
-      </w:r>
-    </w:p>
-    <w:p>
-      <w:pPr>
-        <w:spacing w:line="240" w:lineRule="auto"/>
-        <w:rPr>
-          <w:rFonts w:ascii="Times New Roman" w:hAnsi="Times New Roman" w:cs="Times New Roman"/>
-          <w:sz w:val="24"/>
-          <w:szCs w:val="24"/>
-          <w:lang w:val="en-US"/>
-        </w:rPr>
-      </w:pPr>
-    </w:p>
-    <w:p>
-      <w:pPr>
-        <w:spacing w:line="240" w:lineRule="auto"/>
-        <w:rPr>
-          <w:rFonts w:ascii="Times New Roman" w:hAnsi="Times New Roman" w:cs="Times New Roman"/>
-          <w:sz w:val="24"/>
-          <w:szCs w:val="24"/>
-        </w:rPr>
-      </w:pPr>
-      <w:r>
-        <w:rPr>
-          <w:rFonts w:ascii="Times New Roman" w:hAnsi="Times New Roman" w:cs="Times New Roman"/>
-          <w:sz w:val="28"/>
-          <w:szCs w:val="28"/>
-        </w:rPr>
-        <w:t>// en el nivel 3 usaremos e</w:t>
-      </w:r>
-      <w:r>
-        <w:rPr>
-          <w:rFonts w:ascii="Times New Roman" w:hAnsi="Times New Roman" w:cs="Times New Roman"/>
-          <w:sz w:val="28"/>
-          <w:szCs w:val="28"/>
-        </w:rPr>
-        <w:t>l mismo objeto Escenario del nivel 1</w:t>
-      </w:r>
-    </w:p>
-    <w:p>
-      <w:pPr>
-        <w:spacing w:line="240" w:lineRule="auto"/>
-        <w:rPr>
-          <w:rFonts w:ascii="Times New Roman" w:hAnsi="Times New Roman" w:cs="Times New Roman"/>
-          <w:sz w:val="24"/>
-          <w:szCs w:val="24"/>
-        </w:rPr>
-      </w:pPr>
-    </w:p>
-    <w:p>
-      <w:pPr>
-        <w:spacing w:line="240" w:lineRule="auto"/>
-        <w:rPr>
-          <w:rFonts w:ascii="Times New Roman" w:hAnsi="Times New Roman" w:cs="Times New Roman"/>
-          <w:sz w:val="24"/>
-          <w:szCs w:val="24"/>
-        </w:rPr>
-      </w:pPr>
-      <w:r>
-        <w:rPr>
-          <w:rFonts w:ascii="Times New Roman" w:hAnsi="Times New Roman" w:cs="Times New Roman"/>
-          <w:sz w:val="24"/>
-          <w:szCs w:val="24"/>
-        </w:rPr>
-        <w:t>Decidimos quitar la clase peatones p</w:t>
-      </w:r>
-      <w:r>
-        <w:rPr>
-          <w:rFonts w:ascii="Times New Roman" w:hAnsi="Times New Roman" w:cs="Times New Roman"/>
-          <w:sz w:val="24"/>
-          <w:szCs w:val="24"/>
-        </w:rPr>
-        <w:t>orque vimos que podríamos hacer algo muy general con vehículos npc.</w:t>
-      </w:r>
-      <w:r>
-        <w:rPr>
-          <w:rFonts w:ascii="Times New Roman" w:hAnsi="Times New Roman" w:cs="Times New Roman"/>
-          <w:sz w:val="24"/>
-          <w:szCs w:val="24"/>
-        </w:rPr>
-        <w:t xml:space="preserve"> También la clase escenario del nivel 2 y hacer una herencia de un solo objeto escenario.</w:t>
-      </w:r>
-    </w:p>
-    <w:p>
-      <w:pPr>
-        <w:pStyle w:val="Prrafodelista"/>
-        <w:rPr>
-          <w:rFonts w:ascii="Times New Roman" w:hAnsi="Times New Roman" w:cs="Times New Roman"/>
-          <w:sz w:val="28"/>
-          <w:szCs w:val="28"/>
-          <w:lang w:val="es-MX"/>
-        </w:rPr>
-      </w:pPr>
-      <w:r>
-        <w:rPr>
-          <w:rFonts w:ascii="Times New Roman" w:hAnsi="Times New Roman" w:cs="Times New Roman"/>
-          <w:sz w:val="28"/>
-          <w:szCs w:val="28"/>
-          <w:lang w:val="es-MX"/>
-        </w:rPr>
-        <w:t>Peatones: public Qgrapichitems</w:t>
-      </w:r>
-    </w:p>
-    <w:p>
-      <w:pPr>
-        <w:pStyle w:val="Prrafodelista"/>
-        <w:rPr>
-          <w:rFonts w:ascii="Times New Roman" w:hAnsi="Times New Roman" w:cs="Times New Roman"/>
-          <w:sz w:val="24"/>
-          <w:szCs w:val="24"/>
-          <w:lang w:val="es-MX"/>
-        </w:rPr>
-      </w:pPr>
-      <w:r>
-        <w:rPr>
-          <w:rFonts w:ascii="Times New Roman" w:hAnsi="Times New Roman" w:cs="Times New Roman"/>
-          <w:sz w:val="24"/>
-          <w:szCs w:val="24"/>
-          <w:lang w:val="es-MX"/>
-        </w:rPr>
-        <w:t>Atributos:</w:t>
-      </w:r>
-    </w:p>
-    <w:p>
-      <w:pPr>
-        <w:pStyle w:val="Prrafodelista"/>
-        <w:rPr>
-          <w:rFonts w:ascii="Times New Roman" w:hAnsi="Times New Roman" w:cs="Times New Roman"/>
-          <w:sz w:val="24"/>
-          <w:szCs w:val="24"/>
-          <w:lang w:val="es-MX"/>
-        </w:rPr>
-      </w:pPr>
-      <w:r>
-        <w:rPr>
-          <w:rFonts w:ascii="Times New Roman" w:hAnsi="Times New Roman" w:cs="Times New Roman"/>
-          <w:sz w:val="24"/>
-          <w:szCs w:val="24"/>
-          <w:lang w:val="es-MX"/>
-        </w:rPr>
-        <w:t>Int tamaño, int velocidad</w:t>
-      </w:r>
-    </w:p>
-    <w:p>
-      <w:pPr>
-        <w:pStyle w:val="Prrafodelista"/>
-        <w:rPr>
-          <w:rFonts w:ascii="Times New Roman" w:hAnsi="Times New Roman" w:cs="Times New Roman"/>
-          <w:sz w:val="24"/>
-          <w:szCs w:val="24"/>
-          <w:lang w:val="es-MX"/>
-        </w:rPr>
-      </w:pPr>
-      <w:r>
-        <w:rPr>
-          <w:rFonts w:ascii="Times New Roman" w:hAnsi="Times New Roman" w:cs="Times New Roman"/>
-          <w:sz w:val="24"/>
-          <w:szCs w:val="24"/>
-          <w:lang w:val="es-MX"/>
-        </w:rPr>
-        <w:t>Signal:</w:t>
-      </w:r>
-    </w:p>
-    <w:p>
-      <w:pPr>
-        <w:pStyle w:val="Prrafodelista"/>
-        <w:rPr>
-          <w:rFonts w:ascii="Times New Roman" w:hAnsi="Times New Roman" w:cs="Times New Roman"/>
-          <w:sz w:val="24"/>
-          <w:szCs w:val="24"/>
-          <w:lang w:val="es-MX"/>
-        </w:rPr>
-      </w:pPr>
-      <w:r>
-        <w:rPr>
-          <w:rFonts w:ascii="Times New Roman" w:hAnsi="Times New Roman" w:cs="Times New Roman"/>
-          <w:sz w:val="24"/>
-          <w:szCs w:val="24"/>
-          <w:lang w:val="es-MX"/>
-        </w:rPr>
-        <w:t>Void restagasolina()   //emite señal si hay colisión con el peatón</w:t>
-      </w:r>
-    </w:p>
-    <w:p>
-      <w:pPr>
-        <w:pStyle w:val="Prrafodelista"/>
-        <w:rPr>
-          <w:rFonts w:ascii="Times New Roman" w:hAnsi="Times New Roman" w:cs="Times New Roman"/>
-          <w:sz w:val="24"/>
-          <w:szCs w:val="24"/>
-          <w:lang w:val="es-MX"/>
-        </w:rPr>
-      </w:pPr>
-      <w:r>
-        <w:rPr>
-          <w:rFonts w:ascii="Times New Roman" w:hAnsi="Times New Roman" w:cs="Times New Roman"/>
-          <w:sz w:val="24"/>
-          <w:szCs w:val="24"/>
-          <w:lang w:val="es-MX"/>
-        </w:rPr>
-        <w:t>Slot:</w:t>
-      </w:r>
-    </w:p>
-    <w:p>
-      <w:pPr>
-        <w:pStyle w:val="Prrafodelista"/>
-        <w:rPr>
-          <w:rFonts w:ascii="Times New Roman" w:hAnsi="Times New Roman" w:cs="Times New Roman"/>
-          <w:sz w:val="24"/>
-          <w:szCs w:val="24"/>
-          <w:lang w:val="es-MX"/>
-        </w:rPr>
-      </w:pPr>
-      <w:r>
-        <w:rPr>
-          <w:rFonts w:ascii="Times New Roman" w:hAnsi="Times New Roman" w:cs="Times New Roman"/>
-          <w:sz w:val="24"/>
-          <w:szCs w:val="24"/>
-          <w:lang w:val="es-MX"/>
-        </w:rPr>
-        <w:t>Void modificargasolina()   //modifica la gasolina según la señal</w:t>
-      </w:r>
-    </w:p>
-    <w:p>
-      <w:pPr>
-        <w:pStyle w:val="Prrafodelista"/>
-        <w:rPr>
-          <w:rFonts w:ascii="Times New Roman" w:hAnsi="Times New Roman" w:cs="Times New Roman"/>
-          <w:sz w:val="24"/>
-          <w:szCs w:val="24"/>
-          <w:lang w:val="es-MX"/>
-        </w:rPr>
-      </w:pPr>
-      <w:r>
-        <w:rPr>
-          <w:rFonts w:ascii="Times New Roman" w:hAnsi="Times New Roman" w:cs="Times New Roman"/>
-          <w:sz w:val="24"/>
-          <w:szCs w:val="24"/>
-          <w:lang w:val="es-MX"/>
-        </w:rPr>
-        <w:t>Métodos:</w:t>
-      </w:r>
-    </w:p>
-    <w:p>
-      <w:pPr>
-        <w:pStyle w:val="Prrafodelista"/>
-        <w:rPr>
-          <w:rFonts w:ascii="Times New Roman" w:hAnsi="Times New Roman" w:cs="Times New Roman"/>
-          <w:sz w:val="24"/>
-          <w:szCs w:val="24"/>
-          <w:lang w:val="es-MX"/>
-        </w:rPr>
-      </w:pPr>
-      <w:r>
-        <w:rPr>
-          <w:rFonts w:ascii="Times New Roman" w:hAnsi="Times New Roman" w:cs="Times New Roman"/>
-          <w:sz w:val="24"/>
-          <w:szCs w:val="24"/>
-          <w:lang w:val="es-MX"/>
-        </w:rPr>
-        <w:t>Void movimientoPeatones()      //se controla el movimiento del peatón.</w:t>
-      </w:r>
-    </w:p>
-    <w:p>
-      <w:pPr>
-        <w:pStyle w:val="Prrafodelista"/>
-        <w:rPr>
-          <w:rFonts w:ascii="Times New Roman" w:hAnsi="Times New Roman" w:cs="Times New Roman"/>
-          <w:sz w:val="24"/>
-          <w:szCs w:val="24"/>
-          <w:lang w:val="es-MX"/>
-        </w:rPr>
-      </w:pPr>
-    </w:p>
-    <w:p>
-      <w:pPr>
-        <w:pStyle w:val="Prrafodelista"/>
-        <w:rPr>
-          <w:rFonts w:ascii="Times New Roman" w:hAnsi="Times New Roman" w:cs="Times New Roman"/>
-          <w:sz w:val="28"/>
-          <w:szCs w:val="28"/>
-          <w:lang w:val="en-US"/>
-        </w:rPr>
-      </w:pPr>
-      <w:r>
-        <w:rPr>
-          <w:rFonts w:ascii="Times New Roman" w:hAnsi="Times New Roman" w:cs="Times New Roman"/>
-          <w:sz w:val="28"/>
-          <w:szCs w:val="28"/>
-          <w:lang w:val="en-US"/>
-        </w:rPr>
-        <w:t>Escenario:</w:t>
-      </w:r>
-    </w:p>
-    <w:p>
-      <w:pPr>
-        <w:pStyle w:val="Prrafodelista"/>
-        <w:rPr>
-          <w:rFonts w:ascii="Times New Roman" w:hAnsi="Times New Roman" w:cs="Times New Roman"/>
-          <w:sz w:val="24"/>
-          <w:szCs w:val="24"/>
-          <w:lang w:val="en-US"/>
-        </w:rPr>
-      </w:pPr>
-      <w:r>
-        <w:rPr>
-          <w:rFonts w:ascii="Times New Roman" w:hAnsi="Times New Roman" w:cs="Times New Roman"/>
-          <w:sz w:val="24"/>
-          <w:szCs w:val="24"/>
-          <w:lang w:val="en-US"/>
-        </w:rPr>
-        <w:t>Atributos:</w:t>
-      </w:r>
-    </w:p>
-    <w:p>
-      <w:pPr>
-        <w:pStyle w:val="Prrafodelista"/>
-        <w:rPr>
-          <w:rFonts w:ascii="Times New Roman" w:hAnsi="Times New Roman" w:cs="Times New Roman"/>
-          <w:sz w:val="24"/>
-          <w:szCs w:val="24"/>
-          <w:lang w:val="en-US"/>
-        </w:rPr>
-      </w:pPr>
-      <w:r>
-        <w:rPr>
-          <w:rFonts w:ascii="Times New Roman" w:hAnsi="Times New Roman" w:cs="Times New Roman"/>
-          <w:sz w:val="24"/>
-          <w:szCs w:val="24"/>
-          <w:lang w:val="en-US"/>
-        </w:rPr>
-        <w:t>QGraphicsLineItem* l1;</w:t>
-      </w:r>
-    </w:p>
-    <w:p>
-      <w:pPr>
-        <w:pStyle w:val="Prrafodelista"/>
-        <w:rPr>
-          <w:rFonts w:ascii="Times New Roman" w:hAnsi="Times New Roman" w:cs="Times New Roman"/>
-          <w:sz w:val="24"/>
-          <w:szCs w:val="24"/>
-          <w:lang w:val="en-US"/>
-        </w:rPr>
-      </w:pPr>
-      <w:r>
-        <w:rPr>
-          <w:rFonts w:ascii="Times New Roman" w:hAnsi="Times New Roman" w:cs="Times New Roman"/>
-          <w:sz w:val="24"/>
-          <w:szCs w:val="24"/>
-          <w:lang w:val="en-US"/>
-        </w:rPr>
-        <w:t>QGraphicsLineItem* l2;</w:t>
-      </w:r>
-    </w:p>
-    <w:p>
-      <w:pPr>
-        <w:pStyle w:val="Prrafodelista"/>
-        <w:rPr>
-          <w:rFonts w:ascii="Times New Roman" w:hAnsi="Times New Roman" w:cs="Times New Roman"/>
-          <w:sz w:val="24"/>
-          <w:szCs w:val="24"/>
-        </w:rPr>
-      </w:pPr>
-      <w:r>
-        <w:rPr>
-          <w:rFonts w:ascii="Times New Roman" w:hAnsi="Times New Roman" w:cs="Times New Roman"/>
-          <w:sz w:val="24"/>
-          <w:szCs w:val="24"/>
-        </w:rPr>
-        <w:t>QGraphicsLineItem* l3;</w:t>
-      </w:r>
-    </w:p>
-    <w:p>
-      <w:pPr>
-        <w:pStyle w:val="Prrafodelista"/>
-        <w:rPr>
-          <w:rFonts w:ascii="Times New Roman" w:hAnsi="Times New Roman" w:cs="Times New Roman"/>
-          <w:sz w:val="24"/>
-          <w:szCs w:val="24"/>
-          <w:lang w:val="es-MX"/>
-        </w:rPr>
-      </w:pPr>
-      <w:r>
-        <w:rPr>
-          <w:rFonts w:ascii="Times New Roman" w:hAnsi="Times New Roman" w:cs="Times New Roman"/>
-          <w:sz w:val="24"/>
-          <w:szCs w:val="24"/>
-          <w:lang w:val="es-MX"/>
-        </w:rPr>
-        <w:t>QGraphicsLineItem* l4;</w:t>
-      </w:r>
-    </w:p>
-    <w:p>
-      <w:pPr>
-        <w:pStyle w:val="Prrafodelista"/>
-        <w:rPr>
-          <w:rFonts w:ascii="Times New Roman" w:hAnsi="Times New Roman" w:cs="Times New Roman"/>
-          <w:sz w:val="24"/>
-          <w:szCs w:val="24"/>
-          <w:lang w:val="es-MX"/>
-        </w:rPr>
-      </w:pPr>
-      <w:r>
-        <w:rPr>
-          <w:rFonts w:ascii="Times New Roman" w:hAnsi="Times New Roman" w:cs="Times New Roman"/>
-          <w:sz w:val="24"/>
-          <w:szCs w:val="24"/>
-          <w:lang w:val="es-MX"/>
-        </w:rPr>
-        <w:t xml:space="preserve">//Cuatro barras que representan las paredes del escenario </w:t>
-      </w:r>
-    </w:p>
-    <w:p>
-      <w:pPr>
-        <w:pStyle w:val="Prrafodelista"/>
-        <w:rPr>
-          <w:rFonts w:ascii="Times New Roman" w:hAnsi="Times New Roman" w:cs="Times New Roman"/>
-          <w:sz w:val="24"/>
-          <w:szCs w:val="24"/>
-          <w:lang w:val="es-MX"/>
-        </w:rPr>
-      </w:pPr>
-      <w:r>
-        <w:rPr>
-          <w:rFonts w:ascii="Times New Roman" w:hAnsi="Times New Roman" w:cs="Times New Roman"/>
-          <w:sz w:val="24"/>
-          <w:szCs w:val="24"/>
-          <w:lang w:val="es-MX"/>
-        </w:rPr>
-        <w:t>Métodos:</w:t>
-      </w:r>
-    </w:p>
-    <w:p>
-      <w:pPr>
-        <w:pStyle w:val="Prrafodelista"/>
-        <w:rPr>
-          <w:rFonts w:ascii="Times New Roman" w:hAnsi="Times New Roman" w:cs="Times New Roman"/>
-          <w:sz w:val="24"/>
-          <w:szCs w:val="24"/>
-          <w:lang w:val="es-MX"/>
-        </w:rPr>
-      </w:pPr>
-      <w:r>
-        <w:rPr>
-          <w:rFonts w:ascii="Times New Roman" w:hAnsi="Times New Roman" w:cs="Times New Roman"/>
-          <w:sz w:val="24"/>
-          <w:szCs w:val="24"/>
-          <w:lang w:val="es-MX"/>
-        </w:rPr>
-        <w:t>Void UbicarEscnivel2() //Ubica el limite de la escena donde puede apuntar</w:t>
-      </w:r>
-    </w:p>
-    <w:p>
-      <w:pPr>
-        <w:pStyle w:val="Prrafodelista"/>
-        <w:rPr>
-          <w:rFonts w:ascii="Times New Roman" w:hAnsi="Times New Roman" w:cs="Times New Roman"/>
-          <w:sz w:val="24"/>
-          <w:szCs w:val="24"/>
-          <w:lang w:val="es-MX"/>
-        </w:rPr>
-      </w:pPr>
-      <w:r>
-        <w:rPr>
-          <w:rFonts w:ascii="Times New Roman" w:hAnsi="Times New Roman" w:cs="Times New Roman"/>
-          <w:sz w:val="24"/>
-          <w:szCs w:val="24"/>
-          <w:lang w:val="es-MX"/>
-        </w:rPr>
-        <w:t>Void moverescenario()   //el escenario se debe de ir moviendo o cambiando para simular que el carro esta avanzando</w:t>
+        <w:pStyle w:val="Prrafodelista"/>
+        <w:rPr>
+          <w:rFonts w:ascii="Times New Roman" w:hAnsi="Times New Roman" w:cs="Times New Roman"/>
+          <w:sz w:val="24"/>
+          <w:szCs w:val="24"/>
+          <w:lang w:val="es-MX"/>
+        </w:rPr>
+      </w:pPr>
+      <w:r>
+        <w:rPr>
+          <w:rFonts w:ascii="Times New Roman" w:hAnsi="Times New Roman" w:cs="Times New Roman"/>
+          <w:sz w:val="24"/>
+          <w:szCs w:val="24"/>
+          <w:lang w:val="es-MX"/>
+        </w:rPr>
+        <w:t xml:space="preserve">Void UbicarEscnivel2() //Ubica el </w:t>
+      </w:r>
+      <w:r>
+        <w:rPr>
+          <w:rFonts w:ascii="Times New Roman" w:hAnsi="Times New Roman" w:cs="Times New Roman"/>
+          <w:sz w:val="24"/>
+          <w:szCs w:val="24"/>
+          <w:lang w:val="es-MX"/>
+        </w:rPr>
+        <w:t>límite</w:t>
+      </w:r>
+      <w:r>
+        <w:rPr>
+          <w:rFonts w:ascii="Times New Roman" w:hAnsi="Times New Roman" w:cs="Times New Roman"/>
+          <w:sz w:val="24"/>
+          <w:szCs w:val="24"/>
+          <w:lang w:val="es-MX"/>
+        </w:rPr>
+        <w:t xml:space="preserve"> de la escena donde puede apuntar</w:t>
+      </w:r>
+    </w:p>
+    <w:p>
+      <w:pPr>
+        <w:pStyle w:val="Prrafodelista"/>
+        <w:rPr>
+          <w:rFonts w:ascii="Times New Roman" w:hAnsi="Times New Roman" w:cs="Times New Roman"/>
+          <w:sz w:val="24"/>
+          <w:szCs w:val="24"/>
+          <w:lang w:val="es-MX"/>
+        </w:rPr>
+      </w:pPr>
+      <w:r>
+        <w:rPr>
+          <w:rFonts w:ascii="Times New Roman" w:hAnsi="Times New Roman" w:cs="Times New Roman"/>
+          <w:sz w:val="24"/>
+          <w:szCs w:val="24"/>
+          <w:lang w:val="es-MX"/>
+        </w:rPr>
+        <w:t xml:space="preserve">Void </w:t>
+      </w:r>
+      <w:r>
+        <w:rPr>
+          <w:rFonts w:ascii="Times New Roman" w:hAnsi="Times New Roman" w:cs="Times New Roman"/>
+          <w:sz w:val="24"/>
+          <w:szCs w:val="24"/>
+          <w:lang w:val="es-MX"/>
+        </w:rPr>
+        <w:t>moverescenario (</w:t>
+      </w:r>
+      <w:r>
+        <w:rPr>
+          <w:rFonts w:ascii="Times New Roman" w:hAnsi="Times New Roman" w:cs="Times New Roman"/>
+          <w:sz w:val="24"/>
+          <w:szCs w:val="24"/>
+          <w:lang w:val="es-MX"/>
+        </w:rPr>
+        <w:t xml:space="preserve">)   //el escenario se debe de ir moviendo o cambiando para simular que el carro </w:t>
+      </w:r>
+      <w:r>
+        <w:rPr>
+          <w:rFonts w:ascii="Times New Roman" w:hAnsi="Times New Roman" w:cs="Times New Roman"/>
+          <w:sz w:val="24"/>
+          <w:szCs w:val="24"/>
+          <w:lang w:val="es-MX"/>
+        </w:rPr>
+        <w:t>está</w:t>
+      </w:r>
+      <w:r>
+        <w:rPr>
+          <w:rFonts w:ascii="Times New Roman" w:hAnsi="Times New Roman" w:cs="Times New Roman"/>
+          <w:sz w:val="24"/>
+          <w:szCs w:val="24"/>
+          <w:lang w:val="es-MX"/>
+        </w:rPr>
+        <w:t xml:space="preserve"> avanzando</w:t>
       </w:r>
     </w:p>
     <w:p>

--- a/texto/tarea(descripcion del juego).docx
+++ b/texto/tarea(descripcion del juego).docx
@@ -1,6 +1,6 @@
 
 <file path=word/document.xml><?xml version="1.0" encoding="utf-8"?>
-<w:document xmlns:wpc="http://schemas.microsoft.com/office/word/2010/wordprocessingCanvas" xmlns:cx="http://schemas.microsoft.com/office/drawing/2014/chartex" xmlns:cx1="http://schemas.microsoft.com/office/drawing/2015/9/8/chartex" xmlns:cx2="http://schemas.microsoft.com/office/drawing/2015/10/21/chartex" xmlns:cx3="http://schemas.microsoft.com/office/drawing/2016/5/9/chartex" xmlns:cx4="http://schemas.microsoft.com/office/drawing/2016/5/10/chartex" xmlns:cx5="http://schemas.microsoft.com/office/drawing/2016/5/11/chartex" xmlns:cx6="http://schemas.microsoft.com/office/drawing/2016/5/12/chartex" xmlns:cx7="http://schemas.microsoft.com/office/drawing/2016/5/13/chartex" xmlns:cx8="http://schemas.microsoft.com/office/drawing/2016/5/14/chartex" xmlns:mc="http://schemas.openxmlformats.org/markup-compatibility/2006" xmlns:aink="http://schemas.microsoft.com/office/drawing/2016/ink" xmlns:am3d="http://schemas.microsoft.com/office/drawing/2017/model3d" xmlns:o="urn:schemas-microsoft-com:office:office" xmlns:oel="http://schemas.microsoft.com/office/2019/extlst" xmlns:r="http://schemas.openxmlformats.org/officeDocument/2006/relationships" xmlns:m="http://schemas.openxmlformats.org/officeDocument/2006/math" xmlns:v="urn:schemas-microsoft-com:vml" xmlns:wp14="http://schemas.microsoft.com/office/word/2010/wordprocessingDrawing" xmlns:wp="http://schemas.openxmlformats.org/drawingml/2006/wordprocessingDrawing" xmlns:w10="urn:schemas-microsoft-com:office:word" xmlns:w="http://schemas.openxmlformats.org/wordprocessingml/2006/main" xmlns:w14="http://schemas.microsoft.com/office/word/2010/wordml" xmlns:w15="http://schemas.microsoft.com/office/word/2012/wordml" xmlns:w16cex="http://schemas.microsoft.com/office/word/2018/wordml/cex" xmlns:w16cid="http://schemas.microsoft.com/office/word/2016/wordml/cid" xmlns:w16="http://schemas.microsoft.com/office/word/2018/wordml" xmlns:w16du="http://schemas.microsoft.com/office/word/2023/wordml/word16du" xmlns:w16sdtdh="http://schemas.microsoft.com/office/word/2020/wordml/sdtdatahash" xmlns:w16se="http://schemas.microsoft.com/office/word/2015/wordml/symex" xmlns:wpg="http://schemas.microsoft.com/office/word/2010/wordprocessingGroup" xmlns:wpi="http://schemas.microsoft.com/office/word/2010/wordprocessingInk" xmlns:wne="http://schemas.microsoft.com/office/word/2006/wordml" xmlns:wps="http://schemas.microsoft.com/office/word/2010/wordprocessingShape" mc:Ignorable="w14 w15 w16se w16cid w16 w16cex w16sdtdh wp14">
+<w:document xmlns:wpc="http://schemas.microsoft.com/office/word/2010/wordprocessingCanvas" xmlns:cx="http://schemas.microsoft.com/office/drawing/2014/chartex" xmlns:cx1="http://schemas.microsoft.com/office/drawing/2015/9/8/chartex" xmlns:cx2="http://schemas.microsoft.com/office/drawing/2015/10/21/chartex" xmlns:cx3="http://schemas.microsoft.com/office/drawing/2016/5/9/chartex" xmlns:cx4="http://schemas.microsoft.com/office/drawing/2016/5/10/chartex" xmlns:cx5="http://schemas.microsoft.com/office/drawing/2016/5/11/chartex" xmlns:cx6="http://schemas.microsoft.com/office/drawing/2016/5/12/chartex" xmlns:cx7="http://schemas.microsoft.com/office/drawing/2016/5/13/chartex" xmlns:cx8="http://schemas.microsoft.com/office/drawing/2016/5/14/chartex" xmlns:mc="http://schemas.openxmlformats.org/markup-compatibility/2006" xmlns:aink="http://schemas.microsoft.com/office/drawing/2016/ink" xmlns:am3d="http://schemas.microsoft.com/office/drawing/2017/model3d" xmlns:o="urn:schemas-microsoft-com:office:office" xmlns:oel="http://schemas.microsoft.com/office/2019/extlst" xmlns:r="http://schemas.openxmlformats.org/officeDocument/2006/relationships" xmlns:m="http://schemas.openxmlformats.org/officeDocument/2006/math" xmlns:v="urn:schemas-microsoft-com:vml" xmlns:wp14="http://schemas.microsoft.com/office/word/2010/wordprocessingDrawing" xmlns:wp="http://schemas.openxmlformats.org/drawingml/2006/wordprocessingDrawing" xmlns:w10="urn:schemas-microsoft-com:office:word" xmlns:w="http://schemas.openxmlformats.org/wordprocessingml/2006/main" xmlns:w14="http://schemas.microsoft.com/office/word/2010/wordml" xmlns:w15="http://schemas.microsoft.com/office/word/2012/wordml" xmlns:w16cex="http://schemas.microsoft.com/office/word/2018/wordml/cex" xmlns:w16cid="http://schemas.microsoft.com/office/word/2016/wordml/cid" xmlns:w16="http://schemas.microsoft.com/office/word/2018/wordml" xmlns:w16sdtdh="http://schemas.microsoft.com/office/word/2020/wordml/sdtdatahash" xmlns:w16se="http://schemas.microsoft.com/office/word/2015/wordml/symex" xmlns:wpg="http://schemas.microsoft.com/office/word/2010/wordprocessingGroup" xmlns:wpi="http://schemas.microsoft.com/office/word/2010/wordprocessingInk" xmlns:wne="http://schemas.microsoft.com/office/word/2006/wordml" xmlns:wps="http://schemas.microsoft.com/office/word/2010/wordprocessingShape" mc:Ignorable="w14 w15 w16se w16cid w16 w16cex w16sdtdh wp14">
   <w:body>
     <w:p>
       <w:pPr>
@@ -3324,7 +3324,25 @@
           <w:sz w:val="28"/>
           <w:szCs w:val="28"/>
         </w:rPr>
-        <w:t xml:space="preserve">:public QgraphicItem  //se hereda para </w:t>
+        <w:t xml:space="preserve">:public </w:t>
+      </w:r>
+      <w:proofErr w:type="gramStart"/>
+      <w:r>
+        <w:rPr>
+          <w:rFonts w:ascii="Times New Roman" w:hAnsi="Times New Roman" w:cs="Times New Roman"/>
+          <w:sz w:val="28"/>
+          <w:szCs w:val="28"/>
+        </w:rPr>
+        <w:t>QgraphicItem  /</w:t>
+      </w:r>
+      <w:proofErr w:type="gramEnd"/>
+      <w:r>
+        <w:rPr>
+          <w:rFonts w:ascii="Times New Roman" w:hAnsi="Times New Roman" w:cs="Times New Roman"/>
+          <w:sz w:val="28"/>
+          <w:szCs w:val="28"/>
+        </w:rPr>
+        <w:t xml:space="preserve">/se hereda para </w:t>
       </w:r>
       <w:r>
         <w:rPr>
@@ -5388,6 +5406,37 @@
           <w:lang w:val="es-MX"/>
         </w:rPr>
       </w:pPr>
+      <w:r>
+        <w:rPr>
+          <w:rFonts w:ascii="Times New Roman" w:hAnsi="Times New Roman" w:cs="Times New Roman"/>
+          <w:sz w:val="24"/>
+          <w:szCs w:val="24"/>
+          <w:lang w:val="es-MX"/>
+        </w:rPr>
+        <w:lastRenderedPageBreak/>
+        <w:t xml:space="preserve">Video: </w:t>
+      </w:r>
+      <w:hyperlink r:id="rId8" w:history="1">
+        <w:r>
+          <w:rPr>
+            <w:rStyle w:val="Hipervnculo"/>
+            <w:rFonts w:ascii="Times New Roman" w:hAnsi="Times New Roman" w:cs="Times New Roman"/>
+            <w:sz w:val="24"/>
+            <w:szCs w:val="24"/>
+            <w:lang w:val="es-MX"/>
+          </w:rPr>
+          <w:t>https://www.youtube.com/watch?v=FjBX8KOtOF4</w:t>
+        </w:r>
+      </w:hyperlink>
+      <w:r>
+        <w:rPr>
+          <w:rFonts w:ascii="Times New Roman" w:hAnsi="Times New Roman" w:cs="Times New Roman"/>
+          <w:sz w:val="24"/>
+          <w:szCs w:val="24"/>
+          <w:lang w:val="es-MX"/>
+        </w:rPr>
+        <w:t xml:space="preserve"> </w:t>
+      </w:r>
     </w:p>
     <w:p>
       <w:pPr>
@@ -5411,7 +5460,7 @@
 </file>
 
 <file path=word/numbering.xml><?xml version="1.0" encoding="utf-8"?>
-<w:numbering xmlns:wpc="http://schemas.microsoft.com/office/word/2010/wordprocessingCanvas" xmlns:cx="http://schemas.microsoft.com/office/drawing/2014/chartex" xmlns:cx1="http://schemas.microsoft.com/office/drawing/2015/9/8/chartex" xmlns:cx2="http://schemas.microsoft.com/office/drawing/2015/10/21/chartex" xmlns:cx3="http://schemas.microsoft.com/office/drawing/2016/5/9/chartex" xmlns:cx4="http://schemas.microsoft.com/office/drawing/2016/5/10/chartex" xmlns:cx5="http://schemas.microsoft.com/office/drawing/2016/5/11/chartex" xmlns:cx6="http://schemas.microsoft.com/office/drawing/2016/5/12/chartex" xmlns:cx7="http://schemas.microsoft.com/office/drawing/2016/5/13/chartex" xmlns:cx8="http://schemas.microsoft.com/office/drawing/2016/5/14/chartex" xmlns:mc="http://schemas.openxmlformats.org/markup-compatibility/2006" xmlns:aink="http://schemas.microsoft.com/office/drawing/2016/ink" xmlns:am3d="http://schemas.microsoft.com/office/drawing/2017/model3d" xmlns:o="urn:schemas-microsoft-com:office:office" xmlns:oel="http://schemas.microsoft.com/office/2019/extlst" xmlns:r="http://schemas.openxmlformats.org/officeDocument/2006/relationships" xmlns:m="http://schemas.openxmlformats.org/officeDocument/2006/math" xmlns:v="urn:schemas-microsoft-com:vml" xmlns:wp14="http://schemas.microsoft.com/office/word/2010/wordprocessingDrawing" xmlns:wp="http://schemas.openxmlformats.org/drawingml/2006/wordprocessingDrawing" xmlns:w10="urn:schemas-microsoft-com:office:word" xmlns:w="http://schemas.openxmlformats.org/wordprocessingml/2006/main" xmlns:w14="http://schemas.microsoft.com/office/word/2010/wordml" xmlns:w15="http://schemas.microsoft.com/office/word/2012/wordml" xmlns:w16cex="http://schemas.microsoft.com/office/word/2018/wordml/cex" xmlns:w16cid="http://schemas.microsoft.com/office/word/2016/wordml/cid" xmlns:w16="http://schemas.microsoft.com/office/word/2018/wordml" xmlns:w16du="http://schemas.microsoft.com/office/word/2023/wordml/word16du" xmlns:w16sdtdh="http://schemas.microsoft.com/office/word/2020/wordml/sdtdatahash" xmlns:w16se="http://schemas.microsoft.com/office/word/2015/wordml/symex" xmlns:wpg="http://schemas.microsoft.com/office/word/2010/wordprocessingGroup" xmlns:wpi="http://schemas.microsoft.com/office/word/2010/wordprocessingInk" xmlns:wne="http://schemas.microsoft.com/office/word/2006/wordml" xmlns:wps="http://schemas.microsoft.com/office/word/2010/wordprocessingShape" mc:Ignorable="w14 w15 w16se w16cid w16 w16cex w16sdtdh wp14">
+<w:numbering xmlns:wpc="http://schemas.microsoft.com/office/word/2010/wordprocessingCanvas" xmlns:cx="http://schemas.microsoft.com/office/drawing/2014/chartex" xmlns:cx1="http://schemas.microsoft.com/office/drawing/2015/9/8/chartex" xmlns:cx2="http://schemas.microsoft.com/office/drawing/2015/10/21/chartex" xmlns:cx3="http://schemas.microsoft.com/office/drawing/2016/5/9/chartex" xmlns:cx4="http://schemas.microsoft.com/office/drawing/2016/5/10/chartex" xmlns:cx5="http://schemas.microsoft.com/office/drawing/2016/5/11/chartex" xmlns:cx6="http://schemas.microsoft.com/office/drawing/2016/5/12/chartex" xmlns:cx7="http://schemas.microsoft.com/office/drawing/2016/5/13/chartex" xmlns:cx8="http://schemas.microsoft.com/office/drawing/2016/5/14/chartex" xmlns:mc="http://schemas.openxmlformats.org/markup-compatibility/2006" xmlns:aink="http://schemas.microsoft.com/office/drawing/2016/ink" xmlns:am3d="http://schemas.microsoft.com/office/drawing/2017/model3d" xmlns:o="urn:schemas-microsoft-com:office:office" xmlns:oel="http://schemas.microsoft.com/office/2019/extlst" xmlns:r="http://schemas.openxmlformats.org/officeDocument/2006/relationships" xmlns:m="http://schemas.openxmlformats.org/officeDocument/2006/math" xmlns:v="urn:schemas-microsoft-com:vml" xmlns:wp14="http://schemas.microsoft.com/office/word/2010/wordprocessingDrawing" xmlns:wp="http://schemas.openxmlformats.org/drawingml/2006/wordprocessingDrawing" xmlns:w10="urn:schemas-microsoft-com:office:word" xmlns:w="http://schemas.openxmlformats.org/wordprocessingml/2006/main" xmlns:w14="http://schemas.microsoft.com/office/word/2010/wordml" xmlns:w15="http://schemas.microsoft.com/office/word/2012/wordml" xmlns:w16cex="http://schemas.microsoft.com/office/word/2018/wordml/cex" xmlns:w16cid="http://schemas.microsoft.com/office/word/2016/wordml/cid" xmlns:w16="http://schemas.microsoft.com/office/word/2018/wordml" xmlns:w16sdtdh="http://schemas.microsoft.com/office/word/2020/wordml/sdtdatahash" xmlns:w16se="http://schemas.microsoft.com/office/word/2015/wordml/symex" xmlns:wpg="http://schemas.microsoft.com/office/word/2010/wordprocessingGroup" xmlns:wpi="http://schemas.microsoft.com/office/word/2010/wordprocessingInk" xmlns:wne="http://schemas.microsoft.com/office/word/2006/wordml" xmlns:wps="http://schemas.microsoft.com/office/word/2010/wordprocessingShape" mc:Ignorable="w14 w15 w16se w16cid w16 w16cex w16sdtdh wp14">
   <w:abstractNum w:abstractNumId="0" w15:restartNumberingAfterBreak="0">
     <w:nsid w:val="2B756EFF"/>
     <w:multiLevelType w:val="hybridMultilevel"/>
@@ -6233,6 +6282,29 @@
       <w14:ligatures w14:val="none"/>
     </w:rPr>
   </w:style>
+  <w:style w:type="character" w:styleId="Hipervnculo">
+    <w:name w:val="Hyperlink"/>
+    <w:basedOn w:val="Fuentedeprrafopredeter"/>
+    <w:uiPriority w:val="99"/>
+    <w:unhideWhenUsed/>
+    <w:rsid w:val="00142FD5"/>
+    <w:rPr>
+      <w:color w:val="0563C1" w:themeColor="hyperlink"/>
+      <w:u w:val="single"/>
+    </w:rPr>
+  </w:style>
+  <w:style w:type="character" w:styleId="Mencinsinresolver">
+    <w:name w:val="Unresolved Mention"/>
+    <w:basedOn w:val="Fuentedeprrafopredeter"/>
+    <w:uiPriority w:val="99"/>
+    <w:semiHidden/>
+    <w:unhideWhenUsed/>
+    <w:rsid w:val="00142FD5"/>
+    <w:rPr>
+      <w:color w:val="605E5C"/>
+      <w:shd w:val="clear" w:color="auto" w:fill="E1DFDD"/>
+    </w:rPr>
+  </w:style>
 </w:styles>
 </file>
 
